--- a/Systemy-Satelitarne-i-Radiowe-Projekt.docx
+++ b/Systemy-Satelitarne-i-Radiowe-Projekt.docx
@@ -1,6 +1,6 @@
 
 <file path=word/document.xml><?xml version="1.0" encoding="utf-8"?>
-<w:document xmlns:wpc="http://schemas.microsoft.com/office/word/2010/wordprocessingCanvas" xmlns:cx="http://schemas.microsoft.com/office/drawing/2014/chartex" xmlns:cx1="http://schemas.microsoft.com/office/drawing/2015/9/8/chartex" xmlns:cx2="http://schemas.microsoft.com/office/drawing/2015/10/21/chartex" xmlns:mc="http://schemas.openxmlformats.org/markup-compatibility/2006" xmlns:o="urn:schemas-microsoft-com:office:office" xmlns:r="http://schemas.openxmlformats.org/officeDocument/2006/relationships" xmlns:m="http://schemas.openxmlformats.org/officeDocument/2006/math" xmlns:v="urn:schemas-microsoft-com:vml" xmlns:wp14="http://schemas.microsoft.com/office/word/2010/wordprocessingDrawing" xmlns:wp="http://schemas.openxmlformats.org/drawingml/2006/wordprocessingDrawing" xmlns:w10="urn:schemas-microsoft-com:office:word" xmlns:w="http://schemas.openxmlformats.org/wordprocessingml/2006/main" xmlns:w14="http://schemas.microsoft.com/office/word/2010/wordml" xmlns:w15="http://schemas.microsoft.com/office/word/2012/wordml" xmlns:w16se="http://schemas.microsoft.com/office/word/2015/wordml/symex" xmlns:wpg="http://schemas.microsoft.com/office/word/2010/wordprocessingGroup" xmlns:wpi="http://schemas.microsoft.com/office/word/2010/wordprocessingInk" xmlns:wne="http://schemas.microsoft.com/office/word/2006/wordml" xmlns:wps="http://schemas.microsoft.com/office/word/2010/wordprocessingShape" mc:Ignorable="w14 w15 w16se wp14">
+<w:document xmlns:wpc="http://schemas.microsoft.com/office/word/2010/wordprocessingCanvas" xmlns:mo="http://schemas.microsoft.com/office/mac/office/2008/main" xmlns:mc="http://schemas.openxmlformats.org/markup-compatibility/2006" xmlns:mv="urn:schemas-microsoft-com:mac:vml" xmlns:o="urn:schemas-microsoft-com:office:office" xmlns:r="http://schemas.openxmlformats.org/officeDocument/2006/relationships" xmlns:m="http://schemas.openxmlformats.org/officeDocument/2006/math" xmlns:v="urn:schemas-microsoft-com:vml" xmlns:wp14="http://schemas.microsoft.com/office/word/2010/wordprocessingDrawing" xmlns:wp="http://schemas.openxmlformats.org/drawingml/2006/wordprocessingDrawing" xmlns:w10="urn:schemas-microsoft-com:office:word" xmlns:w="http://schemas.openxmlformats.org/wordprocessingml/2006/main" xmlns:w14="http://schemas.microsoft.com/office/word/2010/wordml" xmlns:w15="http://schemas.microsoft.com/office/word/2012/wordml" xmlns:wpg="http://schemas.microsoft.com/office/word/2010/wordprocessingGroup" xmlns:wpi="http://schemas.microsoft.com/office/word/2010/wordprocessingInk" xmlns:wne="http://schemas.microsoft.com/office/word/2006/wordml" xmlns:wps="http://schemas.microsoft.com/office/word/2010/wordprocessingShape" mc:Ignorable="w14 w15 wp14">
   <w:body>
     <w:p>
       <w:pPr>
@@ -428,17 +428,8 @@
           <w:rFonts w:ascii="Calibri" w:hAnsi="Calibri"/>
           <w:lang w:val="pl-PL"/>
         </w:rPr>
-        <w:t xml:space="preserve">Marcin </w:t>
-      </w:r>
-      <w:proofErr w:type="spellStart"/>
-      <w:r>
-        <w:rPr>
-          <w:rFonts w:ascii="Calibri" w:hAnsi="Calibri"/>
-          <w:lang w:val="pl-PL"/>
-        </w:rPr>
-        <w:t>Wtykło</w:t>
-      </w:r>
-      <w:proofErr w:type="spellEnd"/>
+        <w:t>Marcin Wtykło</w:t>
+      </w:r>
     </w:p>
     <w:p>
       <w:pPr>
@@ -483,7 +474,7 @@
     </w:p>
     <w:p>
       <w:pPr>
-        <w:pStyle w:val="Akapitzlist"/>
+        <w:pStyle w:val="ListParagraph"/>
         <w:numPr>
           <w:ilvl w:val="0"/>
           <w:numId w:val="4"/>
@@ -538,9 +529,8 @@
           <w:szCs w:val="26"/>
           <w:lang w:val="pl-PL"/>
         </w:rPr>
-        <w:t xml:space="preserve"> (zakresu tłumienia trasy radiowej) na podstawie bilansu energetycznego łącza radiowego, niezależnie dla obu kierunków transmisji (</w:t>
-      </w:r>
-      <w:proofErr w:type="spellStart"/>
+        <w:t xml:space="preserve"> (zakresu tłumienia trasy radiowej) na podstawie bilansu energetycznego łącza radiowego, niezależnie dla obu kierunków transmisji (uplink i downlink) dla system komórkowego EDGE świadczącego wskazane usługi transmisji danych na określonym procencie powierzchni </w:t>
+      </w:r>
       <w:r>
         <w:rPr>
           <w:rFonts w:ascii="Calibri" w:hAnsi="Calibri"/>
@@ -549,9 +539,8 @@
           <w:szCs w:val="26"/>
           <w:lang w:val="pl-PL"/>
         </w:rPr>
-        <w:t>uplink</w:t>
-      </w:r>
-      <w:proofErr w:type="spellEnd"/>
+        <w:t>każdej</w:t>
+      </w:r>
       <w:r>
         <w:rPr>
           <w:rFonts w:ascii="Calibri" w:hAnsi="Calibri"/>
@@ -560,48 +549,6 @@
           <w:szCs w:val="26"/>
           <w:lang w:val="pl-PL"/>
         </w:rPr>
-        <w:t xml:space="preserve"> i </w:t>
-      </w:r>
-      <w:proofErr w:type="spellStart"/>
-      <w:r>
-        <w:rPr>
-          <w:rFonts w:ascii="Calibri" w:hAnsi="Calibri"/>
-          <w:color w:val="000000"/>
-          <w:sz w:val="26"/>
-          <w:szCs w:val="26"/>
-          <w:lang w:val="pl-PL"/>
-        </w:rPr>
-        <w:t>downlink</w:t>
-      </w:r>
-      <w:proofErr w:type="spellEnd"/>
-      <w:r>
-        <w:rPr>
-          <w:rFonts w:ascii="Calibri" w:hAnsi="Calibri"/>
-          <w:color w:val="000000"/>
-          <w:sz w:val="26"/>
-          <w:szCs w:val="26"/>
-          <w:lang w:val="pl-PL"/>
-        </w:rPr>
-        <w:t xml:space="preserve">) dla system komórkowego EDGE świadczącego wskazane usługi transmisji danych na określonym procencie powierzchni </w:t>
-      </w:r>
-      <w:r>
-        <w:rPr>
-          <w:rFonts w:ascii="Calibri" w:hAnsi="Calibri"/>
-          <w:color w:val="000000"/>
-          <w:sz w:val="26"/>
-          <w:szCs w:val="26"/>
-          <w:lang w:val="pl-PL"/>
-        </w:rPr>
-        <w:t>każdej</w:t>
-      </w:r>
-      <w:r>
-        <w:rPr>
-          <w:rFonts w:ascii="Calibri" w:hAnsi="Calibri"/>
-          <w:color w:val="000000"/>
-          <w:sz w:val="26"/>
-          <w:szCs w:val="26"/>
-          <w:lang w:val="pl-PL"/>
-        </w:rPr>
         <w:t xml:space="preserve"> z komórek i pracującego w zakresie częstotliwości 300MHz-3GHz.</w:t>
       </w:r>
     </w:p>
@@ -615,7 +562,7 @@
     </w:p>
     <w:p>
       <w:pPr>
-        <w:pStyle w:val="Akapitzlist"/>
+        <w:pStyle w:val="ListParagraph"/>
         <w:numPr>
           <w:ilvl w:val="0"/>
           <w:numId w:val="4"/>
@@ -724,7 +671,7 @@
     </w:p>
     <w:tbl>
       <w:tblPr>
-        <w:tblStyle w:val="Tabela-Siatka"/>
+        <w:tblStyle w:val="TableGrid"/>
         <w:tblW w:w="9346" w:type="dxa"/>
         <w:tblLook w:val="04A0" w:firstRow="1" w:lastRow="0" w:firstColumn="1" w:lastColumn="0" w:noHBand="0" w:noVBand="1"/>
       </w:tblPr>
@@ -852,7 +799,6 @@
                 <w:noProof/>
                 <w:color w:val="000000"/>
                 <w:sz w:val="21"/>
-                <w:lang w:val="pl-PL" w:eastAsia="pl-PL"/>
               </w:rPr>
               <w:drawing>
                 <wp:inline distT="0" distB="0" distL="0" distR="0" wp14:anchorId="373BBBDD" wp14:editId="09A2DF7C">
@@ -1053,7 +999,6 @@
                 <w:noProof/>
                 <w:color w:val="000000"/>
                 <w:sz w:val="21"/>
-                <w:lang w:val="pl-PL" w:eastAsia="pl-PL"/>
               </w:rPr>
               <w:drawing>
                 <wp:inline distT="0" distB="0" distL="0" distR="0" wp14:anchorId="51FBE968" wp14:editId="48360DE0">
@@ -1448,7 +1393,6 @@
                 <w:noProof/>
                 <w:color w:val="000000"/>
                 <w:sz w:val="21"/>
-                <w:lang w:val="pl-PL" w:eastAsia="pl-PL"/>
               </w:rPr>
               <w:drawing>
                 <wp:inline distT="0" distB="0" distL="0" distR="0" wp14:anchorId="48C774B7" wp14:editId="26D56F57">
@@ -1686,7 +1630,7 @@
     </w:p>
     <w:p>
       <w:pPr>
-        <w:pStyle w:val="Akapitzlist"/>
+        <w:pStyle w:val="ListParagraph"/>
         <w:numPr>
           <w:ilvl w:val="0"/>
           <w:numId w:val="4"/>
@@ -1776,21 +1720,12 @@
         </w:rPr>
         <w:t xml:space="preserve">Wybrane urządzenie: Modem </w:t>
       </w:r>
-      <w:proofErr w:type="spellStart"/>
-      <w:r>
-        <w:rPr>
-          <w:rFonts w:ascii="Calibri" w:hAnsi="Calibri"/>
-          <w:lang w:val="pl-PL"/>
-        </w:rPr>
-        <w:t>TeleOrgin</w:t>
-      </w:r>
-      <w:proofErr w:type="spellEnd"/>
-      <w:r>
-        <w:rPr>
-          <w:rFonts w:ascii="Calibri" w:hAnsi="Calibri"/>
-          <w:lang w:val="pl-PL"/>
-        </w:rPr>
-        <w:t xml:space="preserve"> RB900</w:t>
+      <w:r>
+        <w:rPr>
+          <w:rFonts w:ascii="Calibri" w:hAnsi="Calibri"/>
+          <w:lang w:val="pl-PL"/>
+        </w:rPr>
+        <w:t>TeleOrgin RB900</w:t>
       </w:r>
     </w:p>
     <w:p>
@@ -1805,7 +1740,6 @@
         <w:rPr>
           <w:rFonts w:ascii="Calibri" w:hAnsi="Calibri"/>
           <w:noProof/>
-          <w:lang w:val="pl-PL" w:eastAsia="pl-PL"/>
         </w:rPr>
         <w:drawing>
           <wp:inline distT="0" distB="0" distL="0" distR="0" wp14:anchorId="3955EB27" wp14:editId="31FB9E00">
@@ -1865,7 +1799,6 @@
           <w:rFonts w:ascii="Calibri" w:hAnsi="Calibri"/>
         </w:rPr>
       </w:pPr>
-      <w:proofErr w:type="spellStart"/>
       <w:r>
         <w:rPr>
           <w:rStyle w:val="s1"/>
@@ -1873,9 +1806,14 @@
           <w:b/>
           <w:bCs/>
         </w:rPr>
-        <w:t>Specyfikacja</w:t>
-      </w:r>
-      <w:proofErr w:type="spellEnd"/>
+        <w:t xml:space="preserve">Specyfikacja </w:t>
+      </w:r>
+      <w:r>
+        <w:rPr>
+          <w:rFonts w:ascii="Calibri" w:hAnsi="Calibri"/>
+        </w:rPr>
+        <w:t>TeleOrgin RB900</w:t>
+      </w:r>
       <w:r>
         <w:rPr>
           <w:rStyle w:val="s1"/>
@@ -1883,57 +1821,24 @@
           <w:b/>
           <w:bCs/>
         </w:rPr>
-        <w:t xml:space="preserve"> </w:t>
-      </w:r>
-      <w:proofErr w:type="spellStart"/>
-      <w:r>
-        <w:rPr>
-          <w:rFonts w:ascii="Calibri" w:hAnsi="Calibri"/>
-        </w:rPr>
-        <w:t>TeleOrgin</w:t>
-      </w:r>
-      <w:proofErr w:type="spellEnd"/>
-      <w:r>
-        <w:rPr>
-          <w:rFonts w:ascii="Calibri" w:hAnsi="Calibri"/>
-        </w:rPr>
-        <w:t xml:space="preserve"> RB900</w:t>
-      </w:r>
-      <w:r>
+        <w:t>:</w:t>
+      </w:r>
+    </w:p>
+    <w:p>
+      <w:pPr>
+        <w:pStyle w:val="p1"/>
         <w:rPr>
           <w:rStyle w:val="s1"/>
           <w:rFonts w:ascii="Calibri" w:hAnsi="Calibri"/>
-          <w:b/>
+        </w:rPr>
+      </w:pPr>
+      <w:r>
+        <w:rPr>
+          <w:rStyle w:val="s1"/>
+          <w:rFonts w:ascii="Calibri" w:hAnsi="Calibri"/>
           <w:bCs/>
         </w:rPr>
-        <w:t>:</w:t>
-      </w:r>
-    </w:p>
-    <w:p>
-      <w:pPr>
-        <w:pStyle w:val="p1"/>
-        <w:rPr>
-          <w:rStyle w:val="s1"/>
-          <w:rFonts w:ascii="Calibri" w:hAnsi="Calibri"/>
-        </w:rPr>
-      </w:pPr>
-      <w:proofErr w:type="spellStart"/>
-      <w:r>
-        <w:rPr>
-          <w:rStyle w:val="s1"/>
-          <w:rFonts w:ascii="Calibri" w:hAnsi="Calibri"/>
-          <w:bCs/>
-        </w:rPr>
-        <w:t>Interfejs</w:t>
-      </w:r>
-      <w:proofErr w:type="spellEnd"/>
-      <w:r>
-        <w:rPr>
-          <w:rStyle w:val="s1"/>
-          <w:rFonts w:ascii="Calibri" w:hAnsi="Calibri"/>
-          <w:bCs/>
-        </w:rPr>
-        <w:t xml:space="preserve"> EDGE/GPRS:</w:t>
+        <w:t>Interfejs EDGE/GPRS:</w:t>
       </w:r>
     </w:p>
     <w:p>
@@ -1955,18 +1860,8 @@
           <w:rFonts w:ascii="Calibri" w:hAnsi="Calibri"/>
           <w:lang w:val="pl-PL"/>
         </w:rPr>
-        <w:t xml:space="preserve">Częstotliwości 850/900/1800/1900 </w:t>
-      </w:r>
-      <w:proofErr w:type="spellStart"/>
-      <w:r>
-        <w:rPr>
-          <w:rStyle w:val="s1"/>
-          <w:rFonts w:ascii="Calibri" w:hAnsi="Calibri"/>
-          <w:lang w:val="pl-PL"/>
-        </w:rPr>
-        <w:t>Mhz</w:t>
-      </w:r>
-      <w:proofErr w:type="spellEnd"/>
+        <w:t>Częstotliwości 850/900/1800/1900 Mhz</w:t>
+      </w:r>
     </w:p>
     <w:p>
       <w:pPr>
@@ -2009,97 +1904,7 @@
           <w:rFonts w:ascii="Calibri" w:hAnsi="Calibri"/>
           <w:lang w:val="pl-PL"/>
         </w:rPr>
-        <w:t xml:space="preserve">HSPA+ </w:t>
-      </w:r>
-      <w:proofErr w:type="spellStart"/>
-      <w:r>
-        <w:rPr>
-          <w:rStyle w:val="s1"/>
-          <w:rFonts w:ascii="Calibri" w:hAnsi="Calibri"/>
-          <w:lang w:val="pl-PL"/>
-        </w:rPr>
-        <w:t>category</w:t>
-      </w:r>
-      <w:proofErr w:type="spellEnd"/>
-      <w:r>
-        <w:rPr>
-          <w:rStyle w:val="s1"/>
-          <w:rFonts w:ascii="Calibri" w:hAnsi="Calibri"/>
-          <w:lang w:val="pl-PL"/>
-        </w:rPr>
-        <w:t xml:space="preserve"> 6 dla łącza w </w:t>
-      </w:r>
-      <w:proofErr w:type="spellStart"/>
-      <w:r>
-        <w:rPr>
-          <w:rStyle w:val="s1"/>
-          <w:rFonts w:ascii="Calibri" w:hAnsi="Calibri"/>
-          <w:lang w:val="pl-PL"/>
-        </w:rPr>
-        <w:t>góre</w:t>
-      </w:r>
-      <w:proofErr w:type="spellEnd"/>
-      <w:r>
-        <w:rPr>
-          <w:rStyle w:val="s1"/>
-          <w:rFonts w:ascii="Calibri" w:hAnsi="Calibri"/>
-          <w:lang w:val="pl-PL"/>
-        </w:rPr>
-        <w:t xml:space="preserve"> (</w:t>
-      </w:r>
-      <w:proofErr w:type="spellStart"/>
-      <w:r>
-        <w:rPr>
-          <w:rStyle w:val="s1"/>
-          <w:rFonts w:ascii="Calibri" w:hAnsi="Calibri"/>
-          <w:lang w:val="pl-PL"/>
-        </w:rPr>
-        <w:t>uplink</w:t>
-      </w:r>
-      <w:proofErr w:type="spellEnd"/>
-      <w:r>
-        <w:rPr>
-          <w:rStyle w:val="s1"/>
-          <w:rFonts w:ascii="Calibri" w:hAnsi="Calibri"/>
-          <w:lang w:val="pl-PL"/>
-        </w:rPr>
-        <w:t xml:space="preserve">) i </w:t>
-      </w:r>
-      <w:proofErr w:type="spellStart"/>
-      <w:r>
-        <w:rPr>
-          <w:rStyle w:val="s1"/>
-          <w:rFonts w:ascii="Calibri" w:hAnsi="Calibri"/>
-          <w:lang w:val="pl-PL"/>
-        </w:rPr>
-        <w:t>category</w:t>
-      </w:r>
-      <w:proofErr w:type="spellEnd"/>
-      <w:r>
-        <w:rPr>
-          <w:rStyle w:val="s1"/>
-          <w:rFonts w:ascii="Calibri" w:hAnsi="Calibri"/>
-          <w:lang w:val="pl-PL"/>
-        </w:rPr>
-        <w:t xml:space="preserve"> 14 dla łącza w dół (</w:t>
-      </w:r>
-      <w:proofErr w:type="spellStart"/>
-      <w:r>
-        <w:rPr>
-          <w:rStyle w:val="s1"/>
-          <w:rFonts w:ascii="Calibri" w:hAnsi="Calibri"/>
-          <w:lang w:val="pl-PL"/>
-        </w:rPr>
-        <w:t>downlink</w:t>
-      </w:r>
-      <w:proofErr w:type="spellEnd"/>
-      <w:r>
-        <w:rPr>
-          <w:rStyle w:val="s1"/>
-          <w:rFonts w:ascii="Calibri" w:hAnsi="Calibri"/>
-          <w:lang w:val="pl-PL"/>
-        </w:rPr>
-        <w:t>)</w:t>
+        <w:t>HSPA+ category 6 dla łącza w góre (uplink) i category 14 dla łącza w dół (downlink)</w:t>
       </w:r>
     </w:p>
     <w:p>
@@ -2121,43 +1926,7 @@
           <w:rFonts w:ascii="Calibri" w:hAnsi="Calibri"/>
           <w:lang w:val="pl-PL"/>
         </w:rPr>
-        <w:t xml:space="preserve">HSDPA 21 </w:t>
-      </w:r>
-      <w:proofErr w:type="spellStart"/>
-      <w:r>
-        <w:rPr>
-          <w:rStyle w:val="s1"/>
-          <w:rFonts w:ascii="Calibri" w:hAnsi="Calibri"/>
-          <w:lang w:val="pl-PL"/>
-        </w:rPr>
-        <w:t>Mb</w:t>
-      </w:r>
-      <w:proofErr w:type="spellEnd"/>
-      <w:r>
-        <w:rPr>
-          <w:rStyle w:val="s1"/>
-          <w:rFonts w:ascii="Calibri" w:hAnsi="Calibri"/>
-          <w:lang w:val="pl-PL"/>
-        </w:rPr>
-        <w:t xml:space="preserve">/s, HSUPA 5,76 </w:t>
-      </w:r>
-      <w:proofErr w:type="spellStart"/>
-      <w:r>
-        <w:rPr>
-          <w:rStyle w:val="s1"/>
-          <w:rFonts w:ascii="Calibri" w:hAnsi="Calibri"/>
-          <w:lang w:val="pl-PL"/>
-        </w:rPr>
-        <w:t>Mb</w:t>
-      </w:r>
-      <w:proofErr w:type="spellEnd"/>
-      <w:r>
-        <w:rPr>
-          <w:rStyle w:val="s1"/>
-          <w:rFonts w:ascii="Calibri" w:hAnsi="Calibri"/>
-          <w:lang w:val="pl-PL"/>
-        </w:rPr>
-        <w:t>/s</w:t>
+        <w:t>HSDPA 21 Mb/s, HSUPA 5,76 Mb/s</w:t>
       </w:r>
     </w:p>
     <w:p>
@@ -2171,33 +1940,11 @@
           <w:rFonts w:ascii="Calibri" w:hAnsi="Calibri"/>
         </w:rPr>
       </w:pPr>
-      <w:proofErr w:type="spellStart"/>
-      <w:r>
-        <w:rPr>
-          <w:rFonts w:ascii="Calibri" w:hAnsi="Calibri"/>
-        </w:rPr>
-        <w:t>Napięcie</w:t>
-      </w:r>
-      <w:proofErr w:type="spellEnd"/>
-      <w:r>
-        <w:rPr>
-          <w:rFonts w:ascii="Calibri" w:hAnsi="Calibri"/>
-        </w:rPr>
-        <w:t xml:space="preserve"> </w:t>
-      </w:r>
-      <w:proofErr w:type="spellStart"/>
-      <w:r>
-        <w:rPr>
-          <w:rFonts w:ascii="Calibri" w:hAnsi="Calibri"/>
-        </w:rPr>
-        <w:t>nominalne</w:t>
-      </w:r>
-      <w:proofErr w:type="spellEnd"/>
-      <w:r>
-        <w:rPr>
-          <w:rFonts w:ascii="Calibri" w:hAnsi="Calibri"/>
-        </w:rPr>
-        <w:t xml:space="preserve"> 5.3 V (10%)</w:t>
+      <w:r>
+        <w:rPr>
+          <w:rFonts w:ascii="Calibri" w:hAnsi="Calibri"/>
+        </w:rPr>
+        <w:t>Napięcie nominalne 5.3 V (10%)</w:t>
       </w:r>
     </w:p>
     <w:p>
@@ -2211,33 +1958,11 @@
           <w:rFonts w:ascii="Calibri" w:hAnsi="Calibri"/>
         </w:rPr>
       </w:pPr>
-      <w:proofErr w:type="spellStart"/>
-      <w:r>
-        <w:rPr>
-          <w:rFonts w:ascii="Calibri" w:hAnsi="Calibri"/>
-        </w:rPr>
-        <w:t>Zasilanie</w:t>
-      </w:r>
-      <w:proofErr w:type="spellEnd"/>
-      <w:r>
-        <w:rPr>
-          <w:rFonts w:ascii="Calibri" w:hAnsi="Calibri"/>
-        </w:rPr>
-        <w:t xml:space="preserve"> </w:t>
-      </w:r>
-      <w:proofErr w:type="spellStart"/>
-      <w:r>
-        <w:rPr>
-          <w:rFonts w:ascii="Calibri" w:hAnsi="Calibri"/>
-        </w:rPr>
-        <w:t>maksymalne</w:t>
-      </w:r>
-      <w:proofErr w:type="spellEnd"/>
-      <w:r>
-        <w:rPr>
-          <w:rFonts w:ascii="Calibri" w:hAnsi="Calibri"/>
-        </w:rPr>
-        <w:t xml:space="preserve"> 2,5 W</w:t>
+      <w:r>
+        <w:rPr>
+          <w:rFonts w:ascii="Calibri" w:hAnsi="Calibri"/>
+        </w:rPr>
+        <w:t>Zasilanie maksymalne 2,5 W</w:t>
       </w:r>
     </w:p>
     <w:p>
@@ -2251,7 +1976,7 @@
     </w:p>
     <w:tbl>
       <w:tblPr>
-        <w:tblStyle w:val="Tabela-Siatka"/>
+        <w:tblStyle w:val="TableGrid"/>
         <w:tblW w:w="0" w:type="auto"/>
         <w:tblLook w:val="04A0" w:firstRow="1" w:lastRow="0" w:firstColumn="1" w:lastColumn="0" w:noHBand="0" w:noVBand="1"/>
       </w:tblPr>
@@ -2488,7 +2213,7 @@
     </w:p>
     <w:p>
       <w:pPr>
-        <w:pStyle w:val="Akapitzlist"/>
+        <w:pStyle w:val="ListParagraph"/>
         <w:numPr>
           <w:ilvl w:val="0"/>
           <w:numId w:val="7"/>
@@ -2508,7 +2233,7 @@
     </w:p>
     <w:p>
       <w:pPr>
-        <w:pStyle w:val="Akapitzlist"/>
+        <w:pStyle w:val="ListParagraph"/>
         <w:numPr>
           <w:ilvl w:val="0"/>
           <w:numId w:val="7"/>
@@ -2535,7 +2260,7 @@
     </w:p>
     <w:p>
       <w:pPr>
-        <w:pStyle w:val="Akapitzlist"/>
+        <w:pStyle w:val="ListParagraph"/>
         <w:numPr>
           <w:ilvl w:val="0"/>
           <w:numId w:val="7"/>
@@ -2550,44 +2275,12 @@
           <w:rFonts w:ascii="Calibri" w:hAnsi="Calibri"/>
           <w:lang w:val="pl-PL"/>
         </w:rPr>
-        <w:t xml:space="preserve">Zysk 0 </w:t>
-      </w:r>
-      <w:proofErr w:type="spellStart"/>
-      <w:r>
-        <w:rPr>
-          <w:rFonts w:ascii="Calibri" w:hAnsi="Calibri"/>
-          <w:lang w:val="pl-PL"/>
-        </w:rPr>
-        <w:t>dBi</w:t>
-      </w:r>
-      <w:proofErr w:type="spellEnd"/>
-      <w:r>
-        <w:rPr>
-          <w:rFonts w:ascii="Calibri" w:hAnsi="Calibri"/>
-          <w:lang w:val="pl-PL"/>
-        </w:rPr>
-        <w:t xml:space="preserve"> (bez kabla), 2 </w:t>
-      </w:r>
-      <w:proofErr w:type="spellStart"/>
-      <w:r>
-        <w:rPr>
-          <w:rFonts w:ascii="Calibri" w:hAnsi="Calibri"/>
-          <w:lang w:val="pl-PL"/>
-        </w:rPr>
-        <w:t>dBi</w:t>
-      </w:r>
-      <w:proofErr w:type="spellEnd"/>
-      <w:r>
-        <w:rPr>
-          <w:rFonts w:ascii="Calibri" w:hAnsi="Calibri"/>
-          <w:lang w:val="pl-PL"/>
-        </w:rPr>
-        <w:t xml:space="preserve"> (z kablem)</w:t>
-      </w:r>
-    </w:p>
-    <w:p>
-      <w:pPr>
-        <w:pStyle w:val="Akapitzlist"/>
+        <w:t>Zysk 0 dBi (bez kabla), 2 dBi (z kablem)</w:t>
+      </w:r>
+    </w:p>
+    <w:p>
+      <w:pPr>
+        <w:pStyle w:val="ListParagraph"/>
         <w:numPr>
           <w:ilvl w:val="0"/>
           <w:numId w:val="7"/>
@@ -2602,17 +2295,8 @@
           <w:rFonts w:ascii="Calibri" w:hAnsi="Calibri"/>
           <w:lang w:val="pl-PL"/>
         </w:rPr>
-        <w:t xml:space="preserve">WFS: -10 </w:t>
-      </w:r>
-      <w:proofErr w:type="spellStart"/>
-      <w:r>
-        <w:rPr>
-          <w:rFonts w:ascii="Calibri" w:hAnsi="Calibri"/>
-          <w:lang w:val="pl-PL"/>
-        </w:rPr>
-        <w:t>dB</w:t>
-      </w:r>
-      <w:proofErr w:type="spellEnd"/>
+        <w:t>WFS: -10 dB</w:t>
+      </w:r>
     </w:p>
     <w:p>
       <w:pPr>
@@ -2749,17 +2433,8 @@
           <w:rFonts w:ascii="Calibri" w:hAnsi="Calibri"/>
           <w:lang w:val="pl-PL"/>
         </w:rPr>
-        <w:t xml:space="preserve"> </w:t>
-      </w:r>
-      <w:proofErr w:type="spellStart"/>
-      <w:r>
-        <w:rPr>
-          <w:rFonts w:ascii="Calibri" w:hAnsi="Calibri"/>
-          <w:lang w:val="pl-PL"/>
-        </w:rPr>
-        <w:t>dBm</w:t>
-      </w:r>
-      <w:proofErr w:type="spellEnd"/>
+        <w:t xml:space="preserve"> dBm</w:t>
+      </w:r>
       <w:r>
         <w:rPr>
           <w:rFonts w:ascii="Calibri" w:hAnsi="Calibri"/>
@@ -2793,7 +2468,7 @@
     </w:p>
     <w:p>
       <w:pPr>
-        <w:pStyle w:val="Akapitzlist"/>
+        <w:pStyle w:val="ListParagraph"/>
         <w:numPr>
           <w:ilvl w:val="0"/>
           <w:numId w:val="8"/>
@@ -2813,7 +2488,7 @@
     </w:p>
     <w:p>
       <w:pPr>
-        <w:pStyle w:val="Akapitzlist"/>
+        <w:pStyle w:val="ListParagraph"/>
         <w:numPr>
           <w:ilvl w:val="0"/>
           <w:numId w:val="8"/>
@@ -2822,38 +2497,16 @@
           <w:rFonts w:ascii="Calibri" w:hAnsi="Calibri"/>
         </w:rPr>
       </w:pPr>
-      <w:proofErr w:type="spellStart"/>
-      <w:r>
-        <w:rPr>
-          <w:rFonts w:ascii="Calibri" w:hAnsi="Calibri"/>
-        </w:rPr>
-        <w:t>Antena</w:t>
-      </w:r>
-      <w:proofErr w:type="spellEnd"/>
-      <w:r>
-        <w:rPr>
-          <w:rFonts w:ascii="Calibri" w:hAnsi="Calibri"/>
-        </w:rPr>
-        <w:t xml:space="preserve"> </w:t>
-      </w:r>
-      <w:proofErr w:type="spellStart"/>
-      <w:r>
-        <w:rPr>
-          <w:rFonts w:ascii="Calibri" w:hAnsi="Calibri"/>
-        </w:rPr>
-        <w:t>dookólna</w:t>
-      </w:r>
-      <w:proofErr w:type="spellEnd"/>
-      <w:r>
-        <w:rPr>
-          <w:rFonts w:ascii="Calibri" w:hAnsi="Calibri"/>
-        </w:rPr>
-        <w:t xml:space="preserve"> </w:t>
-      </w:r>
-    </w:p>
-    <w:p>
-      <w:pPr>
-        <w:pStyle w:val="Akapitzlist"/>
+      <w:r>
+        <w:rPr>
+          <w:rFonts w:ascii="Calibri" w:hAnsi="Calibri"/>
+        </w:rPr>
+        <w:t xml:space="preserve">Antena dookólna </w:t>
+      </w:r>
+    </w:p>
+    <w:p>
+      <w:pPr>
+        <w:pStyle w:val="ListParagraph"/>
         <w:numPr>
           <w:ilvl w:val="0"/>
           <w:numId w:val="8"/>
@@ -2872,35 +2525,13 @@
         <w:rPr>
           <w:rFonts w:ascii="Calibri" w:hAnsi="Calibri"/>
         </w:rPr>
-        <w:t xml:space="preserve"> x </w:t>
-      </w:r>
-      <w:proofErr w:type="spellStart"/>
-      <w:r>
-        <w:rPr>
-          <w:rFonts w:ascii="Calibri" w:hAnsi="Calibri"/>
-        </w:rPr>
-        <w:t>kabel</w:t>
-      </w:r>
-      <w:proofErr w:type="spellEnd"/>
-      <w:r>
-        <w:rPr>
-          <w:rFonts w:ascii="Calibri" w:hAnsi="Calibri"/>
-        </w:rPr>
-        <w:t xml:space="preserve"> </w:t>
-      </w:r>
-      <w:proofErr w:type="spellStart"/>
-      <w:r>
-        <w:rPr>
-          <w:rFonts w:ascii="Calibri" w:hAnsi="Calibri"/>
-        </w:rPr>
-        <w:t>typu</w:t>
-      </w:r>
-      <w:proofErr w:type="spellEnd"/>
-      <w:r>
-        <w:rPr>
-          <w:rFonts w:ascii="Calibri" w:hAnsi="Calibri"/>
-        </w:rPr>
-        <w:t xml:space="preserve"> „</w:t>
+        <w:t xml:space="preserve"> x kabel</w:t>
+      </w:r>
+      <w:r>
+        <w:rPr>
+          <w:rFonts w:ascii="Calibri" w:hAnsi="Calibri"/>
+        </w:rPr>
+        <w:t xml:space="preserve"> typu „</w:t>
       </w:r>
       <w:r>
         <w:rPr>
@@ -2917,7 +2548,7 @@
     </w:p>
     <w:p>
       <w:pPr>
-        <w:pStyle w:val="Akapitzlist"/>
+        <w:pStyle w:val="ListParagraph"/>
         <w:numPr>
           <w:ilvl w:val="0"/>
           <w:numId w:val="8"/>
@@ -2926,7 +2557,6 @@
           <w:rFonts w:ascii="Calibri" w:hAnsi="Calibri"/>
         </w:rPr>
       </w:pPr>
-      <w:proofErr w:type="spellStart"/>
       <w:r>
         <w:rPr>
           <w:rFonts w:ascii="Calibri" w:hAnsi="Calibri"/>
@@ -2937,53 +2567,32 @@
         <w:rPr>
           <w:rFonts w:ascii="Calibri" w:hAnsi="Calibri"/>
         </w:rPr>
-        <w:t>abel</w:t>
-      </w:r>
-      <w:proofErr w:type="spellEnd"/>
+        <w:t>abel typu „</w:t>
+      </w:r>
+      <w:r>
+        <w:rPr>
+          <w:rFonts w:ascii="Calibri" w:hAnsi="Calibri"/>
+        </w:rPr>
+        <w:t>F</w:t>
+      </w:r>
+      <w:r>
+        <w:rPr>
+          <w:rFonts w:ascii="Calibri" w:hAnsi="Calibri"/>
+        </w:rPr>
+        <w:t>ee</w:t>
+      </w:r>
+      <w:r>
+        <w:rPr>
+          <w:rFonts w:ascii="Calibri" w:hAnsi="Calibri"/>
+        </w:rPr>
+        <w:t>der”</w:t>
+      </w:r>
       <w:r>
         <w:rPr>
           <w:rFonts w:ascii="Calibri" w:hAnsi="Calibri"/>
         </w:rPr>
         <w:t xml:space="preserve"> </w:t>
       </w:r>
-      <w:proofErr w:type="spellStart"/>
-      <w:r>
-        <w:rPr>
-          <w:rFonts w:ascii="Calibri" w:hAnsi="Calibri"/>
-        </w:rPr>
-        <w:t>typu</w:t>
-      </w:r>
-      <w:proofErr w:type="spellEnd"/>
-      <w:r>
-        <w:rPr>
-          <w:rFonts w:ascii="Calibri" w:hAnsi="Calibri"/>
-        </w:rPr>
-        <w:t xml:space="preserve"> „</w:t>
-      </w:r>
-      <w:r>
-        <w:rPr>
-          <w:rFonts w:ascii="Calibri" w:hAnsi="Calibri"/>
-        </w:rPr>
-        <w:t>F</w:t>
-      </w:r>
-      <w:r>
-        <w:rPr>
-          <w:rFonts w:ascii="Calibri" w:hAnsi="Calibri"/>
-        </w:rPr>
-        <w:t>ee</w:t>
-      </w:r>
-      <w:r>
-        <w:rPr>
-          <w:rFonts w:ascii="Calibri" w:hAnsi="Calibri"/>
-        </w:rPr>
-        <w:t>der”</w:t>
-      </w:r>
-      <w:r>
-        <w:rPr>
-          <w:rFonts w:ascii="Calibri" w:hAnsi="Calibri"/>
-        </w:rPr>
-        <w:t xml:space="preserve"> </w:t>
-      </w:r>
     </w:p>
     <w:p>
       <w:pPr>
@@ -3004,7 +2613,6 @@
         <w:rPr>
           <w:rFonts w:ascii="Calibri" w:hAnsi="Calibri"/>
           <w:noProof/>
-          <w:lang w:val="pl-PL" w:eastAsia="pl-PL"/>
         </w:rPr>
         <w:drawing>
           <wp:inline distT="0" distB="0" distL="0" distR="0" wp14:anchorId="0DA42C72" wp14:editId="569E60CC">
@@ -3075,7 +2683,6 @@
         <w:rPr>
           <w:rFonts w:ascii="Calibri" w:hAnsi="Calibri"/>
           <w:noProof/>
-          <w:lang w:val="pl-PL" w:eastAsia="pl-PL"/>
         </w:rPr>
         <w:lastRenderedPageBreak/>
         <w:drawing>
@@ -3146,7 +2753,7 @@
     </w:p>
     <w:tbl>
       <w:tblPr>
-        <w:tblStyle w:val="Tabela-Siatka"/>
+        <w:tblStyle w:val="TableGrid"/>
         <w:tblW w:w="0" w:type="auto"/>
         <w:tblLook w:val="04A0" w:firstRow="1" w:lastRow="0" w:firstColumn="1" w:lastColumn="0" w:noHBand="0" w:noVBand="1"/>
       </w:tblPr>
@@ -3232,21 +2839,12 @@
                 <w:lang w:val="pl-PL"/>
               </w:rPr>
             </w:pPr>
-            <w:proofErr w:type="spellStart"/>
             <w:r>
               <w:rPr>
                 <w:rFonts w:ascii="Calibri" w:hAnsi="Calibri"/>
                 <w:lang w:val="pl-PL"/>
               </w:rPr>
-              <w:t>Feeder</w:t>
-            </w:r>
-            <w:proofErr w:type="spellEnd"/>
-            <w:r>
-              <w:rPr>
-                <w:rFonts w:ascii="Calibri" w:hAnsi="Calibri"/>
-                <w:lang w:val="pl-PL"/>
-              </w:rPr>
-              <w:t xml:space="preserve">: </w:t>
+              <w:t xml:space="preserve">Feeder: </w:t>
             </w:r>
             <w:r>
               <w:rPr>
@@ -3273,23 +2871,7 @@
                 <w:rFonts w:ascii="Calibri" w:hAnsi="Calibri"/>
                 <w:lang w:val="pl-PL"/>
               </w:rPr>
-              <w:t xml:space="preserve">5,75 </w:t>
-            </w:r>
-            <w:proofErr w:type="spellStart"/>
-            <w:r>
-              <w:rPr>
-                <w:rFonts w:ascii="Calibri" w:hAnsi="Calibri"/>
-                <w:lang w:val="pl-PL"/>
-              </w:rPr>
-              <w:t>dB</w:t>
-            </w:r>
-            <w:proofErr w:type="spellEnd"/>
-            <w:r>
-              <w:rPr>
-                <w:rFonts w:ascii="Calibri" w:hAnsi="Calibri"/>
-                <w:lang w:val="pl-PL"/>
-              </w:rPr>
-              <w:t>/100m</w:t>
+              <w:t>5,75 dB/100m</w:t>
             </w:r>
           </w:p>
         </w:tc>
@@ -3351,23 +2933,7 @@
                 <w:rFonts w:ascii="Calibri" w:hAnsi="Calibri"/>
                 <w:lang w:val="pl-PL"/>
               </w:rPr>
-              <w:t xml:space="preserve">14,7 </w:t>
-            </w:r>
-            <w:proofErr w:type="spellStart"/>
-            <w:r>
-              <w:rPr>
-                <w:rFonts w:ascii="Calibri" w:hAnsi="Calibri"/>
-                <w:lang w:val="pl-PL"/>
-              </w:rPr>
-              <w:t>dB</w:t>
-            </w:r>
-            <w:proofErr w:type="spellEnd"/>
-            <w:r>
-              <w:rPr>
-                <w:rFonts w:ascii="Calibri" w:hAnsi="Calibri"/>
-                <w:lang w:val="pl-PL"/>
-              </w:rPr>
-              <w:t>/100m</w:t>
+              <w:t>14,7 dB/100m</w:t>
             </w:r>
           </w:p>
         </w:tc>
@@ -3432,17 +2998,8 @@
                 <w:rFonts w:ascii="Calibri" w:hAnsi="Calibri"/>
                 <w:lang w:val="pl-PL"/>
               </w:rPr>
-              <w:t xml:space="preserve">0,2 </w:t>
+              <w:t>0,2 dB</w:t>
             </w:r>
-            <w:proofErr w:type="spellStart"/>
-            <w:r>
-              <w:rPr>
-                <w:rFonts w:ascii="Calibri" w:hAnsi="Calibri"/>
-                <w:lang w:val="pl-PL"/>
-              </w:rPr>
-              <w:t>dB</w:t>
-            </w:r>
-            <w:proofErr w:type="spellEnd"/>
           </w:p>
         </w:tc>
         <w:tc>
@@ -3470,7 +3027,7 @@
     </w:p>
     <w:p>
       <w:pPr>
-        <w:pStyle w:val="Akapitzlist"/>
+        <w:pStyle w:val="ListParagraph"/>
         <w:numPr>
           <w:ilvl w:val="0"/>
           <w:numId w:val="4"/>
@@ -3490,16 +3047,16 @@
     </w:p>
     <w:p>
       <w:pPr>
-        <w:pStyle w:val="Akapitzlist"/>
-        <w:rPr>
-          <w:rFonts w:ascii="Calibri" w:hAnsi="Calibri"/>
-          <w:lang w:val="pl-PL"/>
-        </w:rPr>
-      </w:pPr>
-    </w:p>
-    <w:p>
-      <w:pPr>
-        <w:pStyle w:val="Akapitzlist"/>
+        <w:pStyle w:val="ListParagraph"/>
+        <w:rPr>
+          <w:rFonts w:ascii="Calibri" w:hAnsi="Calibri"/>
+          <w:lang w:val="pl-PL"/>
+        </w:rPr>
+      </w:pPr>
+    </w:p>
+    <w:p>
+      <w:pPr>
+        <w:pStyle w:val="ListParagraph"/>
         <w:rPr>
           <w:rFonts w:ascii="Calibri" w:hAnsi="Calibri"/>
           <w:lang w:val="pl-PL"/>
@@ -3529,7 +3086,7 @@
     </w:p>
     <w:p>
       <w:pPr>
-        <w:pStyle w:val="Akapitzlist"/>
+        <w:pStyle w:val="ListParagraph"/>
         <w:rPr>
           <w:rFonts w:ascii="Calibri" w:hAnsi="Calibri"/>
           <w:lang w:val="pl-PL"/>
@@ -3538,7 +3095,7 @@
     </w:p>
     <w:tbl>
       <w:tblPr>
-        <w:tblStyle w:val="Tabela-Siatka"/>
+        <w:tblStyle w:val="TableGrid"/>
         <w:tblW w:w="9035" w:type="dxa"/>
         <w:tblInd w:w="27" w:type="dxa"/>
         <w:tblLook w:val="04A0" w:firstRow="1" w:lastRow="0" w:firstColumn="1" w:lastColumn="0" w:noHBand="0" w:noVBand="1"/>
@@ -3554,7 +3111,7 @@
           </w:tcPr>
           <w:p>
             <w:pPr>
-              <w:pStyle w:val="Akapitzlist"/>
+              <w:pStyle w:val="ListParagraph"/>
               <w:ind w:left="0"/>
               <w:rPr>
                 <w:rFonts w:ascii="Calibri" w:hAnsi="Calibri"/>
@@ -3576,7 +3133,7 @@
           </w:tcPr>
           <w:p>
             <w:pPr>
-              <w:pStyle w:val="Akapitzlist"/>
+              <w:pStyle w:val="ListParagraph"/>
               <w:ind w:left="0"/>
               <w:rPr>
                 <w:rFonts w:ascii="Calibri" w:hAnsi="Calibri"/>
@@ -3600,7 +3157,7 @@
           </w:tcPr>
           <w:p>
             <w:pPr>
-              <w:pStyle w:val="Akapitzlist"/>
+              <w:pStyle w:val="ListParagraph"/>
               <w:ind w:left="0"/>
               <w:rPr>
                 <w:rFonts w:ascii="Calibri" w:hAnsi="Calibri"/>
@@ -3622,7 +3179,7 @@
           </w:tcPr>
           <w:p>
             <w:pPr>
-              <w:pStyle w:val="Akapitzlist"/>
+              <w:pStyle w:val="ListParagraph"/>
               <w:ind w:left="0"/>
               <w:rPr>
                 <w:rFonts w:ascii="Calibri" w:hAnsi="Calibri"/>
@@ -3634,23 +3191,7 @@
                 <w:rFonts w:ascii="Calibri" w:hAnsi="Calibri"/>
                 <w:lang w:val="pl-PL"/>
               </w:rPr>
-              <w:t xml:space="preserve">1 W (30 </w:t>
-            </w:r>
-            <w:proofErr w:type="spellStart"/>
-            <w:r>
-              <w:rPr>
-                <w:rFonts w:ascii="Calibri" w:hAnsi="Calibri"/>
-                <w:lang w:val="pl-PL"/>
-              </w:rPr>
-              <w:t>dBm</w:t>
-            </w:r>
-            <w:proofErr w:type="spellEnd"/>
-            <w:r>
-              <w:rPr>
-                <w:rFonts w:ascii="Calibri" w:hAnsi="Calibri"/>
-                <w:lang w:val="pl-PL"/>
-              </w:rPr>
-              <w:t>)</w:t>
+              <w:t>1 W (30 dBm)</w:t>
             </w:r>
           </w:p>
         </w:tc>
@@ -3662,7 +3203,7 @@
           </w:tcPr>
           <w:p>
             <w:pPr>
-              <w:pStyle w:val="Akapitzlist"/>
+              <w:pStyle w:val="ListParagraph"/>
               <w:ind w:left="0"/>
               <w:rPr>
                 <w:rFonts w:ascii="Calibri" w:hAnsi="Calibri"/>
@@ -3684,7 +3225,7 @@
           </w:tcPr>
           <w:p>
             <w:pPr>
-              <w:pStyle w:val="Akapitzlist"/>
+              <w:pStyle w:val="ListParagraph"/>
               <w:ind w:left="0"/>
               <w:rPr>
                 <w:rFonts w:ascii="Calibri" w:hAnsi="Calibri"/>
@@ -3696,23 +3237,7 @@
                 <w:rFonts w:ascii="Calibri" w:hAnsi="Calibri"/>
                 <w:lang w:val="pl-PL"/>
               </w:rPr>
-              <w:t xml:space="preserve">0.25 W (24 </w:t>
-            </w:r>
-            <w:proofErr w:type="spellStart"/>
-            <w:r>
-              <w:rPr>
-                <w:rFonts w:ascii="Calibri" w:hAnsi="Calibri"/>
-                <w:lang w:val="pl-PL"/>
-              </w:rPr>
-              <w:t>dBm</w:t>
-            </w:r>
-            <w:proofErr w:type="spellEnd"/>
-            <w:r>
-              <w:rPr>
-                <w:rFonts w:ascii="Calibri" w:hAnsi="Calibri"/>
-                <w:lang w:val="pl-PL"/>
-              </w:rPr>
-              <w:t>)</w:t>
+              <w:t>0.25 W (24 dBm)</w:t>
             </w:r>
           </w:p>
         </w:tc>
@@ -3720,16 +3245,16 @@
     </w:tbl>
     <w:p>
       <w:pPr>
-        <w:pStyle w:val="Akapitzlist"/>
-        <w:rPr>
-          <w:rFonts w:ascii="Calibri" w:hAnsi="Calibri"/>
-          <w:lang w:val="pl-PL"/>
-        </w:rPr>
-      </w:pPr>
-    </w:p>
-    <w:p>
-      <w:pPr>
-        <w:pStyle w:val="Akapitzlist"/>
+        <w:pStyle w:val="ListParagraph"/>
+        <w:rPr>
+          <w:rFonts w:ascii="Calibri" w:hAnsi="Calibri"/>
+          <w:lang w:val="pl-PL"/>
+        </w:rPr>
+      </w:pPr>
+    </w:p>
+    <w:p>
+      <w:pPr>
+        <w:pStyle w:val="ListParagraph"/>
         <w:rPr>
           <w:rFonts w:ascii="Calibri" w:hAnsi="Calibri"/>
           <w:lang w:val="pl-PL"/>
@@ -3753,7 +3278,7 @@
     </w:p>
     <w:tbl>
       <w:tblPr>
-        <w:tblStyle w:val="Tabela-Siatka"/>
+        <w:tblStyle w:val="TableGrid"/>
         <w:tblW w:w="0" w:type="auto"/>
         <w:tblLook w:val="04A0" w:firstRow="1" w:lastRow="0" w:firstColumn="1" w:lastColumn="0" w:noHBand="0" w:noVBand="1"/>
       </w:tblPr>
@@ -4025,7 +3550,7 @@
     </w:p>
     <w:p>
       <w:pPr>
-        <w:pStyle w:val="Akapitzlist"/>
+        <w:pStyle w:val="ListParagraph"/>
         <w:numPr>
           <w:ilvl w:val="0"/>
           <w:numId w:val="4"/>
@@ -4069,7 +3594,7 @@
     </w:p>
     <w:p>
       <w:pPr>
-        <w:pStyle w:val="Akapitzlist"/>
+        <w:pStyle w:val="ListParagraph"/>
         <w:numPr>
           <w:ilvl w:val="0"/>
           <w:numId w:val="5"/>
@@ -4079,21 +3604,12 @@
           <w:lang w:val="pl-PL"/>
         </w:rPr>
       </w:pPr>
-      <w:proofErr w:type="spellStart"/>
-      <w:r>
-        <w:rPr>
-          <w:rFonts w:ascii="Calibri" w:hAnsi="Calibri"/>
-          <w:lang w:val="pl-PL"/>
-        </w:rPr>
-        <w:t>Free</w:t>
-      </w:r>
-      <w:proofErr w:type="spellEnd"/>
-      <w:r>
-        <w:rPr>
-          <w:rFonts w:ascii="Calibri" w:hAnsi="Calibri"/>
-          <w:lang w:val="pl-PL"/>
-        </w:rPr>
-        <w:t>-</w:t>
+      <w:r>
+        <w:rPr>
+          <w:rFonts w:ascii="Calibri" w:hAnsi="Calibri"/>
+          <w:lang w:val="pl-PL"/>
+        </w:rPr>
+        <w:t>Free-</w:t>
       </w:r>
       <w:r>
         <w:rPr>
@@ -4130,23 +3646,7 @@
           <w:rFonts w:ascii="Calibri" w:hAnsi="Calibri"/>
           <w:lang w:val="pl-PL"/>
         </w:rPr>
-        <w:t xml:space="preserve">Model </w:t>
-      </w:r>
-      <w:proofErr w:type="spellStart"/>
-      <w:r>
-        <w:rPr>
-          <w:rFonts w:ascii="Calibri" w:hAnsi="Calibri"/>
-          <w:lang w:val="pl-PL"/>
-        </w:rPr>
-        <w:t>Free</w:t>
-      </w:r>
-      <w:proofErr w:type="spellEnd"/>
-      <w:r>
-        <w:rPr>
-          <w:rFonts w:ascii="Calibri" w:hAnsi="Calibri"/>
-          <w:lang w:val="pl-PL"/>
-        </w:rPr>
-        <w:t xml:space="preserve">-Space jest modelem </w:t>
+        <w:t xml:space="preserve">Model Free-Space jest modelem </w:t>
       </w:r>
       <w:r>
         <w:rPr>
@@ -4161,62 +3661,30 @@
           <w:lang w:val="pl-PL"/>
         </w:rPr>
         <w:br/>
-        <w:t xml:space="preserve">Model ten uwzględnia zysk anteny równy 0 </w:t>
-      </w:r>
-      <w:proofErr w:type="spellStart"/>
-      <w:r>
-        <w:rPr>
-          <w:rFonts w:ascii="Calibri" w:hAnsi="Calibri"/>
-          <w:lang w:val="pl-PL"/>
-        </w:rPr>
-        <w:t>dB</w:t>
-      </w:r>
-      <w:proofErr w:type="spellEnd"/>
-      <w:r>
-        <w:rPr>
-          <w:rFonts w:ascii="Calibri" w:hAnsi="Calibri"/>
-          <w:lang w:val="pl-PL"/>
-        </w:rPr>
-        <w:t xml:space="preserve">. </w:t>
-      </w:r>
-    </w:p>
-    <w:p>
-      <w:pPr>
-        <w:rPr>
-          <w:rFonts w:ascii="Calibri" w:hAnsi="Calibri"/>
-          <w:lang w:val="pl-PL"/>
-        </w:rPr>
-      </w:pPr>
-    </w:p>
-    <w:p>
-      <w:pPr>
-        <w:rPr>
-          <w:rFonts w:ascii="Calibri" w:hAnsi="Calibri"/>
-          <w:lang w:val="pl-PL"/>
-        </w:rPr>
-      </w:pPr>
-      <w:r>
-        <w:rPr>
-          <w:rFonts w:ascii="Calibri" w:hAnsi="Calibri"/>
-          <w:lang w:val="pl-PL"/>
-        </w:rPr>
-        <w:t xml:space="preserve">Straty propagacyjne w modelu </w:t>
-      </w:r>
-      <w:proofErr w:type="spellStart"/>
-      <w:r>
-        <w:rPr>
-          <w:rFonts w:ascii="Calibri" w:hAnsi="Calibri"/>
-          <w:lang w:val="pl-PL"/>
-        </w:rPr>
-        <w:t>Free</w:t>
-      </w:r>
-      <w:proofErr w:type="spellEnd"/>
-      <w:r>
-        <w:rPr>
-          <w:rFonts w:ascii="Calibri" w:hAnsi="Calibri"/>
-          <w:lang w:val="pl-PL"/>
-        </w:rPr>
-        <w:t>-Space jest proporcjonalna do kwadratu odległości między nadajnikiem a odbiornikiem oraz jest proporcjonalna do kwadratu częstotliwości sygnału.</w:t>
+        <w:t xml:space="preserve">Model ten uwzględnia zysk anteny równy 0 dB. </w:t>
+      </w:r>
+    </w:p>
+    <w:p>
+      <w:pPr>
+        <w:rPr>
+          <w:rFonts w:ascii="Calibri" w:hAnsi="Calibri"/>
+          <w:lang w:val="pl-PL"/>
+        </w:rPr>
+      </w:pPr>
+    </w:p>
+    <w:p>
+      <w:pPr>
+        <w:rPr>
+          <w:rFonts w:ascii="Calibri" w:hAnsi="Calibri"/>
+          <w:lang w:val="pl-PL"/>
+        </w:rPr>
+      </w:pPr>
+      <w:r>
+        <w:rPr>
+          <w:rFonts w:ascii="Calibri" w:hAnsi="Calibri"/>
+          <w:lang w:val="pl-PL"/>
+        </w:rPr>
+        <w:t>Straty propagacyjne w modelu Free-Space jest proporcjonalna do kwadratu odległości między nadajnikiem a odbiornikiem oraz jest proporcjonalna do kwadratu częstotliwości sygnału.</w:t>
       </w:r>
     </w:p>
     <w:p>
@@ -4450,23 +3918,7 @@
           <w:rFonts w:ascii="Calibri" w:eastAsiaTheme="minorEastAsia" w:hAnsi="Calibri"/>
           <w:lang w:val="pl-PL"/>
         </w:rPr>
-        <w:t>f = Częstotliwość sygnału [</w:t>
-      </w:r>
-      <w:proofErr w:type="spellStart"/>
-      <w:r>
-        <w:rPr>
-          <w:rFonts w:ascii="Calibri" w:eastAsiaTheme="minorEastAsia" w:hAnsi="Calibri"/>
-          <w:lang w:val="pl-PL"/>
-        </w:rPr>
-        <w:t>Hz</w:t>
-      </w:r>
-      <w:proofErr w:type="spellEnd"/>
-      <w:r>
-        <w:rPr>
-          <w:rFonts w:ascii="Calibri" w:eastAsiaTheme="minorEastAsia" w:hAnsi="Calibri"/>
-          <w:lang w:val="pl-PL"/>
-        </w:rPr>
-        <w:t>]</w:t>
+        <w:t>f = Częstotliwość sygnału [Hz]</w:t>
       </w:r>
     </w:p>
     <w:p>
@@ -4557,23 +4009,7 @@
           <w:rFonts w:ascii="Calibri" w:hAnsi="Calibri"/>
           <w:lang w:val="pl-PL"/>
         </w:rPr>
-        <w:t>FSPL(</w:t>
-      </w:r>
-      <w:proofErr w:type="spellStart"/>
-      <w:r>
-        <w:rPr>
-          <w:rFonts w:ascii="Calibri" w:hAnsi="Calibri"/>
-          <w:lang w:val="pl-PL"/>
-        </w:rPr>
-        <w:t>dB</w:t>
-      </w:r>
-      <w:proofErr w:type="spellEnd"/>
-      <w:r>
-        <w:rPr>
-          <w:rFonts w:ascii="Calibri" w:hAnsi="Calibri"/>
-          <w:lang w:val="pl-PL"/>
-        </w:rPr>
-        <w:t xml:space="preserve">) = </w:t>
+        <w:t xml:space="preserve">FSPL(dB) = </w:t>
       </w:r>
       <m:oMath>
         <m:r>
@@ -5136,23 +4572,7 @@
           <w:rFonts w:ascii="Calibri" w:eastAsiaTheme="minorEastAsia" w:hAnsi="Calibri"/>
           <w:lang w:val="pl-PL"/>
         </w:rPr>
-        <w:t>FSPL(</w:t>
-      </w:r>
-      <w:proofErr w:type="spellStart"/>
-      <w:r>
-        <w:rPr>
-          <w:rFonts w:ascii="Calibri" w:eastAsiaTheme="minorEastAsia" w:hAnsi="Calibri"/>
-          <w:lang w:val="pl-PL"/>
-        </w:rPr>
-        <w:t>dB</w:t>
-      </w:r>
-      <w:proofErr w:type="spellEnd"/>
-      <w:r>
-        <w:rPr>
-          <w:rFonts w:ascii="Calibri" w:eastAsiaTheme="minorEastAsia" w:hAnsi="Calibri"/>
-          <w:lang w:val="pl-PL"/>
-        </w:rPr>
-        <w:t xml:space="preserve">) = </w:t>
+        <w:t xml:space="preserve">FSPL(dB) = </w:t>
       </w:r>
       <m:oMath>
         <m:r>
@@ -5302,7 +4722,7 @@
     </w:p>
     <w:p>
       <w:pPr>
-        <w:pStyle w:val="Akapitzlist"/>
+        <w:pStyle w:val="ListParagraph"/>
         <w:numPr>
           <w:ilvl w:val="0"/>
           <w:numId w:val="5"/>
@@ -5317,72 +4737,31 @@
           <w:rFonts w:ascii="Calibri" w:hAnsi="Calibri"/>
           <w:lang w:val="pl-PL"/>
         </w:rPr>
-        <w:t xml:space="preserve">Model COST </w:t>
-      </w:r>
-      <w:proofErr w:type="spellStart"/>
-      <w:r>
-        <w:rPr>
-          <w:rFonts w:ascii="Calibri" w:hAnsi="Calibri"/>
-          <w:lang w:val="pl-PL"/>
-        </w:rPr>
-        <w:t>Hata</w:t>
-      </w:r>
-      <w:proofErr w:type="spellEnd"/>
-    </w:p>
-    <w:p>
-      <w:pPr>
-        <w:pStyle w:val="Akapitzlist"/>
-        <w:rPr>
-          <w:rFonts w:ascii="Calibri" w:hAnsi="Calibri"/>
-          <w:lang w:val="pl-PL"/>
-        </w:rPr>
-      </w:pPr>
-    </w:p>
-    <w:p>
-      <w:pPr>
-        <w:rPr>
-          <w:rFonts w:ascii="Calibri" w:hAnsi="Calibri"/>
-          <w:lang w:val="pl-PL"/>
-        </w:rPr>
-      </w:pPr>
-      <w:r>
-        <w:rPr>
-          <w:rFonts w:ascii="Calibri" w:hAnsi="Calibri"/>
-          <w:lang w:val="pl-PL"/>
-        </w:rPr>
-        <w:t xml:space="preserve">Model COST </w:t>
-      </w:r>
-      <w:proofErr w:type="spellStart"/>
-      <w:r>
-        <w:rPr>
-          <w:rFonts w:ascii="Calibri" w:hAnsi="Calibri"/>
-          <w:lang w:val="pl-PL"/>
-        </w:rPr>
-        <w:t>Hata</w:t>
-      </w:r>
-      <w:proofErr w:type="spellEnd"/>
-      <w:r>
-        <w:rPr>
-          <w:rFonts w:ascii="Calibri" w:hAnsi="Calibri"/>
-          <w:lang w:val="pl-PL"/>
-        </w:rPr>
-        <w:t xml:space="preserve"> jest rozszerzeniem modelu </w:t>
-      </w:r>
-      <w:proofErr w:type="spellStart"/>
-      <w:r>
-        <w:rPr>
-          <w:rFonts w:ascii="Calibri" w:hAnsi="Calibri"/>
-          <w:lang w:val="pl-PL"/>
-        </w:rPr>
-        <w:t>Hata</w:t>
-      </w:r>
-      <w:proofErr w:type="spellEnd"/>
-      <w:r>
-        <w:rPr>
-          <w:rFonts w:ascii="Calibri" w:hAnsi="Calibri"/>
-          <w:lang w:val="pl-PL"/>
-        </w:rPr>
-        <w:t xml:space="preserve"> (bazującego na modelu Okumura) </w:t>
+        <w:t>Model COST Hata</w:t>
+      </w:r>
+    </w:p>
+    <w:p>
+      <w:pPr>
+        <w:pStyle w:val="ListParagraph"/>
+        <w:rPr>
+          <w:rFonts w:ascii="Calibri" w:hAnsi="Calibri"/>
+          <w:lang w:val="pl-PL"/>
+        </w:rPr>
+      </w:pPr>
+    </w:p>
+    <w:p>
+      <w:pPr>
+        <w:rPr>
+          <w:rFonts w:ascii="Calibri" w:hAnsi="Calibri"/>
+          <w:lang w:val="pl-PL"/>
+        </w:rPr>
+      </w:pPr>
+      <w:r>
+        <w:rPr>
+          <w:rFonts w:ascii="Calibri" w:hAnsi="Calibri"/>
+          <w:lang w:val="pl-PL"/>
+        </w:rPr>
+        <w:t xml:space="preserve">Model COST Hata jest rozszerzeniem modelu Hata (bazującego na modelu Okumura) </w:t>
       </w:r>
     </w:p>
     <w:p>
@@ -6081,23 +5460,7 @@
           <w:lang w:val="pl-PL"/>
         </w:rPr>
         <w:br/>
-        <w:t>L = straty propagacyjne [</w:t>
-      </w:r>
-      <w:proofErr w:type="spellStart"/>
-      <w:r>
-        <w:rPr>
-          <w:rFonts w:ascii="Calibri" w:hAnsi="Calibri"/>
-          <w:lang w:val="pl-PL"/>
-        </w:rPr>
-        <w:t>dB</w:t>
-      </w:r>
-      <w:proofErr w:type="spellEnd"/>
-      <w:r>
-        <w:rPr>
-          <w:rFonts w:ascii="Calibri" w:hAnsi="Calibri"/>
-          <w:lang w:val="pl-PL"/>
-        </w:rPr>
-        <w:t>]</w:t>
+        <w:t>L = straty propagacyjne [dB]</w:t>
       </w:r>
     </w:p>
     <w:p>
@@ -6299,25 +5662,25 @@
     </w:p>
     <w:p>
       <w:pPr>
-        <w:pStyle w:val="Akapitzlist"/>
-        <w:rPr>
-          <w:rFonts w:ascii="Calibri" w:hAnsi="Calibri"/>
-          <w:lang w:val="pl-PL"/>
-        </w:rPr>
-      </w:pPr>
-    </w:p>
-    <w:p>
-      <w:pPr>
-        <w:pStyle w:val="Akapitzlist"/>
-        <w:rPr>
-          <w:rFonts w:ascii="Calibri" w:hAnsi="Calibri"/>
-          <w:lang w:val="pl-PL"/>
-        </w:rPr>
-      </w:pPr>
-    </w:p>
-    <w:p>
-      <w:pPr>
-        <w:pStyle w:val="Akapitzlist"/>
+        <w:pStyle w:val="ListParagraph"/>
+        <w:rPr>
+          <w:rFonts w:ascii="Calibri" w:hAnsi="Calibri"/>
+          <w:lang w:val="pl-PL"/>
+        </w:rPr>
+      </w:pPr>
+    </w:p>
+    <w:p>
+      <w:pPr>
+        <w:pStyle w:val="ListParagraph"/>
+        <w:rPr>
+          <w:rFonts w:ascii="Calibri" w:hAnsi="Calibri"/>
+          <w:lang w:val="pl-PL"/>
+        </w:rPr>
+      </w:pPr>
+    </w:p>
+    <w:p>
+      <w:pPr>
+        <w:pStyle w:val="ListParagraph"/>
         <w:numPr>
           <w:ilvl w:val="0"/>
           <w:numId w:val="5"/>
@@ -6355,23 +5718,7 @@
           <w:rFonts w:ascii="Calibri" w:eastAsiaTheme="minorEastAsia" w:hAnsi="Calibri"/>
           <w:lang w:val="pl-PL"/>
         </w:rPr>
-        <w:t xml:space="preserve">Model propagacyjny służący do wyznaczania strat propagacji głownie dla miast z wieloma niskimi zabudowaniami. Model bazuje na modelu </w:t>
-      </w:r>
-      <w:proofErr w:type="spellStart"/>
-      <w:r>
-        <w:rPr>
-          <w:rFonts w:ascii="Calibri" w:eastAsiaTheme="minorEastAsia" w:hAnsi="Calibri"/>
-          <w:lang w:val="pl-PL"/>
-        </w:rPr>
-        <w:t>Hata</w:t>
-      </w:r>
-      <w:proofErr w:type="spellEnd"/>
-      <w:r>
-        <w:rPr>
-          <w:rFonts w:ascii="Calibri" w:eastAsiaTheme="minorEastAsia" w:hAnsi="Calibri"/>
-          <w:lang w:val="pl-PL"/>
-        </w:rPr>
-        <w:t>.</w:t>
+        <w:t>Model propagacyjny służący do wyznaczania strat propagacji głownie dla miast z wieloma niskimi zabudowaniami. Model bazuje na modelu Hata.</w:t>
       </w:r>
     </w:p>
     <w:p>
@@ -6716,23 +6063,7 @@
           <w:rFonts w:ascii="Calibri" w:hAnsi="Calibri"/>
           <w:lang w:val="pl-PL"/>
         </w:rPr>
-        <w:t>L = Straty propagacyjne [</w:t>
-      </w:r>
-      <w:proofErr w:type="spellStart"/>
-      <w:r>
-        <w:rPr>
-          <w:rFonts w:ascii="Calibri" w:hAnsi="Calibri"/>
-          <w:lang w:val="pl-PL"/>
-        </w:rPr>
-        <w:t>dB</w:t>
-      </w:r>
-      <w:proofErr w:type="spellEnd"/>
-      <w:r>
-        <w:rPr>
-          <w:rFonts w:ascii="Calibri" w:hAnsi="Calibri"/>
-          <w:lang w:val="pl-PL"/>
-        </w:rPr>
-        <w:t>]</w:t>
+        <w:t>L = Straty propagacyjne [dB]</w:t>
       </w:r>
     </w:p>
     <w:p>
@@ -6939,8 +6270,6 @@
         </w:rPr>
         <w:t xml:space="preserve">składnik korekcyjny </w:t>
       </w:r>
-      <w:bookmarkStart w:id="0" w:name="_GoBack"/>
-      <w:bookmarkEnd w:id="0"/>
       <w:r>
         <w:rPr>
           <w:rFonts w:ascii="Calibri" w:eastAsiaTheme="minorEastAsia" w:hAnsi="Calibri"/>
@@ -6992,23 +6321,7 @@
           <w:rFonts w:ascii="Calibri" w:eastAsiaTheme="minorEastAsia" w:hAnsi="Calibri"/>
           <w:lang w:val="pl-PL"/>
         </w:rPr>
-        <w:t xml:space="preserve">= Współczynnik zysku korekcyjnego (zależy od środowiska, powierzchni, przeszkód na drodze propagacji </w:t>
-      </w:r>
-      <w:proofErr w:type="spellStart"/>
-      <w:r>
-        <w:rPr>
-          <w:rFonts w:ascii="Calibri" w:eastAsiaTheme="minorEastAsia" w:hAnsi="Calibri"/>
-          <w:lang w:val="pl-PL"/>
-        </w:rPr>
-        <w:t>syngału</w:t>
-      </w:r>
-      <w:proofErr w:type="spellEnd"/>
-      <w:r>
-        <w:rPr>
-          <w:rFonts w:ascii="Calibri" w:eastAsiaTheme="minorEastAsia" w:hAnsi="Calibri"/>
-          <w:lang w:val="pl-PL"/>
-        </w:rPr>
-        <w:t>.</w:t>
+        <w:t>= Współczynnik zysku korekcyjnego (zależy od środowiska, powierzchni, przeszkód na drodze propagacji syngału.</w:t>
       </w:r>
     </w:p>
     <w:p>
@@ -7027,7 +6340,6 @@
         <w:rPr>
           <w:rFonts w:ascii="Calibri" w:hAnsi="Calibri"/>
           <w:noProof/>
-          <w:lang w:val="pl-PL" w:eastAsia="pl-PL"/>
         </w:rPr>
         <w:lastRenderedPageBreak/>
         <w:drawing>
@@ -7087,7 +6399,6 @@
       <w:r>
         <w:rPr>
           <w:noProof/>
-          <w:lang w:val="pl-PL" w:eastAsia="pl-PL"/>
         </w:rPr>
         <w:drawing>
           <wp:inline distT="0" distB="0" distL="0" distR="0" wp14:anchorId="7C8A71B2" wp14:editId="217E2C72">
@@ -7140,67 +6451,41 @@
     </w:p>
     <w:p>
       <w:pPr>
-        <w:pStyle w:val="Legenda"/>
-        <w:rPr>
-          <w:rFonts w:ascii="Calibri" w:hAnsi="Calibri"/>
-        </w:rPr>
-      </w:pPr>
-      <w:proofErr w:type="spellStart"/>
-      <w:r>
-        <w:t>Rysunek</w:t>
-      </w:r>
-      <w:proofErr w:type="spellEnd"/>
+        <w:pStyle w:val="Caption"/>
+        <w:rPr>
+          <w:rFonts w:ascii="Calibri" w:hAnsi="Calibri"/>
+        </w:rPr>
+      </w:pPr>
+      <w:r>
+        <w:t xml:space="preserve">Rysunek </w:t>
+      </w:r>
+      <w:r>
+        <w:fldChar w:fldCharType="begin"/>
+      </w:r>
+      <w:r>
+        <w:instrText xml:space="preserve"> SEQ Rysunek \* ARABIC </w:instrText>
+      </w:r>
+      <w:r>
+        <w:fldChar w:fldCharType="separate"/>
+      </w:r>
+      <w:r>
+        <w:rPr>
+          <w:noProof/>
+        </w:rPr>
+        <w:t>1</w:t>
+      </w:r>
+      <w:r>
+        <w:rPr>
+          <w:noProof/>
+        </w:rPr>
+        <w:fldChar w:fldCharType="end"/>
+      </w:r>
       <w:r>
         <w:t xml:space="preserve"> </w:t>
       </w:r>
-      <w:fldSimple w:instr=" SEQ Rysunek \* ARABIC ">
-        <w:r>
-          <w:rPr>
-            <w:noProof/>
-          </w:rPr>
-          <w:t>1</w:t>
-        </w:r>
-      </w:fldSimple>
-      <w:r>
-        <w:t xml:space="preserve"> </w:t>
-      </w:r>
-      <w:proofErr w:type="spellStart"/>
-      <w:r>
-        <w:t>Mediana</w:t>
-      </w:r>
-      <w:proofErr w:type="spellEnd"/>
-      <w:r>
-        <w:t xml:space="preserve"> </w:t>
-      </w:r>
-      <w:proofErr w:type="spellStart"/>
-      <w:r>
-        <w:t>tłumienia</w:t>
-      </w:r>
-      <w:proofErr w:type="spellEnd"/>
-      <w:r>
-        <w:t xml:space="preserve"> </w:t>
-      </w:r>
-      <w:proofErr w:type="spellStart"/>
-      <w:r>
-        <w:t>względem</w:t>
-      </w:r>
-      <w:proofErr w:type="spellEnd"/>
-      <w:r>
-        <w:t xml:space="preserve"> </w:t>
-      </w:r>
-      <w:proofErr w:type="spellStart"/>
-      <w:r>
-        <w:t>wolnej</w:t>
-      </w:r>
-      <w:proofErr w:type="spellEnd"/>
-      <w:r>
-        <w:t xml:space="preserve"> </w:t>
-      </w:r>
-      <w:proofErr w:type="spellStart"/>
-      <w:r>
-        <w:t>przestrzeni</w:t>
-      </w:r>
-      <w:proofErr w:type="spellEnd"/>
+      <w:r>
+        <w:t>Mediana tłumienia względem wolnej przestrzeni</w:t>
+      </w:r>
     </w:p>
     <w:p>
       <w:pPr>
@@ -7224,7 +6509,7 @@
     </w:p>
     <w:p>
       <w:pPr>
-        <w:pStyle w:val="Akapitzlist"/>
+        <w:pStyle w:val="ListParagraph"/>
         <w:numPr>
           <w:ilvl w:val="0"/>
           <w:numId w:val="4"/>
@@ -7251,7 +6536,7 @@
     </w:p>
     <w:p>
       <w:pPr>
-        <w:pStyle w:val="Akapitzlist"/>
+        <w:pStyle w:val="ListParagraph"/>
         <w:numPr>
           <w:ilvl w:val="0"/>
           <w:numId w:val="4"/>
@@ -7452,7 +6737,7 @@
       <w:hyperlink r:id="rId12" w:history="1">
         <w:r>
           <w:rPr>
-            <w:rStyle w:val="Hipercze"/>
+            <w:rStyle w:val="Hyperlink"/>
             <w:rFonts w:ascii="Calibri" w:hAnsi="Calibri"/>
             <w:sz w:val="32"/>
             <w:szCs w:val="32"/>
@@ -7484,7 +6769,7 @@
       <w:hyperlink r:id="rId13" w:history="1">
         <w:r>
           <w:rPr>
-            <w:rStyle w:val="Hipercze"/>
+            <w:rStyle w:val="Hyperlink"/>
             <w:rFonts w:ascii="Calibri" w:hAnsi="Calibri"/>
             <w:sz w:val="32"/>
             <w:szCs w:val="32"/>
@@ -7566,7 +6851,7 @@
       <w:hyperlink r:id="rId14" w:history="1">
         <w:r>
           <w:rPr>
-            <w:rStyle w:val="Hipercze"/>
+            <w:rStyle w:val="Hyperlink"/>
             <w:rFonts w:ascii="Calibri" w:hAnsi="Calibri"/>
             <w:sz w:val="32"/>
             <w:szCs w:val="32"/>
@@ -7598,7 +6883,7 @@
       <w:hyperlink r:id="rId15" w:history="1">
         <w:r>
           <w:rPr>
-            <w:rStyle w:val="Hipercze"/>
+            <w:rStyle w:val="Hyperlink"/>
             <w:rFonts w:ascii="Calibri" w:hAnsi="Calibri"/>
             <w:sz w:val="32"/>
             <w:szCs w:val="32"/>
@@ -7630,7 +6915,7 @@
       <w:hyperlink r:id="rId16" w:history="1">
         <w:r>
           <w:rPr>
-            <w:rStyle w:val="Hipercze"/>
+            <w:rStyle w:val="Hyperlink"/>
             <w:rFonts w:ascii="Calibri" w:hAnsi="Calibri"/>
             <w:sz w:val="32"/>
             <w:szCs w:val="32"/>
@@ -7662,7 +6947,7 @@
       <w:hyperlink r:id="rId17" w:history="1">
         <w:r>
           <w:rPr>
-            <w:rStyle w:val="Hipercze"/>
+            <w:rStyle w:val="Hyperlink"/>
             <w:rFonts w:ascii="Calibri" w:hAnsi="Calibri"/>
             <w:sz w:val="32"/>
             <w:szCs w:val="32"/>
@@ -7724,7 +7009,7 @@
       <w:hyperlink r:id="rId18" w:history="1">
         <w:r>
           <w:rPr>
-            <w:rStyle w:val="Hipercze"/>
+            <w:rStyle w:val="Hyperlink"/>
             <w:rFonts w:ascii="Calibri" w:hAnsi="Calibri"/>
             <w:sz w:val="32"/>
             <w:szCs w:val="32"/>
@@ -7836,7 +7121,7 @@
       <w:hyperlink r:id="rId19" w:history="1">
         <w:r>
           <w:rPr>
-            <w:rStyle w:val="Hipercze"/>
+            <w:rStyle w:val="Hyperlink"/>
             <w:rFonts w:ascii="Calibri" w:hAnsi="Calibri"/>
             <w:sz w:val="32"/>
             <w:szCs w:val="32"/>
@@ -7893,29 +7178,7 @@
           <w:szCs w:val="32"/>
           <w:lang w:val="pl-PL"/>
         </w:rPr>
-        <w:t xml:space="preserve">Kabel </w:t>
-      </w:r>
-      <w:proofErr w:type="spellStart"/>
-      <w:r>
-        <w:rPr>
-          <w:rFonts w:ascii="Calibri" w:hAnsi="Calibri"/>
-          <w:color w:val="000000"/>
-          <w:sz w:val="32"/>
-          <w:szCs w:val="32"/>
-          <w:lang w:val="pl-PL"/>
-        </w:rPr>
-        <w:t>feeder</w:t>
-      </w:r>
-      <w:proofErr w:type="spellEnd"/>
-      <w:r>
-        <w:rPr>
-          <w:rFonts w:ascii="Calibri" w:hAnsi="Calibri"/>
-          <w:color w:val="000000"/>
-          <w:sz w:val="32"/>
-          <w:szCs w:val="32"/>
-          <w:lang w:val="pl-PL"/>
-        </w:rPr>
-        <w:t>:</w:t>
+        <w:t>Kabel feeder:</w:t>
       </w:r>
     </w:p>
     <w:p>
@@ -7940,7 +7203,7 @@
       <w:hyperlink r:id="rId20" w:history="1">
         <w:r>
           <w:rPr>
-            <w:rStyle w:val="Hipercze"/>
+            <w:rStyle w:val="Hyperlink"/>
             <w:rFonts w:ascii="Calibri" w:hAnsi="Calibri"/>
             <w:sz w:val="32"/>
             <w:szCs w:val="32"/>
@@ -8022,7 +7285,7 @@
       <w:hyperlink r:id="rId21" w:history="1">
         <w:r>
           <w:rPr>
-            <w:rStyle w:val="Hipercze"/>
+            <w:rStyle w:val="Hyperlink"/>
             <w:rFonts w:ascii="Calibri" w:hAnsi="Calibri"/>
             <w:sz w:val="32"/>
             <w:szCs w:val="32"/>
@@ -8054,7 +7317,7 @@
       <w:hyperlink r:id="rId22" w:history="1">
         <w:r>
           <w:rPr>
-            <w:rStyle w:val="Hipercze"/>
+            <w:rStyle w:val="Hyperlink"/>
             <w:rFonts w:ascii="Calibri" w:hAnsi="Calibri"/>
             <w:sz w:val="32"/>
             <w:szCs w:val="32"/>
@@ -8086,7 +7349,7 @@
       <w:hyperlink r:id="rId23" w:history="1">
         <w:r>
           <w:rPr>
-            <w:rStyle w:val="Hipercze"/>
+            <w:rStyle w:val="Hyperlink"/>
             <w:rFonts w:ascii="Calibri" w:hAnsi="Calibri"/>
             <w:sz w:val="32"/>
             <w:szCs w:val="32"/>
@@ -8108,7 +7371,7 @@
         <w:adjustRightInd w:val="0"/>
         <w:spacing w:after="320" w:line="360" w:lineRule="atLeast"/>
         <w:rPr>
-          <w:rStyle w:val="Hipercze"/>
+          <w:rStyle w:val="Hyperlink"/>
           <w:rFonts w:ascii="Calibri" w:hAnsi="Calibri"/>
           <w:sz w:val="32"/>
           <w:szCs w:val="32"/>
@@ -8118,7 +7381,7 @@
       <w:hyperlink r:id="rId24" w:history="1">
         <w:r>
           <w:rPr>
-            <w:rStyle w:val="Hipercze"/>
+            <w:rStyle w:val="Hyperlink"/>
             <w:rFonts w:ascii="Calibri" w:hAnsi="Calibri"/>
             <w:sz w:val="32"/>
             <w:szCs w:val="32"/>
@@ -8150,7 +7413,7 @@
       <w:hyperlink r:id="rId25" w:history="1">
         <w:r>
           <w:rPr>
-            <w:rStyle w:val="Hipercze"/>
+            <w:rStyle w:val="Hyperlink"/>
             <w:rFonts w:ascii="Calibri" w:hAnsi="Calibri"/>
             <w:sz w:val="32"/>
             <w:szCs w:val="32"/>
@@ -8517,47 +7780,7 @@
           <w:sz w:val="20"/>
           <w:szCs w:val="20"/>
         </w:rPr>
-        <w:t xml:space="preserve">) can offer a data rate of 115 </w:t>
-      </w:r>
-      <w:proofErr w:type="spellStart"/>
-      <w:r>
-        <w:rPr>
-          <w:rFonts w:ascii="Verdana" w:hAnsi="Verdana"/>
-          <w:color w:val="3A444A"/>
-          <w:sz w:val="20"/>
-          <w:szCs w:val="20"/>
-        </w:rPr>
-        <w:t>kbit</w:t>
-      </w:r>
-      <w:proofErr w:type="spellEnd"/>
-      <w:r>
-        <w:rPr>
-          <w:rFonts w:ascii="Verdana" w:hAnsi="Verdana"/>
-          <w:color w:val="3A444A"/>
-          <w:sz w:val="20"/>
-          <w:szCs w:val="20"/>
-        </w:rPr>
-        <w:t xml:space="preserve">/s whereas EDGE can increase this to 384 </w:t>
-      </w:r>
-      <w:proofErr w:type="spellStart"/>
-      <w:r>
-        <w:rPr>
-          <w:rFonts w:ascii="Verdana" w:hAnsi="Verdana"/>
-          <w:color w:val="3A444A"/>
-          <w:sz w:val="20"/>
-          <w:szCs w:val="20"/>
-        </w:rPr>
-        <w:t>kbit</w:t>
-      </w:r>
-      <w:proofErr w:type="spellEnd"/>
-      <w:r>
-        <w:rPr>
-          <w:rFonts w:ascii="Verdana" w:hAnsi="Verdana"/>
-          <w:color w:val="3A444A"/>
-          <w:sz w:val="20"/>
-          <w:szCs w:val="20"/>
-        </w:rPr>
-        <w:t>/s. This is comparable with the rate for early implementations of Wideband Code Division Multiple Access (</w:t>
+        <w:t>) can offer a data rate of 115 kbit/s whereas EDGE can increase this to 384 kbit/s. This is comparable with the rate for early implementations of Wideband Code Division Multiple Access (</w:t>
       </w:r>
       <w:hyperlink r:id="rId29" w:history="1">
         <w:r>
@@ -8578,27 +7801,7 @@
           <w:sz w:val="20"/>
           <w:szCs w:val="20"/>
         </w:rPr>
-        <w:t xml:space="preserve">), leading some parties to consider EDGE as a 3G technology rather than 2G (a capability of 384 </w:t>
-      </w:r>
-      <w:proofErr w:type="spellStart"/>
-      <w:r>
-        <w:rPr>
-          <w:rFonts w:ascii="Verdana" w:hAnsi="Verdana"/>
-          <w:color w:val="3A444A"/>
-          <w:sz w:val="20"/>
-          <w:szCs w:val="20"/>
-        </w:rPr>
-        <w:t>kbit</w:t>
-      </w:r>
-      <w:proofErr w:type="spellEnd"/>
-      <w:r>
-        <w:rPr>
-          <w:rFonts w:ascii="Verdana" w:hAnsi="Verdana"/>
-          <w:color w:val="3A444A"/>
-          <w:sz w:val="20"/>
-          <w:szCs w:val="20"/>
-        </w:rPr>
-        <w:t>/s allows EDGE systems to meet the ITU's IMT-2000 requirements). However, EDGE is generally viewed as a bridge between the two generations: a sort of 2.5G</w:t>
+        <w:t>), leading some parties to consider EDGE as a 3G technology rather than 2G (a capability of 384 kbit/s allows EDGE systems to meet the ITU's IMT-2000 requirements). However, EDGE is generally viewed as a bridge between the two generations: a sort of 2.5G</w:t>
       </w:r>
     </w:p>
     <w:p>
@@ -8980,6 +8183,17 @@
           <w:szCs w:val="32"/>
         </w:rPr>
       </w:pPr>
+      <w:r>
+        <w:rPr>
+          <w:rFonts w:ascii="Calibri" w:hAnsi="Calibri"/>
+          <w:color w:val="000000"/>
+          <w:sz w:val="32"/>
+          <w:szCs w:val="32"/>
+        </w:rPr>
+        <w:t>DODANE COŚ</w:t>
+      </w:r>
+      <w:bookmarkStart w:id="0" w:name="_GoBack"/>
+      <w:bookmarkEnd w:id="0"/>
     </w:p>
     <w:p>
       <w:pPr>
@@ -9030,8 +8244,8 @@
 </file>
 
 <file path=word/numbering.xml><?xml version="1.0" encoding="utf-8"?>
-<w:numbering xmlns:wpc="http://schemas.microsoft.com/office/word/2010/wordprocessingCanvas" xmlns:cx="http://schemas.microsoft.com/office/drawing/2014/chartex" xmlns:cx1="http://schemas.microsoft.com/office/drawing/2015/9/8/chartex" xmlns:cx2="http://schemas.microsoft.com/office/drawing/2015/10/21/chartex" xmlns:mc="http://schemas.openxmlformats.org/markup-compatibility/2006" xmlns:o="urn:schemas-microsoft-com:office:office" xmlns:r="http://schemas.openxmlformats.org/officeDocument/2006/relationships" xmlns:m="http://schemas.openxmlformats.org/officeDocument/2006/math" xmlns:v="urn:schemas-microsoft-com:vml" xmlns:wp14="http://schemas.microsoft.com/office/word/2010/wordprocessingDrawing" xmlns:wp="http://schemas.openxmlformats.org/drawingml/2006/wordprocessingDrawing" xmlns:w10="urn:schemas-microsoft-com:office:word" xmlns:w="http://schemas.openxmlformats.org/wordprocessingml/2006/main" xmlns:w14="http://schemas.microsoft.com/office/word/2010/wordml" xmlns:w15="http://schemas.microsoft.com/office/word/2012/wordml" xmlns:w16se="http://schemas.microsoft.com/office/word/2015/wordml/symex" xmlns:wpg="http://schemas.microsoft.com/office/word/2010/wordprocessingGroup" xmlns:wpi="http://schemas.microsoft.com/office/word/2010/wordprocessingInk" xmlns:wne="http://schemas.microsoft.com/office/word/2006/wordml" xmlns:wps="http://schemas.microsoft.com/office/word/2010/wordprocessingShape" mc:Ignorable="w14 w15 w16se wp14">
-  <w:abstractNum w:abstractNumId="0" w15:restartNumberingAfterBreak="0">
+<w:numbering xmlns:wpc="http://schemas.microsoft.com/office/word/2010/wordprocessingCanvas" xmlns:mo="http://schemas.microsoft.com/office/mac/office/2008/main" xmlns:mc="http://schemas.openxmlformats.org/markup-compatibility/2006" xmlns:mv="urn:schemas-microsoft-com:mac:vml" xmlns:o="urn:schemas-microsoft-com:office:office" xmlns:r="http://schemas.openxmlformats.org/officeDocument/2006/relationships" xmlns:m="http://schemas.openxmlformats.org/officeDocument/2006/math" xmlns:v="urn:schemas-microsoft-com:vml" xmlns:wp14="http://schemas.microsoft.com/office/word/2010/wordprocessingDrawing" xmlns:wp="http://schemas.openxmlformats.org/drawingml/2006/wordprocessingDrawing" xmlns:w10="urn:schemas-microsoft-com:office:word" xmlns:w="http://schemas.openxmlformats.org/wordprocessingml/2006/main" xmlns:w14="http://schemas.microsoft.com/office/word/2010/wordml" xmlns:w15="http://schemas.microsoft.com/office/word/2012/wordml" xmlns:wpg="http://schemas.microsoft.com/office/word/2010/wordprocessingGroup" xmlns:wpi="http://schemas.microsoft.com/office/word/2010/wordprocessingInk" xmlns:wne="http://schemas.microsoft.com/office/word/2006/wordml" xmlns:wps="http://schemas.microsoft.com/office/word/2010/wordprocessingShape" mc:Ignorable="w14 w15 wp14">
+  <w:abstractNum w:abstractNumId="0">
     <w:nsid w:val="00000001"/>
     <w:multiLevelType w:val="hybridMultilevel"/>
     <w:tmpl w:val="00000001"/>
@@ -9085,7 +8299,7 @@
       <w:lvlJc w:val="left"/>
     </w:lvl>
   </w:abstractNum>
-  <w:abstractNum w:abstractNumId="1" w15:restartNumberingAfterBreak="0">
+  <w:abstractNum w:abstractNumId="1">
     <w:nsid w:val="00000002"/>
     <w:multiLevelType w:val="hybridMultilevel"/>
     <w:tmpl w:val="00000002"/>
@@ -9139,7 +8353,7 @@
       <w:lvlJc w:val="left"/>
     </w:lvl>
   </w:abstractNum>
-  <w:abstractNum w:abstractNumId="2" w15:restartNumberingAfterBreak="0">
+  <w:abstractNum w:abstractNumId="2">
     <w:nsid w:val="00000003"/>
     <w:multiLevelType w:val="hybridMultilevel"/>
     <w:tmpl w:val="00000003"/>
@@ -9197,7 +8411,7 @@
       <w:lvlJc w:val="left"/>
     </w:lvl>
   </w:abstractNum>
-  <w:abstractNum w:abstractNumId="3" w15:restartNumberingAfterBreak="0">
+  <w:abstractNum w:abstractNumId="3">
     <w:nsid w:val="314B3C07"/>
     <w:multiLevelType w:val="hybridMultilevel"/>
     <w:tmpl w:val="49F48162"/>
@@ -9310,7 +8524,7 @@
       </w:rPr>
     </w:lvl>
   </w:abstractNum>
-  <w:abstractNum w:abstractNumId="4" w15:restartNumberingAfterBreak="0">
+  <w:abstractNum w:abstractNumId="4">
     <w:nsid w:val="46531556"/>
     <w:multiLevelType w:val="hybridMultilevel"/>
     <w:tmpl w:val="9FECC778"/>
@@ -9399,7 +8613,7 @@
       </w:pPr>
     </w:lvl>
   </w:abstractNum>
-  <w:abstractNum w:abstractNumId="5" w15:restartNumberingAfterBreak="0">
+  <w:abstractNum w:abstractNumId="5">
     <w:nsid w:val="477930C4"/>
     <w:multiLevelType w:val="hybridMultilevel"/>
     <w:tmpl w:val="AE768852"/>
@@ -9488,7 +8702,7 @@
       </w:pPr>
     </w:lvl>
   </w:abstractNum>
-  <w:abstractNum w:abstractNumId="6" w15:restartNumberingAfterBreak="0">
+  <w:abstractNum w:abstractNumId="6">
     <w:nsid w:val="49D068E6"/>
     <w:multiLevelType w:val="hybridMultilevel"/>
     <w:tmpl w:val="016CF13E"/>
@@ -9601,7 +8815,7 @@
       </w:rPr>
     </w:lvl>
   </w:abstractNum>
-  <w:abstractNum w:abstractNumId="7" w15:restartNumberingAfterBreak="0">
+  <w:abstractNum w:abstractNumId="7">
     <w:nsid w:val="7F3C00EE"/>
     <w:multiLevelType w:val="hybridMultilevel"/>
     <w:tmpl w:val="678CC1C4"/>
@@ -9742,7 +8956,7 @@
 </file>
 
 <file path=word/styles.xml><?xml version="1.0" encoding="utf-8"?>
-<w:styles xmlns:mc="http://schemas.openxmlformats.org/markup-compatibility/2006" xmlns:r="http://schemas.openxmlformats.org/officeDocument/2006/relationships" xmlns:w="http://schemas.openxmlformats.org/wordprocessingml/2006/main" xmlns:w14="http://schemas.microsoft.com/office/word/2010/wordml" xmlns:w15="http://schemas.microsoft.com/office/word/2012/wordml" xmlns:w16se="http://schemas.microsoft.com/office/word/2015/wordml/symex" mc:Ignorable="w14 w15 w16se">
+<w:styles xmlns:mc="http://schemas.openxmlformats.org/markup-compatibility/2006" xmlns:r="http://schemas.openxmlformats.org/officeDocument/2006/relationships" xmlns:w="http://schemas.openxmlformats.org/wordprocessingml/2006/main" xmlns:w14="http://schemas.microsoft.com/office/word/2010/wordml" xmlns:w15="http://schemas.microsoft.com/office/word/2012/wordml" mc:Ignorable="w14 w15">
   <w:docDefaults>
     <w:rPrDefault>
       <w:rPr>
@@ -9754,7 +8968,7 @@
     </w:rPrDefault>
     <w:pPrDefault/>
   </w:docDefaults>
-  <w:latentStyles w:defLockedState="0" w:defUIPriority="99" w:defSemiHidden="0" w:defUnhideWhenUsed="0" w:defQFormat="0" w:count="372">
+  <w:latentStyles w:defLockedState="0" w:defUIPriority="99" w:defSemiHidden="0" w:defUnhideWhenUsed="0" w:defQFormat="0" w:count="382">
     <w:lsdException w:name="Normal" w:uiPriority="0" w:qFormat="1"/>
     <w:lsdException w:name="heading 1" w:uiPriority="9" w:qFormat="1"/>
     <w:lsdException w:name="heading 2" w:semiHidden="1" w:uiPriority="9" w:unhideWhenUsed="1" w:qFormat="1"/>
@@ -9860,7 +9074,6 @@
     <w:lsdException w:name="HTML Sample" w:semiHidden="1" w:unhideWhenUsed="1"/>
     <w:lsdException w:name="HTML Typewriter" w:semiHidden="1" w:unhideWhenUsed="1"/>
     <w:lsdException w:name="HTML Variable" w:semiHidden="1" w:unhideWhenUsed="1"/>
-    <w:lsdException w:name="Normal Table" w:semiHidden="1" w:unhideWhenUsed="1"/>
     <w:lsdException w:name="annotation subject" w:semiHidden="1" w:unhideWhenUsed="1"/>
     <w:lsdException w:name="No List" w:semiHidden="1" w:unhideWhenUsed="1"/>
     <w:lsdException w:name="Outline List 1" w:semiHidden="1" w:unhideWhenUsed="1"/>
@@ -9907,10 +9120,8 @@
     <w:lsdException w:name="Table Subtle 2" w:semiHidden="1" w:unhideWhenUsed="1"/>
     <w:lsdException w:name="Table Web 1" w:semiHidden="1" w:unhideWhenUsed="1"/>
     <w:lsdException w:name="Table Web 2" w:semiHidden="1" w:unhideWhenUsed="1"/>
-    <w:lsdException w:name="Table Web 3" w:semiHidden="1" w:unhideWhenUsed="1"/>
     <w:lsdException w:name="Balloon Text" w:semiHidden="1" w:unhideWhenUsed="1"/>
     <w:lsdException w:name="Table Grid" w:uiPriority="39"/>
-    <w:lsdException w:name="Table Theme" w:semiHidden="1" w:unhideWhenUsed="1"/>
     <w:lsdException w:name="Placeholder Text" w:semiHidden="1"/>
     <w:lsdException w:name="No Spacing" w:uiPriority="1" w:qFormat="1"/>
     <w:lsdException w:name="Light Shading" w:uiPriority="60"/>
@@ -10127,8 +9338,9 @@
     <w:lsdException w:name="List Table 6 Colorful Accent 6" w:uiPriority="51"/>
     <w:lsdException w:name="List Table 7 Colorful Accent 6" w:uiPriority="52"/>
     <w:lsdException w:name="Mention" w:semiHidden="1" w:unhideWhenUsed="1"/>
+    <w:lsdException w:name="Smart Hyperlink" w:semiHidden="1" w:unhideWhenUsed="1"/>
   </w:latentStyles>
-  <w:style w:type="paragraph" w:default="1" w:styleId="Normalny">
+  <w:style w:type="paragraph" w:default="1" w:styleId="Normal">
     <w:name w:val="Normal"/>
     <w:qFormat/>
     <w:rsid w:val="00BC1849"/>
@@ -10137,13 +9349,13 @@
       <w:lang w:eastAsia="en-GB"/>
     </w:rPr>
   </w:style>
-  <w:style w:type="character" w:default="1" w:styleId="Domylnaczcionkaakapitu">
+  <w:style w:type="character" w:default="1" w:styleId="DefaultParagraphFont">
     <w:name w:val="Default Paragraph Font"/>
     <w:uiPriority w:val="1"/>
     <w:semiHidden/>
     <w:unhideWhenUsed/>
   </w:style>
-  <w:style w:type="table" w:default="1" w:styleId="Standardowy">
+  <w:style w:type="table" w:default="1" w:styleId="TableNormal">
     <w:name w:val="Normal Table"/>
     <w:uiPriority w:val="99"/>
     <w:semiHidden/>
@@ -10158,15 +9370,15 @@
       </w:tblCellMar>
     </w:tblPr>
   </w:style>
-  <w:style w:type="numbering" w:default="1" w:styleId="Bezlisty">
+  <w:style w:type="numbering" w:default="1" w:styleId="NoList">
     <w:name w:val="No List"/>
     <w:uiPriority w:val="99"/>
     <w:semiHidden/>
     <w:unhideWhenUsed/>
   </w:style>
-  <w:style w:type="paragraph" w:styleId="Akapitzlist">
+  <w:style w:type="paragraph" w:styleId="ListParagraph">
     <w:name w:val="List Paragraph"/>
-    <w:basedOn w:val="Normalny"/>
+    <w:basedOn w:val="Normal"/>
     <w:uiPriority w:val="34"/>
     <w:qFormat/>
     <w:rsid w:val="00471A85"/>
@@ -10179,12 +9391,13 @@
       <w:lang w:eastAsia="en-US"/>
     </w:rPr>
   </w:style>
-  <w:style w:type="table" w:styleId="Tabela-Siatka">
+  <w:style w:type="table" w:styleId="TableGrid">
     <w:name w:val="Table Grid"/>
-    <w:basedOn w:val="Standardowy"/>
+    <w:basedOn w:val="TableNormal"/>
     <w:uiPriority w:val="39"/>
     <w:rsid w:val="00D86778"/>
     <w:tblPr>
+      <w:tblInd w:w="0" w:type="dxa"/>
       <w:tblBorders>
         <w:top w:val="single" w:sz="4" w:space="0" w:color="auto"/>
         <w:left w:val="single" w:sz="4" w:space="0" w:color="auto"/>
@@ -10193,11 +9406,17 @@
         <w:insideH w:val="single" w:sz="4" w:space="0" w:color="auto"/>
         <w:insideV w:val="single" w:sz="4" w:space="0" w:color="auto"/>
       </w:tblBorders>
+      <w:tblCellMar>
+        <w:top w:w="0" w:type="dxa"/>
+        <w:left w:w="108" w:type="dxa"/>
+        <w:bottom w:w="0" w:type="dxa"/>
+        <w:right w:w="108" w:type="dxa"/>
+      </w:tblCellMar>
     </w:tblPr>
   </w:style>
-  <w:style w:type="character" w:styleId="Hipercze">
+  <w:style w:type="character" w:styleId="Hyperlink">
     <w:name w:val="Hyperlink"/>
-    <w:basedOn w:val="Domylnaczcionkaakapitu"/>
+    <w:basedOn w:val="DefaultParagraphFont"/>
     <w:uiPriority w:val="99"/>
     <w:unhideWhenUsed/>
     <w:rsid w:val="00A22BE2"/>
@@ -10208,7 +9427,7 @@
   </w:style>
   <w:style w:type="paragraph" w:customStyle="1" w:styleId="p1">
     <w:name w:val="p1"/>
-    <w:basedOn w:val="Normalny"/>
+    <w:basedOn w:val="Normal"/>
     <w:rsid w:val="001921A5"/>
     <w:pPr>
       <w:jc w:val="both"/>
@@ -10220,7 +9439,7 @@
   </w:style>
   <w:style w:type="paragraph" w:customStyle="1" w:styleId="p2">
     <w:name w:val="p2"/>
-    <w:basedOn w:val="Normalny"/>
+    <w:basedOn w:val="Normal"/>
     <w:rsid w:val="001921A5"/>
     <w:rPr>
       <w:rFonts w:ascii="Arial" w:hAnsi="Arial" w:cs="Arial"/>
@@ -10229,12 +9448,12 @@
   </w:style>
   <w:style w:type="character" w:customStyle="1" w:styleId="s1">
     <w:name w:val="s1"/>
-    <w:basedOn w:val="Domylnaczcionkaakapitu"/>
+    <w:basedOn w:val="DefaultParagraphFont"/>
     <w:rsid w:val="001921A5"/>
   </w:style>
-  <w:style w:type="character" w:styleId="Tekstzastpczy">
+  <w:style w:type="character" w:styleId="PlaceholderText">
     <w:name w:val="Placeholder Text"/>
-    <w:basedOn w:val="Domylnaczcionkaakapitu"/>
+    <w:basedOn w:val="DefaultParagraphFont"/>
     <w:uiPriority w:val="99"/>
     <w:semiHidden/>
     <w:rsid w:val="00EB53C8"/>
@@ -10242,9 +9461,9 @@
       <w:color w:val="808080"/>
     </w:rPr>
   </w:style>
-  <w:style w:type="character" w:styleId="UyteHipercze">
+  <w:style w:type="character" w:styleId="FollowedHyperlink">
     <w:name w:val="FollowedHyperlink"/>
-    <w:basedOn w:val="Domylnaczcionkaakapitu"/>
+    <w:basedOn w:val="DefaultParagraphFont"/>
     <w:uiPriority w:val="99"/>
     <w:semiHidden/>
     <w:unhideWhenUsed/>
@@ -10256,7 +9475,7 @@
   </w:style>
   <w:style w:type="character" w:customStyle="1" w:styleId="s2">
     <w:name w:val="s2"/>
-    <w:basedOn w:val="Domylnaczcionkaakapitu"/>
+    <w:basedOn w:val="DefaultParagraphFont"/>
     <w:rsid w:val="00DC6E3D"/>
     <w:rPr>
       <w:rFonts w:ascii="Verdana" w:hAnsi="Verdana" w:hint="default"/>
@@ -10266,16 +9485,16 @@
   </w:style>
   <w:style w:type="character" w:customStyle="1" w:styleId="s3">
     <w:name w:val="s3"/>
-    <w:basedOn w:val="Domylnaczcionkaakapitu"/>
+    <w:basedOn w:val="DefaultParagraphFont"/>
     <w:rsid w:val="00DC6E3D"/>
     <w:rPr>
       <w:color w:val="007DC3"/>
     </w:rPr>
   </w:style>
-  <w:style w:type="paragraph" w:styleId="Legenda">
+  <w:style w:type="paragraph" w:styleId="Caption">
     <w:name w:val="caption"/>
-    <w:basedOn w:val="Normalny"/>
-    <w:next w:val="Normalny"/>
+    <w:basedOn w:val="Normal"/>
+    <w:next w:val="Normal"/>
     <w:uiPriority w:val="35"/>
     <w:unhideWhenUsed/>
     <w:qFormat/>
@@ -10560,7 +9779,7 @@
 </file>
 
 <file path=customXml/itemProps1.xml><?xml version="1.0" encoding="utf-8"?>
-<ds:datastoreItem xmlns:ds="http://schemas.openxmlformats.org/officeDocument/2006/customXml" ds:itemID="{D2F90DC7-F61E-4904-839F-72CA3B50661F}">
+<ds:datastoreItem xmlns:ds="http://schemas.openxmlformats.org/officeDocument/2006/customXml" ds:itemID="{DEE16345-4340-8241-ABB1-A50DFB6E8497}">
   <ds:schemaRefs>
     <ds:schemaRef ds:uri="http://schemas.openxmlformats.org/officeDocument/2006/bibliography"/>
   </ds:schemaRefs>

--- a/Systemy-Satelitarne-i-Radiowe-Projekt.docx
+++ b/Systemy-Satelitarne-i-Radiowe-Projekt.docx
@@ -428,17 +428,8 @@
           <w:rFonts w:ascii="Calibri" w:hAnsi="Calibri"/>
           <w:lang w:val="pl-PL"/>
         </w:rPr>
-        <w:t xml:space="preserve">Marcin </w:t>
-      </w:r>
-      <w:proofErr w:type="spellStart"/>
-      <w:r>
-        <w:rPr>
-          <w:rFonts w:ascii="Calibri" w:hAnsi="Calibri"/>
-          <w:lang w:val="pl-PL"/>
-        </w:rPr>
-        <w:t>Wtykło</w:t>
-      </w:r>
-      <w:proofErr w:type="spellEnd"/>
+        <w:t>Marcin Wtykło</w:t>
+      </w:r>
     </w:p>
     <w:p>
       <w:pPr>
@@ -538,51 +529,7 @@
           <w:szCs w:val="26"/>
           <w:lang w:val="pl-PL"/>
         </w:rPr>
-        <w:t xml:space="preserve"> (zakresu tłumienia trasy radiowej) na podstawie bilansu energetycznego łącza radiowego, niezależnie dla obu kierunków transmisji (</w:t>
-      </w:r>
-      <w:proofErr w:type="spellStart"/>
-      <w:r>
-        <w:rPr>
-          <w:rFonts w:ascii="Calibri" w:hAnsi="Calibri"/>
-          <w:color w:val="000000"/>
-          <w:sz w:val="26"/>
-          <w:szCs w:val="26"/>
-          <w:lang w:val="pl-PL"/>
-        </w:rPr>
-        <w:t>uplink</w:t>
-      </w:r>
-      <w:proofErr w:type="spellEnd"/>
-      <w:r>
-        <w:rPr>
-          <w:rFonts w:ascii="Calibri" w:hAnsi="Calibri"/>
-          <w:color w:val="000000"/>
-          <w:sz w:val="26"/>
-          <w:szCs w:val="26"/>
-          <w:lang w:val="pl-PL"/>
-        </w:rPr>
-        <w:t xml:space="preserve"> i </w:t>
-      </w:r>
-      <w:proofErr w:type="spellStart"/>
-      <w:r>
-        <w:rPr>
-          <w:rFonts w:ascii="Calibri" w:hAnsi="Calibri"/>
-          <w:color w:val="000000"/>
-          <w:sz w:val="26"/>
-          <w:szCs w:val="26"/>
-          <w:lang w:val="pl-PL"/>
-        </w:rPr>
-        <w:t>downlink</w:t>
-      </w:r>
-      <w:proofErr w:type="spellEnd"/>
-      <w:r>
-        <w:rPr>
-          <w:rFonts w:ascii="Calibri" w:hAnsi="Calibri"/>
-          <w:color w:val="000000"/>
-          <w:sz w:val="26"/>
-          <w:szCs w:val="26"/>
-          <w:lang w:val="pl-PL"/>
-        </w:rPr>
-        <w:t xml:space="preserve">) dla system komórkowego EDGE świadczącego wskazane usługi transmisji danych na określonym procencie powierzchni </w:t>
+        <w:t xml:space="preserve"> (zakresu tłumienia trasy radiowej) na podstawie bilansu energetycznego łącza radiowego, niezależnie dla obu kierunków transmisji (uplink i downlink) dla system komórkowego EDGE świadczącego wskazane usługi transmisji danych na określonym procencie powierzchni </w:t>
       </w:r>
       <w:r>
         <w:rPr>
@@ -1773,21 +1720,12 @@
         </w:rPr>
         <w:t xml:space="preserve">Wybrane urządzenie: Modem </w:t>
       </w:r>
-      <w:proofErr w:type="spellStart"/>
-      <w:r>
-        <w:rPr>
-          <w:rFonts w:ascii="Calibri" w:hAnsi="Calibri"/>
-          <w:lang w:val="pl-PL"/>
-        </w:rPr>
-        <w:t>TeleOrgin</w:t>
-      </w:r>
-      <w:proofErr w:type="spellEnd"/>
-      <w:r>
-        <w:rPr>
-          <w:rFonts w:ascii="Calibri" w:hAnsi="Calibri"/>
-          <w:lang w:val="pl-PL"/>
-        </w:rPr>
-        <w:t xml:space="preserve"> RB900</w:t>
+      <w:r>
+        <w:rPr>
+          <w:rFonts w:ascii="Calibri" w:hAnsi="Calibri"/>
+          <w:lang w:val="pl-PL"/>
+        </w:rPr>
+        <w:t>TeleOrgin RB900</w:t>
       </w:r>
     </w:p>
     <w:p>
@@ -1861,7 +1799,6 @@
           <w:rFonts w:ascii="Calibri" w:hAnsi="Calibri"/>
         </w:rPr>
       </w:pPr>
-      <w:proofErr w:type="spellStart"/>
       <w:r>
         <w:rPr>
           <w:rStyle w:val="s1"/>
@@ -1869,9 +1806,14 @@
           <w:b/>
           <w:bCs/>
         </w:rPr>
-        <w:t>Specyfikacja</w:t>
-      </w:r>
-      <w:proofErr w:type="spellEnd"/>
+        <w:t xml:space="preserve">Specyfikacja </w:t>
+      </w:r>
+      <w:r>
+        <w:rPr>
+          <w:rFonts w:ascii="Calibri" w:hAnsi="Calibri"/>
+        </w:rPr>
+        <w:t>TeleOrgin RB900</w:t>
+      </w:r>
       <w:r>
         <w:rPr>
           <w:rStyle w:val="s1"/>
@@ -1879,57 +1821,24 @@
           <w:b/>
           <w:bCs/>
         </w:rPr>
-        <w:t xml:space="preserve"> </w:t>
-      </w:r>
-      <w:proofErr w:type="spellStart"/>
-      <w:r>
-        <w:rPr>
-          <w:rFonts w:ascii="Calibri" w:hAnsi="Calibri"/>
-        </w:rPr>
-        <w:t>TeleOrgin</w:t>
-      </w:r>
-      <w:proofErr w:type="spellEnd"/>
-      <w:r>
-        <w:rPr>
-          <w:rFonts w:ascii="Calibri" w:hAnsi="Calibri"/>
-        </w:rPr>
-        <w:t xml:space="preserve"> RB900</w:t>
-      </w:r>
-      <w:r>
+        <w:t>:</w:t>
+      </w:r>
+    </w:p>
+    <w:p>
+      <w:pPr>
+        <w:pStyle w:val="p1"/>
         <w:rPr>
           <w:rStyle w:val="s1"/>
           <w:rFonts w:ascii="Calibri" w:hAnsi="Calibri"/>
-          <w:b/>
+        </w:rPr>
+      </w:pPr>
+      <w:r>
+        <w:rPr>
+          <w:rStyle w:val="s1"/>
+          <w:rFonts w:ascii="Calibri" w:hAnsi="Calibri"/>
           <w:bCs/>
         </w:rPr>
-        <w:t>:</w:t>
-      </w:r>
-    </w:p>
-    <w:p>
-      <w:pPr>
-        <w:pStyle w:val="p1"/>
-        <w:rPr>
-          <w:rStyle w:val="s1"/>
-          <w:rFonts w:ascii="Calibri" w:hAnsi="Calibri"/>
-        </w:rPr>
-      </w:pPr>
-      <w:proofErr w:type="spellStart"/>
-      <w:r>
-        <w:rPr>
-          <w:rStyle w:val="s1"/>
-          <w:rFonts w:ascii="Calibri" w:hAnsi="Calibri"/>
-          <w:bCs/>
-        </w:rPr>
-        <w:t>Interfejs</w:t>
-      </w:r>
-      <w:proofErr w:type="spellEnd"/>
-      <w:r>
-        <w:rPr>
-          <w:rStyle w:val="s1"/>
-          <w:rFonts w:ascii="Calibri" w:hAnsi="Calibri"/>
-          <w:bCs/>
-        </w:rPr>
-        <w:t xml:space="preserve"> EDGE/GPRS:</w:t>
+        <w:t>Interfejs EDGE/GPRS:</w:t>
       </w:r>
     </w:p>
     <w:p>
@@ -1951,18 +1860,8 @@
           <w:rFonts w:ascii="Calibri" w:hAnsi="Calibri"/>
           <w:lang w:val="pl-PL"/>
         </w:rPr>
-        <w:t xml:space="preserve">Częstotliwości 850/900/1800/1900 </w:t>
-      </w:r>
-      <w:proofErr w:type="spellStart"/>
-      <w:r>
-        <w:rPr>
-          <w:rStyle w:val="s1"/>
-          <w:rFonts w:ascii="Calibri" w:hAnsi="Calibri"/>
-          <w:lang w:val="pl-PL"/>
-        </w:rPr>
-        <w:t>Mhz</w:t>
-      </w:r>
-      <w:proofErr w:type="spellEnd"/>
+        <w:t>Częstotliwości 850/900/1800/1900 Mhz</w:t>
+      </w:r>
     </w:p>
     <w:p>
       <w:pPr>
@@ -2005,97 +1904,7 @@
           <w:rFonts w:ascii="Calibri" w:hAnsi="Calibri"/>
           <w:lang w:val="pl-PL"/>
         </w:rPr>
-        <w:t xml:space="preserve">HSPA+ </w:t>
-      </w:r>
-      <w:proofErr w:type="spellStart"/>
-      <w:r>
-        <w:rPr>
-          <w:rStyle w:val="s1"/>
-          <w:rFonts w:ascii="Calibri" w:hAnsi="Calibri"/>
-          <w:lang w:val="pl-PL"/>
-        </w:rPr>
-        <w:t>category</w:t>
-      </w:r>
-      <w:proofErr w:type="spellEnd"/>
-      <w:r>
-        <w:rPr>
-          <w:rStyle w:val="s1"/>
-          <w:rFonts w:ascii="Calibri" w:hAnsi="Calibri"/>
-          <w:lang w:val="pl-PL"/>
-        </w:rPr>
-        <w:t xml:space="preserve"> 6 dla łącza w </w:t>
-      </w:r>
-      <w:proofErr w:type="spellStart"/>
-      <w:r>
-        <w:rPr>
-          <w:rStyle w:val="s1"/>
-          <w:rFonts w:ascii="Calibri" w:hAnsi="Calibri"/>
-          <w:lang w:val="pl-PL"/>
-        </w:rPr>
-        <w:t>góre</w:t>
-      </w:r>
-      <w:proofErr w:type="spellEnd"/>
-      <w:r>
-        <w:rPr>
-          <w:rStyle w:val="s1"/>
-          <w:rFonts w:ascii="Calibri" w:hAnsi="Calibri"/>
-          <w:lang w:val="pl-PL"/>
-        </w:rPr>
-        <w:t xml:space="preserve"> (</w:t>
-      </w:r>
-      <w:proofErr w:type="spellStart"/>
-      <w:r>
-        <w:rPr>
-          <w:rStyle w:val="s1"/>
-          <w:rFonts w:ascii="Calibri" w:hAnsi="Calibri"/>
-          <w:lang w:val="pl-PL"/>
-        </w:rPr>
-        <w:t>uplink</w:t>
-      </w:r>
-      <w:proofErr w:type="spellEnd"/>
-      <w:r>
-        <w:rPr>
-          <w:rStyle w:val="s1"/>
-          <w:rFonts w:ascii="Calibri" w:hAnsi="Calibri"/>
-          <w:lang w:val="pl-PL"/>
-        </w:rPr>
-        <w:t xml:space="preserve">) i </w:t>
-      </w:r>
-      <w:proofErr w:type="spellStart"/>
-      <w:r>
-        <w:rPr>
-          <w:rStyle w:val="s1"/>
-          <w:rFonts w:ascii="Calibri" w:hAnsi="Calibri"/>
-          <w:lang w:val="pl-PL"/>
-        </w:rPr>
-        <w:t>category</w:t>
-      </w:r>
-      <w:proofErr w:type="spellEnd"/>
-      <w:r>
-        <w:rPr>
-          <w:rStyle w:val="s1"/>
-          <w:rFonts w:ascii="Calibri" w:hAnsi="Calibri"/>
-          <w:lang w:val="pl-PL"/>
-        </w:rPr>
-        <w:t xml:space="preserve"> 14 dla łącza w dół (</w:t>
-      </w:r>
-      <w:proofErr w:type="spellStart"/>
-      <w:r>
-        <w:rPr>
-          <w:rStyle w:val="s1"/>
-          <w:rFonts w:ascii="Calibri" w:hAnsi="Calibri"/>
-          <w:lang w:val="pl-PL"/>
-        </w:rPr>
-        <w:t>downlink</w:t>
-      </w:r>
-      <w:proofErr w:type="spellEnd"/>
-      <w:r>
-        <w:rPr>
-          <w:rStyle w:val="s1"/>
-          <w:rFonts w:ascii="Calibri" w:hAnsi="Calibri"/>
-          <w:lang w:val="pl-PL"/>
-        </w:rPr>
-        <w:t>)</w:t>
+        <w:t>HSPA+ category 6 dla łącza w góre (uplink) i category 14 dla łącza w dół (downlink)</w:t>
       </w:r>
     </w:p>
     <w:p>
@@ -2117,43 +1926,7 @@
           <w:rFonts w:ascii="Calibri" w:hAnsi="Calibri"/>
           <w:lang w:val="pl-PL"/>
         </w:rPr>
-        <w:t xml:space="preserve">HSDPA 21 </w:t>
-      </w:r>
-      <w:proofErr w:type="spellStart"/>
-      <w:r>
-        <w:rPr>
-          <w:rStyle w:val="s1"/>
-          <w:rFonts w:ascii="Calibri" w:hAnsi="Calibri"/>
-          <w:lang w:val="pl-PL"/>
-        </w:rPr>
-        <w:t>Mb</w:t>
-      </w:r>
-      <w:proofErr w:type="spellEnd"/>
-      <w:r>
-        <w:rPr>
-          <w:rStyle w:val="s1"/>
-          <w:rFonts w:ascii="Calibri" w:hAnsi="Calibri"/>
-          <w:lang w:val="pl-PL"/>
-        </w:rPr>
-        <w:t xml:space="preserve">/s, HSUPA 5,76 </w:t>
-      </w:r>
-      <w:proofErr w:type="spellStart"/>
-      <w:r>
-        <w:rPr>
-          <w:rStyle w:val="s1"/>
-          <w:rFonts w:ascii="Calibri" w:hAnsi="Calibri"/>
-          <w:lang w:val="pl-PL"/>
-        </w:rPr>
-        <w:t>Mb</w:t>
-      </w:r>
-      <w:proofErr w:type="spellEnd"/>
-      <w:r>
-        <w:rPr>
-          <w:rStyle w:val="s1"/>
-          <w:rFonts w:ascii="Calibri" w:hAnsi="Calibri"/>
-          <w:lang w:val="pl-PL"/>
-        </w:rPr>
-        <w:t>/s</w:t>
+        <w:t>HSDPA 21 Mb/s, HSUPA 5,76 Mb/s</w:t>
       </w:r>
     </w:p>
     <w:p>
@@ -2167,33 +1940,11 @@
           <w:rFonts w:ascii="Calibri" w:hAnsi="Calibri"/>
         </w:rPr>
       </w:pPr>
-      <w:proofErr w:type="spellStart"/>
-      <w:r>
-        <w:rPr>
-          <w:rFonts w:ascii="Calibri" w:hAnsi="Calibri"/>
-        </w:rPr>
-        <w:t>Napięcie</w:t>
-      </w:r>
-      <w:proofErr w:type="spellEnd"/>
-      <w:r>
-        <w:rPr>
-          <w:rFonts w:ascii="Calibri" w:hAnsi="Calibri"/>
-        </w:rPr>
-        <w:t xml:space="preserve"> </w:t>
-      </w:r>
-      <w:proofErr w:type="spellStart"/>
-      <w:r>
-        <w:rPr>
-          <w:rFonts w:ascii="Calibri" w:hAnsi="Calibri"/>
-        </w:rPr>
-        <w:t>nominalne</w:t>
-      </w:r>
-      <w:proofErr w:type="spellEnd"/>
-      <w:r>
-        <w:rPr>
-          <w:rFonts w:ascii="Calibri" w:hAnsi="Calibri"/>
-        </w:rPr>
-        <w:t xml:space="preserve"> 5.3 V (10%)</w:t>
+      <w:r>
+        <w:rPr>
+          <w:rFonts w:ascii="Calibri" w:hAnsi="Calibri"/>
+        </w:rPr>
+        <w:t>Napięcie nominalne 5.3 V (10%)</w:t>
       </w:r>
     </w:p>
     <w:p>
@@ -2207,33 +1958,11 @@
           <w:rFonts w:ascii="Calibri" w:hAnsi="Calibri"/>
         </w:rPr>
       </w:pPr>
-      <w:proofErr w:type="spellStart"/>
-      <w:r>
-        <w:rPr>
-          <w:rFonts w:ascii="Calibri" w:hAnsi="Calibri"/>
-        </w:rPr>
-        <w:t>Zasilanie</w:t>
-      </w:r>
-      <w:proofErr w:type="spellEnd"/>
-      <w:r>
-        <w:rPr>
-          <w:rFonts w:ascii="Calibri" w:hAnsi="Calibri"/>
-        </w:rPr>
-        <w:t xml:space="preserve"> </w:t>
-      </w:r>
-      <w:proofErr w:type="spellStart"/>
-      <w:r>
-        <w:rPr>
-          <w:rFonts w:ascii="Calibri" w:hAnsi="Calibri"/>
-        </w:rPr>
-        <w:t>maksymalne</w:t>
-      </w:r>
-      <w:proofErr w:type="spellEnd"/>
-      <w:r>
-        <w:rPr>
-          <w:rFonts w:ascii="Calibri" w:hAnsi="Calibri"/>
-        </w:rPr>
-        <w:t xml:space="preserve"> 2,5 W</w:t>
+      <w:r>
+        <w:rPr>
+          <w:rFonts w:ascii="Calibri" w:hAnsi="Calibri"/>
+        </w:rPr>
+        <w:t>Zasilanie maksymalne 2,5 W</w:t>
       </w:r>
     </w:p>
     <w:p>
@@ -2546,39 +2275,7 @@
           <w:rFonts w:ascii="Calibri" w:hAnsi="Calibri"/>
           <w:lang w:val="pl-PL"/>
         </w:rPr>
-        <w:t xml:space="preserve">Zysk 0 </w:t>
-      </w:r>
-      <w:proofErr w:type="spellStart"/>
-      <w:r>
-        <w:rPr>
-          <w:rFonts w:ascii="Calibri" w:hAnsi="Calibri"/>
-          <w:lang w:val="pl-PL"/>
-        </w:rPr>
-        <w:t>dBi</w:t>
-      </w:r>
-      <w:proofErr w:type="spellEnd"/>
-      <w:r>
-        <w:rPr>
-          <w:rFonts w:ascii="Calibri" w:hAnsi="Calibri"/>
-          <w:lang w:val="pl-PL"/>
-        </w:rPr>
-        <w:t xml:space="preserve"> (bez kabla), 2 </w:t>
-      </w:r>
-      <w:proofErr w:type="spellStart"/>
-      <w:r>
-        <w:rPr>
-          <w:rFonts w:ascii="Calibri" w:hAnsi="Calibri"/>
-          <w:lang w:val="pl-PL"/>
-        </w:rPr>
-        <w:t>dBi</w:t>
-      </w:r>
-      <w:proofErr w:type="spellEnd"/>
-      <w:r>
-        <w:rPr>
-          <w:rFonts w:ascii="Calibri" w:hAnsi="Calibri"/>
-          <w:lang w:val="pl-PL"/>
-        </w:rPr>
-        <w:t xml:space="preserve"> (z kablem)</w:t>
+        <w:t>Zysk 0 dBi (bez kabla), 2 dBi (z kablem)</w:t>
       </w:r>
     </w:p>
     <w:p>
@@ -2736,17 +2433,8 @@
           <w:rFonts w:ascii="Calibri" w:hAnsi="Calibri"/>
           <w:lang w:val="pl-PL"/>
         </w:rPr>
-        <w:t xml:space="preserve"> </w:t>
-      </w:r>
-      <w:proofErr w:type="spellStart"/>
-      <w:r>
-        <w:rPr>
-          <w:rFonts w:ascii="Calibri" w:hAnsi="Calibri"/>
-          <w:lang w:val="pl-PL"/>
-        </w:rPr>
-        <w:t>dBm</w:t>
-      </w:r>
-      <w:proofErr w:type="spellEnd"/>
+        <w:t xml:space="preserve"> dBm</w:t>
+      </w:r>
       <w:r>
         <w:rPr>
           <w:rFonts w:ascii="Calibri" w:hAnsi="Calibri"/>
@@ -2809,33 +2497,11 @@
           <w:rFonts w:ascii="Calibri" w:hAnsi="Calibri"/>
         </w:rPr>
       </w:pPr>
-      <w:proofErr w:type="spellStart"/>
-      <w:r>
-        <w:rPr>
-          <w:rFonts w:ascii="Calibri" w:hAnsi="Calibri"/>
-        </w:rPr>
-        <w:t>Antena</w:t>
-      </w:r>
-      <w:proofErr w:type="spellEnd"/>
-      <w:r>
-        <w:rPr>
-          <w:rFonts w:ascii="Calibri" w:hAnsi="Calibri"/>
-        </w:rPr>
-        <w:t xml:space="preserve"> </w:t>
-      </w:r>
-      <w:proofErr w:type="spellStart"/>
-      <w:r>
-        <w:rPr>
-          <w:rFonts w:ascii="Calibri" w:hAnsi="Calibri"/>
-        </w:rPr>
-        <w:t>dookólna</w:t>
-      </w:r>
-      <w:proofErr w:type="spellEnd"/>
-      <w:r>
-        <w:rPr>
-          <w:rFonts w:ascii="Calibri" w:hAnsi="Calibri"/>
-        </w:rPr>
-        <w:t xml:space="preserve"> </w:t>
+      <w:r>
+        <w:rPr>
+          <w:rFonts w:ascii="Calibri" w:hAnsi="Calibri"/>
+        </w:rPr>
+        <w:t xml:space="preserve">Antena dookólna </w:t>
       </w:r>
     </w:p>
     <w:p>
@@ -2859,35 +2525,13 @@
         <w:rPr>
           <w:rFonts w:ascii="Calibri" w:hAnsi="Calibri"/>
         </w:rPr>
-        <w:t xml:space="preserve"> x </w:t>
-      </w:r>
-      <w:proofErr w:type="spellStart"/>
-      <w:r>
-        <w:rPr>
-          <w:rFonts w:ascii="Calibri" w:hAnsi="Calibri"/>
-        </w:rPr>
-        <w:t>kabel</w:t>
-      </w:r>
-      <w:proofErr w:type="spellEnd"/>
-      <w:r>
-        <w:rPr>
-          <w:rFonts w:ascii="Calibri" w:hAnsi="Calibri"/>
-        </w:rPr>
-        <w:t xml:space="preserve"> </w:t>
-      </w:r>
-      <w:proofErr w:type="spellStart"/>
-      <w:r>
-        <w:rPr>
-          <w:rFonts w:ascii="Calibri" w:hAnsi="Calibri"/>
-        </w:rPr>
-        <w:t>typu</w:t>
-      </w:r>
-      <w:proofErr w:type="spellEnd"/>
-      <w:r>
-        <w:rPr>
-          <w:rFonts w:ascii="Calibri" w:hAnsi="Calibri"/>
-        </w:rPr>
-        <w:t xml:space="preserve"> „</w:t>
+        <w:t xml:space="preserve"> x kabel</w:t>
+      </w:r>
+      <w:r>
+        <w:rPr>
+          <w:rFonts w:ascii="Calibri" w:hAnsi="Calibri"/>
+        </w:rPr>
+        <w:t xml:space="preserve"> typu „</w:t>
       </w:r>
       <w:r>
         <w:rPr>
@@ -2913,7 +2557,6 @@
           <w:rFonts w:ascii="Calibri" w:hAnsi="Calibri"/>
         </w:rPr>
       </w:pPr>
-      <w:proofErr w:type="spellStart"/>
       <w:r>
         <w:rPr>
           <w:rFonts w:ascii="Calibri" w:hAnsi="Calibri"/>
@@ -2924,28 +2567,7 @@
         <w:rPr>
           <w:rFonts w:ascii="Calibri" w:hAnsi="Calibri"/>
         </w:rPr>
-        <w:t>abel</w:t>
-      </w:r>
-      <w:proofErr w:type="spellEnd"/>
-      <w:r>
-        <w:rPr>
-          <w:rFonts w:ascii="Calibri" w:hAnsi="Calibri"/>
-        </w:rPr>
-        <w:t xml:space="preserve"> </w:t>
-      </w:r>
-      <w:proofErr w:type="spellStart"/>
-      <w:r>
-        <w:rPr>
-          <w:rFonts w:ascii="Calibri" w:hAnsi="Calibri"/>
-        </w:rPr>
-        <w:t>typu</w:t>
-      </w:r>
-      <w:proofErr w:type="spellEnd"/>
-      <w:r>
-        <w:rPr>
-          <w:rFonts w:ascii="Calibri" w:hAnsi="Calibri"/>
-        </w:rPr>
-        <w:t xml:space="preserve"> „</w:t>
+        <w:t>abel typu „</w:t>
       </w:r>
       <w:r>
         <w:rPr>
@@ -3569,23 +3191,7 @@
                 <w:rFonts w:ascii="Calibri" w:hAnsi="Calibri"/>
                 <w:lang w:val="pl-PL"/>
               </w:rPr>
-              <w:t xml:space="preserve">1 W (30 </w:t>
-            </w:r>
-            <w:proofErr w:type="spellStart"/>
-            <w:r>
-              <w:rPr>
-                <w:rFonts w:ascii="Calibri" w:hAnsi="Calibri"/>
-                <w:lang w:val="pl-PL"/>
-              </w:rPr>
-              <w:t>dBm</w:t>
-            </w:r>
-            <w:proofErr w:type="spellEnd"/>
-            <w:r>
-              <w:rPr>
-                <w:rFonts w:ascii="Calibri" w:hAnsi="Calibri"/>
-                <w:lang w:val="pl-PL"/>
-              </w:rPr>
-              <w:t>)</w:t>
+              <w:t>1 W (30 dBm)</w:t>
             </w:r>
           </w:p>
         </w:tc>
@@ -3631,23 +3237,7 @@
                 <w:rFonts w:ascii="Calibri" w:hAnsi="Calibri"/>
                 <w:lang w:val="pl-PL"/>
               </w:rPr>
-              <w:t xml:space="preserve">0.25 W (24 </w:t>
-            </w:r>
-            <w:proofErr w:type="spellStart"/>
-            <w:r>
-              <w:rPr>
-                <w:rFonts w:ascii="Calibri" w:hAnsi="Calibri"/>
-                <w:lang w:val="pl-PL"/>
-              </w:rPr>
-              <w:t>dBm</w:t>
-            </w:r>
-            <w:proofErr w:type="spellEnd"/>
-            <w:r>
-              <w:rPr>
-                <w:rFonts w:ascii="Calibri" w:hAnsi="Calibri"/>
-                <w:lang w:val="pl-PL"/>
-              </w:rPr>
-              <w:t>)</w:t>
+              <w:t>0.25 W (24 dBm)</w:t>
             </w:r>
           </w:p>
         </w:tc>
@@ -4014,21 +3604,12 @@
           <w:lang w:val="pl-PL"/>
         </w:rPr>
       </w:pPr>
-      <w:proofErr w:type="spellStart"/>
-      <w:r>
-        <w:rPr>
-          <w:rFonts w:ascii="Calibri" w:hAnsi="Calibri"/>
-          <w:lang w:val="pl-PL"/>
-        </w:rPr>
-        <w:t>Free</w:t>
-      </w:r>
-      <w:proofErr w:type="spellEnd"/>
-      <w:r>
-        <w:rPr>
-          <w:rFonts w:ascii="Calibri" w:hAnsi="Calibri"/>
-          <w:lang w:val="pl-PL"/>
-        </w:rPr>
-        <w:t>-</w:t>
+      <w:r>
+        <w:rPr>
+          <w:rFonts w:ascii="Calibri" w:hAnsi="Calibri"/>
+          <w:lang w:val="pl-PL"/>
+        </w:rPr>
+        <w:t>Free-</w:t>
       </w:r>
       <w:r>
         <w:rPr>
@@ -4065,23 +3646,7 @@
           <w:rFonts w:ascii="Calibri" w:hAnsi="Calibri"/>
           <w:lang w:val="pl-PL"/>
         </w:rPr>
-        <w:t xml:space="preserve">Model </w:t>
-      </w:r>
-      <w:proofErr w:type="spellStart"/>
-      <w:r>
-        <w:rPr>
-          <w:rFonts w:ascii="Calibri" w:hAnsi="Calibri"/>
-          <w:lang w:val="pl-PL"/>
-        </w:rPr>
-        <w:t>Free</w:t>
-      </w:r>
-      <w:proofErr w:type="spellEnd"/>
-      <w:r>
-        <w:rPr>
-          <w:rFonts w:ascii="Calibri" w:hAnsi="Calibri"/>
-          <w:lang w:val="pl-PL"/>
-        </w:rPr>
-        <w:t xml:space="preserve">-Space jest modelem </w:t>
+        <w:t xml:space="preserve">Model Free-Space jest modelem </w:t>
       </w:r>
       <w:r>
         <w:rPr>
@@ -4119,23 +3684,7 @@
           <w:rFonts w:ascii="Calibri" w:hAnsi="Calibri"/>
           <w:lang w:val="pl-PL"/>
         </w:rPr>
-        <w:t xml:space="preserve">Straty propagacyjne w modelu </w:t>
-      </w:r>
-      <w:proofErr w:type="spellStart"/>
-      <w:r>
-        <w:rPr>
-          <w:rFonts w:ascii="Calibri" w:hAnsi="Calibri"/>
-          <w:lang w:val="pl-PL"/>
-        </w:rPr>
-        <w:t>Free</w:t>
-      </w:r>
-      <w:proofErr w:type="spellEnd"/>
-      <w:r>
-        <w:rPr>
-          <w:rFonts w:ascii="Calibri" w:hAnsi="Calibri"/>
-          <w:lang w:val="pl-PL"/>
-        </w:rPr>
-        <w:t>-Space jest proporcjonalna do kwadratu odległości między nadajnikiem a odbiornikiem oraz jest proporcjonalna do kwadratu częstotliwości sygnału.</w:t>
+        <w:t>Straty propagacyjne w modelu Free-Space jest proporcjonalna do kwadratu odległości między nadajnikiem a odbiornikiem oraz jest proporcjonalna do kwadratu częstotliwości sygnału.</w:t>
       </w:r>
     </w:p>
     <w:p>
@@ -4369,23 +3918,7 @@
           <w:rFonts w:ascii="Calibri" w:eastAsiaTheme="minorEastAsia" w:hAnsi="Calibri"/>
           <w:lang w:val="pl-PL"/>
         </w:rPr>
-        <w:t>f = Częstotliwość sygnału [</w:t>
-      </w:r>
-      <w:proofErr w:type="spellStart"/>
-      <w:r>
-        <w:rPr>
-          <w:rFonts w:ascii="Calibri" w:eastAsiaTheme="minorEastAsia" w:hAnsi="Calibri"/>
-          <w:lang w:val="pl-PL"/>
-        </w:rPr>
-        <w:t>Hz</w:t>
-      </w:r>
-      <w:proofErr w:type="spellEnd"/>
-      <w:r>
-        <w:rPr>
-          <w:rFonts w:ascii="Calibri" w:eastAsiaTheme="minorEastAsia" w:hAnsi="Calibri"/>
-          <w:lang w:val="pl-PL"/>
-        </w:rPr>
-        <w:t>]</w:t>
+        <w:t>f = Częstotliwość sygnału [Hz]</w:t>
       </w:r>
     </w:p>
     <w:p>
@@ -4453,23 +3986,7 @@
           <w:rFonts w:ascii="Calibri" w:hAnsi="Calibri"/>
           <w:lang w:val="pl-PL"/>
         </w:rPr>
-        <w:t xml:space="preserve">FSPL wyrażony </w:t>
-      </w:r>
-      <w:proofErr w:type="gramStart"/>
-      <w:r>
-        <w:rPr>
-          <w:rFonts w:ascii="Calibri" w:hAnsi="Calibri"/>
-          <w:lang w:val="pl-PL"/>
-        </w:rPr>
-        <w:t>w  decybelach</w:t>
-      </w:r>
-      <w:proofErr w:type="gramEnd"/>
-      <w:r>
-        <w:rPr>
-          <w:rFonts w:ascii="Calibri" w:hAnsi="Calibri"/>
-          <w:lang w:val="pl-PL"/>
-        </w:rPr>
-        <w:t>:</w:t>
+        <w:t>FSPL wyrażony w  decybelach:</w:t>
       </w:r>
     </w:p>
     <w:p>
@@ -5032,23 +4549,7 @@
           <w:rFonts w:ascii="Calibri" w:eastAsiaTheme="minorEastAsia" w:hAnsi="Calibri"/>
           <w:lang w:val="pl-PL"/>
         </w:rPr>
-        <w:t xml:space="preserve">Wzór uproszczony (przy </w:t>
-      </w:r>
-      <w:proofErr w:type="gramStart"/>
-      <w:r>
-        <w:rPr>
-          <w:rFonts w:ascii="Calibri" w:eastAsiaTheme="minorEastAsia" w:hAnsi="Calibri"/>
-          <w:lang w:val="pl-PL"/>
-        </w:rPr>
-        <w:t>założeniu</w:t>
-      </w:r>
-      <w:proofErr w:type="gramEnd"/>
-      <w:r>
-        <w:rPr>
-          <w:rFonts w:ascii="Calibri" w:eastAsiaTheme="minorEastAsia" w:hAnsi="Calibri"/>
-          <w:lang w:val="pl-PL"/>
-        </w:rPr>
-        <w:t xml:space="preserve"> że f jest wyrażone w [GHz] i d w [km]):</w:t>
+        <w:t>Wzór uproszczony (przy założeniu że f jest wyrażone w [GHz] i d w [km]):</w:t>
       </w:r>
     </w:p>
     <w:p>
@@ -5236,17 +4737,8 @@
           <w:rFonts w:ascii="Calibri" w:hAnsi="Calibri"/>
           <w:lang w:val="pl-PL"/>
         </w:rPr>
-        <w:t xml:space="preserve">Model COST </w:t>
-      </w:r>
-      <w:proofErr w:type="spellStart"/>
-      <w:r>
-        <w:rPr>
-          <w:rFonts w:ascii="Calibri" w:hAnsi="Calibri"/>
-          <w:lang w:val="pl-PL"/>
-        </w:rPr>
-        <w:t>Hata</w:t>
-      </w:r>
-      <w:proofErr w:type="spellEnd"/>
+        <w:t>Model COST Hata</w:t>
+      </w:r>
     </w:p>
     <w:p>
       <w:pPr>
@@ -5269,39 +4761,7 @@
           <w:rFonts w:ascii="Calibri" w:hAnsi="Calibri"/>
           <w:lang w:val="pl-PL"/>
         </w:rPr>
-        <w:t xml:space="preserve">Model COST </w:t>
-      </w:r>
-      <w:proofErr w:type="spellStart"/>
-      <w:r>
-        <w:rPr>
-          <w:rFonts w:ascii="Calibri" w:hAnsi="Calibri"/>
-          <w:lang w:val="pl-PL"/>
-        </w:rPr>
-        <w:t>Hata</w:t>
-      </w:r>
-      <w:proofErr w:type="spellEnd"/>
-      <w:r>
-        <w:rPr>
-          <w:rFonts w:ascii="Calibri" w:hAnsi="Calibri"/>
-          <w:lang w:val="pl-PL"/>
-        </w:rPr>
-        <w:t xml:space="preserve"> jest rozszerzeniem modelu </w:t>
-      </w:r>
-      <w:proofErr w:type="spellStart"/>
-      <w:r>
-        <w:rPr>
-          <w:rFonts w:ascii="Calibri" w:hAnsi="Calibri"/>
-          <w:lang w:val="pl-PL"/>
-        </w:rPr>
-        <w:t>Hata</w:t>
-      </w:r>
-      <w:proofErr w:type="spellEnd"/>
-      <w:r>
-        <w:rPr>
-          <w:rFonts w:ascii="Calibri" w:hAnsi="Calibri"/>
-          <w:lang w:val="pl-PL"/>
-        </w:rPr>
-        <w:t xml:space="preserve"> (bazującego na modelu Okumura) </w:t>
+        <w:t xml:space="preserve">Model COST Hata jest rozszerzeniem modelu Hata (bazującego na modelu Okumura) </w:t>
       </w:r>
     </w:p>
     <w:p>
@@ -6258,23 +5718,7 @@
           <w:rFonts w:ascii="Calibri" w:eastAsiaTheme="minorEastAsia" w:hAnsi="Calibri"/>
           <w:lang w:val="pl-PL"/>
         </w:rPr>
-        <w:t xml:space="preserve">Model propagacyjny służący do wyznaczania strat propagacji głownie dla miast z wieloma niskimi zabudowaniami. Model bazuje na modelu </w:t>
-      </w:r>
-      <w:proofErr w:type="spellStart"/>
-      <w:r>
-        <w:rPr>
-          <w:rFonts w:ascii="Calibri" w:eastAsiaTheme="minorEastAsia" w:hAnsi="Calibri"/>
-          <w:lang w:val="pl-PL"/>
-        </w:rPr>
-        <w:t>Hata</w:t>
-      </w:r>
-      <w:proofErr w:type="spellEnd"/>
-      <w:r>
-        <w:rPr>
-          <w:rFonts w:ascii="Calibri" w:eastAsiaTheme="minorEastAsia" w:hAnsi="Calibri"/>
-          <w:lang w:val="pl-PL"/>
-        </w:rPr>
-        <w:t>.</w:t>
+        <w:t>Model propagacyjny służący do wyznaczania strat propagacji głownie dla miast z wieloma niskimi zabudowaniami. Model bazuje na modelu Hata.</w:t>
       </w:r>
     </w:p>
     <w:p>
@@ -6877,23 +6321,7 @@
           <w:rFonts w:ascii="Calibri" w:eastAsiaTheme="minorEastAsia" w:hAnsi="Calibri"/>
           <w:lang w:val="pl-PL"/>
         </w:rPr>
-        <w:t xml:space="preserve">= Współczynnik zysku korekcyjnego (zależy od środowiska, powierzchni, przeszkód na drodze propagacji </w:t>
-      </w:r>
-      <w:proofErr w:type="spellStart"/>
-      <w:r>
-        <w:rPr>
-          <w:rFonts w:ascii="Calibri" w:eastAsiaTheme="minorEastAsia" w:hAnsi="Calibri"/>
-          <w:lang w:val="pl-PL"/>
-        </w:rPr>
-        <w:t>syngału</w:t>
-      </w:r>
-      <w:proofErr w:type="spellEnd"/>
-      <w:r>
-        <w:rPr>
-          <w:rFonts w:ascii="Calibri" w:eastAsiaTheme="minorEastAsia" w:hAnsi="Calibri"/>
-          <w:lang w:val="pl-PL"/>
-        </w:rPr>
-        <w:t>.</w:t>
+        <w:t>= Współczynnik zysku korekcyjnego (zależy od środowiska, powierzchni, przeszkód na drodze propagacji syngału.</w:t>
       </w:r>
     </w:p>
     <w:p>
@@ -7677,7 +7105,6 @@
           <w:szCs w:val="32"/>
         </w:rPr>
       </w:pPr>
-      <w:proofErr w:type="spellStart"/>
       <w:r>
         <w:rPr>
           <w:rFonts w:ascii="Calibri" w:hAnsi="Calibri"/>
@@ -7685,17 +7112,7 @@
           <w:sz w:val="32"/>
           <w:szCs w:val="32"/>
         </w:rPr>
-        <w:t>Kabel</w:t>
-      </w:r>
-      <w:proofErr w:type="spellEnd"/>
-      <w:r>
-        <w:rPr>
-          <w:rFonts w:ascii="Calibri" w:hAnsi="Calibri"/>
-          <w:color w:val="000000"/>
-          <w:sz w:val="32"/>
-          <w:szCs w:val="32"/>
-        </w:rPr>
-        <w:t xml:space="preserve"> jumper:</w:t>
+        <w:t>Kabel jumper:</w:t>
       </w:r>
     </w:p>
     <w:p>
@@ -7765,7 +7182,6 @@
           <w:szCs w:val="32"/>
         </w:rPr>
       </w:pPr>
-      <w:proofErr w:type="spellStart"/>
       <w:r>
         <w:rPr>
           <w:rFonts w:ascii="Calibri" w:hAnsi="Calibri"/>
@@ -7773,17 +7189,7 @@
           <w:sz w:val="32"/>
           <w:szCs w:val="32"/>
         </w:rPr>
-        <w:t>Kabel</w:t>
-      </w:r>
-      <w:proofErr w:type="spellEnd"/>
-      <w:r>
-        <w:rPr>
-          <w:rFonts w:ascii="Calibri" w:hAnsi="Calibri"/>
-          <w:color w:val="000000"/>
-          <w:sz w:val="32"/>
-          <w:szCs w:val="32"/>
-        </w:rPr>
-        <w:t xml:space="preserve"> feeder:</w:t>
+        <w:t>Kabel feeder:</w:t>
       </w:r>
     </w:p>
     <w:p>
@@ -8358,47 +7764,7 @@
           <w:sz w:val="20"/>
           <w:szCs w:val="20"/>
         </w:rPr>
-        <w:t xml:space="preserve">) can offer a data rate of 115 </w:t>
-      </w:r>
-      <w:proofErr w:type="spellStart"/>
-      <w:r>
-        <w:rPr>
-          <w:rFonts w:ascii="Verdana" w:hAnsi="Verdana"/>
-          <w:color w:val="3A444A"/>
-          <w:sz w:val="20"/>
-          <w:szCs w:val="20"/>
-        </w:rPr>
-        <w:t>kbit</w:t>
-      </w:r>
-      <w:proofErr w:type="spellEnd"/>
-      <w:r>
-        <w:rPr>
-          <w:rFonts w:ascii="Verdana" w:hAnsi="Verdana"/>
-          <w:color w:val="3A444A"/>
-          <w:sz w:val="20"/>
-          <w:szCs w:val="20"/>
-        </w:rPr>
-        <w:t xml:space="preserve">/s whereas EDGE can increase this to 384 </w:t>
-      </w:r>
-      <w:proofErr w:type="spellStart"/>
-      <w:r>
-        <w:rPr>
-          <w:rFonts w:ascii="Verdana" w:hAnsi="Verdana"/>
-          <w:color w:val="3A444A"/>
-          <w:sz w:val="20"/>
-          <w:szCs w:val="20"/>
-        </w:rPr>
-        <w:t>kbit</w:t>
-      </w:r>
-      <w:proofErr w:type="spellEnd"/>
-      <w:r>
-        <w:rPr>
-          <w:rFonts w:ascii="Verdana" w:hAnsi="Verdana"/>
-          <w:color w:val="3A444A"/>
-          <w:sz w:val="20"/>
-          <w:szCs w:val="20"/>
-        </w:rPr>
-        <w:t>/s. This is comparable with the rate for early implementations of Wideband Code Division Multiple Access (</w:t>
+        <w:t>) can offer a data rate of 115 kbit/s whereas EDGE can increase this to 384 kbit/s. This is comparable with the rate for early implementations of Wideband Code Division Multiple Access (</w:t>
       </w:r>
       <w:hyperlink r:id="rId29" w:history="1">
         <w:r>
@@ -8419,27 +7785,7 @@
           <w:sz w:val="20"/>
           <w:szCs w:val="20"/>
         </w:rPr>
-        <w:t xml:space="preserve">), leading some parties to consider EDGE as a 3G technology rather than 2G (a capability of 384 </w:t>
-      </w:r>
-      <w:proofErr w:type="spellStart"/>
-      <w:r>
-        <w:rPr>
-          <w:rFonts w:ascii="Verdana" w:hAnsi="Verdana"/>
-          <w:color w:val="3A444A"/>
-          <w:sz w:val="20"/>
-          <w:szCs w:val="20"/>
-        </w:rPr>
-        <w:t>kbit</w:t>
-      </w:r>
-      <w:proofErr w:type="spellEnd"/>
-      <w:r>
-        <w:rPr>
-          <w:rFonts w:ascii="Verdana" w:hAnsi="Verdana"/>
-          <w:color w:val="3A444A"/>
-          <w:sz w:val="20"/>
-          <w:szCs w:val="20"/>
-        </w:rPr>
-        <w:t>/s allows EDGE systems to meet the ITU's IMT-2000 requirements). However, EDGE is generally viewed as a bridge between the two generations: a sort of 2.5G</w:t>
+        <w:t>), leading some parties to consider EDGE as a 3G technology rather than 2G (a capability of 384 kbit/s allows EDGE systems to meet the ITU's IMT-2000 requirements). However, EDGE is generally viewed as a bridge between the two generations: a sort of 2.5G</w:t>
       </w:r>
     </w:p>
     <w:p>
@@ -8745,6 +8091,17 @@
           <w:szCs w:val="32"/>
         </w:rPr>
       </w:pPr>
+      <w:r>
+        <w:rPr>
+          <w:rFonts w:ascii="Calibri" w:hAnsi="Calibri"/>
+          <w:color w:val="000000"/>
+          <w:sz w:val="32"/>
+          <w:szCs w:val="32"/>
+        </w:rPr>
+        <w:t>aaa</w:t>
+      </w:r>
+      <w:bookmarkStart w:id="0" w:name="_GoBack"/>
+      <w:bookmarkEnd w:id="0"/>
     </w:p>
     <w:p>
       <w:pPr>
@@ -8811,8 +8168,6 @@
         </w:rPr>
         <w:t>aa</w:t>
       </w:r>
-      <w:bookmarkStart w:id="0" w:name="_GoBack"/>
-      <w:bookmarkEnd w:id="0"/>
     </w:p>
     <w:p>
       <w:pPr>
@@ -9712,6 +9067,7 @@
     <w:lsdException w:name="HTML Sample" w:semiHidden="1" w:unhideWhenUsed="1"/>
     <w:lsdException w:name="HTML Typewriter" w:semiHidden="1" w:unhideWhenUsed="1"/>
     <w:lsdException w:name="HTML Variable" w:semiHidden="1" w:unhideWhenUsed="1"/>
+    <w:lsdException w:name="Normal Table" w:semiHidden="1" w:unhideWhenUsed="1"/>
     <w:lsdException w:name="annotation subject" w:semiHidden="1" w:unhideWhenUsed="1"/>
     <w:lsdException w:name="No List" w:semiHidden="1" w:unhideWhenUsed="1"/>
     <w:lsdException w:name="Outline List 1" w:semiHidden="1" w:unhideWhenUsed="1"/>
@@ -9758,8 +9114,10 @@
     <w:lsdException w:name="Table Subtle 2" w:semiHidden="1" w:unhideWhenUsed="1"/>
     <w:lsdException w:name="Table Web 1" w:semiHidden="1" w:unhideWhenUsed="1"/>
     <w:lsdException w:name="Table Web 2" w:semiHidden="1" w:unhideWhenUsed="1"/>
+    <w:lsdException w:name="Table Web 3" w:semiHidden="1" w:unhideWhenUsed="1"/>
     <w:lsdException w:name="Balloon Text" w:semiHidden="1" w:unhideWhenUsed="1"/>
     <w:lsdException w:name="Table Grid" w:uiPriority="39"/>
+    <w:lsdException w:name="Table Theme" w:semiHidden="1" w:unhideWhenUsed="1"/>
     <w:lsdException w:name="Placeholder Text" w:semiHidden="1"/>
     <w:lsdException w:name="No Spacing" w:uiPriority="1" w:qFormat="1"/>
     <w:lsdException w:name="Light Shading" w:uiPriority="60"/>
@@ -10417,7 +9775,7 @@
 </file>
 
 <file path=customXml/itemProps1.xml><?xml version="1.0" encoding="utf-8"?>
-<ds:datastoreItem xmlns:ds="http://schemas.openxmlformats.org/officeDocument/2006/customXml" ds:itemID="{8E6D2BAE-2950-5945-896D-5E74009E3FDE}">
+<ds:datastoreItem xmlns:ds="http://schemas.openxmlformats.org/officeDocument/2006/customXml" ds:itemID="{50AE6C78-A958-474D-86D1-6BE1C25B9A1A}">
   <ds:schemaRefs>
     <ds:schemaRef ds:uri="http://schemas.openxmlformats.org/officeDocument/2006/bibliography"/>
   </ds:schemaRefs>

--- a/Systemy-Satelitarne-i-Radiowe-Projekt.docx
+++ b/Systemy-Satelitarne-i-Radiowe-Projekt.docx
@@ -428,8 +428,17 @@
           <w:rFonts w:ascii="Calibri" w:hAnsi="Calibri"/>
           <w:lang w:val="pl-PL"/>
         </w:rPr>
-        <w:t>Marcin Wtykło</w:t>
-      </w:r>
+        <w:t xml:space="preserve">Marcin </w:t>
+      </w:r>
+      <w:proofErr w:type="spellStart"/>
+      <w:r>
+        <w:rPr>
+          <w:rFonts w:ascii="Calibri" w:hAnsi="Calibri"/>
+          <w:lang w:val="pl-PL"/>
+        </w:rPr>
+        <w:t>Wtykło</w:t>
+      </w:r>
+      <w:proofErr w:type="spellEnd"/>
     </w:p>
     <w:p>
       <w:pPr>
@@ -529,7 +538,51 @@
           <w:szCs w:val="26"/>
           <w:lang w:val="pl-PL"/>
         </w:rPr>
-        <w:t xml:space="preserve"> (zakresu tłumienia trasy radiowej) na podstawie bilansu energetycznego łącza radiowego, niezależnie dla obu kierunków transmisji (uplink i downlink) dla system komórkowego EDGE świadczącego wskazane usługi transmisji danych na określonym procencie powierzchni </w:t>
+        <w:t xml:space="preserve"> (zakresu tłumienia trasy radiowej) na podstawie bilansu energetycznego łącza radiowego, niezależnie dla obu kierunków transmisji (</w:t>
+      </w:r>
+      <w:proofErr w:type="spellStart"/>
+      <w:r>
+        <w:rPr>
+          <w:rFonts w:ascii="Calibri" w:hAnsi="Calibri"/>
+          <w:color w:val="000000"/>
+          <w:sz w:val="26"/>
+          <w:szCs w:val="26"/>
+          <w:lang w:val="pl-PL"/>
+        </w:rPr>
+        <w:t>uplink</w:t>
+      </w:r>
+      <w:proofErr w:type="spellEnd"/>
+      <w:r>
+        <w:rPr>
+          <w:rFonts w:ascii="Calibri" w:hAnsi="Calibri"/>
+          <w:color w:val="000000"/>
+          <w:sz w:val="26"/>
+          <w:szCs w:val="26"/>
+          <w:lang w:val="pl-PL"/>
+        </w:rPr>
+        <w:t xml:space="preserve"> i </w:t>
+      </w:r>
+      <w:proofErr w:type="spellStart"/>
+      <w:r>
+        <w:rPr>
+          <w:rFonts w:ascii="Calibri" w:hAnsi="Calibri"/>
+          <w:color w:val="000000"/>
+          <w:sz w:val="26"/>
+          <w:szCs w:val="26"/>
+          <w:lang w:val="pl-PL"/>
+        </w:rPr>
+        <w:t>downlink</w:t>
+      </w:r>
+      <w:proofErr w:type="spellEnd"/>
+      <w:r>
+        <w:rPr>
+          <w:rFonts w:ascii="Calibri" w:hAnsi="Calibri"/>
+          <w:color w:val="000000"/>
+          <w:sz w:val="26"/>
+          <w:szCs w:val="26"/>
+          <w:lang w:val="pl-PL"/>
+        </w:rPr>
+        <w:t xml:space="preserve">) dla system komórkowego EDGE świadczącego wskazane usługi transmisji danych na określonym procencie powierzchni </w:t>
       </w:r>
       <w:r>
         <w:rPr>
@@ -1720,12 +1773,21 @@
         </w:rPr>
         <w:t xml:space="preserve">Wybrane urządzenie: Modem </w:t>
       </w:r>
-      <w:r>
-        <w:rPr>
-          <w:rFonts w:ascii="Calibri" w:hAnsi="Calibri"/>
-          <w:lang w:val="pl-PL"/>
-        </w:rPr>
-        <w:t>TeleOrgin RB900</w:t>
+      <w:proofErr w:type="spellStart"/>
+      <w:r>
+        <w:rPr>
+          <w:rFonts w:ascii="Calibri" w:hAnsi="Calibri"/>
+          <w:lang w:val="pl-PL"/>
+        </w:rPr>
+        <w:t>TeleOrgin</w:t>
+      </w:r>
+      <w:proofErr w:type="spellEnd"/>
+      <w:r>
+        <w:rPr>
+          <w:rFonts w:ascii="Calibri" w:hAnsi="Calibri"/>
+          <w:lang w:val="pl-PL"/>
+        </w:rPr>
+        <w:t xml:space="preserve"> RB900</w:t>
       </w:r>
     </w:p>
     <w:p>
@@ -1799,6 +1861,7 @@
           <w:rFonts w:ascii="Calibri" w:hAnsi="Calibri"/>
         </w:rPr>
       </w:pPr>
+      <w:proofErr w:type="spellStart"/>
       <w:r>
         <w:rPr>
           <w:rStyle w:val="s1"/>
@@ -1806,14 +1869,9 @@
           <w:b/>
           <w:bCs/>
         </w:rPr>
-        <w:t xml:space="preserve">Specyfikacja </w:t>
-      </w:r>
-      <w:r>
-        <w:rPr>
-          <w:rFonts w:ascii="Calibri" w:hAnsi="Calibri"/>
-        </w:rPr>
-        <w:t>TeleOrgin RB900</w:t>
-      </w:r>
+        <w:t>Specyfikacja</w:t>
+      </w:r>
+      <w:proofErr w:type="spellEnd"/>
       <w:r>
         <w:rPr>
           <w:rStyle w:val="s1"/>
@@ -1821,6 +1879,29 @@
           <w:b/>
           <w:bCs/>
         </w:rPr>
+        <w:t xml:space="preserve"> </w:t>
+      </w:r>
+      <w:proofErr w:type="spellStart"/>
+      <w:r>
+        <w:rPr>
+          <w:rFonts w:ascii="Calibri" w:hAnsi="Calibri"/>
+        </w:rPr>
+        <w:t>TeleOrgin</w:t>
+      </w:r>
+      <w:proofErr w:type="spellEnd"/>
+      <w:r>
+        <w:rPr>
+          <w:rFonts w:ascii="Calibri" w:hAnsi="Calibri"/>
+        </w:rPr>
+        <w:t xml:space="preserve"> RB900</w:t>
+      </w:r>
+      <w:r>
+        <w:rPr>
+          <w:rStyle w:val="s1"/>
+          <w:rFonts w:ascii="Calibri" w:hAnsi="Calibri"/>
+          <w:b/>
+          <w:bCs/>
+        </w:rPr>
         <w:t>:</w:t>
       </w:r>
     </w:p>
@@ -1832,13 +1913,23 @@
           <w:rFonts w:ascii="Calibri" w:hAnsi="Calibri"/>
         </w:rPr>
       </w:pPr>
+      <w:proofErr w:type="spellStart"/>
       <w:r>
         <w:rPr>
           <w:rStyle w:val="s1"/>
           <w:rFonts w:ascii="Calibri" w:hAnsi="Calibri"/>
           <w:bCs/>
         </w:rPr>
-        <w:t>Interfejs EDGE/GPRS:</w:t>
+        <w:t>Interfejs</w:t>
+      </w:r>
+      <w:proofErr w:type="spellEnd"/>
+      <w:r>
+        <w:rPr>
+          <w:rStyle w:val="s1"/>
+          <w:rFonts w:ascii="Calibri" w:hAnsi="Calibri"/>
+          <w:bCs/>
+        </w:rPr>
+        <w:t xml:space="preserve"> EDGE/GPRS:</w:t>
       </w:r>
     </w:p>
     <w:p>
@@ -1860,8 +1951,18 @@
           <w:rFonts w:ascii="Calibri" w:hAnsi="Calibri"/>
           <w:lang w:val="pl-PL"/>
         </w:rPr>
-        <w:t>Częstotliwości 850/900/1800/1900 Mhz</w:t>
-      </w:r>
+        <w:t xml:space="preserve">Częstotliwości 850/900/1800/1900 </w:t>
+      </w:r>
+      <w:proofErr w:type="spellStart"/>
+      <w:r>
+        <w:rPr>
+          <w:rStyle w:val="s1"/>
+          <w:rFonts w:ascii="Calibri" w:hAnsi="Calibri"/>
+          <w:lang w:val="pl-PL"/>
+        </w:rPr>
+        <w:t>Mhz</w:t>
+      </w:r>
+      <w:proofErr w:type="spellEnd"/>
     </w:p>
     <w:p>
       <w:pPr>
@@ -1904,7 +2005,97 @@
           <w:rFonts w:ascii="Calibri" w:hAnsi="Calibri"/>
           <w:lang w:val="pl-PL"/>
         </w:rPr>
-        <w:t>HSPA+ category 6 dla łącza w góre (uplink) i category 14 dla łącza w dół (downlink)</w:t>
+        <w:t xml:space="preserve">HSPA+ </w:t>
+      </w:r>
+      <w:proofErr w:type="spellStart"/>
+      <w:r>
+        <w:rPr>
+          <w:rStyle w:val="s1"/>
+          <w:rFonts w:ascii="Calibri" w:hAnsi="Calibri"/>
+          <w:lang w:val="pl-PL"/>
+        </w:rPr>
+        <w:t>category</w:t>
+      </w:r>
+      <w:proofErr w:type="spellEnd"/>
+      <w:r>
+        <w:rPr>
+          <w:rStyle w:val="s1"/>
+          <w:rFonts w:ascii="Calibri" w:hAnsi="Calibri"/>
+          <w:lang w:val="pl-PL"/>
+        </w:rPr>
+        <w:t xml:space="preserve"> 6 dla łącza w </w:t>
+      </w:r>
+      <w:proofErr w:type="spellStart"/>
+      <w:r>
+        <w:rPr>
+          <w:rStyle w:val="s1"/>
+          <w:rFonts w:ascii="Calibri" w:hAnsi="Calibri"/>
+          <w:lang w:val="pl-PL"/>
+        </w:rPr>
+        <w:t>góre</w:t>
+      </w:r>
+      <w:proofErr w:type="spellEnd"/>
+      <w:r>
+        <w:rPr>
+          <w:rStyle w:val="s1"/>
+          <w:rFonts w:ascii="Calibri" w:hAnsi="Calibri"/>
+          <w:lang w:val="pl-PL"/>
+        </w:rPr>
+        <w:t xml:space="preserve"> (</w:t>
+      </w:r>
+      <w:proofErr w:type="spellStart"/>
+      <w:r>
+        <w:rPr>
+          <w:rStyle w:val="s1"/>
+          <w:rFonts w:ascii="Calibri" w:hAnsi="Calibri"/>
+          <w:lang w:val="pl-PL"/>
+        </w:rPr>
+        <w:t>uplink</w:t>
+      </w:r>
+      <w:proofErr w:type="spellEnd"/>
+      <w:r>
+        <w:rPr>
+          <w:rStyle w:val="s1"/>
+          <w:rFonts w:ascii="Calibri" w:hAnsi="Calibri"/>
+          <w:lang w:val="pl-PL"/>
+        </w:rPr>
+        <w:t xml:space="preserve">) i </w:t>
+      </w:r>
+      <w:proofErr w:type="spellStart"/>
+      <w:r>
+        <w:rPr>
+          <w:rStyle w:val="s1"/>
+          <w:rFonts w:ascii="Calibri" w:hAnsi="Calibri"/>
+          <w:lang w:val="pl-PL"/>
+        </w:rPr>
+        <w:t>category</w:t>
+      </w:r>
+      <w:proofErr w:type="spellEnd"/>
+      <w:r>
+        <w:rPr>
+          <w:rStyle w:val="s1"/>
+          <w:rFonts w:ascii="Calibri" w:hAnsi="Calibri"/>
+          <w:lang w:val="pl-PL"/>
+        </w:rPr>
+        <w:t xml:space="preserve"> 14 dla łącza w dół (</w:t>
+      </w:r>
+      <w:proofErr w:type="spellStart"/>
+      <w:r>
+        <w:rPr>
+          <w:rStyle w:val="s1"/>
+          <w:rFonts w:ascii="Calibri" w:hAnsi="Calibri"/>
+          <w:lang w:val="pl-PL"/>
+        </w:rPr>
+        <w:t>downlink</w:t>
+      </w:r>
+      <w:proofErr w:type="spellEnd"/>
+      <w:r>
+        <w:rPr>
+          <w:rStyle w:val="s1"/>
+          <w:rFonts w:ascii="Calibri" w:hAnsi="Calibri"/>
+          <w:lang w:val="pl-PL"/>
+        </w:rPr>
+        <w:t>)</w:t>
       </w:r>
     </w:p>
     <w:p>
@@ -1926,7 +2117,43 @@
           <w:rFonts w:ascii="Calibri" w:hAnsi="Calibri"/>
           <w:lang w:val="pl-PL"/>
         </w:rPr>
-        <w:t>HSDPA 21 Mb/s, HSUPA 5,76 Mb/s</w:t>
+        <w:t xml:space="preserve">HSDPA 21 </w:t>
+      </w:r>
+      <w:proofErr w:type="spellStart"/>
+      <w:r>
+        <w:rPr>
+          <w:rStyle w:val="s1"/>
+          <w:rFonts w:ascii="Calibri" w:hAnsi="Calibri"/>
+          <w:lang w:val="pl-PL"/>
+        </w:rPr>
+        <w:t>Mb</w:t>
+      </w:r>
+      <w:proofErr w:type="spellEnd"/>
+      <w:r>
+        <w:rPr>
+          <w:rStyle w:val="s1"/>
+          <w:rFonts w:ascii="Calibri" w:hAnsi="Calibri"/>
+          <w:lang w:val="pl-PL"/>
+        </w:rPr>
+        <w:t xml:space="preserve">/s, HSUPA 5,76 </w:t>
+      </w:r>
+      <w:proofErr w:type="spellStart"/>
+      <w:r>
+        <w:rPr>
+          <w:rStyle w:val="s1"/>
+          <w:rFonts w:ascii="Calibri" w:hAnsi="Calibri"/>
+          <w:lang w:val="pl-PL"/>
+        </w:rPr>
+        <w:t>Mb</w:t>
+      </w:r>
+      <w:proofErr w:type="spellEnd"/>
+      <w:r>
+        <w:rPr>
+          <w:rStyle w:val="s1"/>
+          <w:rFonts w:ascii="Calibri" w:hAnsi="Calibri"/>
+          <w:lang w:val="pl-PL"/>
+        </w:rPr>
+        <w:t>/s</w:t>
       </w:r>
     </w:p>
     <w:p>
@@ -1940,11 +2167,33 @@
           <w:rFonts w:ascii="Calibri" w:hAnsi="Calibri"/>
         </w:rPr>
       </w:pPr>
-      <w:r>
-        <w:rPr>
-          <w:rFonts w:ascii="Calibri" w:hAnsi="Calibri"/>
-        </w:rPr>
-        <w:t>Napięcie nominalne 5.3 V (10%)</w:t>
+      <w:proofErr w:type="spellStart"/>
+      <w:r>
+        <w:rPr>
+          <w:rFonts w:ascii="Calibri" w:hAnsi="Calibri"/>
+        </w:rPr>
+        <w:t>Napięcie</w:t>
+      </w:r>
+      <w:proofErr w:type="spellEnd"/>
+      <w:r>
+        <w:rPr>
+          <w:rFonts w:ascii="Calibri" w:hAnsi="Calibri"/>
+        </w:rPr>
+        <w:t xml:space="preserve"> </w:t>
+      </w:r>
+      <w:proofErr w:type="spellStart"/>
+      <w:r>
+        <w:rPr>
+          <w:rFonts w:ascii="Calibri" w:hAnsi="Calibri"/>
+        </w:rPr>
+        <w:t>nominalne</w:t>
+      </w:r>
+      <w:proofErr w:type="spellEnd"/>
+      <w:r>
+        <w:rPr>
+          <w:rFonts w:ascii="Calibri" w:hAnsi="Calibri"/>
+        </w:rPr>
+        <w:t xml:space="preserve"> 5.3 V (10%)</w:t>
       </w:r>
     </w:p>
     <w:p>
@@ -1958,11 +2207,33 @@
           <w:rFonts w:ascii="Calibri" w:hAnsi="Calibri"/>
         </w:rPr>
       </w:pPr>
-      <w:r>
-        <w:rPr>
-          <w:rFonts w:ascii="Calibri" w:hAnsi="Calibri"/>
-        </w:rPr>
-        <w:t>Zasilanie maksymalne 2,5 W</w:t>
+      <w:proofErr w:type="spellStart"/>
+      <w:r>
+        <w:rPr>
+          <w:rFonts w:ascii="Calibri" w:hAnsi="Calibri"/>
+        </w:rPr>
+        <w:t>Zasilanie</w:t>
+      </w:r>
+      <w:proofErr w:type="spellEnd"/>
+      <w:r>
+        <w:rPr>
+          <w:rFonts w:ascii="Calibri" w:hAnsi="Calibri"/>
+        </w:rPr>
+        <w:t xml:space="preserve"> </w:t>
+      </w:r>
+      <w:proofErr w:type="spellStart"/>
+      <w:r>
+        <w:rPr>
+          <w:rFonts w:ascii="Calibri" w:hAnsi="Calibri"/>
+        </w:rPr>
+        <w:t>maksymalne</w:t>
+      </w:r>
+      <w:proofErr w:type="spellEnd"/>
+      <w:r>
+        <w:rPr>
+          <w:rFonts w:ascii="Calibri" w:hAnsi="Calibri"/>
+        </w:rPr>
+        <w:t xml:space="preserve"> 2,5 W</w:t>
       </w:r>
     </w:p>
     <w:p>
@@ -2275,7 +2546,39 @@
           <w:rFonts w:ascii="Calibri" w:hAnsi="Calibri"/>
           <w:lang w:val="pl-PL"/>
         </w:rPr>
-        <w:t>Zysk 0 dBi (bez kabla), 2 dBi (z kablem)</w:t>
+        <w:t xml:space="preserve">Zysk 0 </w:t>
+      </w:r>
+      <w:proofErr w:type="spellStart"/>
+      <w:r>
+        <w:rPr>
+          <w:rFonts w:ascii="Calibri" w:hAnsi="Calibri"/>
+          <w:lang w:val="pl-PL"/>
+        </w:rPr>
+        <w:t>dBi</w:t>
+      </w:r>
+      <w:proofErr w:type="spellEnd"/>
+      <w:r>
+        <w:rPr>
+          <w:rFonts w:ascii="Calibri" w:hAnsi="Calibri"/>
+          <w:lang w:val="pl-PL"/>
+        </w:rPr>
+        <w:t xml:space="preserve"> (bez kabla), 2 </w:t>
+      </w:r>
+      <w:proofErr w:type="spellStart"/>
+      <w:r>
+        <w:rPr>
+          <w:rFonts w:ascii="Calibri" w:hAnsi="Calibri"/>
+          <w:lang w:val="pl-PL"/>
+        </w:rPr>
+        <w:t>dBi</w:t>
+      </w:r>
+      <w:proofErr w:type="spellEnd"/>
+      <w:r>
+        <w:rPr>
+          <w:rFonts w:ascii="Calibri" w:hAnsi="Calibri"/>
+          <w:lang w:val="pl-PL"/>
+        </w:rPr>
+        <w:t xml:space="preserve"> (z kablem)</w:t>
       </w:r>
     </w:p>
     <w:p>
@@ -2433,8 +2736,17 @@
           <w:rFonts w:ascii="Calibri" w:hAnsi="Calibri"/>
           <w:lang w:val="pl-PL"/>
         </w:rPr>
-        <w:t xml:space="preserve"> dBm</w:t>
-      </w:r>
+        <w:t xml:space="preserve"> </w:t>
+      </w:r>
+      <w:proofErr w:type="spellStart"/>
+      <w:r>
+        <w:rPr>
+          <w:rFonts w:ascii="Calibri" w:hAnsi="Calibri"/>
+          <w:lang w:val="pl-PL"/>
+        </w:rPr>
+        <w:t>dBm</w:t>
+      </w:r>
+      <w:proofErr w:type="spellEnd"/>
       <w:r>
         <w:rPr>
           <w:rFonts w:ascii="Calibri" w:hAnsi="Calibri"/>
@@ -2497,11 +2809,33 @@
           <w:rFonts w:ascii="Calibri" w:hAnsi="Calibri"/>
         </w:rPr>
       </w:pPr>
-      <w:r>
-        <w:rPr>
-          <w:rFonts w:ascii="Calibri" w:hAnsi="Calibri"/>
-        </w:rPr>
-        <w:t xml:space="preserve">Antena dookólna </w:t>
+      <w:proofErr w:type="spellStart"/>
+      <w:r>
+        <w:rPr>
+          <w:rFonts w:ascii="Calibri" w:hAnsi="Calibri"/>
+        </w:rPr>
+        <w:t>Antena</w:t>
+      </w:r>
+      <w:proofErr w:type="spellEnd"/>
+      <w:r>
+        <w:rPr>
+          <w:rFonts w:ascii="Calibri" w:hAnsi="Calibri"/>
+        </w:rPr>
+        <w:t xml:space="preserve"> </w:t>
+      </w:r>
+      <w:proofErr w:type="spellStart"/>
+      <w:r>
+        <w:rPr>
+          <w:rFonts w:ascii="Calibri" w:hAnsi="Calibri"/>
+        </w:rPr>
+        <w:t>dookólna</w:t>
+      </w:r>
+      <w:proofErr w:type="spellEnd"/>
+      <w:r>
+        <w:rPr>
+          <w:rFonts w:ascii="Calibri" w:hAnsi="Calibri"/>
+        </w:rPr>
+        <w:t xml:space="preserve"> </w:t>
       </w:r>
     </w:p>
     <w:p>
@@ -2525,13 +2859,35 @@
         <w:rPr>
           <w:rFonts w:ascii="Calibri" w:hAnsi="Calibri"/>
         </w:rPr>
-        <w:t xml:space="preserve"> x kabel</w:t>
-      </w:r>
-      <w:r>
-        <w:rPr>
-          <w:rFonts w:ascii="Calibri" w:hAnsi="Calibri"/>
-        </w:rPr>
-        <w:t xml:space="preserve"> typu „</w:t>
+        <w:t xml:space="preserve"> x </w:t>
+      </w:r>
+      <w:proofErr w:type="spellStart"/>
+      <w:r>
+        <w:rPr>
+          <w:rFonts w:ascii="Calibri" w:hAnsi="Calibri"/>
+        </w:rPr>
+        <w:t>kabel</w:t>
+      </w:r>
+      <w:proofErr w:type="spellEnd"/>
+      <w:r>
+        <w:rPr>
+          <w:rFonts w:ascii="Calibri" w:hAnsi="Calibri"/>
+        </w:rPr>
+        <w:t xml:space="preserve"> </w:t>
+      </w:r>
+      <w:proofErr w:type="spellStart"/>
+      <w:r>
+        <w:rPr>
+          <w:rFonts w:ascii="Calibri" w:hAnsi="Calibri"/>
+        </w:rPr>
+        <w:t>typu</w:t>
+      </w:r>
+      <w:proofErr w:type="spellEnd"/>
+      <w:r>
+        <w:rPr>
+          <w:rFonts w:ascii="Calibri" w:hAnsi="Calibri"/>
+        </w:rPr>
+        <w:t xml:space="preserve"> „</w:t>
       </w:r>
       <w:r>
         <w:rPr>
@@ -2557,6 +2913,7 @@
           <w:rFonts w:ascii="Calibri" w:hAnsi="Calibri"/>
         </w:rPr>
       </w:pPr>
+      <w:proofErr w:type="spellStart"/>
       <w:r>
         <w:rPr>
           <w:rFonts w:ascii="Calibri" w:hAnsi="Calibri"/>
@@ -2567,7 +2924,28 @@
         <w:rPr>
           <w:rFonts w:ascii="Calibri" w:hAnsi="Calibri"/>
         </w:rPr>
-        <w:t>abel typu „</w:t>
+        <w:t>abel</w:t>
+      </w:r>
+      <w:proofErr w:type="spellEnd"/>
+      <w:r>
+        <w:rPr>
+          <w:rFonts w:ascii="Calibri" w:hAnsi="Calibri"/>
+        </w:rPr>
+        <w:t xml:space="preserve"> </w:t>
+      </w:r>
+      <w:proofErr w:type="spellStart"/>
+      <w:r>
+        <w:rPr>
+          <w:rFonts w:ascii="Calibri" w:hAnsi="Calibri"/>
+        </w:rPr>
+        <w:t>typu</w:t>
+      </w:r>
+      <w:proofErr w:type="spellEnd"/>
+      <w:r>
+        <w:rPr>
+          <w:rFonts w:ascii="Calibri" w:hAnsi="Calibri"/>
+        </w:rPr>
+        <w:t xml:space="preserve"> „</w:t>
       </w:r>
       <w:r>
         <w:rPr>
@@ -3191,7 +3569,23 @@
                 <w:rFonts w:ascii="Calibri" w:hAnsi="Calibri"/>
                 <w:lang w:val="pl-PL"/>
               </w:rPr>
-              <w:t>1 W (30 dBm)</w:t>
+              <w:t xml:space="preserve">1 W (30 </w:t>
+            </w:r>
+            <w:proofErr w:type="spellStart"/>
+            <w:r>
+              <w:rPr>
+                <w:rFonts w:ascii="Calibri" w:hAnsi="Calibri"/>
+                <w:lang w:val="pl-PL"/>
+              </w:rPr>
+              <w:t>dBm</w:t>
+            </w:r>
+            <w:proofErr w:type="spellEnd"/>
+            <w:r>
+              <w:rPr>
+                <w:rFonts w:ascii="Calibri" w:hAnsi="Calibri"/>
+                <w:lang w:val="pl-PL"/>
+              </w:rPr>
+              <w:t>)</w:t>
             </w:r>
           </w:p>
         </w:tc>
@@ -3237,7 +3631,23 @@
                 <w:rFonts w:ascii="Calibri" w:hAnsi="Calibri"/>
                 <w:lang w:val="pl-PL"/>
               </w:rPr>
-              <w:t>0.25 W (24 dBm)</w:t>
+              <w:t xml:space="preserve">0.25 W (24 </w:t>
+            </w:r>
+            <w:proofErr w:type="spellStart"/>
+            <w:r>
+              <w:rPr>
+                <w:rFonts w:ascii="Calibri" w:hAnsi="Calibri"/>
+                <w:lang w:val="pl-PL"/>
+              </w:rPr>
+              <w:t>dBm</w:t>
+            </w:r>
+            <w:proofErr w:type="spellEnd"/>
+            <w:r>
+              <w:rPr>
+                <w:rFonts w:ascii="Calibri" w:hAnsi="Calibri"/>
+                <w:lang w:val="pl-PL"/>
+              </w:rPr>
+              <w:t>)</w:t>
             </w:r>
           </w:p>
         </w:tc>
@@ -3523,28 +3933,720 @@
           <w:lang w:val="pl-PL"/>
         </w:rPr>
       </w:pPr>
-    </w:p>
-    <w:p>
-      <w:pPr>
-        <w:rPr>
-          <w:rFonts w:ascii="Calibri" w:hAnsi="Calibri"/>
-          <w:lang w:val="pl-PL"/>
-        </w:rPr>
-      </w:pPr>
-    </w:p>
-    <w:p>
-      <w:pPr>
-        <w:rPr>
-          <w:rFonts w:ascii="Calibri" w:hAnsi="Calibri"/>
-          <w:lang w:val="pl-PL"/>
-        </w:rPr>
-      </w:pPr>
-    </w:p>
-    <w:p>
-      <w:pPr>
-        <w:rPr>
-          <w:rFonts w:ascii="Calibri" w:hAnsi="Calibri"/>
-          <w:lang w:val="pl-PL"/>
+      <w:r>
+        <w:rPr>
+          <w:rFonts w:ascii="Calibri" w:hAnsi="Calibri"/>
+          <w:lang w:val="pl-PL"/>
+        </w:rPr>
+        <w:t>Czułości odbiornika w zależności od usługi MCS:</w:t>
+      </w:r>
+    </w:p>
+    <w:tbl>
+      <w:tblPr>
+        <w:tblStyle w:val="TableGrid"/>
+        <w:tblW w:w="0" w:type="auto"/>
+        <w:tblLook w:val="04A0" w:firstRow="1" w:lastRow="0" w:firstColumn="1" w:lastColumn="0" w:noHBand="0" w:noVBand="1"/>
+      </w:tblPr>
+      <w:tblGrid>
+        <w:gridCol w:w="4528"/>
+        <w:gridCol w:w="2230"/>
+        <w:gridCol w:w="2298"/>
+      </w:tblGrid>
+      <w:tr>
+        <w:trPr>
+          <w:trHeight w:val="320"/>
+        </w:trPr>
+        <w:tc>
+          <w:tcPr>
+            <w:tcW w:w="4528" w:type="dxa"/>
+            <w:vAlign w:val="center"/>
+          </w:tcPr>
+          <w:p>
+            <w:pPr>
+              <w:rPr>
+                <w:rFonts w:ascii="Calibri" w:hAnsi="Calibri"/>
+                <w:lang w:val="pl-PL"/>
+              </w:rPr>
+            </w:pPr>
+            <w:r>
+              <w:rPr>
+                <w:rFonts w:ascii="Calibri" w:eastAsia="Times New Roman" w:hAnsi="Calibri"/>
+                <w:color w:val="000000"/>
+                <w:sz w:val="22"/>
+                <w:lang w:eastAsia="pl-PL"/>
+              </w:rPr>
+              <w:t>UPLINK</w:t>
+            </w:r>
+          </w:p>
+        </w:tc>
+        <w:tc>
+          <w:tcPr>
+            <w:tcW w:w="2230" w:type="dxa"/>
+            <w:vAlign w:val="center"/>
+          </w:tcPr>
+          <w:p>
+            <w:pPr>
+              <w:rPr>
+                <w:rFonts w:ascii="Calibri" w:hAnsi="Calibri"/>
+                <w:lang w:val="pl-PL"/>
+              </w:rPr>
+            </w:pPr>
+            <w:r>
+              <w:rPr>
+                <w:rFonts w:ascii="Calibri" w:eastAsia="Times New Roman" w:hAnsi="Calibri"/>
+                <w:color w:val="000000"/>
+                <w:sz w:val="22"/>
+                <w:lang w:eastAsia="pl-PL"/>
+              </w:rPr>
+              <w:t>MCS-2</w:t>
+            </w:r>
+          </w:p>
+        </w:tc>
+        <w:tc>
+          <w:tcPr>
+            <w:tcW w:w="2298" w:type="dxa"/>
+            <w:vAlign w:val="center"/>
+          </w:tcPr>
+          <w:p>
+            <w:pPr>
+              <w:rPr>
+                <w:rFonts w:ascii="Calibri" w:hAnsi="Calibri"/>
+                <w:lang w:val="pl-PL"/>
+              </w:rPr>
+            </w:pPr>
+            <w:r>
+              <w:rPr>
+                <w:rFonts w:ascii="Calibri" w:eastAsia="Times New Roman" w:hAnsi="Calibri"/>
+                <w:color w:val="000000"/>
+                <w:sz w:val="22"/>
+                <w:lang w:eastAsia="pl-PL"/>
+              </w:rPr>
+              <w:t>MCS-7</w:t>
+            </w:r>
+          </w:p>
+        </w:tc>
+      </w:tr>
+      <w:tr>
+        <w:tc>
+          <w:tcPr>
+            <w:tcW w:w="4528" w:type="dxa"/>
+            <w:vAlign w:val="center"/>
+          </w:tcPr>
+          <w:p>
+            <w:pPr>
+              <w:rPr>
+                <w:rFonts w:ascii="Calibri" w:hAnsi="Calibri"/>
+                <w:lang w:val="pl-PL"/>
+              </w:rPr>
+            </w:pPr>
+            <w:proofErr w:type="spellStart"/>
+            <w:r>
+              <w:rPr>
+                <w:rFonts w:ascii="Calibri" w:eastAsia="Times New Roman" w:hAnsi="Calibri"/>
+                <w:color w:val="000000"/>
+                <w:sz w:val="22"/>
+                <w:lang w:eastAsia="pl-PL"/>
+              </w:rPr>
+              <w:t>Czułość</w:t>
+            </w:r>
+            <w:proofErr w:type="spellEnd"/>
+            <w:r>
+              <w:rPr>
+                <w:rFonts w:ascii="Calibri" w:eastAsia="Times New Roman" w:hAnsi="Calibri"/>
+                <w:color w:val="000000"/>
+                <w:sz w:val="22"/>
+                <w:lang w:eastAsia="pl-PL"/>
+              </w:rPr>
+              <w:t xml:space="preserve"> </w:t>
+            </w:r>
+            <w:proofErr w:type="spellStart"/>
+            <w:r>
+              <w:rPr>
+                <w:rFonts w:ascii="Calibri" w:eastAsia="Times New Roman" w:hAnsi="Calibri"/>
+                <w:color w:val="000000"/>
+                <w:sz w:val="22"/>
+                <w:lang w:eastAsia="pl-PL"/>
+              </w:rPr>
+              <w:t>odbiornika</w:t>
+            </w:r>
+            <w:proofErr w:type="spellEnd"/>
+            <w:r>
+              <w:rPr>
+                <w:rFonts w:ascii="Calibri" w:eastAsia="Times New Roman" w:hAnsi="Calibri"/>
+                <w:color w:val="000000"/>
+                <w:sz w:val="22"/>
+                <w:lang w:eastAsia="pl-PL"/>
+              </w:rPr>
+              <w:t xml:space="preserve"> (Static </w:t>
+            </w:r>
+            <w:proofErr w:type="gramStart"/>
+            <w:r>
+              <w:rPr>
+                <w:rFonts w:ascii="Calibri" w:eastAsia="Times New Roman" w:hAnsi="Calibri"/>
+                <w:color w:val="000000"/>
+                <w:sz w:val="22"/>
+                <w:lang w:eastAsia="pl-PL"/>
+              </w:rPr>
+              <w:t>1900)</w:t>
+            </w:r>
+            <w:r>
+              <w:rPr>
+                <w:rFonts w:ascii="Calibri" w:eastAsia="Times New Roman" w:hAnsi="Calibri"/>
+                <w:color w:val="000000"/>
+                <w:sz w:val="22"/>
+                <w:lang w:eastAsia="pl-PL"/>
+              </w:rPr>
+              <w:t>*</w:t>
+            </w:r>
+            <w:proofErr w:type="gramEnd"/>
+          </w:p>
+        </w:tc>
+        <w:tc>
+          <w:tcPr>
+            <w:tcW w:w="2230" w:type="dxa"/>
+            <w:vAlign w:val="center"/>
+          </w:tcPr>
+          <w:p>
+            <w:pPr>
+              <w:rPr>
+                <w:rFonts w:ascii="Calibri" w:hAnsi="Calibri"/>
+                <w:lang w:val="pl-PL"/>
+              </w:rPr>
+            </w:pPr>
+            <w:r>
+              <w:rPr>
+                <w:rFonts w:ascii="Calibri" w:eastAsia="Times New Roman" w:hAnsi="Calibri"/>
+                <w:color w:val="000000"/>
+                <w:sz w:val="22"/>
+                <w:lang w:eastAsia="pl-PL"/>
+              </w:rPr>
+              <w:t>-110,9</w:t>
+            </w:r>
+          </w:p>
+        </w:tc>
+        <w:tc>
+          <w:tcPr>
+            <w:tcW w:w="2298" w:type="dxa"/>
+            <w:vAlign w:val="center"/>
+          </w:tcPr>
+          <w:p>
+            <w:pPr>
+              <w:rPr>
+                <w:rFonts w:ascii="Calibri" w:hAnsi="Calibri"/>
+                <w:lang w:val="pl-PL"/>
+              </w:rPr>
+            </w:pPr>
+            <w:r>
+              <w:rPr>
+                <w:rFonts w:ascii="Calibri" w:eastAsia="Times New Roman" w:hAnsi="Calibri"/>
+                <w:color w:val="000000"/>
+                <w:sz w:val="22"/>
+                <w:lang w:eastAsia="pl-PL"/>
+              </w:rPr>
+              <w:t>-100,7</w:t>
+            </w:r>
+          </w:p>
+        </w:tc>
+      </w:tr>
+      <w:tr>
+        <w:tc>
+          <w:tcPr>
+            <w:tcW w:w="4528" w:type="dxa"/>
+            <w:vAlign w:val="center"/>
+          </w:tcPr>
+          <w:p>
+            <w:pPr>
+              <w:rPr>
+                <w:rFonts w:ascii="Calibri" w:hAnsi="Calibri"/>
+                <w:lang w:val="pl-PL"/>
+              </w:rPr>
+            </w:pPr>
+            <w:proofErr w:type="spellStart"/>
+            <w:r>
+              <w:rPr>
+                <w:rFonts w:ascii="Calibri" w:eastAsia="Times New Roman" w:hAnsi="Calibri"/>
+                <w:color w:val="000000"/>
+                <w:sz w:val="22"/>
+                <w:lang w:eastAsia="pl-PL"/>
+              </w:rPr>
+              <w:t>Czułość</w:t>
+            </w:r>
+            <w:proofErr w:type="spellEnd"/>
+            <w:r>
+              <w:rPr>
+                <w:rFonts w:ascii="Calibri" w:eastAsia="Times New Roman" w:hAnsi="Calibri"/>
+                <w:color w:val="000000"/>
+                <w:sz w:val="22"/>
+                <w:lang w:eastAsia="pl-PL"/>
+              </w:rPr>
+              <w:t xml:space="preserve"> </w:t>
+            </w:r>
+            <w:proofErr w:type="spellStart"/>
+            <w:r>
+              <w:rPr>
+                <w:rFonts w:ascii="Calibri" w:eastAsia="Times New Roman" w:hAnsi="Calibri"/>
+                <w:color w:val="000000"/>
+                <w:sz w:val="22"/>
+                <w:lang w:eastAsia="pl-PL"/>
+              </w:rPr>
+              <w:t>odbiornika</w:t>
+            </w:r>
+            <w:proofErr w:type="spellEnd"/>
+            <w:r>
+              <w:rPr>
+                <w:rFonts w:ascii="Calibri" w:eastAsia="Times New Roman" w:hAnsi="Calibri"/>
+                <w:color w:val="000000"/>
+                <w:sz w:val="22"/>
+                <w:lang w:eastAsia="pl-PL"/>
+              </w:rPr>
+              <w:t xml:space="preserve"> </w:t>
+            </w:r>
+            <w:r>
+              <w:rPr>
+                <w:rFonts w:ascii="Calibri" w:eastAsia="Times New Roman" w:hAnsi="Calibri"/>
+                <w:color w:val="000000"/>
+                <w:sz w:val="22"/>
+                <w:lang w:eastAsia="pl-PL"/>
+              </w:rPr>
+              <w:t xml:space="preserve">(TU50iFH </w:t>
+            </w:r>
+            <w:proofErr w:type="gramStart"/>
+            <w:r>
+              <w:rPr>
+                <w:rFonts w:ascii="Calibri" w:eastAsia="Times New Roman" w:hAnsi="Calibri"/>
+                <w:color w:val="000000"/>
+                <w:sz w:val="22"/>
+                <w:lang w:eastAsia="pl-PL"/>
+              </w:rPr>
+              <w:t>1900)</w:t>
+            </w:r>
+            <w:r>
+              <w:rPr>
+                <w:rFonts w:ascii="Calibri" w:eastAsia="Times New Roman" w:hAnsi="Calibri"/>
+                <w:color w:val="000000"/>
+                <w:sz w:val="22"/>
+                <w:lang w:eastAsia="pl-PL"/>
+              </w:rPr>
+              <w:t>*</w:t>
+            </w:r>
+            <w:proofErr w:type="gramEnd"/>
+          </w:p>
+        </w:tc>
+        <w:tc>
+          <w:tcPr>
+            <w:tcW w:w="2230" w:type="dxa"/>
+            <w:vAlign w:val="center"/>
+          </w:tcPr>
+          <w:p>
+            <w:pPr>
+              <w:rPr>
+                <w:rFonts w:ascii="Calibri" w:hAnsi="Calibri"/>
+                <w:lang w:val="pl-PL"/>
+              </w:rPr>
+            </w:pPr>
+            <w:r>
+              <w:rPr>
+                <w:rFonts w:ascii="Calibri" w:eastAsia="Times New Roman" w:hAnsi="Calibri"/>
+                <w:color w:val="000000"/>
+                <w:sz w:val="22"/>
+                <w:lang w:eastAsia="pl-PL"/>
+              </w:rPr>
+              <w:t>-105,4</w:t>
+            </w:r>
+          </w:p>
+        </w:tc>
+        <w:tc>
+          <w:tcPr>
+            <w:tcW w:w="2298" w:type="dxa"/>
+            <w:vAlign w:val="center"/>
+          </w:tcPr>
+          <w:p>
+            <w:pPr>
+              <w:rPr>
+                <w:rFonts w:ascii="Calibri" w:hAnsi="Calibri"/>
+                <w:lang w:val="pl-PL"/>
+              </w:rPr>
+            </w:pPr>
+            <w:r>
+              <w:rPr>
+                <w:rFonts w:ascii="Calibri" w:eastAsia="Times New Roman" w:hAnsi="Calibri"/>
+                <w:color w:val="000000"/>
+                <w:sz w:val="22"/>
+                <w:lang w:eastAsia="pl-PL"/>
+              </w:rPr>
+              <w:t>-94,4</w:t>
+            </w:r>
+          </w:p>
+        </w:tc>
+      </w:tr>
+      <w:tr>
+        <w:tc>
+          <w:tcPr>
+            <w:tcW w:w="4528" w:type="dxa"/>
+            <w:vAlign w:val="center"/>
+          </w:tcPr>
+          <w:p>
+            <w:pPr>
+              <w:rPr>
+                <w:rFonts w:ascii="Calibri" w:hAnsi="Calibri"/>
+                <w:lang w:val="pl-PL"/>
+              </w:rPr>
+            </w:pPr>
+            <w:r>
+              <w:rPr>
+                <w:rFonts w:ascii="Calibri" w:eastAsia="Times New Roman" w:hAnsi="Calibri"/>
+                <w:color w:val="000000"/>
+                <w:sz w:val="22"/>
+                <w:lang w:eastAsia="pl-PL"/>
+              </w:rPr>
+              <w:lastRenderedPageBreak/>
+              <w:t>DOWNLINK</w:t>
+            </w:r>
+          </w:p>
+        </w:tc>
+        <w:tc>
+          <w:tcPr>
+            <w:tcW w:w="2230" w:type="dxa"/>
+            <w:vAlign w:val="center"/>
+          </w:tcPr>
+          <w:p>
+            <w:pPr>
+              <w:rPr>
+                <w:rFonts w:ascii="Calibri" w:hAnsi="Calibri"/>
+                <w:lang w:val="pl-PL"/>
+              </w:rPr>
+            </w:pPr>
+            <w:r>
+              <w:rPr>
+                <w:rFonts w:ascii="Calibri" w:eastAsia="Times New Roman" w:hAnsi="Calibri"/>
+                <w:color w:val="000000"/>
+                <w:sz w:val="22"/>
+                <w:lang w:eastAsia="pl-PL"/>
+              </w:rPr>
+              <w:t>MCS-2</w:t>
+            </w:r>
+          </w:p>
+        </w:tc>
+        <w:tc>
+          <w:tcPr>
+            <w:tcW w:w="2298" w:type="dxa"/>
+            <w:vAlign w:val="center"/>
+          </w:tcPr>
+          <w:p>
+            <w:pPr>
+              <w:rPr>
+                <w:rFonts w:ascii="Calibri" w:hAnsi="Calibri"/>
+                <w:lang w:val="pl-PL"/>
+              </w:rPr>
+            </w:pPr>
+            <w:r>
+              <w:rPr>
+                <w:rFonts w:ascii="Calibri" w:eastAsia="Times New Roman" w:hAnsi="Calibri"/>
+                <w:color w:val="000000"/>
+                <w:sz w:val="22"/>
+                <w:lang w:eastAsia="pl-PL"/>
+              </w:rPr>
+              <w:t>MCS-7</w:t>
+            </w:r>
+          </w:p>
+        </w:tc>
+      </w:tr>
+      <w:tr>
+        <w:trPr>
+          <w:trHeight w:val="320"/>
+        </w:trPr>
+        <w:tc>
+          <w:tcPr>
+            <w:tcW w:w="4528" w:type="dxa"/>
+            <w:vAlign w:val="center"/>
+          </w:tcPr>
+          <w:p>
+            <w:pPr>
+              <w:rPr>
+                <w:rFonts w:ascii="Calibri" w:hAnsi="Calibri"/>
+                <w:lang w:val="pl-PL"/>
+              </w:rPr>
+            </w:pPr>
+            <w:proofErr w:type="spellStart"/>
+            <w:r>
+              <w:rPr>
+                <w:rFonts w:ascii="Calibri" w:eastAsia="Times New Roman" w:hAnsi="Calibri"/>
+                <w:color w:val="000000"/>
+                <w:sz w:val="22"/>
+                <w:lang w:eastAsia="pl-PL"/>
+              </w:rPr>
+              <w:t>Czułość</w:t>
+            </w:r>
+            <w:proofErr w:type="spellEnd"/>
+            <w:r>
+              <w:rPr>
+                <w:rFonts w:ascii="Calibri" w:eastAsia="Times New Roman" w:hAnsi="Calibri"/>
+                <w:color w:val="000000"/>
+                <w:sz w:val="22"/>
+                <w:lang w:eastAsia="pl-PL"/>
+              </w:rPr>
+              <w:t xml:space="preserve"> </w:t>
+            </w:r>
+            <w:proofErr w:type="spellStart"/>
+            <w:r>
+              <w:rPr>
+                <w:rFonts w:ascii="Calibri" w:eastAsia="Times New Roman" w:hAnsi="Calibri"/>
+                <w:color w:val="000000"/>
+                <w:sz w:val="22"/>
+                <w:lang w:eastAsia="pl-PL"/>
+              </w:rPr>
+              <w:t>odbiornika</w:t>
+            </w:r>
+            <w:proofErr w:type="spellEnd"/>
+            <w:r>
+              <w:rPr>
+                <w:rFonts w:ascii="Calibri" w:eastAsia="Times New Roman" w:hAnsi="Calibri"/>
+                <w:color w:val="000000"/>
+                <w:sz w:val="22"/>
+                <w:lang w:eastAsia="pl-PL"/>
+              </w:rPr>
+              <w:t xml:space="preserve"> (Static </w:t>
+            </w:r>
+            <w:proofErr w:type="gramStart"/>
+            <w:r>
+              <w:rPr>
+                <w:rFonts w:ascii="Calibri" w:eastAsia="Times New Roman" w:hAnsi="Calibri"/>
+                <w:color w:val="000000"/>
+                <w:sz w:val="22"/>
+                <w:lang w:eastAsia="pl-PL"/>
+              </w:rPr>
+              <w:t>1900)</w:t>
+            </w:r>
+            <w:r>
+              <w:rPr>
+                <w:rFonts w:ascii="Calibri" w:eastAsia="Times New Roman" w:hAnsi="Calibri"/>
+                <w:color w:val="000000"/>
+                <w:sz w:val="22"/>
+                <w:lang w:eastAsia="pl-PL"/>
+              </w:rPr>
+              <w:t>*</w:t>
+            </w:r>
+            <w:proofErr w:type="gramEnd"/>
+          </w:p>
+        </w:tc>
+        <w:tc>
+          <w:tcPr>
+            <w:tcW w:w="2230" w:type="dxa"/>
+            <w:vAlign w:val="center"/>
+          </w:tcPr>
+          <w:p>
+            <w:pPr>
+              <w:rPr>
+                <w:rFonts w:ascii="Calibri" w:hAnsi="Calibri"/>
+                <w:lang w:val="pl-PL"/>
+              </w:rPr>
+            </w:pPr>
+            <w:r>
+              <w:rPr>
+                <w:rFonts w:ascii="Calibri" w:eastAsia="Times New Roman" w:hAnsi="Calibri"/>
+                <w:color w:val="000000"/>
+                <w:sz w:val="22"/>
+                <w:lang w:eastAsia="pl-PL"/>
+              </w:rPr>
+              <w:t>-106,9</w:t>
+            </w:r>
+          </w:p>
+        </w:tc>
+        <w:tc>
+          <w:tcPr>
+            <w:tcW w:w="2298" w:type="dxa"/>
+            <w:vAlign w:val="center"/>
+          </w:tcPr>
+          <w:p>
+            <w:pPr>
+              <w:rPr>
+                <w:rFonts w:ascii="Calibri" w:hAnsi="Calibri"/>
+                <w:lang w:val="pl-PL"/>
+              </w:rPr>
+            </w:pPr>
+            <w:r>
+              <w:rPr>
+                <w:rFonts w:ascii="Calibri" w:eastAsia="Times New Roman" w:hAnsi="Calibri"/>
+                <w:color w:val="000000"/>
+                <w:sz w:val="22"/>
+                <w:lang w:eastAsia="pl-PL"/>
+              </w:rPr>
+              <w:t>-96,7</w:t>
+            </w:r>
+          </w:p>
+        </w:tc>
+      </w:tr>
+      <w:tr>
+        <w:tc>
+          <w:tcPr>
+            <w:tcW w:w="4528" w:type="dxa"/>
+            <w:vAlign w:val="center"/>
+          </w:tcPr>
+          <w:p>
+            <w:pPr>
+              <w:rPr>
+                <w:rFonts w:ascii="Calibri" w:hAnsi="Calibri"/>
+                <w:lang w:val="pl-PL"/>
+              </w:rPr>
+            </w:pPr>
+            <w:proofErr w:type="spellStart"/>
+            <w:r>
+              <w:rPr>
+                <w:rFonts w:ascii="Calibri" w:eastAsia="Times New Roman" w:hAnsi="Calibri"/>
+                <w:color w:val="000000"/>
+                <w:sz w:val="22"/>
+                <w:lang w:eastAsia="pl-PL"/>
+              </w:rPr>
+              <w:t>Czułość</w:t>
+            </w:r>
+            <w:proofErr w:type="spellEnd"/>
+            <w:r>
+              <w:rPr>
+                <w:rFonts w:ascii="Calibri" w:eastAsia="Times New Roman" w:hAnsi="Calibri"/>
+                <w:color w:val="000000"/>
+                <w:sz w:val="22"/>
+                <w:lang w:eastAsia="pl-PL"/>
+              </w:rPr>
+              <w:t xml:space="preserve"> </w:t>
+            </w:r>
+            <w:proofErr w:type="spellStart"/>
+            <w:r>
+              <w:rPr>
+                <w:rFonts w:ascii="Calibri" w:eastAsia="Times New Roman" w:hAnsi="Calibri"/>
+                <w:color w:val="000000"/>
+                <w:sz w:val="22"/>
+                <w:lang w:eastAsia="pl-PL"/>
+              </w:rPr>
+              <w:t>odbiornika</w:t>
+            </w:r>
+            <w:proofErr w:type="spellEnd"/>
+            <w:r>
+              <w:rPr>
+                <w:rFonts w:ascii="Calibri" w:eastAsia="Times New Roman" w:hAnsi="Calibri"/>
+                <w:color w:val="000000"/>
+                <w:sz w:val="22"/>
+                <w:lang w:eastAsia="pl-PL"/>
+              </w:rPr>
+              <w:t xml:space="preserve"> </w:t>
+            </w:r>
+            <w:r>
+              <w:rPr>
+                <w:rFonts w:ascii="Calibri" w:eastAsia="Times New Roman" w:hAnsi="Calibri"/>
+                <w:color w:val="000000"/>
+                <w:sz w:val="22"/>
+                <w:lang w:eastAsia="pl-PL"/>
+              </w:rPr>
+              <w:t xml:space="preserve">(TU50iFH </w:t>
+            </w:r>
+            <w:proofErr w:type="gramStart"/>
+            <w:r>
+              <w:rPr>
+                <w:rFonts w:ascii="Calibri" w:eastAsia="Times New Roman" w:hAnsi="Calibri"/>
+                <w:color w:val="000000"/>
+                <w:sz w:val="22"/>
+                <w:lang w:eastAsia="pl-PL"/>
+              </w:rPr>
+              <w:t>1900)</w:t>
+            </w:r>
+            <w:r>
+              <w:rPr>
+                <w:rFonts w:ascii="Calibri" w:eastAsia="Times New Roman" w:hAnsi="Calibri"/>
+                <w:color w:val="000000"/>
+                <w:sz w:val="22"/>
+                <w:lang w:eastAsia="pl-PL"/>
+              </w:rPr>
+              <w:t>*</w:t>
+            </w:r>
+            <w:proofErr w:type="gramEnd"/>
+          </w:p>
+        </w:tc>
+        <w:tc>
+          <w:tcPr>
+            <w:tcW w:w="2230" w:type="dxa"/>
+            <w:vAlign w:val="center"/>
+          </w:tcPr>
+          <w:p>
+            <w:pPr>
+              <w:rPr>
+                <w:rFonts w:ascii="Calibri" w:hAnsi="Calibri"/>
+                <w:lang w:val="pl-PL"/>
+              </w:rPr>
+            </w:pPr>
+            <w:r>
+              <w:rPr>
+                <w:rFonts w:ascii="Calibri" w:eastAsia="Times New Roman" w:hAnsi="Calibri"/>
+                <w:color w:val="000000"/>
+                <w:sz w:val="22"/>
+                <w:lang w:eastAsia="pl-PL"/>
+              </w:rPr>
+              <w:t>-101,4</w:t>
+            </w:r>
+          </w:p>
+        </w:tc>
+        <w:tc>
+          <w:tcPr>
+            <w:tcW w:w="2298" w:type="dxa"/>
+            <w:vAlign w:val="center"/>
+          </w:tcPr>
+          <w:p>
+            <w:pPr>
+              <w:rPr>
+                <w:rFonts w:ascii="Calibri" w:hAnsi="Calibri"/>
+                <w:lang w:val="pl-PL"/>
+              </w:rPr>
+            </w:pPr>
+            <w:r>
+              <w:rPr>
+                <w:rFonts w:ascii="Calibri" w:eastAsia="Times New Roman" w:hAnsi="Calibri"/>
+                <w:color w:val="000000"/>
+                <w:sz w:val="22"/>
+                <w:lang w:eastAsia="pl-PL"/>
+              </w:rPr>
+              <w:t>-90,4</w:t>
+            </w:r>
+          </w:p>
+        </w:tc>
+      </w:tr>
+    </w:tbl>
+    <w:p>
+      <w:pPr>
+        <w:rPr>
+          <w:rFonts w:ascii="Calibri" w:hAnsi="Calibri"/>
+          <w:lang w:val="pl-PL"/>
+        </w:rPr>
+      </w:pPr>
+    </w:p>
+    <w:p>
+      <w:pPr>
+        <w:rPr>
+          <w:rFonts w:ascii="Calibri" w:hAnsi="Calibri"/>
+        </w:rPr>
+      </w:pPr>
+      <w:proofErr w:type="spellStart"/>
+      <w:r>
+        <w:rPr>
+          <w:rFonts w:ascii="Calibri" w:hAnsi="Calibri"/>
+        </w:rPr>
+        <w:t>Zródło</w:t>
+      </w:r>
+      <w:proofErr w:type="spellEnd"/>
+      <w:r>
+        <w:rPr>
+          <w:rFonts w:ascii="Calibri" w:hAnsi="Calibri"/>
+        </w:rPr>
+        <w:t>: Advanced Cellular Network Planning and Optimisation, Wiley, Ajay R. M</w:t>
+      </w:r>
+      <w:r>
+        <w:rPr>
+          <w:rFonts w:ascii="Calibri" w:hAnsi="Calibri"/>
+        </w:rPr>
+        <w:t>ishra.</w:t>
+      </w:r>
+    </w:p>
+    <w:p>
+      <w:pPr>
+        <w:rPr>
+          <w:rFonts w:ascii="Calibri" w:hAnsi="Calibri"/>
         </w:rPr>
       </w:pPr>
     </w:p>
@@ -3557,21 +4659,33 @@
         </w:numPr>
         <w:rPr>
           <w:rFonts w:ascii="Calibri" w:hAnsi="Calibri"/>
-          <w:lang w:val="pl-PL"/>
-        </w:rPr>
-      </w:pPr>
-      <w:r>
-        <w:rPr>
-          <w:rFonts w:ascii="Calibri" w:hAnsi="Calibri"/>
-          <w:lang w:val="pl-PL"/>
-        </w:rPr>
-        <w:lastRenderedPageBreak/>
-        <w:t>Modele propagacyjne</w:t>
-      </w:r>
-      <w:r>
-        <w:rPr>
-          <w:rFonts w:ascii="Calibri" w:hAnsi="Calibri"/>
-          <w:lang w:val="pl-PL"/>
+        </w:rPr>
+      </w:pPr>
+      <w:proofErr w:type="spellStart"/>
+      <w:r>
+        <w:rPr>
+          <w:rFonts w:ascii="Calibri" w:hAnsi="Calibri"/>
+        </w:rPr>
+        <w:t>Modele</w:t>
+      </w:r>
+      <w:proofErr w:type="spellEnd"/>
+      <w:r>
+        <w:rPr>
+          <w:rFonts w:ascii="Calibri" w:hAnsi="Calibri"/>
+        </w:rPr>
+        <w:t xml:space="preserve"> </w:t>
+      </w:r>
+      <w:proofErr w:type="spellStart"/>
+      <w:r>
+        <w:rPr>
+          <w:rFonts w:ascii="Calibri" w:hAnsi="Calibri"/>
+        </w:rPr>
+        <w:t>propagacyjne</w:t>
+      </w:r>
+      <w:proofErr w:type="spellEnd"/>
+      <w:r>
+        <w:rPr>
+          <w:rFonts w:ascii="Calibri" w:hAnsi="Calibri"/>
         </w:rPr>
         <w:t>:</w:t>
       </w:r>
@@ -3580,15 +4694,15 @@
       <w:pPr>
         <w:rPr>
           <w:rFonts w:ascii="Calibri" w:hAnsi="Calibri"/>
-          <w:lang w:val="pl-PL"/>
-        </w:rPr>
-      </w:pPr>
-    </w:p>
-    <w:p>
-      <w:pPr>
-        <w:rPr>
-          <w:rFonts w:ascii="Calibri" w:hAnsi="Calibri"/>
-          <w:lang w:val="pl-PL"/>
+        </w:rPr>
+      </w:pPr>
+      <w:bookmarkStart w:id="0" w:name="_GoBack"/>
+      <w:bookmarkEnd w:id="0"/>
+    </w:p>
+    <w:p>
+      <w:pPr>
+        <w:rPr>
+          <w:rFonts w:ascii="Calibri" w:hAnsi="Calibri"/>
         </w:rPr>
       </w:pPr>
     </w:p>
@@ -3601,27 +4715,23 @@
         </w:numPr>
         <w:rPr>
           <w:rFonts w:ascii="Calibri" w:hAnsi="Calibri"/>
-          <w:lang w:val="pl-PL"/>
-        </w:rPr>
-      </w:pPr>
-      <w:r>
-        <w:rPr>
-          <w:rFonts w:ascii="Calibri" w:hAnsi="Calibri"/>
-          <w:lang w:val="pl-PL"/>
+        </w:rPr>
+      </w:pPr>
+      <w:r>
+        <w:rPr>
+          <w:rFonts w:ascii="Calibri" w:hAnsi="Calibri"/>
         </w:rPr>
         <w:t>Free-</w:t>
       </w:r>
       <w:r>
         <w:rPr>
           <w:rFonts w:ascii="Calibri" w:hAnsi="Calibri"/>
-          <w:lang w:val="pl-PL"/>
         </w:rPr>
         <w:t>Space</w:t>
       </w:r>
       <w:r>
         <w:rPr>
           <w:rFonts w:ascii="Calibri" w:hAnsi="Calibri"/>
-          <w:lang w:val="pl-PL"/>
         </w:rPr>
         <w:t xml:space="preserve"> </w:t>
       </w:r>
@@ -3630,23 +4740,28 @@
       <w:pPr>
         <w:rPr>
           <w:rFonts w:ascii="Calibri" w:hAnsi="Calibri"/>
-          <w:lang w:val="pl-PL"/>
-        </w:rPr>
-      </w:pPr>
-    </w:p>
-    <w:p>
-      <w:pPr>
-        <w:rPr>
-          <w:rFonts w:ascii="Calibri" w:hAnsi="Calibri"/>
-          <w:lang w:val="pl-PL"/>
-        </w:rPr>
-      </w:pPr>
-      <w:r>
-        <w:rPr>
-          <w:rFonts w:ascii="Calibri" w:hAnsi="Calibri"/>
-          <w:lang w:val="pl-PL"/>
-        </w:rPr>
-        <w:t xml:space="preserve">Model Free-Space jest modelem </w:t>
+        </w:rPr>
+      </w:pPr>
+    </w:p>
+    <w:p>
+      <w:pPr>
+        <w:rPr>
+          <w:rFonts w:ascii="Calibri" w:hAnsi="Calibri"/>
+          <w:lang w:val="pl-PL"/>
+        </w:rPr>
+      </w:pPr>
+      <w:r>
+        <w:rPr>
+          <w:rFonts w:ascii="Calibri" w:hAnsi="Calibri"/>
+        </w:rPr>
+        <w:t>Model Free-Spa</w:t>
+      </w:r>
+      <w:r>
+        <w:rPr>
+          <w:rFonts w:ascii="Calibri" w:hAnsi="Calibri"/>
+          <w:lang w:val="pl-PL"/>
+        </w:rPr>
+        <w:t xml:space="preserve">ce jest modelem </w:t>
       </w:r>
       <w:r>
         <w:rPr>
@@ -3684,7 +4799,23 @@
           <w:rFonts w:ascii="Calibri" w:hAnsi="Calibri"/>
           <w:lang w:val="pl-PL"/>
         </w:rPr>
-        <w:t>Straty propagacyjne w modelu Free-Space jest proporcjonalna do kwadratu odległości między nadajnikiem a odbiornikiem oraz jest proporcjonalna do kwadratu częstotliwości sygnału.</w:t>
+        <w:t xml:space="preserve">Straty propagacyjne w modelu </w:t>
+      </w:r>
+      <w:proofErr w:type="spellStart"/>
+      <w:r>
+        <w:rPr>
+          <w:rFonts w:ascii="Calibri" w:hAnsi="Calibri"/>
+          <w:lang w:val="pl-PL"/>
+        </w:rPr>
+        <w:t>Free</w:t>
+      </w:r>
+      <w:proofErr w:type="spellEnd"/>
+      <w:r>
+        <w:rPr>
+          <w:rFonts w:ascii="Calibri" w:hAnsi="Calibri"/>
+          <w:lang w:val="pl-PL"/>
+        </w:rPr>
+        <w:t>-Space jest proporcjonalna do kwadratu odległości między nadajnikiem a odbiornikiem oraz jest proporcjonalna do kwadratu częstotliwości sygnału.</w:t>
       </w:r>
     </w:p>
     <w:p>
@@ -3918,7 +5049,23 @@
           <w:rFonts w:ascii="Calibri" w:eastAsiaTheme="minorEastAsia" w:hAnsi="Calibri"/>
           <w:lang w:val="pl-PL"/>
         </w:rPr>
-        <w:t>f = Częstotliwość sygnału [Hz]</w:t>
+        <w:t>f = Częstotliwość sygnału [</w:t>
+      </w:r>
+      <w:proofErr w:type="spellStart"/>
+      <w:r>
+        <w:rPr>
+          <w:rFonts w:ascii="Calibri" w:eastAsiaTheme="minorEastAsia" w:hAnsi="Calibri"/>
+          <w:lang w:val="pl-PL"/>
+        </w:rPr>
+        <w:t>Hz</w:t>
+      </w:r>
+      <w:proofErr w:type="spellEnd"/>
+      <w:r>
+        <w:rPr>
+          <w:rFonts w:ascii="Calibri" w:eastAsiaTheme="minorEastAsia" w:hAnsi="Calibri"/>
+          <w:lang w:val="pl-PL"/>
+        </w:rPr>
+        <w:t>]</w:t>
       </w:r>
     </w:p>
     <w:p>
@@ -3986,7 +5133,23 @@
           <w:rFonts w:ascii="Calibri" w:hAnsi="Calibri"/>
           <w:lang w:val="pl-PL"/>
         </w:rPr>
-        <w:t>FSPL wyrażony w  decybelach:</w:t>
+        <w:t xml:space="preserve">FSPL wyrażony </w:t>
+      </w:r>
+      <w:proofErr w:type="gramStart"/>
+      <w:r>
+        <w:rPr>
+          <w:rFonts w:ascii="Calibri" w:hAnsi="Calibri"/>
+          <w:lang w:val="pl-PL"/>
+        </w:rPr>
+        <w:t>w  decybelach</w:t>
+      </w:r>
+      <w:proofErr w:type="gramEnd"/>
+      <w:r>
+        <w:rPr>
+          <w:rFonts w:ascii="Calibri" w:hAnsi="Calibri"/>
+          <w:lang w:val="pl-PL"/>
+        </w:rPr>
+        <w:t>:</w:t>
       </w:r>
     </w:p>
     <w:p>
@@ -4549,7 +5712,23 @@
           <w:rFonts w:ascii="Calibri" w:eastAsiaTheme="minorEastAsia" w:hAnsi="Calibri"/>
           <w:lang w:val="pl-PL"/>
         </w:rPr>
-        <w:t>Wzór uproszczony (przy założeniu że f jest wyrażone w [GHz] i d w [km]):</w:t>
+        <w:t xml:space="preserve">Wzór uproszczony (przy </w:t>
+      </w:r>
+      <w:proofErr w:type="gramStart"/>
+      <w:r>
+        <w:rPr>
+          <w:rFonts w:ascii="Calibri" w:eastAsiaTheme="minorEastAsia" w:hAnsi="Calibri"/>
+          <w:lang w:val="pl-PL"/>
+        </w:rPr>
+        <w:t>założeniu</w:t>
+      </w:r>
+      <w:proofErr w:type="gramEnd"/>
+      <w:r>
+        <w:rPr>
+          <w:rFonts w:ascii="Calibri" w:eastAsiaTheme="minorEastAsia" w:hAnsi="Calibri"/>
+          <w:lang w:val="pl-PL"/>
+        </w:rPr>
+        <w:t xml:space="preserve"> że f jest wyrażone w [GHz] i d w [km]):</w:t>
       </w:r>
     </w:p>
     <w:p>
@@ -4737,8 +5916,17 @@
           <w:rFonts w:ascii="Calibri" w:hAnsi="Calibri"/>
           <w:lang w:val="pl-PL"/>
         </w:rPr>
-        <w:t>Model COST Hata</w:t>
-      </w:r>
+        <w:t xml:space="preserve">Model COST </w:t>
+      </w:r>
+      <w:proofErr w:type="spellStart"/>
+      <w:r>
+        <w:rPr>
+          <w:rFonts w:ascii="Calibri" w:hAnsi="Calibri"/>
+          <w:lang w:val="pl-PL"/>
+        </w:rPr>
+        <w:t>Hata</w:t>
+      </w:r>
+      <w:proofErr w:type="spellEnd"/>
     </w:p>
     <w:p>
       <w:pPr>
@@ -4761,7 +5949,39 @@
           <w:rFonts w:ascii="Calibri" w:hAnsi="Calibri"/>
           <w:lang w:val="pl-PL"/>
         </w:rPr>
-        <w:t xml:space="preserve">Model COST Hata jest rozszerzeniem modelu Hata (bazującego na modelu Okumura) </w:t>
+        <w:t xml:space="preserve">Model COST </w:t>
+      </w:r>
+      <w:proofErr w:type="spellStart"/>
+      <w:r>
+        <w:rPr>
+          <w:rFonts w:ascii="Calibri" w:hAnsi="Calibri"/>
+          <w:lang w:val="pl-PL"/>
+        </w:rPr>
+        <w:t>Hata</w:t>
+      </w:r>
+      <w:proofErr w:type="spellEnd"/>
+      <w:r>
+        <w:rPr>
+          <w:rFonts w:ascii="Calibri" w:hAnsi="Calibri"/>
+          <w:lang w:val="pl-PL"/>
+        </w:rPr>
+        <w:t xml:space="preserve"> jest rozszerzeniem modelu </w:t>
+      </w:r>
+      <w:proofErr w:type="spellStart"/>
+      <w:r>
+        <w:rPr>
+          <w:rFonts w:ascii="Calibri" w:hAnsi="Calibri"/>
+          <w:lang w:val="pl-PL"/>
+        </w:rPr>
+        <w:t>Hata</w:t>
+      </w:r>
+      <w:proofErr w:type="spellEnd"/>
+      <w:r>
+        <w:rPr>
+          <w:rFonts w:ascii="Calibri" w:hAnsi="Calibri"/>
+          <w:lang w:val="pl-PL"/>
+        </w:rPr>
+        <w:t xml:space="preserve"> (bazującego na modelu Okumura) </w:t>
       </w:r>
     </w:p>
     <w:p>
@@ -4857,6 +6077,7 @@
           <w:rFonts w:ascii="Calibri" w:hAnsi="Calibri"/>
           <w:lang w:val="pl-PL"/>
         </w:rPr>
+        <w:lastRenderedPageBreak/>
         <w:t>Zakres częstotliwości 1500-2000 MHz</w:t>
       </w:r>
     </w:p>
@@ -4936,7 +6157,6 @@
               <w:rFonts w:ascii="Cambria Math" w:hAnsi="Cambria Math"/>
               <w:lang w:val="pl-PL"/>
             </w:rPr>
-            <w:lastRenderedPageBreak/>
             <m:t>L=46,3+33,9</m:t>
           </m:r>
           <m:func>
@@ -5718,7 +6938,23 @@
           <w:rFonts w:ascii="Calibri" w:eastAsiaTheme="minorEastAsia" w:hAnsi="Calibri"/>
           <w:lang w:val="pl-PL"/>
         </w:rPr>
-        <w:t>Model propagacyjny służący do wyznaczania strat propagacji głownie dla miast z wieloma niskimi zabudowaniami. Model bazuje na modelu Hata.</w:t>
+        <w:t xml:space="preserve">Model propagacyjny służący do wyznaczania strat propagacji głownie dla miast z wieloma niskimi zabudowaniami. Model bazuje na modelu </w:t>
+      </w:r>
+      <w:proofErr w:type="spellStart"/>
+      <w:r>
+        <w:rPr>
+          <w:rFonts w:ascii="Calibri" w:eastAsiaTheme="minorEastAsia" w:hAnsi="Calibri"/>
+          <w:lang w:val="pl-PL"/>
+        </w:rPr>
+        <w:t>Hata</w:t>
+      </w:r>
+      <w:proofErr w:type="spellEnd"/>
+      <w:r>
+        <w:rPr>
+          <w:rFonts w:ascii="Calibri" w:eastAsiaTheme="minorEastAsia" w:hAnsi="Calibri"/>
+          <w:lang w:val="pl-PL"/>
+        </w:rPr>
+        <w:t>.</w:t>
       </w:r>
     </w:p>
     <w:p>
@@ -6321,7 +7557,23 @@
           <w:rFonts w:ascii="Calibri" w:eastAsiaTheme="minorEastAsia" w:hAnsi="Calibri"/>
           <w:lang w:val="pl-PL"/>
         </w:rPr>
-        <w:t>= Współczynnik zysku korekcyjnego (zależy od środowiska, powierzchni, przeszkód na drodze propagacji syngału.</w:t>
+        <w:t xml:space="preserve">= Współczynnik zysku korekcyjnego (zależy od środowiska, powierzchni, przeszkód na drodze propagacji </w:t>
+      </w:r>
+      <w:proofErr w:type="spellStart"/>
+      <w:r>
+        <w:rPr>
+          <w:rFonts w:ascii="Calibri" w:eastAsiaTheme="minorEastAsia" w:hAnsi="Calibri"/>
+          <w:lang w:val="pl-PL"/>
+        </w:rPr>
+        <w:t>syngału</w:t>
+      </w:r>
+      <w:proofErr w:type="spellEnd"/>
+      <w:r>
+        <w:rPr>
+          <w:rFonts w:ascii="Calibri" w:eastAsiaTheme="minorEastAsia" w:hAnsi="Calibri"/>
+          <w:lang w:val="pl-PL"/>
+        </w:rPr>
+        <w:t>.</w:t>
       </w:r>
     </w:p>
     <w:p>
@@ -7026,7 +8278,27 @@
             <w:szCs w:val="32"/>
             <w:lang w:val="pl-PL"/>
           </w:rPr>
-          <w:t>http://www.etsi.org/deliver/etsi_tr/143000_143099/143030/09.00.00_60/tr_143030v090000p.pdf</w:t>
+          <w:t>http://www.etsi.o</w:t>
+        </w:r>
+        <w:r>
+          <w:rPr>
+            <w:rStyle w:val="Hyperlink"/>
+            <w:rFonts w:ascii="Calibri" w:hAnsi="Calibri"/>
+            <w:sz w:val="32"/>
+            <w:szCs w:val="32"/>
+            <w:lang w:val="pl-PL"/>
+          </w:rPr>
+          <w:t>r</w:t>
+        </w:r>
+        <w:r>
+          <w:rPr>
+            <w:rStyle w:val="Hyperlink"/>
+            <w:rFonts w:ascii="Calibri" w:hAnsi="Calibri"/>
+            <w:sz w:val="32"/>
+            <w:szCs w:val="32"/>
+            <w:lang w:val="pl-PL"/>
+          </w:rPr>
+          <w:t>g/deliver/etsi_tr/143000_143099/143030/09.00.00_60/tr_143030v090000p.pdf</w:t>
         </w:r>
       </w:hyperlink>
     </w:p>
@@ -7086,6 +8358,26 @@
           <w:szCs w:val="32"/>
         </w:rPr>
       </w:pPr>
+      <w:proofErr w:type="spellStart"/>
+      <w:r>
+        <w:rPr>
+          <w:rFonts w:ascii="Calibri" w:hAnsi="Calibri"/>
+          <w:color w:val="000000"/>
+          <w:sz w:val="32"/>
+          <w:szCs w:val="32"/>
+        </w:rPr>
+        <w:t>str</w:t>
+      </w:r>
+      <w:proofErr w:type="spellEnd"/>
+      <w:r>
+        <w:rPr>
+          <w:rFonts w:ascii="Calibri" w:hAnsi="Calibri"/>
+          <w:color w:val="000000"/>
+          <w:sz w:val="32"/>
+          <w:szCs w:val="32"/>
+        </w:rPr>
+        <w:t xml:space="preserve"> 15</w:t>
+      </w:r>
     </w:p>
     <w:p>
       <w:pPr>
@@ -7112,7 +8404,65 @@
           <w:sz w:val="32"/>
           <w:szCs w:val="32"/>
         </w:rPr>
-        <w:t>Kabel jumper:</w:t>
+        <w:t>http://www.etsi.org/deliver/etsi_tr/143000_143099/143030/09.00.00_60/tr_143030v090000p.pdf</w:t>
+      </w:r>
+    </w:p>
+    <w:p>
+      <w:pPr>
+        <w:widowControl w:val="0"/>
+        <w:tabs>
+          <w:tab w:val="left" w:pos="220"/>
+          <w:tab w:val="left" w:pos="720"/>
+        </w:tabs>
+        <w:autoSpaceDE w:val="0"/>
+        <w:autoSpaceDN w:val="0"/>
+        <w:adjustRightInd w:val="0"/>
+        <w:spacing w:after="320" w:line="360" w:lineRule="atLeast"/>
+        <w:rPr>
+          <w:rFonts w:ascii="Calibri" w:hAnsi="Calibri"/>
+          <w:color w:val="000000"/>
+          <w:sz w:val="32"/>
+          <w:szCs w:val="32"/>
+        </w:rPr>
+      </w:pPr>
+    </w:p>
+    <w:p>
+      <w:pPr>
+        <w:widowControl w:val="0"/>
+        <w:tabs>
+          <w:tab w:val="left" w:pos="220"/>
+          <w:tab w:val="left" w:pos="720"/>
+        </w:tabs>
+        <w:autoSpaceDE w:val="0"/>
+        <w:autoSpaceDN w:val="0"/>
+        <w:adjustRightInd w:val="0"/>
+        <w:spacing w:after="320" w:line="360" w:lineRule="atLeast"/>
+        <w:rPr>
+          <w:rFonts w:ascii="Calibri" w:hAnsi="Calibri"/>
+          <w:color w:val="000000"/>
+          <w:sz w:val="32"/>
+          <w:szCs w:val="32"/>
+        </w:rPr>
+      </w:pPr>
+      <w:proofErr w:type="spellStart"/>
+      <w:r>
+        <w:rPr>
+          <w:rFonts w:ascii="Calibri" w:hAnsi="Calibri"/>
+          <w:color w:val="000000"/>
+          <w:sz w:val="32"/>
+          <w:szCs w:val="32"/>
+        </w:rPr>
+        <w:t>Kabel</w:t>
+      </w:r>
+      <w:proofErr w:type="spellEnd"/>
+      <w:r>
+        <w:rPr>
+          <w:rFonts w:ascii="Calibri" w:hAnsi="Calibri"/>
+          <w:color w:val="000000"/>
+          <w:sz w:val="32"/>
+          <w:szCs w:val="32"/>
+        </w:rPr>
+        <w:t xml:space="preserve"> jumper:</w:t>
       </w:r>
     </w:p>
     <w:p>
@@ -7182,6 +8532,7 @@
           <w:szCs w:val="32"/>
         </w:rPr>
       </w:pPr>
+      <w:proofErr w:type="spellStart"/>
       <w:r>
         <w:rPr>
           <w:rFonts w:ascii="Calibri" w:hAnsi="Calibri"/>
@@ -7189,7 +8540,17 @@
           <w:sz w:val="32"/>
           <w:szCs w:val="32"/>
         </w:rPr>
-        <w:t>Kabel feeder:</w:t>
+        <w:t>Kabel</w:t>
+      </w:r>
+      <w:proofErr w:type="spellEnd"/>
+      <w:r>
+        <w:rPr>
+          <w:rFonts w:ascii="Calibri" w:hAnsi="Calibri"/>
+          <w:color w:val="000000"/>
+          <w:sz w:val="32"/>
+          <w:szCs w:val="32"/>
+        </w:rPr>
+        <w:t xml:space="preserve"> feeder:</w:t>
       </w:r>
     </w:p>
     <w:p>
@@ -7764,7 +9125,47 @@
           <w:sz w:val="20"/>
           <w:szCs w:val="20"/>
         </w:rPr>
-        <w:t>) can offer a data rate of 115 kbit/s whereas EDGE can increase this to 384 kbit/s. This is comparable with the rate for early implementations of Wideband Code Division Multiple Access (</w:t>
+        <w:t xml:space="preserve">) can offer a data rate of 115 </w:t>
+      </w:r>
+      <w:proofErr w:type="spellStart"/>
+      <w:r>
+        <w:rPr>
+          <w:rFonts w:ascii="Verdana" w:hAnsi="Verdana"/>
+          <w:color w:val="3A444A"/>
+          <w:sz w:val="20"/>
+          <w:szCs w:val="20"/>
+        </w:rPr>
+        <w:t>kbit</w:t>
+      </w:r>
+      <w:proofErr w:type="spellEnd"/>
+      <w:r>
+        <w:rPr>
+          <w:rFonts w:ascii="Verdana" w:hAnsi="Verdana"/>
+          <w:color w:val="3A444A"/>
+          <w:sz w:val="20"/>
+          <w:szCs w:val="20"/>
+        </w:rPr>
+        <w:t xml:space="preserve">/s whereas EDGE can increase this to 384 </w:t>
+      </w:r>
+      <w:proofErr w:type="spellStart"/>
+      <w:r>
+        <w:rPr>
+          <w:rFonts w:ascii="Verdana" w:hAnsi="Verdana"/>
+          <w:color w:val="3A444A"/>
+          <w:sz w:val="20"/>
+          <w:szCs w:val="20"/>
+        </w:rPr>
+        <w:t>kbit</w:t>
+      </w:r>
+      <w:proofErr w:type="spellEnd"/>
+      <w:r>
+        <w:rPr>
+          <w:rFonts w:ascii="Verdana" w:hAnsi="Verdana"/>
+          <w:color w:val="3A444A"/>
+          <w:sz w:val="20"/>
+          <w:szCs w:val="20"/>
+        </w:rPr>
+        <w:t>/s. This is comparable with the rate for early implementations of Wideband Code Division Multiple Access (</w:t>
       </w:r>
       <w:hyperlink r:id="rId29" w:history="1">
         <w:r>
@@ -7785,7 +9186,27 @@
           <w:sz w:val="20"/>
           <w:szCs w:val="20"/>
         </w:rPr>
-        <w:t>), leading some parties to consider EDGE as a 3G technology rather than 2G (a capability of 384 kbit/s allows EDGE systems to meet the ITU's IMT-2000 requirements). However, EDGE is generally viewed as a bridge between the two generations: a sort of 2.5G</w:t>
+        <w:t xml:space="preserve">), leading some parties to consider EDGE as a 3G technology rather than 2G (a capability of 384 </w:t>
+      </w:r>
+      <w:proofErr w:type="spellStart"/>
+      <w:r>
+        <w:rPr>
+          <w:rFonts w:ascii="Verdana" w:hAnsi="Verdana"/>
+          <w:color w:val="3A444A"/>
+          <w:sz w:val="20"/>
+          <w:szCs w:val="20"/>
+        </w:rPr>
+        <w:t>kbit</w:t>
+      </w:r>
+      <w:proofErr w:type="spellEnd"/>
+      <w:r>
+        <w:rPr>
+          <w:rFonts w:ascii="Verdana" w:hAnsi="Verdana"/>
+          <w:color w:val="3A444A"/>
+          <w:sz w:val="20"/>
+          <w:szCs w:val="20"/>
+        </w:rPr>
+        <w:t>/s allows EDGE systems to meet the ITU's IMT-2000 requirements). However, EDGE is generally viewed as a bridge between the two generations: a sort of 2.5G</w:t>
       </w:r>
     </w:p>
     <w:p>
@@ -8053,121 +9474,6 @@
           <w:szCs w:val="32"/>
         </w:rPr>
       </w:pPr>
-    </w:p>
-    <w:p>
-      <w:pPr>
-        <w:widowControl w:val="0"/>
-        <w:tabs>
-          <w:tab w:val="left" w:pos="220"/>
-          <w:tab w:val="left" w:pos="720"/>
-        </w:tabs>
-        <w:autoSpaceDE w:val="0"/>
-        <w:autoSpaceDN w:val="0"/>
-        <w:adjustRightInd w:val="0"/>
-        <w:spacing w:after="320" w:line="360" w:lineRule="atLeast"/>
-        <w:rPr>
-          <w:rFonts w:ascii="Calibri" w:hAnsi="Calibri"/>
-          <w:color w:val="000000"/>
-          <w:sz w:val="32"/>
-          <w:szCs w:val="32"/>
-        </w:rPr>
-      </w:pPr>
-    </w:p>
-    <w:p>
-      <w:pPr>
-        <w:widowControl w:val="0"/>
-        <w:tabs>
-          <w:tab w:val="left" w:pos="220"/>
-          <w:tab w:val="left" w:pos="720"/>
-        </w:tabs>
-        <w:autoSpaceDE w:val="0"/>
-        <w:autoSpaceDN w:val="0"/>
-        <w:adjustRightInd w:val="0"/>
-        <w:spacing w:after="320" w:line="360" w:lineRule="atLeast"/>
-        <w:rPr>
-          <w:rFonts w:ascii="Calibri" w:hAnsi="Calibri"/>
-          <w:color w:val="000000"/>
-          <w:sz w:val="32"/>
-          <w:szCs w:val="32"/>
-        </w:rPr>
-      </w:pPr>
-      <w:r>
-        <w:rPr>
-          <w:rFonts w:ascii="Calibri" w:hAnsi="Calibri"/>
-          <w:color w:val="000000"/>
-          <w:sz w:val="32"/>
-          <w:szCs w:val="32"/>
-        </w:rPr>
-        <w:t>aaa</w:t>
-      </w:r>
-      <w:bookmarkStart w:id="0" w:name="_GoBack"/>
-      <w:bookmarkEnd w:id="0"/>
-    </w:p>
-    <w:p>
-      <w:pPr>
-        <w:widowControl w:val="0"/>
-        <w:tabs>
-          <w:tab w:val="left" w:pos="220"/>
-          <w:tab w:val="left" w:pos="720"/>
-        </w:tabs>
-        <w:autoSpaceDE w:val="0"/>
-        <w:autoSpaceDN w:val="0"/>
-        <w:adjustRightInd w:val="0"/>
-        <w:spacing w:after="320" w:line="360" w:lineRule="atLeast"/>
-        <w:rPr>
-          <w:rFonts w:ascii="Calibri" w:hAnsi="Calibri"/>
-          <w:color w:val="000000"/>
-          <w:sz w:val="32"/>
-          <w:szCs w:val="32"/>
-        </w:rPr>
-      </w:pPr>
-    </w:p>
-    <w:p>
-      <w:pPr>
-        <w:widowControl w:val="0"/>
-        <w:tabs>
-          <w:tab w:val="left" w:pos="220"/>
-          <w:tab w:val="left" w:pos="720"/>
-        </w:tabs>
-        <w:autoSpaceDE w:val="0"/>
-        <w:autoSpaceDN w:val="0"/>
-        <w:adjustRightInd w:val="0"/>
-        <w:spacing w:after="320" w:line="360" w:lineRule="atLeast"/>
-        <w:rPr>
-          <w:rFonts w:ascii="Calibri" w:hAnsi="Calibri"/>
-          <w:color w:val="000000"/>
-          <w:sz w:val="32"/>
-          <w:szCs w:val="32"/>
-        </w:rPr>
-      </w:pPr>
-    </w:p>
-    <w:p>
-      <w:pPr>
-        <w:widowControl w:val="0"/>
-        <w:tabs>
-          <w:tab w:val="left" w:pos="220"/>
-          <w:tab w:val="left" w:pos="720"/>
-        </w:tabs>
-        <w:autoSpaceDE w:val="0"/>
-        <w:autoSpaceDN w:val="0"/>
-        <w:adjustRightInd w:val="0"/>
-        <w:spacing w:after="320" w:line="360" w:lineRule="atLeast"/>
-        <w:rPr>
-          <w:rFonts w:ascii="Calibri" w:hAnsi="Calibri"/>
-          <w:color w:val="000000"/>
-          <w:sz w:val="32"/>
-          <w:szCs w:val="32"/>
-        </w:rPr>
-      </w:pPr>
-      <w:r>
-        <w:rPr>
-          <w:rFonts w:ascii="Calibri" w:hAnsi="Calibri"/>
-          <w:color w:val="000000"/>
-          <w:sz w:val="32"/>
-          <w:szCs w:val="32"/>
-        </w:rPr>
-        <w:t>aa</w:t>
-      </w:r>
     </w:p>
     <w:p>
       <w:pPr>
@@ -9775,7 +11081,7 @@
 </file>
 
 <file path=customXml/itemProps1.xml><?xml version="1.0" encoding="utf-8"?>
-<ds:datastoreItem xmlns:ds="http://schemas.openxmlformats.org/officeDocument/2006/customXml" ds:itemID="{50AE6C78-A958-474D-86D1-6BE1C25B9A1A}">
+<ds:datastoreItem xmlns:ds="http://schemas.openxmlformats.org/officeDocument/2006/customXml" ds:itemID="{1DA3A051-EC17-9343-987B-CF24DEC9883F}">
   <ds:schemaRefs>
     <ds:schemaRef ds:uri="http://schemas.openxmlformats.org/officeDocument/2006/bibliography"/>
   </ds:schemaRefs>

--- a/Systemy-Satelitarne-i-Radiowe-Projekt.docx
+++ b/Systemy-Satelitarne-i-Radiowe-Projekt.docx
@@ -693,16 +693,7 @@
           <w:szCs w:val="32"/>
           <w:lang w:val="pl-PL"/>
         </w:rPr>
-        <w:t>urząd</w:t>
-      </w:r>
-      <w:r>
-        <w:rPr>
-          <w:rFonts w:ascii="Calibri" w:hAnsi="Calibri"/>
-          <w:color w:val="000000"/>
-          <w:szCs w:val="32"/>
-          <w:lang w:val="pl-PL"/>
-        </w:rPr>
-        <w:t>zeń</w:t>
+        <w:t>urządzeń</w:t>
       </w:r>
       <w:r>
         <w:rPr>
@@ -852,6 +843,7 @@
                 <w:noProof/>
                 <w:color w:val="000000"/>
                 <w:sz w:val="21"/>
+                <w:lang w:val="pl-PL"/>
               </w:rPr>
               <w:drawing>
                 <wp:inline distT="0" distB="0" distL="0" distR="0" wp14:anchorId="373BBBDD" wp14:editId="09A2DF7C">
@@ -1052,6 +1044,7 @@
                 <w:noProof/>
                 <w:color w:val="000000"/>
                 <w:sz w:val="21"/>
+                <w:lang w:val="pl-PL"/>
               </w:rPr>
               <w:drawing>
                 <wp:inline distT="0" distB="0" distL="0" distR="0" wp14:anchorId="51FBE968" wp14:editId="48360DE0">
@@ -1446,6 +1439,7 @@
                 <w:noProof/>
                 <w:color w:val="000000"/>
                 <w:sz w:val="21"/>
+                <w:lang w:val="pl-PL"/>
               </w:rPr>
               <w:drawing>
                 <wp:inline distT="0" distB="0" distL="0" distR="0" wp14:anchorId="48C774B7" wp14:editId="26D56F57">
@@ -1802,6 +1796,7 @@
         <w:rPr>
           <w:rFonts w:ascii="Calibri" w:hAnsi="Calibri"/>
           <w:noProof/>
+          <w:lang w:val="pl-PL"/>
         </w:rPr>
         <w:drawing>
           <wp:inline distT="0" distB="0" distL="0" distR="0" wp14:anchorId="3955EB27" wp14:editId="31FB9E00">
@@ -1859,77 +1854,63 @@
         <w:pStyle w:val="p1"/>
         <w:rPr>
           <w:rFonts w:ascii="Calibri" w:hAnsi="Calibri"/>
-        </w:rPr>
-      </w:pPr>
-      <w:proofErr w:type="spellStart"/>
+          <w:lang w:val="pl-PL"/>
+        </w:rPr>
+      </w:pPr>
       <w:r>
         <w:rPr>
           <w:rStyle w:val="s1"/>
           <w:rFonts w:ascii="Calibri" w:hAnsi="Calibri"/>
           <w:b/>
           <w:bCs/>
-        </w:rPr>
-        <w:t>Specyfikacja</w:t>
+          <w:lang w:val="pl-PL"/>
+        </w:rPr>
+        <w:t xml:space="preserve">Specyfikacja </w:t>
+      </w:r>
+      <w:proofErr w:type="spellStart"/>
+      <w:r>
+        <w:rPr>
+          <w:rFonts w:ascii="Calibri" w:hAnsi="Calibri"/>
+          <w:lang w:val="pl-PL"/>
+        </w:rPr>
+        <w:t>TeleOrgin</w:t>
       </w:r>
       <w:proofErr w:type="spellEnd"/>
+      <w:r>
+        <w:rPr>
+          <w:rFonts w:ascii="Calibri" w:hAnsi="Calibri"/>
+          <w:lang w:val="pl-PL"/>
+        </w:rPr>
+        <w:t xml:space="preserve"> RB900</w:t>
+      </w:r>
       <w:r>
         <w:rPr>
           <w:rStyle w:val="s1"/>
           <w:rFonts w:ascii="Calibri" w:hAnsi="Calibri"/>
           <w:b/>
           <w:bCs/>
-        </w:rPr>
-        <w:t xml:space="preserve"> </w:t>
-      </w:r>
-      <w:proofErr w:type="spellStart"/>
-      <w:r>
-        <w:rPr>
-          <w:rFonts w:ascii="Calibri" w:hAnsi="Calibri"/>
-        </w:rPr>
-        <w:t>TeleOrgin</w:t>
-      </w:r>
-      <w:proofErr w:type="spellEnd"/>
-      <w:r>
-        <w:rPr>
-          <w:rFonts w:ascii="Calibri" w:hAnsi="Calibri"/>
-        </w:rPr>
-        <w:t xml:space="preserve"> RB900</w:t>
-      </w:r>
-      <w:r>
+          <w:lang w:val="pl-PL"/>
+        </w:rPr>
+        <w:t>:</w:t>
+      </w:r>
+    </w:p>
+    <w:p>
+      <w:pPr>
+        <w:pStyle w:val="p1"/>
         <w:rPr>
           <w:rStyle w:val="s1"/>
           <w:rFonts w:ascii="Calibri" w:hAnsi="Calibri"/>
-          <w:b/>
+          <w:lang w:val="pl-PL"/>
+        </w:rPr>
+      </w:pPr>
+      <w:r>
+        <w:rPr>
+          <w:rStyle w:val="s1"/>
+          <w:rFonts w:ascii="Calibri" w:hAnsi="Calibri"/>
           <w:bCs/>
-        </w:rPr>
-        <w:t>:</w:t>
-      </w:r>
-    </w:p>
-    <w:p>
-      <w:pPr>
-        <w:pStyle w:val="p1"/>
-        <w:rPr>
-          <w:rStyle w:val="s1"/>
-          <w:rFonts w:ascii="Calibri" w:hAnsi="Calibri"/>
-        </w:rPr>
-      </w:pPr>
-      <w:proofErr w:type="spellStart"/>
-      <w:r>
-        <w:rPr>
-          <w:rStyle w:val="s1"/>
-          <w:rFonts w:ascii="Calibri" w:hAnsi="Calibri"/>
-          <w:bCs/>
-        </w:rPr>
-        <w:t>Interfejs</w:t>
-      </w:r>
-      <w:proofErr w:type="spellEnd"/>
-      <w:r>
-        <w:rPr>
-          <w:rStyle w:val="s1"/>
-          <w:rFonts w:ascii="Calibri" w:hAnsi="Calibri"/>
-          <w:bCs/>
-        </w:rPr>
-        <w:t xml:space="preserve"> EDGE/GPRS:</w:t>
+          <w:lang w:val="pl-PL"/>
+        </w:rPr>
+        <w:t>Interfejs EDGE/GPRS:</w:t>
       </w:r>
     </w:p>
     <w:p>
@@ -2165,35 +2146,15 @@
         </w:numPr>
         <w:rPr>
           <w:rFonts w:ascii="Calibri" w:hAnsi="Calibri"/>
-        </w:rPr>
-      </w:pPr>
-      <w:proofErr w:type="spellStart"/>
-      <w:r>
-        <w:rPr>
-          <w:rFonts w:ascii="Calibri" w:hAnsi="Calibri"/>
-        </w:rPr>
-        <w:t>Napięcie</w:t>
-      </w:r>
-      <w:proofErr w:type="spellEnd"/>
-      <w:r>
-        <w:rPr>
-          <w:rFonts w:ascii="Calibri" w:hAnsi="Calibri"/>
-        </w:rPr>
-        <w:t xml:space="preserve"> </w:t>
-      </w:r>
-      <w:proofErr w:type="spellStart"/>
-      <w:r>
-        <w:rPr>
-          <w:rFonts w:ascii="Calibri" w:hAnsi="Calibri"/>
-        </w:rPr>
-        <w:t>nominalne</w:t>
-      </w:r>
-      <w:proofErr w:type="spellEnd"/>
-      <w:r>
-        <w:rPr>
-          <w:rFonts w:ascii="Calibri" w:hAnsi="Calibri"/>
-        </w:rPr>
-        <w:t xml:space="preserve"> 5.3 V (10%)</w:t>
+          <w:lang w:val="pl-PL"/>
+        </w:rPr>
+      </w:pPr>
+      <w:r>
+        <w:rPr>
+          <w:rFonts w:ascii="Calibri" w:hAnsi="Calibri"/>
+          <w:lang w:val="pl-PL"/>
+        </w:rPr>
+        <w:t>Napięcie nominalne 5.3 V (10%)</w:t>
       </w:r>
     </w:p>
     <w:p>
@@ -2205,35 +2166,15 @@
         </w:numPr>
         <w:rPr>
           <w:rFonts w:ascii="Calibri" w:hAnsi="Calibri"/>
-        </w:rPr>
-      </w:pPr>
-      <w:proofErr w:type="spellStart"/>
-      <w:r>
-        <w:rPr>
-          <w:rFonts w:ascii="Calibri" w:hAnsi="Calibri"/>
-        </w:rPr>
-        <w:t>Zasilanie</w:t>
-      </w:r>
-      <w:proofErr w:type="spellEnd"/>
-      <w:r>
-        <w:rPr>
-          <w:rFonts w:ascii="Calibri" w:hAnsi="Calibri"/>
-        </w:rPr>
-        <w:t xml:space="preserve"> </w:t>
-      </w:r>
-      <w:proofErr w:type="spellStart"/>
-      <w:r>
-        <w:rPr>
-          <w:rFonts w:ascii="Calibri" w:hAnsi="Calibri"/>
-        </w:rPr>
-        <w:t>maksymalne</w:t>
-      </w:r>
-      <w:proofErr w:type="spellEnd"/>
-      <w:r>
-        <w:rPr>
-          <w:rFonts w:ascii="Calibri" w:hAnsi="Calibri"/>
-        </w:rPr>
-        <w:t xml:space="preserve"> 2,5 W</w:t>
+          <w:lang w:val="pl-PL"/>
+        </w:rPr>
+      </w:pPr>
+      <w:r>
+        <w:rPr>
+          <w:rFonts w:ascii="Calibri" w:hAnsi="Calibri"/>
+          <w:lang w:val="pl-PL"/>
+        </w:rPr>
+        <w:t>Zasilanie maksymalne 2,5 W</w:t>
       </w:r>
     </w:p>
     <w:p>
@@ -2242,6 +2183,7 @@
         <w:ind w:left="720"/>
         <w:rPr>
           <w:rFonts w:ascii="Calibri" w:hAnsi="Calibri"/>
+          <w:lang w:val="pl-PL"/>
         </w:rPr>
       </w:pPr>
     </w:p>
@@ -2267,6 +2209,7 @@
             <w:pPr>
               <w:rPr>
                 <w:rFonts w:ascii="Calibri" w:hAnsi="Calibri"/>
+                <w:b/>
                 <w:lang w:val="pl-PL"/>
               </w:rPr>
             </w:pPr>
@@ -2280,12 +2223,14 @@
             <w:pPr>
               <w:rPr>
                 <w:rFonts w:ascii="Calibri" w:hAnsi="Calibri"/>
+                <w:b/>
                 <w:lang w:val="pl-PL"/>
               </w:rPr>
             </w:pPr>
             <w:r>
               <w:rPr>
                 <w:rFonts w:ascii="Calibri" w:hAnsi="Calibri"/>
+                <w:b/>
                 <w:lang w:val="pl-PL"/>
               </w:rPr>
               <w:t>TX [MHz]</w:t>
@@ -2300,12 +2245,14 @@
             <w:pPr>
               <w:rPr>
                 <w:rFonts w:ascii="Calibri" w:hAnsi="Calibri"/>
+                <w:b/>
                 <w:lang w:val="pl-PL"/>
               </w:rPr>
             </w:pPr>
             <w:r>
               <w:rPr>
                 <w:rFonts w:ascii="Calibri" w:hAnsi="Calibri"/>
+                <w:b/>
                 <w:lang w:val="pl-PL"/>
               </w:rPr>
               <w:t>RX [MHz]</w:t>
@@ -2320,12 +2267,14 @@
             <w:pPr>
               <w:rPr>
                 <w:rFonts w:ascii="Calibri" w:hAnsi="Calibri"/>
+                <w:b/>
                 <w:lang w:val="pl-PL"/>
               </w:rPr>
             </w:pPr>
             <w:r>
               <w:rPr>
                 <w:rFonts w:ascii="Calibri" w:hAnsi="Calibri"/>
+                <w:b/>
                 <w:lang w:val="pl-PL"/>
               </w:rPr>
               <w:t>Kanały (ARFC)</w:t>
@@ -2340,12 +2289,14 @@
             <w:pPr>
               <w:rPr>
                 <w:rFonts w:ascii="Calibri" w:hAnsi="Calibri"/>
+                <w:b/>
                 <w:lang w:val="pl-PL"/>
               </w:rPr>
             </w:pPr>
             <w:r>
               <w:rPr>
                 <w:rFonts w:ascii="Calibri" w:hAnsi="Calibri"/>
+                <w:b/>
                 <w:lang w:val="pl-PL"/>
               </w:rPr>
               <w:t>TX –RX offset [MHz]</w:t>
@@ -2807,35 +2758,15 @@
         </w:numPr>
         <w:rPr>
           <w:rFonts w:ascii="Calibri" w:hAnsi="Calibri"/>
-        </w:rPr>
-      </w:pPr>
-      <w:proofErr w:type="spellStart"/>
-      <w:r>
-        <w:rPr>
-          <w:rFonts w:ascii="Calibri" w:hAnsi="Calibri"/>
-        </w:rPr>
-        <w:t>Antena</w:t>
-      </w:r>
-      <w:proofErr w:type="spellEnd"/>
-      <w:r>
-        <w:rPr>
-          <w:rFonts w:ascii="Calibri" w:hAnsi="Calibri"/>
-        </w:rPr>
-        <w:t xml:space="preserve"> </w:t>
-      </w:r>
-      <w:proofErr w:type="spellStart"/>
-      <w:r>
-        <w:rPr>
-          <w:rFonts w:ascii="Calibri" w:hAnsi="Calibri"/>
-        </w:rPr>
-        <w:t>dookólna</w:t>
-      </w:r>
-      <w:proofErr w:type="spellEnd"/>
-      <w:r>
-        <w:rPr>
-          <w:rFonts w:ascii="Calibri" w:hAnsi="Calibri"/>
-        </w:rPr>
-        <w:t xml:space="preserve"> </w:t>
+          <w:lang w:val="pl-PL"/>
+        </w:rPr>
+      </w:pPr>
+      <w:r>
+        <w:rPr>
+          <w:rFonts w:ascii="Calibri" w:hAnsi="Calibri"/>
+          <w:lang w:val="pl-PL"/>
+        </w:rPr>
+        <w:t xml:space="preserve">Antena dookólna </w:t>
       </w:r>
     </w:p>
     <w:p>
@@ -2847,57 +2778,41 @@
         </w:numPr>
         <w:rPr>
           <w:rFonts w:ascii="Calibri" w:hAnsi="Calibri"/>
-        </w:rPr>
-      </w:pPr>
-      <w:r>
-        <w:rPr>
-          <w:rFonts w:ascii="Calibri" w:hAnsi="Calibri"/>
+          <w:lang w:val="pl-PL"/>
+        </w:rPr>
+      </w:pPr>
+      <w:r>
+        <w:rPr>
+          <w:rFonts w:ascii="Calibri" w:hAnsi="Calibri"/>
+          <w:lang w:val="pl-PL"/>
         </w:rPr>
         <w:t>2</w:t>
       </w:r>
       <w:r>
         <w:rPr>
           <w:rFonts w:ascii="Calibri" w:hAnsi="Calibri"/>
-        </w:rPr>
-        <w:t xml:space="preserve"> x </w:t>
-      </w:r>
-      <w:proofErr w:type="spellStart"/>
-      <w:r>
-        <w:rPr>
-          <w:rFonts w:ascii="Calibri" w:hAnsi="Calibri"/>
-        </w:rPr>
-        <w:t>kabel</w:t>
-      </w:r>
-      <w:proofErr w:type="spellEnd"/>
-      <w:r>
-        <w:rPr>
-          <w:rFonts w:ascii="Calibri" w:hAnsi="Calibri"/>
-        </w:rPr>
-        <w:t xml:space="preserve"> </w:t>
-      </w:r>
-      <w:proofErr w:type="spellStart"/>
-      <w:r>
-        <w:rPr>
-          <w:rFonts w:ascii="Calibri" w:hAnsi="Calibri"/>
-        </w:rPr>
-        <w:t>typu</w:t>
-      </w:r>
-      <w:proofErr w:type="spellEnd"/>
-      <w:r>
-        <w:rPr>
-          <w:rFonts w:ascii="Calibri" w:hAnsi="Calibri"/>
-        </w:rPr>
-        <w:t xml:space="preserve"> „</w:t>
-      </w:r>
-      <w:r>
-        <w:rPr>
-          <w:rFonts w:ascii="Calibri" w:hAnsi="Calibri"/>
+          <w:lang w:val="pl-PL"/>
+        </w:rPr>
+        <w:t xml:space="preserve"> x kabel</w:t>
+      </w:r>
+      <w:r>
+        <w:rPr>
+          <w:rFonts w:ascii="Calibri" w:hAnsi="Calibri"/>
+          <w:lang w:val="pl-PL"/>
+        </w:rPr>
+        <w:t xml:space="preserve"> typu „</w:t>
+      </w:r>
+      <w:r>
+        <w:rPr>
+          <w:rFonts w:ascii="Calibri" w:hAnsi="Calibri"/>
+          <w:lang w:val="pl-PL"/>
         </w:rPr>
         <w:t>J</w:t>
       </w:r>
       <w:r>
         <w:rPr>
           <w:rFonts w:ascii="Calibri" w:hAnsi="Calibri"/>
+          <w:lang w:val="pl-PL"/>
         </w:rPr>
         <w:t xml:space="preserve">umper” </w:t>
       </w:r>
@@ -2911,71 +2826,57 @@
         </w:numPr>
         <w:rPr>
           <w:rFonts w:ascii="Calibri" w:hAnsi="Calibri"/>
-        </w:rPr>
-      </w:pPr>
-      <w:proofErr w:type="spellStart"/>
-      <w:r>
-        <w:rPr>
-          <w:rFonts w:ascii="Calibri" w:hAnsi="Calibri"/>
+          <w:lang w:val="pl-PL"/>
+        </w:rPr>
+      </w:pPr>
+      <w:r>
+        <w:rPr>
+          <w:rFonts w:ascii="Calibri" w:hAnsi="Calibri"/>
+          <w:lang w:val="pl-PL"/>
         </w:rPr>
         <w:t>K</w:t>
       </w:r>
       <w:r>
         <w:rPr>
           <w:rFonts w:ascii="Calibri" w:hAnsi="Calibri"/>
-        </w:rPr>
-        <w:t>abel</w:t>
-      </w:r>
-      <w:proofErr w:type="spellEnd"/>
-      <w:r>
-        <w:rPr>
-          <w:rFonts w:ascii="Calibri" w:hAnsi="Calibri"/>
+          <w:lang w:val="pl-PL"/>
+        </w:rPr>
+        <w:t>abel typu „</w:t>
+      </w:r>
+      <w:r>
+        <w:rPr>
+          <w:rFonts w:ascii="Calibri" w:hAnsi="Calibri"/>
+          <w:lang w:val="pl-PL"/>
+        </w:rPr>
+        <w:t>F</w:t>
+      </w:r>
+      <w:r>
+        <w:rPr>
+          <w:rFonts w:ascii="Calibri" w:hAnsi="Calibri"/>
+          <w:lang w:val="pl-PL"/>
+        </w:rPr>
+        <w:t>ee</w:t>
+      </w:r>
+      <w:r>
+        <w:rPr>
+          <w:rFonts w:ascii="Calibri" w:hAnsi="Calibri"/>
+          <w:lang w:val="pl-PL"/>
+        </w:rPr>
+        <w:t>der”</w:t>
+      </w:r>
+      <w:r>
+        <w:rPr>
+          <w:rFonts w:ascii="Calibri" w:hAnsi="Calibri"/>
+          <w:lang w:val="pl-PL"/>
         </w:rPr>
         <w:t xml:space="preserve"> </w:t>
       </w:r>
-      <w:proofErr w:type="spellStart"/>
-      <w:r>
-        <w:rPr>
-          <w:rFonts w:ascii="Calibri" w:hAnsi="Calibri"/>
-        </w:rPr>
-        <w:t>typu</w:t>
-      </w:r>
-      <w:proofErr w:type="spellEnd"/>
-      <w:r>
-        <w:rPr>
-          <w:rFonts w:ascii="Calibri" w:hAnsi="Calibri"/>
-        </w:rPr>
-        <w:t xml:space="preserve"> „</w:t>
-      </w:r>
-      <w:r>
-        <w:rPr>
-          <w:rFonts w:ascii="Calibri" w:hAnsi="Calibri"/>
-        </w:rPr>
-        <w:t>F</w:t>
-      </w:r>
-      <w:r>
-        <w:rPr>
-          <w:rFonts w:ascii="Calibri" w:hAnsi="Calibri"/>
-        </w:rPr>
-        <w:t>ee</w:t>
-      </w:r>
-      <w:r>
-        <w:rPr>
-          <w:rFonts w:ascii="Calibri" w:hAnsi="Calibri"/>
-        </w:rPr>
-        <w:t>der”</w:t>
-      </w:r>
-      <w:r>
-        <w:rPr>
-          <w:rFonts w:ascii="Calibri" w:hAnsi="Calibri"/>
-        </w:rPr>
-        <w:t xml:space="preserve"> </w:t>
-      </w:r>
-    </w:p>
-    <w:p>
-      <w:pPr>
-        <w:rPr>
-          <w:rFonts w:ascii="Calibri" w:hAnsi="Calibri"/>
+    </w:p>
+    <w:p>
+      <w:pPr>
+        <w:rPr>
+          <w:rFonts w:ascii="Calibri" w:hAnsi="Calibri"/>
+          <w:lang w:val="pl-PL"/>
         </w:rPr>
       </w:pPr>
     </w:p>
@@ -2991,6 +2892,7 @@
         <w:rPr>
           <w:rFonts w:ascii="Calibri" w:hAnsi="Calibri"/>
           <w:noProof/>
+          <w:lang w:val="pl-PL"/>
         </w:rPr>
         <w:drawing>
           <wp:inline distT="0" distB="0" distL="0" distR="0" wp14:anchorId="0DA42C72" wp14:editId="569E60CC">
@@ -3061,6 +2963,7 @@
         <w:rPr>
           <w:rFonts w:ascii="Calibri" w:hAnsi="Calibri"/>
           <w:noProof/>
+          <w:lang w:val="pl-PL"/>
         </w:rPr>
         <w:lastRenderedPageBreak/>
         <w:drawing>
@@ -3142,7 +3045,7 @@
       </w:tblGrid>
       <w:tr>
         <w:trPr>
-          <w:trHeight w:val="335"/>
+          <w:trHeight w:val="347"/>
         </w:trPr>
         <w:tc>
           <w:tcPr>
@@ -3150,17 +3053,20 @@
           </w:tcPr>
           <w:p>
             <w:pPr>
-              <w:rPr>
-                <w:rFonts w:ascii="Calibri" w:hAnsi="Calibri"/>
+              <w:jc w:val="center"/>
+              <w:rPr>
+                <w:rFonts w:ascii="Calibri" w:hAnsi="Calibri"/>
+                <w:b/>
                 <w:lang w:val="pl-PL"/>
               </w:rPr>
             </w:pPr>
             <w:r>
               <w:rPr>
                 <w:rFonts w:ascii="Calibri" w:hAnsi="Calibri"/>
-                <w:lang w:val="pl-PL"/>
-              </w:rPr>
-              <w:t xml:space="preserve">Przewód </w:t>
+                <w:b/>
+                <w:lang w:val="pl-PL"/>
+              </w:rPr>
+              <w:t>Przewód</w:t>
             </w:r>
           </w:p>
         </w:tc>
@@ -3170,14 +3076,17 @@
           </w:tcPr>
           <w:p>
             <w:pPr>
-              <w:rPr>
-                <w:rFonts w:ascii="Calibri" w:hAnsi="Calibri"/>
+              <w:jc w:val="center"/>
+              <w:rPr>
+                <w:rFonts w:ascii="Calibri" w:hAnsi="Calibri"/>
+                <w:b/>
                 <w:lang w:val="pl-PL"/>
               </w:rPr>
             </w:pPr>
             <w:r>
               <w:rPr>
                 <w:rFonts w:ascii="Calibri" w:hAnsi="Calibri"/>
+                <w:b/>
                 <w:lang w:val="pl-PL"/>
               </w:rPr>
               <w:t>Tłumienność</w:t>
@@ -3190,14 +3099,17 @@
           </w:tcPr>
           <w:p>
             <w:pPr>
-              <w:rPr>
-                <w:rFonts w:ascii="Calibri" w:hAnsi="Calibri"/>
+              <w:jc w:val="center"/>
+              <w:rPr>
+                <w:rFonts w:ascii="Calibri" w:hAnsi="Calibri"/>
+                <w:b/>
                 <w:lang w:val="pl-PL"/>
               </w:rPr>
             </w:pPr>
             <w:r>
               <w:rPr>
                 <w:rFonts w:ascii="Calibri" w:hAnsi="Calibri"/>
+                <w:b/>
                 <w:lang w:val="pl-PL"/>
               </w:rPr>
               <w:t>Długość</w:t>
@@ -3222,14 +3134,7 @@
                 <w:rFonts w:ascii="Calibri" w:hAnsi="Calibri"/>
                 <w:lang w:val="pl-PL"/>
               </w:rPr>
-              <w:t xml:space="preserve">Feeder: </w:t>
-            </w:r>
-            <w:r>
-              <w:rPr>
-                <w:rFonts w:ascii="Calibri" w:hAnsi="Calibri"/>
-                <w:lang w:val="pl-PL"/>
-              </w:rPr>
-              <w:t>LDF5-50A</w:t>
+              <w:t>Feeder: LDF5-50A</w:t>
             </w:r>
           </w:p>
         </w:tc>
@@ -3491,14 +3396,17 @@
             <w:pPr>
               <w:pStyle w:val="ListParagraph"/>
               <w:ind w:left="0"/>
-              <w:rPr>
-                <w:rFonts w:ascii="Calibri" w:hAnsi="Calibri"/>
+              <w:jc w:val="center"/>
+              <w:rPr>
+                <w:rFonts w:ascii="Calibri" w:hAnsi="Calibri"/>
+                <w:b/>
                 <w:lang w:val="pl-PL"/>
               </w:rPr>
             </w:pPr>
             <w:r>
               <w:rPr>
                 <w:rFonts w:ascii="Calibri" w:hAnsi="Calibri"/>
+                <w:b/>
                 <w:lang w:val="pl-PL"/>
               </w:rPr>
               <w:t>Klasa mocy</w:t>
@@ -3513,14 +3421,17 @@
             <w:pPr>
               <w:pStyle w:val="ListParagraph"/>
               <w:ind w:left="0"/>
-              <w:rPr>
-                <w:rFonts w:ascii="Calibri" w:hAnsi="Calibri"/>
+              <w:jc w:val="center"/>
+              <w:rPr>
+                <w:rFonts w:ascii="Calibri" w:hAnsi="Calibri"/>
+                <w:b/>
                 <w:lang w:val="pl-PL"/>
               </w:rPr>
             </w:pPr>
             <w:r>
               <w:rPr>
                 <w:rFonts w:ascii="Calibri" w:hAnsi="Calibri"/>
+                <w:b/>
                 <w:lang w:val="pl-PL"/>
               </w:rPr>
               <w:t>Maksymalna nominalna moc wyjściowa</w:t>
@@ -3703,14 +3614,17 @@
           </w:tcPr>
           <w:p>
             <w:pPr>
-              <w:rPr>
-                <w:rFonts w:ascii="Calibri" w:hAnsi="Calibri"/>
+              <w:jc w:val="center"/>
+              <w:rPr>
+                <w:rFonts w:ascii="Calibri" w:hAnsi="Calibri"/>
+                <w:b/>
                 <w:lang w:val="pl-PL"/>
               </w:rPr>
             </w:pPr>
             <w:r>
               <w:rPr>
                 <w:rFonts w:ascii="Calibri" w:hAnsi="Calibri"/>
+                <w:b/>
                 <w:lang w:val="pl-PL"/>
               </w:rPr>
               <w:t>Klasa mocy (TRX)</w:t>
@@ -3723,14 +3637,17 @@
           </w:tcPr>
           <w:p>
             <w:pPr>
-              <w:rPr>
-                <w:rFonts w:ascii="Calibri" w:hAnsi="Calibri"/>
+              <w:jc w:val="center"/>
+              <w:rPr>
+                <w:rFonts w:ascii="Calibri" w:hAnsi="Calibri"/>
+                <w:b/>
                 <w:lang w:val="pl-PL"/>
               </w:rPr>
             </w:pPr>
             <w:r>
               <w:rPr>
                 <w:rFonts w:ascii="Calibri" w:hAnsi="Calibri"/>
+                <w:b/>
                 <w:lang w:val="pl-PL"/>
               </w:rPr>
               <w:t>Maksymalna mocy wyjściowa</w:t>
@@ -3963,17 +3880,20 @@
           </w:tcPr>
           <w:p>
             <w:pPr>
-              <w:rPr>
-                <w:rFonts w:ascii="Calibri" w:hAnsi="Calibri"/>
+              <w:jc w:val="center"/>
+              <w:rPr>
+                <w:rFonts w:ascii="Calibri" w:hAnsi="Calibri"/>
+                <w:b/>
                 <w:lang w:val="pl-PL"/>
               </w:rPr>
             </w:pPr>
             <w:r>
               <w:rPr>
                 <w:rFonts w:ascii="Calibri" w:eastAsia="Times New Roman" w:hAnsi="Calibri"/>
+                <w:b/>
                 <w:color w:val="000000"/>
                 <w:sz w:val="22"/>
-                <w:lang w:eastAsia="pl-PL"/>
+                <w:lang w:val="pl-PL" w:eastAsia="pl-PL"/>
               </w:rPr>
               <w:t>UPLINK</w:t>
             </w:r>
@@ -3986,17 +3906,20 @@
           </w:tcPr>
           <w:p>
             <w:pPr>
-              <w:rPr>
-                <w:rFonts w:ascii="Calibri" w:hAnsi="Calibri"/>
+              <w:jc w:val="center"/>
+              <w:rPr>
+                <w:rFonts w:ascii="Calibri" w:hAnsi="Calibri"/>
+                <w:b/>
                 <w:lang w:val="pl-PL"/>
               </w:rPr>
             </w:pPr>
             <w:r>
               <w:rPr>
                 <w:rFonts w:ascii="Calibri" w:eastAsia="Times New Roman" w:hAnsi="Calibri"/>
+                <w:b/>
                 <w:color w:val="000000"/>
                 <w:sz w:val="22"/>
-                <w:lang w:eastAsia="pl-PL"/>
+                <w:lang w:val="pl-PL" w:eastAsia="pl-PL"/>
               </w:rPr>
               <w:t>MCS-2</w:t>
             </w:r>
@@ -4009,17 +3932,20 @@
           </w:tcPr>
           <w:p>
             <w:pPr>
-              <w:rPr>
-                <w:rFonts w:ascii="Calibri" w:hAnsi="Calibri"/>
+              <w:jc w:val="center"/>
+              <w:rPr>
+                <w:rFonts w:ascii="Calibri" w:hAnsi="Calibri"/>
+                <w:b/>
                 <w:lang w:val="pl-PL"/>
               </w:rPr>
             </w:pPr>
             <w:r>
               <w:rPr>
                 <w:rFonts w:ascii="Calibri" w:eastAsia="Times New Roman" w:hAnsi="Calibri"/>
+                <w:b/>
                 <w:color w:val="000000"/>
                 <w:sz w:val="22"/>
-                <w:lang w:eastAsia="pl-PL"/>
+                <w:lang w:val="pl-PL" w:eastAsia="pl-PL"/>
               </w:rPr>
               <w:t>MCS-7</w:t>
             </w:r>
@@ -4039,64 +3965,44 @@
                 <w:lang w:val="pl-PL"/>
               </w:rPr>
             </w:pPr>
-            <w:proofErr w:type="spellStart"/>
             <w:r>
               <w:rPr>
                 <w:rFonts w:ascii="Calibri" w:eastAsia="Times New Roman" w:hAnsi="Calibri"/>
                 <w:color w:val="000000"/>
                 <w:sz w:val="22"/>
-                <w:lang w:eastAsia="pl-PL"/>
-              </w:rPr>
-              <w:t>Czułość</w:t>
-            </w:r>
-            <w:proofErr w:type="spellEnd"/>
+                <w:lang w:val="pl-PL" w:eastAsia="pl-PL"/>
+              </w:rPr>
+              <w:t>Czułość odbiornika (</w:t>
+            </w:r>
+            <w:proofErr w:type="spellStart"/>
             <w:r>
               <w:rPr>
                 <w:rFonts w:ascii="Calibri" w:eastAsia="Times New Roman" w:hAnsi="Calibri"/>
                 <w:color w:val="000000"/>
                 <w:sz w:val="22"/>
-                <w:lang w:eastAsia="pl-PL"/>
-              </w:rPr>
-              <w:t xml:space="preserve"> </w:t>
-            </w:r>
-            <w:proofErr w:type="spellStart"/>
+                <w:lang w:val="pl-PL" w:eastAsia="pl-PL"/>
+              </w:rPr>
+              <w:t>Static</w:t>
+            </w:r>
+            <w:proofErr w:type="spellEnd"/>
             <w:r>
               <w:rPr>
                 <w:rFonts w:ascii="Calibri" w:eastAsia="Times New Roman" w:hAnsi="Calibri"/>
                 <w:color w:val="000000"/>
                 <w:sz w:val="22"/>
-                <w:lang w:eastAsia="pl-PL"/>
-              </w:rPr>
-              <w:t>odbiornika</w:t>
-            </w:r>
-            <w:proofErr w:type="spellEnd"/>
+                <w:lang w:val="pl-PL" w:eastAsia="pl-PL"/>
+              </w:rPr>
+              <w:t xml:space="preserve"> </w:t>
+            </w:r>
+            <w:proofErr w:type="gramStart"/>
             <w:r>
               <w:rPr>
                 <w:rFonts w:ascii="Calibri" w:eastAsia="Times New Roman" w:hAnsi="Calibri"/>
                 <w:color w:val="000000"/>
                 <w:sz w:val="22"/>
-                <w:lang w:eastAsia="pl-PL"/>
-              </w:rPr>
-              <w:t xml:space="preserve"> (Static </w:t>
-            </w:r>
-            <w:proofErr w:type="gramStart"/>
-            <w:r>
-              <w:rPr>
-                <w:rFonts w:ascii="Calibri" w:eastAsia="Times New Roman" w:hAnsi="Calibri"/>
-                <w:color w:val="000000"/>
-                <w:sz w:val="22"/>
-                <w:lang w:eastAsia="pl-PL"/>
-              </w:rPr>
-              <w:t>1900)</w:t>
-            </w:r>
-            <w:r>
-              <w:rPr>
-                <w:rFonts w:ascii="Calibri" w:eastAsia="Times New Roman" w:hAnsi="Calibri"/>
-                <w:color w:val="000000"/>
-                <w:sz w:val="22"/>
-                <w:lang w:eastAsia="pl-PL"/>
-              </w:rPr>
-              <w:t>*</w:t>
+                <w:lang w:val="pl-PL" w:eastAsia="pl-PL"/>
+              </w:rPr>
+              <w:t>1900)*</w:t>
             </w:r>
             <w:proofErr w:type="gramEnd"/>
           </w:p>
@@ -4118,7 +4024,7 @@
                 <w:rFonts w:ascii="Calibri" w:eastAsia="Times New Roman" w:hAnsi="Calibri"/>
                 <w:color w:val="000000"/>
                 <w:sz w:val="22"/>
-                <w:lang w:eastAsia="pl-PL"/>
+                <w:lang w:val="pl-PL" w:eastAsia="pl-PL"/>
               </w:rPr>
               <w:t>-110,9</w:t>
             </w:r>
@@ -4141,7 +4047,7 @@
                 <w:rFonts w:ascii="Calibri" w:eastAsia="Times New Roman" w:hAnsi="Calibri"/>
                 <w:color w:val="000000"/>
                 <w:sz w:val="22"/>
-                <w:lang w:eastAsia="pl-PL"/>
+                <w:lang w:val="pl-PL" w:eastAsia="pl-PL"/>
               </w:rPr>
               <w:t>-100,7</w:t>
             </w:r>
@@ -4161,73 +4067,33 @@
                 <w:lang w:val="pl-PL"/>
               </w:rPr>
             </w:pPr>
-            <w:proofErr w:type="spellStart"/>
             <w:r>
               <w:rPr>
                 <w:rFonts w:ascii="Calibri" w:eastAsia="Times New Roman" w:hAnsi="Calibri"/>
                 <w:color w:val="000000"/>
                 <w:sz w:val="22"/>
-                <w:lang w:eastAsia="pl-PL"/>
-              </w:rPr>
-              <w:t>Czułość</w:t>
-            </w:r>
-            <w:proofErr w:type="spellEnd"/>
+                <w:lang w:val="pl-PL" w:eastAsia="pl-PL"/>
+              </w:rPr>
+              <w:t xml:space="preserve">Czułość odbiornika </w:t>
+            </w:r>
             <w:r>
               <w:rPr>
                 <w:rFonts w:ascii="Calibri" w:eastAsia="Times New Roman" w:hAnsi="Calibri"/>
                 <w:color w:val="000000"/>
                 <w:sz w:val="22"/>
-                <w:lang w:eastAsia="pl-PL"/>
-              </w:rPr>
-              <w:t xml:space="preserve"> </w:t>
-            </w:r>
-            <w:proofErr w:type="spellStart"/>
+                <w:lang w:val="pl-PL" w:eastAsia="pl-PL"/>
+              </w:rPr>
+              <w:t xml:space="preserve">(TU50iFH </w:t>
+            </w:r>
+            <w:proofErr w:type="gramStart"/>
             <w:r>
               <w:rPr>
                 <w:rFonts w:ascii="Calibri" w:eastAsia="Times New Roman" w:hAnsi="Calibri"/>
                 <w:color w:val="000000"/>
                 <w:sz w:val="22"/>
-                <w:lang w:eastAsia="pl-PL"/>
-              </w:rPr>
-              <w:t>odbiornika</w:t>
-            </w:r>
-            <w:proofErr w:type="spellEnd"/>
-            <w:r>
-              <w:rPr>
-                <w:rFonts w:ascii="Calibri" w:eastAsia="Times New Roman" w:hAnsi="Calibri"/>
-                <w:color w:val="000000"/>
-                <w:sz w:val="22"/>
-                <w:lang w:eastAsia="pl-PL"/>
-              </w:rPr>
-              <w:t xml:space="preserve"> </w:t>
-            </w:r>
-            <w:r>
-              <w:rPr>
-                <w:rFonts w:ascii="Calibri" w:eastAsia="Times New Roman" w:hAnsi="Calibri"/>
-                <w:color w:val="000000"/>
-                <w:sz w:val="22"/>
-                <w:lang w:eastAsia="pl-PL"/>
-              </w:rPr>
-              <w:t xml:space="preserve">(TU50iFH </w:t>
-            </w:r>
-            <w:proofErr w:type="gramStart"/>
-            <w:r>
-              <w:rPr>
-                <w:rFonts w:ascii="Calibri" w:eastAsia="Times New Roman" w:hAnsi="Calibri"/>
-                <w:color w:val="000000"/>
-                <w:sz w:val="22"/>
-                <w:lang w:eastAsia="pl-PL"/>
-              </w:rPr>
-              <w:t>1900)</w:t>
-            </w:r>
-            <w:r>
-              <w:rPr>
-                <w:rFonts w:ascii="Calibri" w:eastAsia="Times New Roman" w:hAnsi="Calibri"/>
-                <w:color w:val="000000"/>
-                <w:sz w:val="22"/>
-                <w:lang w:eastAsia="pl-PL"/>
-              </w:rPr>
-              <w:t>*</w:t>
+                <w:lang w:val="pl-PL" w:eastAsia="pl-PL"/>
+              </w:rPr>
+              <w:t>1900)*</w:t>
             </w:r>
             <w:proofErr w:type="gramEnd"/>
           </w:p>
@@ -4249,7 +4115,7 @@
                 <w:rFonts w:ascii="Calibri" w:eastAsia="Times New Roman" w:hAnsi="Calibri"/>
                 <w:color w:val="000000"/>
                 <w:sz w:val="22"/>
-                <w:lang w:eastAsia="pl-PL"/>
+                <w:lang w:val="pl-PL" w:eastAsia="pl-PL"/>
               </w:rPr>
               <w:t>-105,4</w:t>
             </w:r>
@@ -4272,7 +4138,7 @@
                 <w:rFonts w:ascii="Calibri" w:eastAsia="Times New Roman" w:hAnsi="Calibri"/>
                 <w:color w:val="000000"/>
                 <w:sz w:val="22"/>
-                <w:lang w:eastAsia="pl-PL"/>
+                <w:lang w:val="pl-PL" w:eastAsia="pl-PL"/>
               </w:rPr>
               <w:t>-94,4</w:t>
             </w:r>
@@ -4287,17 +4153,20 @@
           </w:tcPr>
           <w:p>
             <w:pPr>
-              <w:rPr>
-                <w:rFonts w:ascii="Calibri" w:hAnsi="Calibri"/>
+              <w:jc w:val="center"/>
+              <w:rPr>
+                <w:rFonts w:ascii="Calibri" w:hAnsi="Calibri"/>
+                <w:b/>
                 <w:lang w:val="pl-PL"/>
               </w:rPr>
             </w:pPr>
             <w:r>
               <w:rPr>
                 <w:rFonts w:ascii="Calibri" w:eastAsia="Times New Roman" w:hAnsi="Calibri"/>
+                <w:b/>
                 <w:color w:val="000000"/>
                 <w:sz w:val="22"/>
-                <w:lang w:eastAsia="pl-PL"/>
+                <w:lang w:val="pl-PL" w:eastAsia="pl-PL"/>
               </w:rPr>
               <w:lastRenderedPageBreak/>
               <w:t>DOWNLINK</w:t>
@@ -4311,17 +4180,20 @@
           </w:tcPr>
           <w:p>
             <w:pPr>
-              <w:rPr>
-                <w:rFonts w:ascii="Calibri" w:hAnsi="Calibri"/>
+              <w:jc w:val="center"/>
+              <w:rPr>
+                <w:rFonts w:ascii="Calibri" w:hAnsi="Calibri"/>
+                <w:b/>
                 <w:lang w:val="pl-PL"/>
               </w:rPr>
             </w:pPr>
             <w:r>
               <w:rPr>
                 <w:rFonts w:ascii="Calibri" w:eastAsia="Times New Roman" w:hAnsi="Calibri"/>
+                <w:b/>
                 <w:color w:val="000000"/>
                 <w:sz w:val="22"/>
-                <w:lang w:eastAsia="pl-PL"/>
+                <w:lang w:val="pl-PL" w:eastAsia="pl-PL"/>
               </w:rPr>
               <w:t>MCS-2</w:t>
             </w:r>
@@ -4334,17 +4206,20 @@
           </w:tcPr>
           <w:p>
             <w:pPr>
-              <w:rPr>
-                <w:rFonts w:ascii="Calibri" w:hAnsi="Calibri"/>
+              <w:jc w:val="center"/>
+              <w:rPr>
+                <w:rFonts w:ascii="Calibri" w:hAnsi="Calibri"/>
+                <w:b/>
                 <w:lang w:val="pl-PL"/>
               </w:rPr>
             </w:pPr>
             <w:r>
               <w:rPr>
                 <w:rFonts w:ascii="Calibri" w:eastAsia="Times New Roman" w:hAnsi="Calibri"/>
+                <w:b/>
                 <w:color w:val="000000"/>
                 <w:sz w:val="22"/>
-                <w:lang w:eastAsia="pl-PL"/>
+                <w:lang w:val="pl-PL" w:eastAsia="pl-PL"/>
               </w:rPr>
               <w:t>MCS-7</w:t>
             </w:r>
@@ -4367,64 +4242,44 @@
                 <w:lang w:val="pl-PL"/>
               </w:rPr>
             </w:pPr>
-            <w:proofErr w:type="spellStart"/>
             <w:r>
               <w:rPr>
                 <w:rFonts w:ascii="Calibri" w:eastAsia="Times New Roman" w:hAnsi="Calibri"/>
                 <w:color w:val="000000"/>
                 <w:sz w:val="22"/>
-                <w:lang w:eastAsia="pl-PL"/>
-              </w:rPr>
-              <w:t>Czułość</w:t>
-            </w:r>
-            <w:proofErr w:type="spellEnd"/>
+                <w:lang w:val="pl-PL" w:eastAsia="pl-PL"/>
+              </w:rPr>
+              <w:t>Czułość odbiornika (</w:t>
+            </w:r>
+            <w:proofErr w:type="spellStart"/>
             <w:r>
               <w:rPr>
                 <w:rFonts w:ascii="Calibri" w:eastAsia="Times New Roman" w:hAnsi="Calibri"/>
                 <w:color w:val="000000"/>
                 <w:sz w:val="22"/>
-                <w:lang w:eastAsia="pl-PL"/>
-              </w:rPr>
-              <w:t xml:space="preserve"> </w:t>
-            </w:r>
-            <w:proofErr w:type="spellStart"/>
+                <w:lang w:val="pl-PL" w:eastAsia="pl-PL"/>
+              </w:rPr>
+              <w:t>Static</w:t>
+            </w:r>
+            <w:proofErr w:type="spellEnd"/>
             <w:r>
               <w:rPr>
                 <w:rFonts w:ascii="Calibri" w:eastAsia="Times New Roman" w:hAnsi="Calibri"/>
                 <w:color w:val="000000"/>
                 <w:sz w:val="22"/>
-                <w:lang w:eastAsia="pl-PL"/>
-              </w:rPr>
-              <w:t>odbiornika</w:t>
-            </w:r>
-            <w:proofErr w:type="spellEnd"/>
+                <w:lang w:val="pl-PL" w:eastAsia="pl-PL"/>
+              </w:rPr>
+              <w:t xml:space="preserve"> </w:t>
+            </w:r>
+            <w:proofErr w:type="gramStart"/>
             <w:r>
               <w:rPr>
                 <w:rFonts w:ascii="Calibri" w:eastAsia="Times New Roman" w:hAnsi="Calibri"/>
                 <w:color w:val="000000"/>
                 <w:sz w:val="22"/>
-                <w:lang w:eastAsia="pl-PL"/>
-              </w:rPr>
-              <w:t xml:space="preserve"> (Static </w:t>
-            </w:r>
-            <w:proofErr w:type="gramStart"/>
-            <w:r>
-              <w:rPr>
-                <w:rFonts w:ascii="Calibri" w:eastAsia="Times New Roman" w:hAnsi="Calibri"/>
-                <w:color w:val="000000"/>
-                <w:sz w:val="22"/>
-                <w:lang w:eastAsia="pl-PL"/>
-              </w:rPr>
-              <w:t>1900)</w:t>
-            </w:r>
-            <w:r>
-              <w:rPr>
-                <w:rFonts w:ascii="Calibri" w:eastAsia="Times New Roman" w:hAnsi="Calibri"/>
-                <w:color w:val="000000"/>
-                <w:sz w:val="22"/>
-                <w:lang w:eastAsia="pl-PL"/>
-              </w:rPr>
-              <w:t>*</w:t>
+                <w:lang w:val="pl-PL" w:eastAsia="pl-PL"/>
+              </w:rPr>
+              <w:t>1900)*</w:t>
             </w:r>
             <w:proofErr w:type="gramEnd"/>
           </w:p>
@@ -4446,7 +4301,7 @@
                 <w:rFonts w:ascii="Calibri" w:eastAsia="Times New Roman" w:hAnsi="Calibri"/>
                 <w:color w:val="000000"/>
                 <w:sz w:val="22"/>
-                <w:lang w:eastAsia="pl-PL"/>
+                <w:lang w:val="pl-PL" w:eastAsia="pl-PL"/>
               </w:rPr>
               <w:t>-106,9</w:t>
             </w:r>
@@ -4469,7 +4324,7 @@
                 <w:rFonts w:ascii="Calibri" w:eastAsia="Times New Roman" w:hAnsi="Calibri"/>
                 <w:color w:val="000000"/>
                 <w:sz w:val="22"/>
-                <w:lang w:eastAsia="pl-PL"/>
+                <w:lang w:val="pl-PL" w:eastAsia="pl-PL"/>
               </w:rPr>
               <w:t>-96,7</w:t>
             </w:r>
@@ -4489,73 +4344,33 @@
                 <w:lang w:val="pl-PL"/>
               </w:rPr>
             </w:pPr>
-            <w:proofErr w:type="spellStart"/>
             <w:r>
               <w:rPr>
                 <w:rFonts w:ascii="Calibri" w:eastAsia="Times New Roman" w:hAnsi="Calibri"/>
                 <w:color w:val="000000"/>
                 <w:sz w:val="22"/>
-                <w:lang w:eastAsia="pl-PL"/>
-              </w:rPr>
-              <w:t>Czułość</w:t>
-            </w:r>
-            <w:proofErr w:type="spellEnd"/>
+                <w:lang w:val="pl-PL" w:eastAsia="pl-PL"/>
+              </w:rPr>
+              <w:t xml:space="preserve">Czułość odbiornika </w:t>
+            </w:r>
             <w:r>
               <w:rPr>
                 <w:rFonts w:ascii="Calibri" w:eastAsia="Times New Roman" w:hAnsi="Calibri"/>
                 <w:color w:val="000000"/>
                 <w:sz w:val="22"/>
-                <w:lang w:eastAsia="pl-PL"/>
-              </w:rPr>
-              <w:t xml:space="preserve"> </w:t>
-            </w:r>
-            <w:proofErr w:type="spellStart"/>
+                <w:lang w:val="pl-PL" w:eastAsia="pl-PL"/>
+              </w:rPr>
+              <w:t xml:space="preserve">(TU50iFH </w:t>
+            </w:r>
+            <w:proofErr w:type="gramStart"/>
             <w:r>
               <w:rPr>
                 <w:rFonts w:ascii="Calibri" w:eastAsia="Times New Roman" w:hAnsi="Calibri"/>
                 <w:color w:val="000000"/>
                 <w:sz w:val="22"/>
-                <w:lang w:eastAsia="pl-PL"/>
-              </w:rPr>
-              <w:t>odbiornika</w:t>
-            </w:r>
-            <w:proofErr w:type="spellEnd"/>
-            <w:r>
-              <w:rPr>
-                <w:rFonts w:ascii="Calibri" w:eastAsia="Times New Roman" w:hAnsi="Calibri"/>
-                <w:color w:val="000000"/>
-                <w:sz w:val="22"/>
-                <w:lang w:eastAsia="pl-PL"/>
-              </w:rPr>
-              <w:t xml:space="preserve"> </w:t>
-            </w:r>
-            <w:r>
-              <w:rPr>
-                <w:rFonts w:ascii="Calibri" w:eastAsia="Times New Roman" w:hAnsi="Calibri"/>
-                <w:color w:val="000000"/>
-                <w:sz w:val="22"/>
-                <w:lang w:eastAsia="pl-PL"/>
-              </w:rPr>
-              <w:t xml:space="preserve">(TU50iFH </w:t>
-            </w:r>
-            <w:proofErr w:type="gramStart"/>
-            <w:r>
-              <w:rPr>
-                <w:rFonts w:ascii="Calibri" w:eastAsia="Times New Roman" w:hAnsi="Calibri"/>
-                <w:color w:val="000000"/>
-                <w:sz w:val="22"/>
-                <w:lang w:eastAsia="pl-PL"/>
-              </w:rPr>
-              <w:t>1900)</w:t>
-            </w:r>
-            <w:r>
-              <w:rPr>
-                <w:rFonts w:ascii="Calibri" w:eastAsia="Times New Roman" w:hAnsi="Calibri"/>
-                <w:color w:val="000000"/>
-                <w:sz w:val="22"/>
-                <w:lang w:eastAsia="pl-PL"/>
-              </w:rPr>
-              <w:t>*</w:t>
+                <w:lang w:val="pl-PL" w:eastAsia="pl-PL"/>
+              </w:rPr>
+              <w:t>1900)*</w:t>
             </w:r>
             <w:proofErr w:type="gramEnd"/>
           </w:p>
@@ -4577,7 +4392,7 @@
                 <w:rFonts w:ascii="Calibri" w:eastAsia="Times New Roman" w:hAnsi="Calibri"/>
                 <w:color w:val="000000"/>
                 <w:sz w:val="22"/>
-                <w:lang w:eastAsia="pl-PL"/>
+                <w:lang w:val="pl-PL" w:eastAsia="pl-PL"/>
               </w:rPr>
               <w:t>-101,4</w:t>
             </w:r>
@@ -4600,7 +4415,7 @@
                 <w:rFonts w:ascii="Calibri" w:eastAsia="Times New Roman" w:hAnsi="Calibri"/>
                 <w:color w:val="000000"/>
                 <w:sz w:val="22"/>
-                <w:lang w:eastAsia="pl-PL"/>
+                <w:lang w:val="pl-PL" w:eastAsia="pl-PL"/>
               </w:rPr>
               <w:t>-90,4</w:t>
             </w:r>
@@ -4620,12 +4435,14 @@
       <w:pPr>
         <w:rPr>
           <w:rFonts w:ascii="Calibri" w:hAnsi="Calibri"/>
+          <w:lang w:val="pl-PL"/>
         </w:rPr>
       </w:pPr>
       <w:proofErr w:type="spellStart"/>
       <w:r>
         <w:rPr>
           <w:rFonts w:ascii="Calibri" w:hAnsi="Calibri"/>
+          <w:lang w:val="pl-PL"/>
         </w:rPr>
         <w:t>Zródło</w:t>
       </w:r>
@@ -4633,20 +4450,80 @@
       <w:r>
         <w:rPr>
           <w:rFonts w:ascii="Calibri" w:hAnsi="Calibri"/>
-        </w:rPr>
-        <w:t>: Advanced Cellular Network Planning and Optimisation, Wiley, Ajay R. M</w:t>
-      </w:r>
-      <w:r>
-        <w:rPr>
-          <w:rFonts w:ascii="Calibri" w:hAnsi="Calibri"/>
-        </w:rPr>
-        <w:t>ishra.</w:t>
-      </w:r>
-    </w:p>
-    <w:p>
-      <w:pPr>
-        <w:rPr>
-          <w:rFonts w:ascii="Calibri" w:hAnsi="Calibri"/>
+          <w:lang w:val="pl-PL"/>
+        </w:rPr>
+        <w:t xml:space="preserve">: Advanced Cellular Network Planning and </w:t>
+      </w:r>
+      <w:proofErr w:type="spellStart"/>
+      <w:r>
+        <w:rPr>
+          <w:rFonts w:ascii="Calibri" w:hAnsi="Calibri"/>
+          <w:lang w:val="pl-PL"/>
+        </w:rPr>
+        <w:t>Optimisation</w:t>
+      </w:r>
+      <w:proofErr w:type="spellEnd"/>
+      <w:r>
+        <w:rPr>
+          <w:rFonts w:ascii="Calibri" w:hAnsi="Calibri"/>
+          <w:lang w:val="pl-PL"/>
+        </w:rPr>
+        <w:t xml:space="preserve">, </w:t>
+      </w:r>
+      <w:proofErr w:type="spellStart"/>
+      <w:r>
+        <w:rPr>
+          <w:rFonts w:ascii="Calibri" w:hAnsi="Calibri"/>
+          <w:lang w:val="pl-PL"/>
+        </w:rPr>
+        <w:t>Wiley</w:t>
+      </w:r>
+      <w:proofErr w:type="spellEnd"/>
+      <w:r>
+        <w:rPr>
+          <w:rFonts w:ascii="Calibri" w:hAnsi="Calibri"/>
+          <w:lang w:val="pl-PL"/>
+        </w:rPr>
+        <w:t xml:space="preserve">, </w:t>
+      </w:r>
+      <w:proofErr w:type="spellStart"/>
+      <w:r>
+        <w:rPr>
+          <w:rFonts w:ascii="Calibri" w:hAnsi="Calibri"/>
+          <w:lang w:val="pl-PL"/>
+        </w:rPr>
+        <w:t>Ajay</w:t>
+      </w:r>
+      <w:proofErr w:type="spellEnd"/>
+      <w:r>
+        <w:rPr>
+          <w:rFonts w:ascii="Calibri" w:hAnsi="Calibri"/>
+          <w:lang w:val="pl-PL"/>
+        </w:rPr>
+        <w:t xml:space="preserve"> R. </w:t>
+      </w:r>
+      <w:proofErr w:type="spellStart"/>
+      <w:r>
+        <w:rPr>
+          <w:rFonts w:ascii="Calibri" w:hAnsi="Calibri"/>
+          <w:lang w:val="pl-PL"/>
+        </w:rPr>
+        <w:t>Mishra</w:t>
+      </w:r>
+      <w:proofErr w:type="spellEnd"/>
+      <w:r>
+        <w:rPr>
+          <w:rFonts w:ascii="Calibri" w:hAnsi="Calibri"/>
+          <w:lang w:val="pl-PL"/>
+        </w:rPr>
+        <w:t>.</w:t>
+      </w:r>
+    </w:p>
+    <w:p>
+      <w:pPr>
+        <w:rPr>
+          <w:rFonts w:ascii="Calibri" w:hAnsi="Calibri"/>
+          <w:lang w:val="pl-PL"/>
         </w:rPr>
       </w:pPr>
     </w:p>
@@ -4659,33 +4536,20 @@
         </w:numPr>
         <w:rPr>
           <w:rFonts w:ascii="Calibri" w:hAnsi="Calibri"/>
-        </w:rPr>
-      </w:pPr>
-      <w:proofErr w:type="spellStart"/>
-      <w:r>
-        <w:rPr>
-          <w:rFonts w:ascii="Calibri" w:hAnsi="Calibri"/>
-        </w:rPr>
-        <w:t>Modele</w:t>
-      </w:r>
-      <w:proofErr w:type="spellEnd"/>
-      <w:r>
-        <w:rPr>
-          <w:rFonts w:ascii="Calibri" w:hAnsi="Calibri"/>
-        </w:rPr>
-        <w:t xml:space="preserve"> </w:t>
-      </w:r>
-      <w:proofErr w:type="spellStart"/>
-      <w:r>
-        <w:rPr>
-          <w:rFonts w:ascii="Calibri" w:hAnsi="Calibri"/>
-        </w:rPr>
-        <w:t>propagacyjne</w:t>
-      </w:r>
-      <w:proofErr w:type="spellEnd"/>
-      <w:r>
-        <w:rPr>
-          <w:rFonts w:ascii="Calibri" w:hAnsi="Calibri"/>
+          <w:lang w:val="pl-PL"/>
+        </w:rPr>
+      </w:pPr>
+      <w:r>
+        <w:rPr>
+          <w:rFonts w:ascii="Calibri" w:hAnsi="Calibri"/>
+          <w:lang w:val="pl-PL"/>
+        </w:rPr>
+        <w:t>Modele propagacyjne</w:t>
+      </w:r>
+      <w:r>
+        <w:rPr>
+          <w:rFonts w:ascii="Calibri" w:hAnsi="Calibri"/>
+          <w:lang w:val="pl-PL"/>
         </w:rPr>
         <w:t>:</w:t>
       </w:r>
@@ -4694,15 +4558,15 @@
       <w:pPr>
         <w:rPr>
           <w:rFonts w:ascii="Calibri" w:hAnsi="Calibri"/>
-        </w:rPr>
-      </w:pPr>
-      <w:bookmarkStart w:id="0" w:name="_GoBack"/>
-      <w:bookmarkEnd w:id="0"/>
-    </w:p>
-    <w:p>
-      <w:pPr>
-        <w:rPr>
-          <w:rFonts w:ascii="Calibri" w:hAnsi="Calibri"/>
+          <w:lang w:val="pl-PL"/>
+        </w:rPr>
+      </w:pPr>
+    </w:p>
+    <w:p>
+      <w:pPr>
+        <w:rPr>
+          <w:rFonts w:ascii="Calibri" w:hAnsi="Calibri"/>
+          <w:lang w:val="pl-PL"/>
         </w:rPr>
       </w:pPr>
     </w:p>
@@ -4715,23 +4579,36 @@
         </w:numPr>
         <w:rPr>
           <w:rFonts w:ascii="Calibri" w:hAnsi="Calibri"/>
-        </w:rPr>
-      </w:pPr>
-      <w:r>
-        <w:rPr>
-          <w:rFonts w:ascii="Calibri" w:hAnsi="Calibri"/>
-        </w:rPr>
-        <w:t>Free-</w:t>
-      </w:r>
-      <w:r>
-        <w:rPr>
-          <w:rFonts w:ascii="Calibri" w:hAnsi="Calibri"/>
+          <w:lang w:val="pl-PL"/>
+        </w:rPr>
+      </w:pPr>
+      <w:proofErr w:type="spellStart"/>
+      <w:r>
+        <w:rPr>
+          <w:rFonts w:ascii="Calibri" w:hAnsi="Calibri"/>
+          <w:lang w:val="pl-PL"/>
+        </w:rPr>
+        <w:t>Free</w:t>
+      </w:r>
+      <w:proofErr w:type="spellEnd"/>
+      <w:r>
+        <w:rPr>
+          <w:rFonts w:ascii="Calibri" w:hAnsi="Calibri"/>
+          <w:lang w:val="pl-PL"/>
+        </w:rPr>
+        <w:t>-</w:t>
+      </w:r>
+      <w:r>
+        <w:rPr>
+          <w:rFonts w:ascii="Calibri" w:hAnsi="Calibri"/>
+          <w:lang w:val="pl-PL"/>
         </w:rPr>
         <w:t>Space</w:t>
       </w:r>
       <w:r>
         <w:rPr>
           <w:rFonts w:ascii="Calibri" w:hAnsi="Calibri"/>
+          <w:lang w:val="pl-PL"/>
         </w:rPr>
         <w:t xml:space="preserve"> </w:t>
       </w:r>
@@ -4740,28 +4617,39 @@
       <w:pPr>
         <w:rPr>
           <w:rFonts w:ascii="Calibri" w:hAnsi="Calibri"/>
-        </w:rPr>
-      </w:pPr>
-    </w:p>
-    <w:p>
-      <w:pPr>
-        <w:rPr>
-          <w:rFonts w:ascii="Calibri" w:hAnsi="Calibri"/>
-          <w:lang w:val="pl-PL"/>
-        </w:rPr>
-      </w:pPr>
-      <w:r>
-        <w:rPr>
-          <w:rFonts w:ascii="Calibri" w:hAnsi="Calibri"/>
-        </w:rPr>
-        <w:t>Model Free-Spa</w:t>
-      </w:r>
-      <w:r>
-        <w:rPr>
-          <w:rFonts w:ascii="Calibri" w:hAnsi="Calibri"/>
-          <w:lang w:val="pl-PL"/>
-        </w:rPr>
-        <w:t xml:space="preserve">ce jest modelem </w:t>
+          <w:lang w:val="pl-PL"/>
+        </w:rPr>
+      </w:pPr>
+    </w:p>
+    <w:p>
+      <w:pPr>
+        <w:rPr>
+          <w:rFonts w:ascii="Calibri" w:hAnsi="Calibri"/>
+          <w:lang w:val="pl-PL"/>
+        </w:rPr>
+      </w:pPr>
+      <w:r>
+        <w:rPr>
+          <w:rFonts w:ascii="Calibri" w:hAnsi="Calibri"/>
+          <w:lang w:val="pl-PL"/>
+        </w:rPr>
+        <w:t xml:space="preserve">Model </w:t>
+      </w:r>
+      <w:proofErr w:type="spellStart"/>
+      <w:r>
+        <w:rPr>
+          <w:rFonts w:ascii="Calibri" w:hAnsi="Calibri"/>
+          <w:lang w:val="pl-PL"/>
+        </w:rPr>
+        <w:t>Free</w:t>
+      </w:r>
+      <w:proofErr w:type="spellEnd"/>
+      <w:r>
+        <w:rPr>
+          <w:rFonts w:ascii="Calibri" w:hAnsi="Calibri"/>
+          <w:lang w:val="pl-PL"/>
+        </w:rPr>
+        <w:t xml:space="preserve">-Space jest modelem </w:t>
       </w:r>
       <w:r>
         <w:rPr>
@@ -4830,19 +4718,56 @@
       <w:pPr>
         <w:rPr>
           <w:rFonts w:ascii="Calibri" w:eastAsiaTheme="minorEastAsia" w:hAnsi="Calibri"/>
-        </w:rPr>
-      </w:pPr>
-      <w:r>
-        <w:rPr>
-          <w:rFonts w:ascii="Calibri" w:hAnsi="Calibri"/>
-        </w:rPr>
-        <w:t xml:space="preserve">Free-Space path loss </w:t>
-      </w:r>
-      <w:r>
-        <w:rPr>
-          <w:rFonts w:ascii="Calibri" w:hAnsi="Calibri"/>
-        </w:rPr>
-        <w:t xml:space="preserve">= </w:t>
+          <w:lang w:val="pl-PL"/>
+        </w:rPr>
+      </w:pPr>
+      <w:proofErr w:type="spellStart"/>
+      <w:r>
+        <w:rPr>
+          <w:rFonts w:ascii="Calibri" w:hAnsi="Calibri"/>
+          <w:lang w:val="pl-PL"/>
+        </w:rPr>
+        <w:t>Free</w:t>
+      </w:r>
+      <w:proofErr w:type="spellEnd"/>
+      <w:r>
+        <w:rPr>
+          <w:rFonts w:ascii="Calibri" w:hAnsi="Calibri"/>
+          <w:lang w:val="pl-PL"/>
+        </w:rPr>
+        <w:t xml:space="preserve">-Space </w:t>
+      </w:r>
+      <w:proofErr w:type="spellStart"/>
+      <w:r>
+        <w:rPr>
+          <w:rFonts w:ascii="Calibri" w:hAnsi="Calibri"/>
+          <w:lang w:val="pl-PL"/>
+        </w:rPr>
+        <w:t>path</w:t>
+      </w:r>
+      <w:proofErr w:type="spellEnd"/>
+      <w:r>
+        <w:rPr>
+          <w:rFonts w:ascii="Calibri" w:hAnsi="Calibri"/>
+          <w:lang w:val="pl-PL"/>
+        </w:rPr>
+        <w:t xml:space="preserve"> </w:t>
+      </w:r>
+      <w:proofErr w:type="spellStart"/>
+      <w:r>
+        <w:rPr>
+          <w:rFonts w:ascii="Calibri" w:hAnsi="Calibri"/>
+          <w:lang w:val="pl-PL"/>
+        </w:rPr>
+        <w:t>loss</w:t>
+      </w:r>
+      <w:proofErr w:type="spellEnd"/>
+      <w:r>
+        <w:rPr>
+          <w:rFonts w:ascii="Calibri" w:hAnsi="Calibri"/>
+          <w:lang w:val="pl-PL"/>
+        </w:rPr>
+        <w:t xml:space="preserve"> = </w:t>
       </w:r>
       <m:oMath>
         <m:r>
@@ -4850,13 +4775,7 @@
             <w:rFonts w:ascii="Cambria Math" w:hAnsi="Cambria Math"/>
             <w:lang w:val="pl-PL"/>
           </w:rPr>
-          <m:t>FSPL</m:t>
-        </m:r>
-        <m:r>
-          <w:rPr>
-            <w:rFonts w:ascii="Cambria Math" w:hAnsi="Cambria Math"/>
-          </w:rPr>
-          <m:t xml:space="preserve">= </m:t>
+          <m:t xml:space="preserve">FSPL= </m:t>
         </m:r>
         <m:sSup>
           <m:sSupPr>
@@ -4872,6 +4791,7 @@
             <m:r>
               <w:rPr>
                 <w:rFonts w:ascii="Cambria Math" w:hAnsi="Cambria Math"/>
+                <w:lang w:val="pl-PL"/>
               </w:rPr>
               <m:t>(</m:t>
             </m:r>
@@ -4889,15 +4809,9 @@
                 <m:r>
                   <w:rPr>
                     <w:rFonts w:ascii="Cambria Math" w:hAnsi="Cambria Math"/>
-                  </w:rPr>
-                  <m:t>4</m:t>
-                </m:r>
-                <m:r>
-                  <w:rPr>
-                    <w:rFonts w:ascii="Cambria Math" w:hAnsi="Cambria Math"/>
                     <w:lang w:val="pl-PL"/>
                   </w:rPr>
-                  <m:t>πd</m:t>
+                  <m:t>4πd</m:t>
                 </m:r>
               </m:num>
               <m:den>
@@ -4913,6 +4827,7 @@
             <m:r>
               <w:rPr>
                 <w:rFonts w:ascii="Cambria Math" w:hAnsi="Cambria Math"/>
+                <w:lang w:val="pl-PL"/>
               </w:rPr>
               <m:t>)</m:t>
             </m:r>
@@ -4921,6 +4836,7 @@
             <m:r>
               <w:rPr>
                 <w:rFonts w:ascii="Cambria Math" w:hAnsi="Cambria Math"/>
+                <w:lang w:val="pl-PL"/>
               </w:rPr>
               <m:t>2</m:t>
             </m:r>
@@ -4929,6 +4845,7 @@
         <m:r>
           <w:rPr>
             <w:rFonts w:ascii="Cambria Math" w:hAnsi="Cambria Math"/>
+            <w:lang w:val="pl-PL"/>
           </w:rPr>
           <m:t xml:space="preserve">= </m:t>
         </m:r>
@@ -4946,6 +4863,7 @@
             <m:r>
               <w:rPr>
                 <w:rFonts w:ascii="Cambria Math" w:hAnsi="Cambria Math"/>
+                <w:lang w:val="pl-PL"/>
               </w:rPr>
               <m:t>(</m:t>
             </m:r>
@@ -4963,15 +4881,9 @@
                 <m:r>
                   <w:rPr>
                     <w:rFonts w:ascii="Cambria Math" w:hAnsi="Cambria Math"/>
-                  </w:rPr>
-                  <m:t>4</m:t>
-                </m:r>
-                <m:r>
-                  <w:rPr>
-                    <w:rFonts w:ascii="Cambria Math" w:hAnsi="Cambria Math"/>
                     <w:lang w:val="pl-PL"/>
                   </w:rPr>
-                  <m:t>πd</m:t>
+                  <m:t>4πd</m:t>
                 </m:r>
               </m:num>
               <m:den>
@@ -4987,6 +4899,7 @@
             <m:r>
               <w:rPr>
                 <w:rFonts w:ascii="Cambria Math" w:hAnsi="Cambria Math"/>
+                <w:lang w:val="pl-PL"/>
               </w:rPr>
               <m:t>)</m:t>
             </m:r>
@@ -4995,6 +4908,7 @@
             <m:r>
               <w:rPr>
                 <w:rFonts w:ascii="Cambria Math" w:hAnsi="Cambria Math"/>
+                <w:lang w:val="pl-PL"/>
               </w:rPr>
               <m:t>2</m:t>
             </m:r>
@@ -5003,6 +4917,7 @@
         <m:r>
           <w:rPr>
             <w:rFonts w:ascii="Cambria Math" w:hAnsi="Cambria Math"/>
+            <w:lang w:val="pl-PL"/>
           </w:rPr>
           <m:t xml:space="preserve"> </m:t>
         </m:r>
@@ -5012,6 +4927,7 @@
       <w:pPr>
         <w:rPr>
           <w:rFonts w:ascii="Calibri" w:eastAsiaTheme="minorEastAsia" w:hAnsi="Calibri"/>
+          <w:lang w:val="pl-PL"/>
         </w:rPr>
       </w:pPr>
     </w:p>
@@ -7587,11 +7503,15 @@
     <w:p>
       <w:pPr>
         <w:keepNext/>
+        <w:rPr>
+          <w:lang w:val="pl-PL"/>
+        </w:rPr>
       </w:pPr>
       <w:r>
         <w:rPr>
           <w:rFonts w:ascii="Calibri" w:hAnsi="Calibri"/>
           <w:noProof/>
+          <w:lang w:val="pl-PL"/>
         </w:rPr>
         <w:lastRenderedPageBreak/>
         <w:drawing>
@@ -7639,18 +7559,21 @@
       <w:r>
         <w:rPr>
           <w:rFonts w:ascii="Calibri" w:hAnsi="Calibri"/>
+          <w:lang w:val="pl-PL"/>
         </w:rPr>
         <w:br/>
       </w:r>
       <w:r>
         <w:rPr>
           <w:rFonts w:ascii="Calibri" w:hAnsi="Calibri"/>
+          <w:lang w:val="pl-PL"/>
         </w:rPr>
         <w:br/>
       </w:r>
       <w:r>
         <w:rPr>
           <w:noProof/>
+          <w:lang w:val="pl-PL"/>
         </w:rPr>
         <w:drawing>
           <wp:inline distT="0" distB="0" distL="0" distR="0" wp14:anchorId="7C8A71B2" wp14:editId="217E2C72">
@@ -7716,6 +7639,9 @@
         <w:t xml:space="preserve">Rysunek </w:t>
       </w:r>
       <w:r>
+        <w:rPr>
+          <w:lang w:val="pl-PL"/>
+        </w:rPr>
         <w:fldChar w:fldCharType="begin"/>
       </w:r>
       <w:r>
@@ -7725,6 +7651,9 @@
         <w:instrText xml:space="preserve"> SEQ Rysunek \* ARABIC </w:instrText>
       </w:r>
       <w:r>
+        <w:rPr>
+          <w:lang w:val="pl-PL"/>
+        </w:rPr>
         <w:fldChar w:fldCharType="separate"/>
       </w:r>
       <w:r>
@@ -7737,6 +7666,7 @@
       <w:r>
         <w:rPr>
           <w:noProof/>
+          <w:lang w:val="pl-PL"/>
         </w:rPr>
         <w:fldChar w:fldCharType="end"/>
       </w:r>
@@ -7769,6 +7699,94 @@
         </w:rPr>
         <w:br/>
       </w:r>
+    </w:p>
+    <w:p>
+      <w:pPr>
+        <w:rPr>
+          <w:rFonts w:ascii="Calibri" w:hAnsi="Calibri"/>
+          <w:lang w:val="pl-PL"/>
+        </w:rPr>
+      </w:pPr>
+    </w:p>
+    <w:p>
+      <w:pPr>
+        <w:rPr>
+          <w:rFonts w:ascii="Calibri" w:hAnsi="Calibri"/>
+          <w:lang w:val="pl-PL"/>
+        </w:rPr>
+      </w:pPr>
+    </w:p>
+    <w:p>
+      <w:pPr>
+        <w:rPr>
+          <w:rFonts w:ascii="Calibri" w:hAnsi="Calibri"/>
+          <w:lang w:val="pl-PL"/>
+        </w:rPr>
+      </w:pPr>
+    </w:p>
+    <w:p>
+      <w:pPr>
+        <w:rPr>
+          <w:rFonts w:ascii="Calibri" w:hAnsi="Calibri"/>
+          <w:lang w:val="pl-PL"/>
+        </w:rPr>
+      </w:pPr>
+    </w:p>
+    <w:p>
+      <w:pPr>
+        <w:rPr>
+          <w:rFonts w:ascii="Calibri" w:hAnsi="Calibri"/>
+          <w:lang w:val="pl-PL"/>
+        </w:rPr>
+      </w:pPr>
+    </w:p>
+    <w:p>
+      <w:pPr>
+        <w:rPr>
+          <w:rFonts w:ascii="Calibri" w:hAnsi="Calibri"/>
+          <w:lang w:val="pl-PL"/>
+        </w:rPr>
+      </w:pPr>
+    </w:p>
+    <w:p>
+      <w:pPr>
+        <w:rPr>
+          <w:rFonts w:ascii="Calibri" w:hAnsi="Calibri"/>
+          <w:lang w:val="pl-PL"/>
+        </w:rPr>
+      </w:pPr>
+    </w:p>
+    <w:p>
+      <w:pPr>
+        <w:rPr>
+          <w:rFonts w:ascii="Calibri" w:hAnsi="Calibri"/>
+          <w:lang w:val="pl-PL"/>
+        </w:rPr>
+      </w:pPr>
+    </w:p>
+    <w:p>
+      <w:pPr>
+        <w:rPr>
+          <w:rFonts w:ascii="Calibri" w:hAnsi="Calibri"/>
+          <w:lang w:val="pl-PL"/>
+        </w:rPr>
+      </w:pPr>
+    </w:p>
+    <w:p>
+      <w:pPr>
+        <w:rPr>
+          <w:rFonts w:ascii="Calibri" w:hAnsi="Calibri"/>
+          <w:lang w:val="pl-PL"/>
+        </w:rPr>
+      </w:pPr>
+    </w:p>
+    <w:p>
+      <w:pPr>
+        <w:rPr>
+          <w:rFonts w:ascii="Calibri" w:hAnsi="Calibri"/>
+          <w:lang w:val="pl-PL"/>
+        </w:rPr>
+      </w:pPr>
     </w:p>
     <w:p>
       <w:pPr>
@@ -7787,6 +7805,7 @@
           <w:rFonts w:ascii="Calibri" w:hAnsi="Calibri"/>
           <w:lang w:val="pl-PL"/>
         </w:rPr>
+        <w:lastRenderedPageBreak/>
         <w:t>Prezentacja wyników</w:t>
       </w:r>
       <w:r>
@@ -7796,6 +7815,957 @@
         </w:rPr>
         <w:t>:</w:t>
       </w:r>
+    </w:p>
+    <w:p>
+      <w:pPr>
+        <w:rPr>
+          <w:rFonts w:ascii="Calibri" w:hAnsi="Calibri"/>
+          <w:lang w:val="pl-PL"/>
+        </w:rPr>
+      </w:pPr>
+    </w:p>
+    <w:p>
+      <w:pPr>
+        <w:rPr>
+          <w:rFonts w:ascii="Calibri" w:hAnsi="Calibri"/>
+          <w:lang w:val="pl-PL"/>
+        </w:rPr>
+      </w:pPr>
+      <w:r>
+        <w:rPr>
+          <w:rFonts w:ascii="Calibri" w:hAnsi="Calibri"/>
+          <w:lang w:val="pl-PL"/>
+        </w:rPr>
+        <w:t>Bilans energetyczny dla systemu EDGE 1800 MHz przy uwzględnieniu czułości odbiornika w zależności od usługi MCS-2 i MCS-7:</w:t>
+      </w:r>
+    </w:p>
+    <w:p>
+      <w:pPr>
+        <w:rPr>
+          <w:rFonts w:ascii="Calibri" w:hAnsi="Calibri"/>
+          <w:lang w:val="pl-PL"/>
+        </w:rPr>
+      </w:pPr>
+    </w:p>
+    <w:p>
+      <w:pPr>
+        <w:rPr>
+          <w:rFonts w:ascii="Calibri" w:hAnsi="Calibri"/>
+          <w:lang w:val="pl-PL"/>
+        </w:rPr>
+      </w:pPr>
+      <w:r>
+        <w:rPr>
+          <w:rFonts w:ascii="Calibri" w:hAnsi="Calibri"/>
+          <w:noProof/>
+          <w:lang w:val="pl-PL"/>
+        </w:rPr>
+        <w:drawing>
+          <wp:inline distT="0" distB="0" distL="0" distR="0" wp14:anchorId="093288DB" wp14:editId="5EB37A1A">
+            <wp:extent cx="5676900" cy="7162800"/>
+            <wp:effectExtent l="0" t="0" r="12700" b="0"/>
+            <wp:docPr id="21" name="Picture 21"/>
+            <wp:cNvGraphicFramePr>
+              <a:graphicFrameLocks xmlns:a="http://schemas.openxmlformats.org/drawingml/2006/main" noChangeAspect="1"/>
+            </wp:cNvGraphicFramePr>
+            <a:graphic xmlns:a="http://schemas.openxmlformats.org/drawingml/2006/main">
+              <a:graphicData uri="http://schemas.openxmlformats.org/drawingml/2006/picture">
+                <pic:pic xmlns:pic="http://schemas.openxmlformats.org/drawingml/2006/picture">
+                  <pic:nvPicPr>
+                    <pic:cNvPr id="21" name="Screen Shot 2017-01-30 at 20.11.07.png"/>
+                    <pic:cNvPicPr/>
+                  </pic:nvPicPr>
+                  <pic:blipFill>
+                    <a:blip r:embed="rId12">
+                      <a:extLst>
+                        <a:ext uri="{28A0092B-C50C-407E-A947-70E740481C1C}">
+                          <a14:useLocalDpi xmlns:a14="http://schemas.microsoft.com/office/drawing/2010/main" val="0"/>
+                        </a:ext>
+                      </a:extLst>
+                    </a:blip>
+                    <a:stretch>
+                      <a:fillRect/>
+                    </a:stretch>
+                  </pic:blipFill>
+                  <pic:spPr>
+                    <a:xfrm>
+                      <a:off x="0" y="0"/>
+                      <a:ext cx="5676900" cy="7162800"/>
+                    </a:xfrm>
+                    <a:prstGeom prst="rect">
+                      <a:avLst/>
+                    </a:prstGeom>
+                  </pic:spPr>
+                </pic:pic>
+              </a:graphicData>
+            </a:graphic>
+          </wp:inline>
+        </w:drawing>
+      </w:r>
+    </w:p>
+    <w:p>
+      <w:pPr>
+        <w:rPr>
+          <w:rFonts w:ascii="Calibri" w:hAnsi="Calibri"/>
+          <w:lang w:val="pl-PL"/>
+        </w:rPr>
+      </w:pPr>
+    </w:p>
+    <w:p>
+      <w:pPr>
+        <w:rPr>
+          <w:rFonts w:ascii="Calibri" w:hAnsi="Calibri"/>
+          <w:b/>
+          <w:lang w:val="pl-PL"/>
+        </w:rPr>
+      </w:pPr>
+    </w:p>
+    <w:p>
+      <w:pPr>
+        <w:rPr>
+          <w:rFonts w:ascii="Calibri" w:hAnsi="Calibri"/>
+          <w:b/>
+          <w:lang w:val="pl-PL"/>
+        </w:rPr>
+      </w:pPr>
+    </w:p>
+    <w:p>
+      <w:pPr>
+        <w:rPr>
+          <w:rFonts w:ascii="Calibri" w:hAnsi="Calibri"/>
+          <w:b/>
+          <w:lang w:val="pl-PL"/>
+        </w:rPr>
+      </w:pPr>
+      <w:bookmarkStart w:id="0" w:name="_GoBack"/>
+      <w:bookmarkEnd w:id="0"/>
+    </w:p>
+    <w:p>
+      <w:pPr>
+        <w:rPr>
+          <w:rFonts w:ascii="Calibri" w:hAnsi="Calibri"/>
+          <w:lang w:val="pl-PL"/>
+        </w:rPr>
+      </w:pPr>
+      <w:r>
+        <w:rPr>
+          <w:rFonts w:ascii="Calibri" w:hAnsi="Calibri"/>
+          <w:lang w:val="pl-PL"/>
+        </w:rPr>
+        <w:lastRenderedPageBreak/>
+        <w:t>Tłumienie trasy radiowej dla usługi MCS-2</w:t>
+      </w:r>
+      <w:r>
+        <w:rPr>
+          <w:rFonts w:ascii="Calibri" w:hAnsi="Calibri"/>
+          <w:lang w:val="pl-PL"/>
+        </w:rPr>
+        <w:t xml:space="preserve"> (TU50)</w:t>
+      </w:r>
+      <w:r>
+        <w:rPr>
+          <w:rFonts w:ascii="Calibri" w:hAnsi="Calibri"/>
+          <w:lang w:val="pl-PL"/>
+        </w:rPr>
+        <w:t>:</w:t>
+      </w:r>
+    </w:p>
+    <w:p>
+      <w:pPr>
+        <w:tabs>
+          <w:tab w:val="left" w:pos="1811"/>
+        </w:tabs>
+        <w:rPr>
+          <w:rFonts w:ascii="Calibri" w:hAnsi="Calibri"/>
+          <w:lang w:val="pl-PL"/>
+        </w:rPr>
+      </w:pPr>
+      <w:r>
+        <w:rPr>
+          <w:rFonts w:ascii="Calibri" w:hAnsi="Calibri"/>
+          <w:lang w:val="pl-PL"/>
+        </w:rPr>
+        <w:tab/>
+      </w:r>
+    </w:p>
+    <w:tbl>
+      <w:tblPr>
+        <w:tblStyle w:val="TableGrid"/>
+        <w:tblW w:w="9215" w:type="dxa"/>
+        <w:tblLook w:val="04A0" w:firstRow="1" w:lastRow="0" w:firstColumn="1" w:lastColumn="0" w:noHBand="0" w:noVBand="1"/>
+      </w:tblPr>
+      <w:tblGrid>
+        <w:gridCol w:w="4361"/>
+        <w:gridCol w:w="1216"/>
+        <w:gridCol w:w="1741"/>
+        <w:gridCol w:w="1897"/>
+      </w:tblGrid>
+      <w:tr>
+        <w:tc>
+          <w:tcPr>
+            <w:tcW w:w="4361" w:type="dxa"/>
+          </w:tcPr>
+          <w:p>
+            <w:pPr>
+              <w:tabs>
+                <w:tab w:val="left" w:pos="1811"/>
+              </w:tabs>
+              <w:jc w:val="center"/>
+              <w:rPr>
+                <w:rFonts w:ascii="Calibri" w:hAnsi="Calibri"/>
+                <w:b/>
+                <w:lang w:val="pl-PL"/>
+              </w:rPr>
+            </w:pPr>
+          </w:p>
+        </w:tc>
+        <w:tc>
+          <w:tcPr>
+            <w:tcW w:w="1216" w:type="dxa"/>
+          </w:tcPr>
+          <w:p>
+            <w:pPr>
+              <w:tabs>
+                <w:tab w:val="left" w:pos="1811"/>
+              </w:tabs>
+              <w:jc w:val="center"/>
+              <w:rPr>
+                <w:rFonts w:ascii="Calibri" w:hAnsi="Calibri"/>
+                <w:b/>
+                <w:lang w:val="pl-PL"/>
+              </w:rPr>
+            </w:pPr>
+            <w:r>
+              <w:rPr>
+                <w:rFonts w:ascii="Calibri" w:hAnsi="Calibri"/>
+                <w:b/>
+                <w:lang w:val="pl-PL"/>
+              </w:rPr>
+              <w:t>Jednostka</w:t>
+            </w:r>
+          </w:p>
+        </w:tc>
+        <w:tc>
+          <w:tcPr>
+            <w:tcW w:w="1741" w:type="dxa"/>
+          </w:tcPr>
+          <w:p>
+            <w:pPr>
+              <w:tabs>
+                <w:tab w:val="left" w:pos="1811"/>
+              </w:tabs>
+              <w:jc w:val="center"/>
+              <w:rPr>
+                <w:rFonts w:ascii="Calibri" w:hAnsi="Calibri"/>
+                <w:b/>
+                <w:lang w:val="pl-PL"/>
+              </w:rPr>
+            </w:pPr>
+            <w:r>
+              <w:rPr>
+                <w:rFonts w:ascii="Calibri" w:hAnsi="Calibri"/>
+                <w:b/>
+                <w:lang w:val="pl-PL"/>
+              </w:rPr>
+              <w:t>DOWNLINK</w:t>
+            </w:r>
+          </w:p>
+        </w:tc>
+        <w:tc>
+          <w:tcPr>
+            <w:tcW w:w="1897" w:type="dxa"/>
+          </w:tcPr>
+          <w:p>
+            <w:pPr>
+              <w:tabs>
+                <w:tab w:val="left" w:pos="1811"/>
+              </w:tabs>
+              <w:jc w:val="center"/>
+              <w:rPr>
+                <w:rFonts w:ascii="Calibri" w:hAnsi="Calibri"/>
+                <w:b/>
+                <w:lang w:val="pl-PL"/>
+              </w:rPr>
+            </w:pPr>
+            <w:r>
+              <w:rPr>
+                <w:rFonts w:ascii="Calibri" w:hAnsi="Calibri"/>
+                <w:b/>
+                <w:lang w:val="pl-PL"/>
+              </w:rPr>
+              <w:t>UPLINK</w:t>
+            </w:r>
+          </w:p>
+        </w:tc>
+      </w:tr>
+      <w:tr>
+        <w:trPr>
+          <w:trHeight w:val="321"/>
+        </w:trPr>
+        <w:tc>
+          <w:tcPr>
+            <w:tcW w:w="4361" w:type="dxa"/>
+          </w:tcPr>
+          <w:p>
+            <w:pPr>
+              <w:rPr>
+                <w:rFonts w:ascii="Calibri" w:eastAsia="Times New Roman" w:hAnsi="Calibri"/>
+                <w:color w:val="000000"/>
+                <w:lang w:val="pl-PL"/>
+              </w:rPr>
+            </w:pPr>
+            <w:r>
+              <w:rPr>
+                <w:rFonts w:ascii="Calibri" w:eastAsia="Times New Roman" w:hAnsi="Calibri"/>
+                <w:color w:val="000000"/>
+                <w:lang w:val="pl-PL"/>
+              </w:rPr>
+              <w:t>Dopuszczalne tłumienie trasy 5</w:t>
+            </w:r>
+            <w:r>
+              <w:rPr>
+                <w:rFonts w:ascii="Calibri" w:eastAsia="Times New Roman" w:hAnsi="Calibri"/>
+                <w:color w:val="000000"/>
+                <w:lang w:val="pl-PL"/>
+              </w:rPr>
+              <w:t>0% miejsc</w:t>
+            </w:r>
+          </w:p>
+        </w:tc>
+        <w:tc>
+          <w:tcPr>
+            <w:tcW w:w="1216" w:type="dxa"/>
+          </w:tcPr>
+          <w:p>
+            <w:pPr>
+              <w:tabs>
+                <w:tab w:val="left" w:pos="1811"/>
+              </w:tabs>
+              <w:jc w:val="center"/>
+              <w:rPr>
+                <w:rFonts w:ascii="Calibri" w:hAnsi="Calibri"/>
+                <w:b/>
+                <w:lang w:val="pl-PL"/>
+              </w:rPr>
+            </w:pPr>
+            <w:r>
+              <w:rPr>
+                <w:rFonts w:ascii="Calibri" w:hAnsi="Calibri"/>
+                <w:b/>
+                <w:lang w:val="pl-PL"/>
+              </w:rPr>
+              <w:t>dB</w:t>
+            </w:r>
+          </w:p>
+        </w:tc>
+        <w:tc>
+          <w:tcPr>
+            <w:tcW w:w="1741" w:type="dxa"/>
+          </w:tcPr>
+          <w:p>
+            <w:pPr>
+              <w:tabs>
+                <w:tab w:val="left" w:pos="1811"/>
+              </w:tabs>
+              <w:jc w:val="center"/>
+              <w:rPr>
+                <w:rFonts w:ascii="Calibri" w:hAnsi="Calibri"/>
+                <w:b/>
+                <w:lang w:val="pl-PL"/>
+              </w:rPr>
+            </w:pPr>
+            <w:r>
+              <w:rPr>
+                <w:rFonts w:ascii="Calibri" w:hAnsi="Calibri"/>
+                <w:b/>
+                <w:lang w:val="pl-PL"/>
+              </w:rPr>
+              <w:t>147,62</w:t>
+            </w:r>
+          </w:p>
+        </w:tc>
+        <w:tc>
+          <w:tcPr>
+            <w:tcW w:w="1897" w:type="dxa"/>
+          </w:tcPr>
+          <w:p>
+            <w:pPr>
+              <w:tabs>
+                <w:tab w:val="left" w:pos="1811"/>
+              </w:tabs>
+              <w:jc w:val="center"/>
+              <w:rPr>
+                <w:rFonts w:ascii="Calibri" w:hAnsi="Calibri"/>
+                <w:lang w:val="pl-PL"/>
+              </w:rPr>
+            </w:pPr>
+            <w:r>
+              <w:rPr>
+                <w:rFonts w:ascii="Calibri" w:hAnsi="Calibri"/>
+                <w:lang w:val="pl-PL"/>
+              </w:rPr>
+              <w:t>127,4</w:t>
+            </w:r>
+          </w:p>
+        </w:tc>
+      </w:tr>
+      <w:tr>
+        <w:trPr>
+          <w:trHeight w:val="321"/>
+        </w:trPr>
+        <w:tc>
+          <w:tcPr>
+            <w:tcW w:w="4361" w:type="dxa"/>
+          </w:tcPr>
+          <w:p>
+            <w:pPr>
+              <w:rPr>
+                <w:rFonts w:ascii="Calibri" w:eastAsia="Times New Roman" w:hAnsi="Calibri"/>
+                <w:color w:val="000000"/>
+                <w:lang w:val="pl-PL"/>
+              </w:rPr>
+            </w:pPr>
+            <w:r>
+              <w:rPr>
+                <w:rFonts w:ascii="Calibri" w:eastAsia="Times New Roman" w:hAnsi="Calibri"/>
+                <w:color w:val="000000"/>
+                <w:lang w:val="pl-PL"/>
+              </w:rPr>
+              <w:t>Dopuszczalne tłumienie trasy 75</w:t>
+            </w:r>
+            <w:r>
+              <w:rPr>
+                <w:rFonts w:ascii="Calibri" w:eastAsia="Times New Roman" w:hAnsi="Calibri"/>
+                <w:color w:val="000000"/>
+                <w:lang w:val="pl-PL"/>
+              </w:rPr>
+              <w:t xml:space="preserve">% </w:t>
+            </w:r>
+            <w:r>
+              <w:rPr>
+                <w:rFonts w:ascii="Calibri" w:eastAsia="Times New Roman" w:hAnsi="Calibri"/>
+                <w:color w:val="000000"/>
+                <w:lang w:val="pl-PL"/>
+              </w:rPr>
+              <w:t>miejsc</w:t>
+            </w:r>
+          </w:p>
+        </w:tc>
+        <w:tc>
+          <w:tcPr>
+            <w:tcW w:w="1216" w:type="dxa"/>
+          </w:tcPr>
+          <w:p>
+            <w:pPr>
+              <w:tabs>
+                <w:tab w:val="left" w:pos="1811"/>
+              </w:tabs>
+              <w:jc w:val="center"/>
+              <w:rPr>
+                <w:rFonts w:ascii="Calibri" w:hAnsi="Calibri"/>
+                <w:b/>
+                <w:lang w:val="pl-PL"/>
+              </w:rPr>
+            </w:pPr>
+            <w:r>
+              <w:rPr>
+                <w:rFonts w:ascii="Calibri" w:hAnsi="Calibri"/>
+                <w:b/>
+                <w:lang w:val="pl-PL"/>
+              </w:rPr>
+              <w:t>dB</w:t>
+            </w:r>
+          </w:p>
+        </w:tc>
+        <w:tc>
+          <w:tcPr>
+            <w:tcW w:w="1741" w:type="dxa"/>
+          </w:tcPr>
+          <w:p>
+            <w:pPr>
+              <w:tabs>
+                <w:tab w:val="left" w:pos="1811"/>
+              </w:tabs>
+              <w:jc w:val="center"/>
+              <w:rPr>
+                <w:rFonts w:ascii="Calibri" w:hAnsi="Calibri"/>
+                <w:lang w:val="pl-PL"/>
+              </w:rPr>
+            </w:pPr>
+            <w:r>
+              <w:rPr>
+                <w:rFonts w:ascii="Calibri" w:hAnsi="Calibri"/>
+                <w:lang w:val="pl-PL"/>
+              </w:rPr>
+              <w:t>142,62</w:t>
+            </w:r>
+          </w:p>
+        </w:tc>
+        <w:tc>
+          <w:tcPr>
+            <w:tcW w:w="1897" w:type="dxa"/>
+          </w:tcPr>
+          <w:p>
+            <w:pPr>
+              <w:tabs>
+                <w:tab w:val="left" w:pos="1811"/>
+              </w:tabs>
+              <w:jc w:val="center"/>
+              <w:rPr>
+                <w:rFonts w:ascii="Calibri" w:hAnsi="Calibri"/>
+                <w:b/>
+                <w:lang w:val="pl-PL"/>
+              </w:rPr>
+            </w:pPr>
+            <w:r>
+              <w:rPr>
+                <w:rFonts w:ascii="Calibri" w:hAnsi="Calibri"/>
+                <w:b/>
+                <w:lang w:val="pl-PL"/>
+              </w:rPr>
+              <w:t>122,4</w:t>
+            </w:r>
+          </w:p>
+        </w:tc>
+      </w:tr>
+    </w:tbl>
+    <w:p>
+      <w:pPr>
+        <w:rPr>
+          <w:rFonts w:ascii="Calibri" w:hAnsi="Calibri"/>
+          <w:b/>
+          <w:lang w:val="pl-PL"/>
+        </w:rPr>
+      </w:pPr>
+    </w:p>
+    <w:p>
+      <w:pPr>
+        <w:rPr>
+          <w:rFonts w:ascii="Calibri" w:hAnsi="Calibri"/>
+          <w:b/>
+          <w:lang w:val="pl-PL"/>
+        </w:rPr>
+      </w:pPr>
+    </w:p>
+    <w:p>
+      <w:pPr>
+        <w:rPr>
+          <w:rFonts w:ascii="Calibri" w:hAnsi="Calibri"/>
+          <w:lang w:val="pl-PL"/>
+        </w:rPr>
+      </w:pPr>
+      <w:r>
+        <w:rPr>
+          <w:rFonts w:ascii="Calibri" w:hAnsi="Calibri"/>
+          <w:lang w:val="pl-PL"/>
+        </w:rPr>
+        <w:t>Tłumienie</w:t>
+      </w:r>
+      <w:r>
+        <w:rPr>
+          <w:rFonts w:ascii="Calibri" w:hAnsi="Calibri"/>
+          <w:lang w:val="pl-PL"/>
+        </w:rPr>
+        <w:t xml:space="preserve"> trasy radiowej dla usługi MC7</w:t>
+      </w:r>
+      <w:r>
+        <w:rPr>
+          <w:rFonts w:ascii="Calibri" w:hAnsi="Calibri"/>
+          <w:lang w:val="pl-PL"/>
+        </w:rPr>
+        <w:t>-2</w:t>
+      </w:r>
+      <w:r>
+        <w:rPr>
+          <w:rFonts w:ascii="Calibri" w:hAnsi="Calibri"/>
+          <w:lang w:val="pl-PL"/>
+        </w:rPr>
+        <w:t xml:space="preserve"> (TU50)</w:t>
+      </w:r>
+      <w:r>
+        <w:rPr>
+          <w:rFonts w:ascii="Calibri" w:hAnsi="Calibri"/>
+          <w:lang w:val="pl-PL"/>
+        </w:rPr>
+        <w:t>:</w:t>
+      </w:r>
+    </w:p>
+    <w:p>
+      <w:pPr>
+        <w:tabs>
+          <w:tab w:val="left" w:pos="1811"/>
+        </w:tabs>
+        <w:rPr>
+          <w:rFonts w:ascii="Calibri" w:hAnsi="Calibri"/>
+          <w:lang w:val="pl-PL"/>
+        </w:rPr>
+      </w:pPr>
+      <w:r>
+        <w:rPr>
+          <w:rFonts w:ascii="Calibri" w:hAnsi="Calibri"/>
+          <w:lang w:val="pl-PL"/>
+        </w:rPr>
+        <w:tab/>
+      </w:r>
+    </w:p>
+    <w:tbl>
+      <w:tblPr>
+        <w:tblStyle w:val="TableGrid"/>
+        <w:tblW w:w="9215" w:type="dxa"/>
+        <w:tblLook w:val="04A0" w:firstRow="1" w:lastRow="0" w:firstColumn="1" w:lastColumn="0" w:noHBand="0" w:noVBand="1"/>
+      </w:tblPr>
+      <w:tblGrid>
+        <w:gridCol w:w="4361"/>
+        <w:gridCol w:w="1216"/>
+        <w:gridCol w:w="1741"/>
+        <w:gridCol w:w="1897"/>
+      </w:tblGrid>
+      <w:tr>
+        <w:tc>
+          <w:tcPr>
+            <w:tcW w:w="4361" w:type="dxa"/>
+          </w:tcPr>
+          <w:p>
+            <w:pPr>
+              <w:tabs>
+                <w:tab w:val="left" w:pos="1811"/>
+              </w:tabs>
+              <w:jc w:val="center"/>
+              <w:rPr>
+                <w:rFonts w:ascii="Calibri" w:hAnsi="Calibri"/>
+                <w:b/>
+                <w:lang w:val="pl-PL"/>
+              </w:rPr>
+            </w:pPr>
+          </w:p>
+        </w:tc>
+        <w:tc>
+          <w:tcPr>
+            <w:tcW w:w="1216" w:type="dxa"/>
+          </w:tcPr>
+          <w:p>
+            <w:pPr>
+              <w:tabs>
+                <w:tab w:val="left" w:pos="1811"/>
+              </w:tabs>
+              <w:jc w:val="center"/>
+              <w:rPr>
+                <w:rFonts w:ascii="Calibri" w:hAnsi="Calibri"/>
+                <w:b/>
+                <w:lang w:val="pl-PL"/>
+              </w:rPr>
+            </w:pPr>
+            <w:r>
+              <w:rPr>
+                <w:rFonts w:ascii="Calibri" w:hAnsi="Calibri"/>
+                <w:b/>
+                <w:lang w:val="pl-PL"/>
+              </w:rPr>
+              <w:t>Jednostka</w:t>
+            </w:r>
+          </w:p>
+        </w:tc>
+        <w:tc>
+          <w:tcPr>
+            <w:tcW w:w="1741" w:type="dxa"/>
+          </w:tcPr>
+          <w:p>
+            <w:pPr>
+              <w:tabs>
+                <w:tab w:val="left" w:pos="1811"/>
+              </w:tabs>
+              <w:jc w:val="center"/>
+              <w:rPr>
+                <w:rFonts w:ascii="Calibri" w:hAnsi="Calibri"/>
+                <w:b/>
+                <w:lang w:val="pl-PL"/>
+              </w:rPr>
+            </w:pPr>
+            <w:r>
+              <w:rPr>
+                <w:rFonts w:ascii="Calibri" w:hAnsi="Calibri"/>
+                <w:b/>
+                <w:lang w:val="pl-PL"/>
+              </w:rPr>
+              <w:t>DOWNLINK</w:t>
+            </w:r>
+          </w:p>
+        </w:tc>
+        <w:tc>
+          <w:tcPr>
+            <w:tcW w:w="1897" w:type="dxa"/>
+          </w:tcPr>
+          <w:p>
+            <w:pPr>
+              <w:tabs>
+                <w:tab w:val="left" w:pos="1811"/>
+              </w:tabs>
+              <w:jc w:val="center"/>
+              <w:rPr>
+                <w:rFonts w:ascii="Calibri" w:hAnsi="Calibri"/>
+                <w:b/>
+                <w:lang w:val="pl-PL"/>
+              </w:rPr>
+            </w:pPr>
+            <w:r>
+              <w:rPr>
+                <w:rFonts w:ascii="Calibri" w:hAnsi="Calibri"/>
+                <w:b/>
+                <w:lang w:val="pl-PL"/>
+              </w:rPr>
+              <w:t>UPLINK</w:t>
+            </w:r>
+          </w:p>
+        </w:tc>
+      </w:tr>
+      <w:tr>
+        <w:tc>
+          <w:tcPr>
+            <w:tcW w:w="4361" w:type="dxa"/>
+          </w:tcPr>
+          <w:p>
+            <w:pPr>
+              <w:rPr>
+                <w:rFonts w:ascii="Calibri" w:eastAsia="Times New Roman" w:hAnsi="Calibri"/>
+                <w:color w:val="000000"/>
+                <w:lang w:val="pl-PL"/>
+              </w:rPr>
+            </w:pPr>
+            <w:r>
+              <w:rPr>
+                <w:rFonts w:ascii="Calibri" w:eastAsia="Times New Roman" w:hAnsi="Calibri"/>
+                <w:color w:val="000000"/>
+                <w:lang w:val="pl-PL"/>
+              </w:rPr>
+              <w:t>Dopuszczalne tłumienie trasy 50% miejsc</w:t>
+            </w:r>
+          </w:p>
+        </w:tc>
+        <w:tc>
+          <w:tcPr>
+            <w:tcW w:w="1216" w:type="dxa"/>
+          </w:tcPr>
+          <w:p>
+            <w:pPr>
+              <w:tabs>
+                <w:tab w:val="left" w:pos="1811"/>
+              </w:tabs>
+              <w:jc w:val="center"/>
+              <w:rPr>
+                <w:rFonts w:ascii="Calibri" w:hAnsi="Calibri"/>
+                <w:b/>
+                <w:lang w:val="pl-PL"/>
+              </w:rPr>
+            </w:pPr>
+            <w:r>
+              <w:rPr>
+                <w:rFonts w:ascii="Calibri" w:hAnsi="Calibri"/>
+                <w:b/>
+                <w:lang w:val="pl-PL"/>
+              </w:rPr>
+              <w:t>dB</w:t>
+            </w:r>
+          </w:p>
+        </w:tc>
+        <w:tc>
+          <w:tcPr>
+            <w:tcW w:w="1741" w:type="dxa"/>
+          </w:tcPr>
+          <w:p>
+            <w:pPr>
+              <w:tabs>
+                <w:tab w:val="left" w:pos="1811"/>
+              </w:tabs>
+              <w:jc w:val="center"/>
+              <w:rPr>
+                <w:rFonts w:ascii="Calibri" w:hAnsi="Calibri"/>
+                <w:b/>
+                <w:lang w:val="pl-PL"/>
+              </w:rPr>
+            </w:pPr>
+            <w:r>
+              <w:rPr>
+                <w:rFonts w:ascii="Calibri" w:hAnsi="Calibri"/>
+                <w:b/>
+                <w:lang w:val="pl-PL"/>
+              </w:rPr>
+              <w:t>136,62</w:t>
+            </w:r>
+          </w:p>
+        </w:tc>
+        <w:tc>
+          <w:tcPr>
+            <w:tcW w:w="1897" w:type="dxa"/>
+          </w:tcPr>
+          <w:p>
+            <w:pPr>
+              <w:tabs>
+                <w:tab w:val="left" w:pos="1811"/>
+              </w:tabs>
+              <w:jc w:val="center"/>
+              <w:rPr>
+                <w:rFonts w:ascii="Calibri" w:hAnsi="Calibri"/>
+                <w:lang w:val="pl-PL"/>
+              </w:rPr>
+            </w:pPr>
+            <w:r>
+              <w:rPr>
+                <w:rFonts w:ascii="Calibri" w:hAnsi="Calibri"/>
+                <w:lang w:val="pl-PL"/>
+              </w:rPr>
+              <w:t>116,4</w:t>
+            </w:r>
+          </w:p>
+        </w:tc>
+      </w:tr>
+      <w:tr>
+        <w:trPr>
+          <w:trHeight w:val="321"/>
+        </w:trPr>
+        <w:tc>
+          <w:tcPr>
+            <w:tcW w:w="4361" w:type="dxa"/>
+          </w:tcPr>
+          <w:p>
+            <w:pPr>
+              <w:rPr>
+                <w:rFonts w:ascii="Calibri" w:eastAsia="Times New Roman" w:hAnsi="Calibri"/>
+                <w:color w:val="000000"/>
+                <w:lang w:val="pl-PL"/>
+              </w:rPr>
+            </w:pPr>
+            <w:r>
+              <w:rPr>
+                <w:rFonts w:ascii="Calibri" w:eastAsia="Times New Roman" w:hAnsi="Calibri"/>
+                <w:color w:val="000000"/>
+                <w:lang w:val="pl-PL"/>
+              </w:rPr>
+              <w:t>Dopuszczalne tłumienie trasy 75% miejsc</w:t>
+            </w:r>
+          </w:p>
+        </w:tc>
+        <w:tc>
+          <w:tcPr>
+            <w:tcW w:w="1216" w:type="dxa"/>
+          </w:tcPr>
+          <w:p>
+            <w:pPr>
+              <w:tabs>
+                <w:tab w:val="left" w:pos="1811"/>
+              </w:tabs>
+              <w:jc w:val="center"/>
+              <w:rPr>
+                <w:rFonts w:ascii="Calibri" w:hAnsi="Calibri"/>
+                <w:b/>
+                <w:lang w:val="pl-PL"/>
+              </w:rPr>
+            </w:pPr>
+            <w:r>
+              <w:rPr>
+                <w:rFonts w:ascii="Calibri" w:hAnsi="Calibri"/>
+                <w:b/>
+                <w:lang w:val="pl-PL"/>
+              </w:rPr>
+              <w:t>dB</w:t>
+            </w:r>
+          </w:p>
+        </w:tc>
+        <w:tc>
+          <w:tcPr>
+            <w:tcW w:w="1741" w:type="dxa"/>
+          </w:tcPr>
+          <w:p>
+            <w:pPr>
+              <w:tabs>
+                <w:tab w:val="left" w:pos="1811"/>
+              </w:tabs>
+              <w:jc w:val="center"/>
+              <w:rPr>
+                <w:rFonts w:ascii="Calibri" w:hAnsi="Calibri"/>
+                <w:lang w:val="pl-PL"/>
+              </w:rPr>
+            </w:pPr>
+            <w:r>
+              <w:rPr>
+                <w:rFonts w:ascii="Calibri" w:hAnsi="Calibri"/>
+                <w:lang w:val="pl-PL"/>
+              </w:rPr>
+              <w:t>131,62</w:t>
+            </w:r>
+          </w:p>
+        </w:tc>
+        <w:tc>
+          <w:tcPr>
+            <w:tcW w:w="1897" w:type="dxa"/>
+          </w:tcPr>
+          <w:p>
+            <w:pPr>
+              <w:tabs>
+                <w:tab w:val="left" w:pos="1811"/>
+              </w:tabs>
+              <w:jc w:val="center"/>
+              <w:rPr>
+                <w:rFonts w:ascii="Calibri" w:hAnsi="Calibri"/>
+                <w:b/>
+                <w:lang w:val="pl-PL"/>
+              </w:rPr>
+            </w:pPr>
+            <w:r>
+              <w:rPr>
+                <w:rFonts w:ascii="Calibri" w:hAnsi="Calibri"/>
+                <w:b/>
+                <w:lang w:val="pl-PL"/>
+              </w:rPr>
+              <w:t>111,4</w:t>
+            </w:r>
+          </w:p>
+        </w:tc>
+      </w:tr>
+    </w:tbl>
+    <w:p>
+      <w:pPr>
+        <w:rPr>
+          <w:rFonts w:ascii="Calibri" w:hAnsi="Calibri"/>
+          <w:b/>
+          <w:lang w:val="pl-PL"/>
+        </w:rPr>
+      </w:pPr>
+    </w:p>
+    <w:p>
+      <w:pPr>
+        <w:rPr>
+          <w:rFonts w:ascii="Calibri" w:hAnsi="Calibri"/>
+          <w:b/>
+          <w:lang w:val="pl-PL"/>
+        </w:rPr>
+      </w:pPr>
+    </w:p>
+    <w:p>
+      <w:pPr>
+        <w:rPr>
+          <w:rFonts w:ascii="Calibri" w:hAnsi="Calibri"/>
+          <w:b/>
+          <w:lang w:val="pl-PL"/>
+        </w:rPr>
+      </w:pPr>
+    </w:p>
+    <w:p>
+      <w:pPr>
+        <w:rPr>
+          <w:rFonts w:ascii="Calibri" w:hAnsi="Calibri"/>
+          <w:b/>
+          <w:lang w:val="pl-PL"/>
+        </w:rPr>
+      </w:pPr>
+    </w:p>
+    <w:p>
+      <w:pPr>
+        <w:rPr>
+          <w:rFonts w:ascii="Calibri" w:hAnsi="Calibri"/>
+          <w:b/>
+          <w:lang w:val="pl-PL"/>
+        </w:rPr>
+      </w:pPr>
     </w:p>
     <w:p>
       <w:pPr>
@@ -7997,7 +8967,7 @@
           <w:lang w:val="pl-PL"/>
         </w:rPr>
       </w:pPr>
-      <w:hyperlink r:id="rId12" w:history="1">
+      <w:hyperlink r:id="rId13" w:history="1">
         <w:r>
           <w:rPr>
             <w:rStyle w:val="Hyperlink"/>
@@ -8029,7 +8999,7 @@
           <w:lang w:val="pl-PL"/>
         </w:rPr>
       </w:pPr>
-      <w:hyperlink r:id="rId13" w:history="1">
+      <w:hyperlink r:id="rId14" w:history="1">
         <w:r>
           <w:rPr>
             <w:rStyle w:val="Hyperlink"/>
@@ -8111,7 +9081,7 @@
           <w:lang w:val="pl-PL"/>
         </w:rPr>
       </w:pPr>
-      <w:hyperlink r:id="rId14" w:history="1">
+      <w:hyperlink r:id="rId15" w:history="1">
         <w:r>
           <w:rPr>
             <w:rStyle w:val="Hyperlink"/>
@@ -8120,7 +9090,18 @@
             <w:szCs w:val="32"/>
             <w:lang w:val="pl-PL"/>
           </w:rPr>
-          <w:t>http://www.etsi.org/technologies-clusters/technologies/mobile/edge</w:t>
+          <w:t>http://www.etsi.org/technologies-</w:t>
+        </w:r>
+        <w:r>
+          <w:rPr>
+            <w:rStyle w:val="Hyperlink"/>
+            <w:rFonts w:ascii="Calibri" w:hAnsi="Calibri"/>
+            <w:sz w:val="32"/>
+            <w:szCs w:val="32"/>
+            <w:lang w:val="pl-PL"/>
+          </w:rPr>
+          <w:lastRenderedPageBreak/>
+          <w:t>clusters/technologies/mobile/edge</w:t>
         </w:r>
       </w:hyperlink>
     </w:p>
@@ -8143,7 +9124,7 @@
           <w:lang w:val="pl-PL"/>
         </w:rPr>
       </w:pPr>
-      <w:hyperlink r:id="rId15" w:history="1">
+      <w:hyperlink r:id="rId16" w:history="1">
         <w:r>
           <w:rPr>
             <w:rStyle w:val="Hyperlink"/>
@@ -8175,7 +9156,7 @@
           <w:lang w:val="pl-PL"/>
         </w:rPr>
       </w:pPr>
-      <w:hyperlink r:id="rId16" w:history="1">
+      <w:hyperlink r:id="rId17" w:history="1">
         <w:r>
           <w:rPr>
             <w:rStyle w:val="Hyperlink"/>
@@ -8207,7 +9188,7 @@
           <w:lang w:val="pl-PL"/>
         </w:rPr>
       </w:pPr>
-      <w:hyperlink r:id="rId17" w:history="1">
+      <w:hyperlink r:id="rId18" w:history="1">
         <w:r>
           <w:rPr>
             <w:rStyle w:val="Hyperlink"/>
@@ -8269,7 +9250,7 @@
           <w:lang w:val="pl-PL"/>
         </w:rPr>
       </w:pPr>
-      <w:hyperlink r:id="rId18" w:history="1">
+      <w:hyperlink r:id="rId19" w:history="1">
         <w:r>
           <w:rPr>
             <w:rStyle w:val="Hyperlink"/>
@@ -8318,6 +9299,7 @@
           <w:color w:val="000000"/>
           <w:sz w:val="32"/>
           <w:szCs w:val="32"/>
+          <w:lang w:val="pl-PL"/>
         </w:rPr>
       </w:pPr>
       <w:r>
@@ -8328,16 +9310,7 @@
           <w:szCs w:val="32"/>
           <w:lang w:val="pl-PL"/>
         </w:rPr>
-        <w:t xml:space="preserve"> </w:t>
-      </w:r>
-      <w:r>
-        <w:rPr>
-          <w:rFonts w:ascii="Calibri" w:hAnsi="Calibri"/>
-          <w:color w:val="000000"/>
-          <w:sz w:val="32"/>
-          <w:szCs w:val="32"/>
-        </w:rPr>
-        <w:t>!!!!</w:t>
+        <w:t xml:space="preserve"> !!!!</w:t>
       </w:r>
     </w:p>
     <w:p>
@@ -8356,6 +9329,7 @@
           <w:color w:val="000000"/>
           <w:sz w:val="32"/>
           <w:szCs w:val="32"/>
+          <w:lang w:val="pl-PL"/>
         </w:rPr>
       </w:pPr>
       <w:proofErr w:type="spellStart"/>
@@ -8365,6 +9339,7 @@
           <w:color w:val="000000"/>
           <w:sz w:val="32"/>
           <w:szCs w:val="32"/>
+          <w:lang w:val="pl-PL"/>
         </w:rPr>
         <w:t>str</w:t>
       </w:r>
@@ -8375,6 +9350,7 @@
           <w:color w:val="000000"/>
           <w:sz w:val="32"/>
           <w:szCs w:val="32"/>
+          <w:lang w:val="pl-PL"/>
         </w:rPr>
         <w:t xml:space="preserve"> 15</w:t>
       </w:r>
@@ -8395,17 +9371,9 @@
           <w:color w:val="000000"/>
           <w:sz w:val="32"/>
           <w:szCs w:val="32"/>
-        </w:rPr>
-      </w:pPr>
-      <w:r>
-        <w:rPr>
-          <w:rFonts w:ascii="Calibri" w:hAnsi="Calibri"/>
-          <w:color w:val="000000"/>
-          <w:sz w:val="32"/>
-          <w:szCs w:val="32"/>
-        </w:rPr>
-        <w:t>http://www.etsi.org/deliver/etsi_tr/143000_143099/143030/09.00.00_60/tr_143030v090000p.pdf</w:t>
-      </w:r>
+          <w:lang w:val="pl-PL"/>
+        </w:rPr>
+      </w:pPr>
     </w:p>
     <w:p>
       <w:pPr>
@@ -8423,8 +9391,19 @@
           <w:color w:val="000000"/>
           <w:sz w:val="32"/>
           <w:szCs w:val="32"/>
-        </w:rPr>
-      </w:pPr>
+          <w:lang w:val="pl-PL"/>
+        </w:rPr>
+      </w:pPr>
+      <w:r>
+        <w:rPr>
+          <w:rFonts w:ascii="Calibri" w:hAnsi="Calibri"/>
+          <w:color w:val="000000"/>
+          <w:sz w:val="32"/>
+          <w:szCs w:val="32"/>
+          <w:lang w:val="pl-PL"/>
+        </w:rPr>
+        <w:t>Kabel jumper:</w:t>
+      </w:r>
     </w:p>
     <w:p>
       <w:pPr>
@@ -8442,28 +9421,21 @@
           <w:color w:val="000000"/>
           <w:sz w:val="32"/>
           <w:szCs w:val="32"/>
-        </w:rPr>
-      </w:pPr>
-      <w:proofErr w:type="spellStart"/>
-      <w:r>
-        <w:rPr>
-          <w:rFonts w:ascii="Calibri" w:hAnsi="Calibri"/>
-          <w:color w:val="000000"/>
-          <w:sz w:val="32"/>
-          <w:szCs w:val="32"/>
-        </w:rPr>
-        <w:t>Kabel</w:t>
-      </w:r>
-      <w:proofErr w:type="spellEnd"/>
-      <w:r>
-        <w:rPr>
-          <w:rFonts w:ascii="Calibri" w:hAnsi="Calibri"/>
-          <w:color w:val="000000"/>
-          <w:sz w:val="32"/>
-          <w:szCs w:val="32"/>
-        </w:rPr>
-        <w:t xml:space="preserve"> jumper:</w:t>
-      </w:r>
+          <w:lang w:val="pl-PL"/>
+        </w:rPr>
+      </w:pPr>
+      <w:hyperlink r:id="rId20" w:history="1">
+        <w:r>
+          <w:rPr>
+            <w:rStyle w:val="Hyperlink"/>
+            <w:rFonts w:ascii="Calibri" w:hAnsi="Calibri"/>
+            <w:sz w:val="32"/>
+            <w:szCs w:val="32"/>
+            <w:lang w:val="pl-PL"/>
+          </w:rPr>
+          <w:t>http://www.prysmiangroup.com/en/business_markets/markets/multimedia/downloads/datasheets/5501-06-RFF-12-Jumper.pdf</w:t>
+        </w:r>
+      </w:hyperlink>
     </w:p>
     <w:p>
       <w:pPr>
@@ -8481,19 +9453,9 @@
           <w:color w:val="000000"/>
           <w:sz w:val="32"/>
           <w:szCs w:val="32"/>
-        </w:rPr>
-      </w:pPr>
-      <w:hyperlink r:id="rId19" w:history="1">
-        <w:r>
-          <w:rPr>
-            <w:rStyle w:val="Hyperlink"/>
-            <w:rFonts w:ascii="Calibri" w:hAnsi="Calibri"/>
-            <w:sz w:val="32"/>
-            <w:szCs w:val="32"/>
-          </w:rPr>
-          <w:t>http://www.prysmiangroup.com/en/business_markets/markets/multimedia/downloads/datasheets/5501-06-RFF-12-Jumper.pdf</w:t>
-        </w:r>
-      </w:hyperlink>
+          <w:lang w:val="pl-PL"/>
+        </w:rPr>
+      </w:pPr>
     </w:p>
     <w:p>
       <w:pPr>
@@ -8511,8 +9473,41 @@
           <w:color w:val="000000"/>
           <w:sz w:val="32"/>
           <w:szCs w:val="32"/>
-        </w:rPr>
-      </w:pPr>
+          <w:lang w:val="pl-PL"/>
+        </w:rPr>
+      </w:pPr>
+      <w:r>
+        <w:rPr>
+          <w:rFonts w:ascii="Calibri" w:hAnsi="Calibri"/>
+          <w:color w:val="000000"/>
+          <w:sz w:val="32"/>
+          <w:szCs w:val="32"/>
+          <w:lang w:val="pl-PL"/>
+        </w:rPr>
+        <w:t xml:space="preserve">Kabel </w:t>
+      </w:r>
+      <w:proofErr w:type="spellStart"/>
+      <w:r>
+        <w:rPr>
+          <w:rFonts w:ascii="Calibri" w:hAnsi="Calibri"/>
+          <w:color w:val="000000"/>
+          <w:sz w:val="32"/>
+          <w:szCs w:val="32"/>
+          <w:lang w:val="pl-PL"/>
+        </w:rPr>
+        <w:t>feeder</w:t>
+      </w:r>
+      <w:proofErr w:type="spellEnd"/>
+      <w:r>
+        <w:rPr>
+          <w:rFonts w:ascii="Calibri" w:hAnsi="Calibri"/>
+          <w:color w:val="000000"/>
+          <w:sz w:val="32"/>
+          <w:szCs w:val="32"/>
+          <w:lang w:val="pl-PL"/>
+        </w:rPr>
+        <w:t>:</w:t>
+      </w:r>
     </w:p>
     <w:p>
       <w:pPr>
@@ -8530,28 +9525,21 @@
           <w:color w:val="000000"/>
           <w:sz w:val="32"/>
           <w:szCs w:val="32"/>
-        </w:rPr>
-      </w:pPr>
-      <w:proofErr w:type="spellStart"/>
-      <w:r>
-        <w:rPr>
-          <w:rFonts w:ascii="Calibri" w:hAnsi="Calibri"/>
-          <w:color w:val="000000"/>
-          <w:sz w:val="32"/>
-          <w:szCs w:val="32"/>
-        </w:rPr>
-        <w:t>Kabel</w:t>
-      </w:r>
-      <w:proofErr w:type="spellEnd"/>
-      <w:r>
-        <w:rPr>
-          <w:rFonts w:ascii="Calibri" w:hAnsi="Calibri"/>
-          <w:color w:val="000000"/>
-          <w:sz w:val="32"/>
-          <w:szCs w:val="32"/>
-        </w:rPr>
-        <w:t xml:space="preserve"> feeder:</w:t>
-      </w:r>
+          <w:lang w:val="pl-PL"/>
+        </w:rPr>
+      </w:pPr>
+      <w:hyperlink r:id="rId21" w:history="1">
+        <w:r>
+          <w:rPr>
+            <w:rStyle w:val="Hyperlink"/>
+            <w:rFonts w:ascii="Calibri" w:hAnsi="Calibri"/>
+            <w:sz w:val="32"/>
+            <w:szCs w:val="32"/>
+            <w:lang w:val="pl-PL"/>
+          </w:rPr>
+          <w:t>http://www.signalcontrol.com/products/andrew/Andrew_LDF450A_SevenEighths_Inch_Coax_Cable.pdf</w:t>
+        </w:r>
+      </w:hyperlink>
     </w:p>
     <w:p>
       <w:pPr>
@@ -8569,19 +9557,9 @@
           <w:color w:val="000000"/>
           <w:sz w:val="32"/>
           <w:szCs w:val="32"/>
-        </w:rPr>
-      </w:pPr>
-      <w:hyperlink r:id="rId20" w:history="1">
-        <w:r>
-          <w:rPr>
-            <w:rStyle w:val="Hyperlink"/>
-            <w:rFonts w:ascii="Calibri" w:hAnsi="Calibri"/>
-            <w:sz w:val="32"/>
-            <w:szCs w:val="32"/>
-          </w:rPr>
-          <w:t>http://www.signalcontrol.com/products/andrew/Andrew_LDF450A_SevenEighths_Inch_Coax_Cable.pdf</w:t>
-        </w:r>
-      </w:hyperlink>
+          <w:lang w:val="pl-PL"/>
+        </w:rPr>
+      </w:pPr>
     </w:p>
     <w:p>
       <w:pPr>
@@ -8599,6 +9577,7 @@
           <w:color w:val="000000"/>
           <w:sz w:val="32"/>
           <w:szCs w:val="32"/>
+          <w:lang w:val="pl-PL"/>
         </w:rPr>
       </w:pPr>
     </w:p>
@@ -8618,8 +9597,32 @@
           <w:color w:val="000000"/>
           <w:sz w:val="32"/>
           <w:szCs w:val="32"/>
-        </w:rPr>
-      </w:pPr>
+          <w:lang w:val="pl-PL"/>
+        </w:rPr>
+      </w:pPr>
+      <w:r>
+        <w:rPr>
+          <w:rFonts w:ascii="Calibri" w:hAnsi="Calibri"/>
+          <w:color w:val="000000"/>
+          <w:sz w:val="32"/>
+          <w:szCs w:val="32"/>
+          <w:lang w:val="pl-PL"/>
+        </w:rPr>
+        <w:lastRenderedPageBreak/>
+        <w:t xml:space="preserve"> </w:t>
+      </w:r>
+      <w:hyperlink r:id="rId22" w:history="1">
+        <w:r>
+          <w:rPr>
+            <w:rStyle w:val="Hyperlink"/>
+            <w:rFonts w:ascii="Calibri" w:hAnsi="Calibri"/>
+            <w:sz w:val="32"/>
+            <w:szCs w:val="32"/>
+            <w:lang w:val="pl-PL"/>
+          </w:rPr>
+          <w:t>http://www.dipol.com.pl/mobilny_internet_w_polsce_-_siec_lte_-_jak_wybrac_modem_antene_oraz_konektor__bib524.htm</w:t>
+        </w:r>
+      </w:hyperlink>
     </w:p>
     <w:p>
       <w:pPr>
@@ -8637,26 +9640,19 @@
           <w:color w:val="000000"/>
           <w:sz w:val="32"/>
           <w:szCs w:val="32"/>
-        </w:rPr>
-      </w:pPr>
-      <w:r>
-        <w:rPr>
-          <w:rFonts w:ascii="Calibri" w:hAnsi="Calibri"/>
-          <w:color w:val="000000"/>
-          <w:sz w:val="32"/>
-          <w:szCs w:val="32"/>
-        </w:rPr>
-        <w:t xml:space="preserve"> </w:t>
-      </w:r>
-      <w:hyperlink r:id="rId21" w:history="1">
+          <w:lang w:val="pl-PL"/>
+        </w:rPr>
+      </w:pPr>
+      <w:hyperlink r:id="rId23" w:history="1">
         <w:r>
           <w:rPr>
             <w:rStyle w:val="Hyperlink"/>
             <w:rFonts w:ascii="Calibri" w:hAnsi="Calibri"/>
             <w:sz w:val="32"/>
             <w:szCs w:val="32"/>
+            <w:lang w:val="pl-PL"/>
           </w:rPr>
-          <w:t>http://www.dipol.com.pl/mobilny_internet_w_polsce_-_siec_lte_-_jak_wybrac_modem_antene_oraz_konektor__bib524.htm</w:t>
+          <w:t>https://en.wikipedia.org/wiki/Okumura_model</w:t>
         </w:r>
       </w:hyperlink>
     </w:p>
@@ -8676,17 +9672,19 @@
           <w:color w:val="000000"/>
           <w:sz w:val="32"/>
           <w:szCs w:val="32"/>
-        </w:rPr>
-      </w:pPr>
-      <w:hyperlink r:id="rId22" w:history="1">
+          <w:lang w:val="pl-PL"/>
+        </w:rPr>
+      </w:pPr>
+      <w:hyperlink r:id="rId24" w:history="1">
         <w:r>
           <w:rPr>
             <w:rStyle w:val="Hyperlink"/>
             <w:rFonts w:ascii="Calibri" w:hAnsi="Calibri"/>
             <w:sz w:val="32"/>
             <w:szCs w:val="32"/>
+            <w:lang w:val="pl-PL"/>
           </w:rPr>
-          <w:t>https://en.wikipedia.org/wiki/Okumura_model</w:t>
+          <w:t>https://en.wikipedia.org/wiki/COST_Hata_model</w:t>
         </w:r>
       </w:hyperlink>
     </w:p>
@@ -8702,21 +9700,23 @@
         <w:adjustRightInd w:val="0"/>
         <w:spacing w:after="320" w:line="360" w:lineRule="atLeast"/>
         <w:rPr>
-          <w:rFonts w:ascii="Calibri" w:hAnsi="Calibri"/>
-          <w:color w:val="000000"/>
+          <w:rStyle w:val="Hyperlink"/>
+          <w:rFonts w:ascii="Calibri" w:hAnsi="Calibri"/>
           <w:sz w:val="32"/>
           <w:szCs w:val="32"/>
-        </w:rPr>
-      </w:pPr>
-      <w:hyperlink r:id="rId23" w:history="1">
+          <w:lang w:val="pl-PL"/>
+        </w:rPr>
+      </w:pPr>
+      <w:hyperlink r:id="rId25" w:history="1">
         <w:r>
           <w:rPr>
             <w:rStyle w:val="Hyperlink"/>
             <w:rFonts w:ascii="Calibri" w:hAnsi="Calibri"/>
             <w:sz w:val="32"/>
             <w:szCs w:val="32"/>
+            <w:lang w:val="pl-PL"/>
           </w:rPr>
-          <w:t>https://en.wikipedia.org/wiki/COST_Hata_model</w:t>
+          <w:t>http://pnrsolution.org/Datacenter/Vol3/Issue1/48.pdf</w:t>
         </w:r>
       </w:hyperlink>
     </w:p>
@@ -8732,21 +9732,23 @@
         <w:adjustRightInd w:val="0"/>
         <w:spacing w:after="320" w:line="360" w:lineRule="atLeast"/>
         <w:rPr>
-          <w:rStyle w:val="Hyperlink"/>
-          <w:rFonts w:ascii="Calibri" w:hAnsi="Calibri"/>
+          <w:rFonts w:ascii="Calibri" w:hAnsi="Calibri"/>
+          <w:color w:val="000000"/>
           <w:sz w:val="32"/>
           <w:szCs w:val="32"/>
-        </w:rPr>
-      </w:pPr>
-      <w:hyperlink r:id="rId24" w:history="1">
+          <w:lang w:val="pl-PL"/>
+        </w:rPr>
+      </w:pPr>
+      <w:hyperlink r:id="rId26" w:history="1">
         <w:r>
           <w:rPr>
             <w:rStyle w:val="Hyperlink"/>
             <w:rFonts w:ascii="Calibri" w:hAnsi="Calibri"/>
             <w:sz w:val="32"/>
             <w:szCs w:val="32"/>
+            <w:lang w:val="pl-PL"/>
           </w:rPr>
-          <w:t>http://pnrsolution.org/Datacenter/Vol3/Issue1/48.pdf</w:t>
+          <w:t>http://www.testunlimited.com/pdf/an/5968-2320E.pdf</w:t>
         </w:r>
       </w:hyperlink>
     </w:p>
@@ -8766,19 +9768,9 @@
           <w:color w:val="000000"/>
           <w:sz w:val="32"/>
           <w:szCs w:val="32"/>
-        </w:rPr>
-      </w:pPr>
-      <w:hyperlink r:id="rId25" w:history="1">
-        <w:r>
-          <w:rPr>
-            <w:rStyle w:val="Hyperlink"/>
-            <w:rFonts w:ascii="Calibri" w:hAnsi="Calibri"/>
-            <w:sz w:val="32"/>
-            <w:szCs w:val="32"/>
-          </w:rPr>
-          <w:t>http://www.testunlimited.com/pdf/an/5968-2320E.pdf</w:t>
-        </w:r>
-      </w:hyperlink>
+          <w:lang w:val="pl-PL"/>
+        </w:rPr>
+      </w:pPr>
     </w:p>
     <w:p>
       <w:pPr>
@@ -8796,6 +9788,7 @@
           <w:color w:val="000000"/>
           <w:sz w:val="32"/>
           <w:szCs w:val="32"/>
+          <w:lang w:val="pl-PL"/>
         </w:rPr>
       </w:pPr>
     </w:p>
@@ -8815,6 +9808,7 @@
           <w:color w:val="000000"/>
           <w:sz w:val="32"/>
           <w:szCs w:val="32"/>
+          <w:lang w:val="pl-PL"/>
         </w:rPr>
       </w:pPr>
     </w:p>
@@ -8834,6 +9828,7 @@
           <w:color w:val="000000"/>
           <w:sz w:val="32"/>
           <w:szCs w:val="32"/>
+          <w:lang w:val="pl-PL"/>
         </w:rPr>
       </w:pPr>
     </w:p>
@@ -8853,6 +9848,7 @@
           <w:color w:val="000000"/>
           <w:sz w:val="32"/>
           <w:szCs w:val="32"/>
+          <w:lang w:val="pl-PL"/>
         </w:rPr>
       </w:pPr>
     </w:p>
@@ -8872,6 +9868,7 @@
           <w:color w:val="000000"/>
           <w:sz w:val="32"/>
           <w:szCs w:val="32"/>
+          <w:lang w:val="pl-PL"/>
         </w:rPr>
       </w:pPr>
     </w:p>
@@ -8891,6 +9888,7 @@
           <w:color w:val="000000"/>
           <w:sz w:val="32"/>
           <w:szCs w:val="32"/>
+          <w:lang w:val="pl-PL"/>
         </w:rPr>
       </w:pPr>
     </w:p>
@@ -8910,6 +9908,7 @@
           <w:color w:val="000000"/>
           <w:sz w:val="32"/>
           <w:szCs w:val="32"/>
+          <w:lang w:val="pl-PL"/>
         </w:rPr>
       </w:pPr>
     </w:p>
@@ -8929,6 +9928,7 @@
           <w:color w:val="000000"/>
           <w:sz w:val="32"/>
           <w:szCs w:val="32"/>
+          <w:lang w:val="pl-PL"/>
         </w:rPr>
       </w:pPr>
     </w:p>
@@ -8948,6 +9948,7 @@
           <w:color w:val="000000"/>
           <w:sz w:val="32"/>
           <w:szCs w:val="32"/>
+          <w:lang w:val="pl-PL"/>
         </w:rPr>
       </w:pPr>
     </w:p>
@@ -8967,6 +9968,7 @@
           <w:color w:val="000000"/>
           <w:sz w:val="32"/>
           <w:szCs w:val="32"/>
+          <w:lang w:val="pl-PL"/>
         </w:rPr>
       </w:pPr>
     </w:p>
@@ -8986,6 +9988,7 @@
           <w:color w:val="000000"/>
           <w:sz w:val="32"/>
           <w:szCs w:val="32"/>
+          <w:lang w:val="pl-PL"/>
         </w:rPr>
       </w:pPr>
     </w:p>
@@ -9005,209 +10008,9 @@
           <w:color w:val="000000"/>
           <w:sz w:val="32"/>
           <w:szCs w:val="32"/>
-        </w:rPr>
-      </w:pPr>
-    </w:p>
-    <w:p>
-      <w:pPr>
-        <w:rPr>
-          <w:rFonts w:ascii="Verdana" w:hAnsi="Verdana"/>
-          <w:color w:val="3A444A"/>
-          <w:sz w:val="20"/>
-          <w:szCs w:val="20"/>
-        </w:rPr>
-      </w:pPr>
-      <w:r>
-        <w:rPr>
-          <w:rFonts w:ascii="Verdana" w:hAnsi="Verdana"/>
-          <w:color w:val="3A444A"/>
-          <w:sz w:val="20"/>
-          <w:szCs w:val="20"/>
-        </w:rPr>
-        <w:t>As its name suggests, EDGE (Enhanced Data rates for Global Evolution) is an enhancement of the GSM</w:t>
-      </w:r>
-      <w:r>
-        <w:rPr>
-          <w:rFonts w:ascii="Verdana" w:hAnsi="Verdana"/>
-          <w:color w:val="3A444A"/>
-          <w:sz w:val="12"/>
-          <w:szCs w:val="12"/>
-          <w:vertAlign w:val="superscript"/>
-        </w:rPr>
-        <w:t>TM</w:t>
-      </w:r>
-      <w:r>
-        <w:rPr>
-          <w:rFonts w:ascii="Verdana" w:hAnsi="Verdana"/>
-          <w:color w:val="3A444A"/>
-          <w:sz w:val="20"/>
-          <w:szCs w:val="20"/>
-        </w:rPr>
-        <w:t xml:space="preserve"> radio access technology to provide faster bit rates for data applications, both circuit- and packet-switched. As an enhancement of the existing GSM physical layer, EDGE is realized via modifications of the existing </w:t>
-      </w:r>
-      <w:hyperlink r:id="rId26" w:history="1">
-        <w:r>
-          <w:rPr>
-            <w:rFonts w:ascii="Verdana" w:hAnsi="Verdana"/>
-            <w:color w:val="007DC3"/>
-            <w:sz w:val="20"/>
-            <w:szCs w:val="20"/>
-            <w:u w:val="single"/>
-          </w:rPr>
-          <w:t>layer 1 specifications on the 3GPP website</w:t>
-        </w:r>
-      </w:hyperlink>
-      <w:r>
-        <w:rPr>
-          <w:rFonts w:ascii="Verdana" w:hAnsi="Verdana"/>
-          <w:color w:val="3A444A"/>
-          <w:sz w:val="20"/>
-          <w:szCs w:val="20"/>
-        </w:rPr>
-        <w:t> rather than by separate, stand-alone specifications.</w:t>
-      </w:r>
-    </w:p>
-    <w:p>
-      <w:pPr>
-        <w:rPr>
-          <w:rFonts w:ascii="Verdana" w:hAnsi="Verdana"/>
-          <w:color w:val="3A444A"/>
-          <w:sz w:val="20"/>
-          <w:szCs w:val="20"/>
-        </w:rPr>
-      </w:pPr>
-      <w:r>
-        <w:rPr>
-          <w:rFonts w:ascii="Verdana" w:hAnsi="Verdana"/>
-          <w:color w:val="3A444A"/>
-          <w:sz w:val="20"/>
-          <w:szCs w:val="20"/>
-        </w:rPr>
-        <w:t>Other than providing improved data rates, EDGE is transparent to the service offering at the upper layers, but is an enabler for High Speed Circuit Switched Data (</w:t>
-      </w:r>
-      <w:hyperlink r:id="rId27" w:history="1">
-        <w:r>
-          <w:rPr>
-            <w:rFonts w:ascii="Verdana" w:hAnsi="Verdana"/>
-            <w:color w:val="007DC3"/>
-            <w:sz w:val="20"/>
-            <w:szCs w:val="20"/>
-            <w:u w:val="single"/>
-          </w:rPr>
-          <w:t>HSCSD</w:t>
-        </w:r>
-      </w:hyperlink>
-      <w:r>
-        <w:rPr>
-          <w:rFonts w:ascii="Verdana" w:hAnsi="Verdana"/>
-          <w:color w:val="3A444A"/>
-          <w:sz w:val="20"/>
-          <w:szCs w:val="20"/>
-        </w:rPr>
-        <w:t>) and Enhanced GPRS (EGPRS). By way of illustration, the General Packet Radio Service (</w:t>
-      </w:r>
-      <w:hyperlink r:id="rId28" w:history="1">
-        <w:r>
-          <w:rPr>
-            <w:rFonts w:ascii="Verdana" w:hAnsi="Verdana"/>
-            <w:color w:val="007DC3"/>
-            <w:sz w:val="20"/>
-            <w:szCs w:val="20"/>
-            <w:u w:val="single"/>
-          </w:rPr>
-          <w:t>GPRS</w:t>
-        </w:r>
-      </w:hyperlink>
-      <w:r>
-        <w:rPr>
-          <w:rFonts w:ascii="Verdana" w:hAnsi="Verdana"/>
-          <w:color w:val="3A444A"/>
-          <w:sz w:val="20"/>
-          <w:szCs w:val="20"/>
-        </w:rPr>
-        <w:t xml:space="preserve">) can offer a data rate of 115 </w:t>
-      </w:r>
-      <w:proofErr w:type="spellStart"/>
-      <w:r>
-        <w:rPr>
-          <w:rFonts w:ascii="Verdana" w:hAnsi="Verdana"/>
-          <w:color w:val="3A444A"/>
-          <w:sz w:val="20"/>
-          <w:szCs w:val="20"/>
-        </w:rPr>
-        <w:t>kbit</w:t>
-      </w:r>
-      <w:proofErr w:type="spellEnd"/>
-      <w:r>
-        <w:rPr>
-          <w:rFonts w:ascii="Verdana" w:hAnsi="Verdana"/>
-          <w:color w:val="3A444A"/>
-          <w:sz w:val="20"/>
-          <w:szCs w:val="20"/>
-        </w:rPr>
-        <w:t xml:space="preserve">/s whereas EDGE can increase this to 384 </w:t>
-      </w:r>
-      <w:proofErr w:type="spellStart"/>
-      <w:r>
-        <w:rPr>
-          <w:rFonts w:ascii="Verdana" w:hAnsi="Verdana"/>
-          <w:color w:val="3A444A"/>
-          <w:sz w:val="20"/>
-          <w:szCs w:val="20"/>
-        </w:rPr>
-        <w:t>kbit</w:t>
-      </w:r>
-      <w:proofErr w:type="spellEnd"/>
-      <w:r>
-        <w:rPr>
-          <w:rFonts w:ascii="Verdana" w:hAnsi="Verdana"/>
-          <w:color w:val="3A444A"/>
-          <w:sz w:val="20"/>
-          <w:szCs w:val="20"/>
-        </w:rPr>
-        <w:t>/s. This is comparable with the rate for early implementations of Wideband Code Division Multiple Access (</w:t>
-      </w:r>
-      <w:hyperlink r:id="rId29" w:history="1">
-        <w:r>
-          <w:rPr>
-            <w:rFonts w:ascii="Verdana" w:hAnsi="Verdana"/>
-            <w:color w:val="007DC3"/>
-            <w:sz w:val="20"/>
-            <w:szCs w:val="20"/>
-            <w:u w:val="single"/>
-          </w:rPr>
-          <w:t>W-CDMA</w:t>
-        </w:r>
-      </w:hyperlink>
-      <w:r>
-        <w:rPr>
-          <w:rFonts w:ascii="Verdana" w:hAnsi="Verdana"/>
-          <w:color w:val="3A444A"/>
-          <w:sz w:val="20"/>
-          <w:szCs w:val="20"/>
-        </w:rPr>
-        <w:t xml:space="preserve">), leading some parties to consider EDGE as a 3G technology rather than 2G (a capability of 384 </w:t>
-      </w:r>
-      <w:proofErr w:type="spellStart"/>
-      <w:r>
-        <w:rPr>
-          <w:rFonts w:ascii="Verdana" w:hAnsi="Verdana"/>
-          <w:color w:val="3A444A"/>
-          <w:sz w:val="20"/>
-          <w:szCs w:val="20"/>
-        </w:rPr>
-        <w:t>kbit</w:t>
-      </w:r>
-      <w:proofErr w:type="spellEnd"/>
-      <w:r>
-        <w:rPr>
-          <w:rFonts w:ascii="Verdana" w:hAnsi="Verdana"/>
-          <w:color w:val="3A444A"/>
-          <w:sz w:val="20"/>
-          <w:szCs w:val="20"/>
-        </w:rPr>
-        <w:t>/s allows EDGE systems to meet the ITU's IMT-2000 requirements). However, EDGE is generally viewed as a bridge between the two generations: a sort of 2.5G</w:t>
-      </w:r>
+          <w:lang w:val="pl-PL"/>
+        </w:rPr>
+      </w:pPr>
     </w:p>
     <w:p>
       <w:pPr>
@@ -9225,6 +10028,7 @@
           <w:color w:val="000000"/>
           <w:sz w:val="32"/>
           <w:szCs w:val="32"/>
+          <w:lang w:val="pl-PL"/>
         </w:rPr>
       </w:pPr>
     </w:p>
@@ -9244,6 +10048,7 @@
           <w:color w:val="000000"/>
           <w:sz w:val="32"/>
           <w:szCs w:val="32"/>
+          <w:lang w:val="pl-PL"/>
         </w:rPr>
       </w:pPr>
     </w:p>
@@ -9263,6 +10068,7 @@
           <w:color w:val="000000"/>
           <w:sz w:val="32"/>
           <w:szCs w:val="32"/>
+          <w:lang w:val="pl-PL"/>
         </w:rPr>
       </w:pPr>
     </w:p>
@@ -9282,6 +10088,7 @@
           <w:color w:val="000000"/>
           <w:sz w:val="32"/>
           <w:szCs w:val="32"/>
+          <w:lang w:val="pl-PL"/>
         </w:rPr>
       </w:pPr>
     </w:p>
@@ -9301,6 +10108,7 @@
           <w:color w:val="000000"/>
           <w:sz w:val="32"/>
           <w:szCs w:val="32"/>
+          <w:lang w:val="pl-PL"/>
         </w:rPr>
       </w:pPr>
     </w:p>
@@ -9320,6 +10128,7 @@
           <w:color w:val="000000"/>
           <w:sz w:val="32"/>
           <w:szCs w:val="32"/>
+          <w:lang w:val="pl-PL"/>
         </w:rPr>
       </w:pPr>
     </w:p>
@@ -9339,6 +10148,7 @@
           <w:color w:val="000000"/>
           <w:sz w:val="32"/>
           <w:szCs w:val="32"/>
+          <w:lang w:val="pl-PL"/>
         </w:rPr>
       </w:pPr>
     </w:p>
@@ -9358,6 +10168,7 @@
           <w:color w:val="000000"/>
           <w:sz w:val="32"/>
           <w:szCs w:val="32"/>
+          <w:lang w:val="pl-PL"/>
         </w:rPr>
       </w:pPr>
     </w:p>
@@ -9377,6 +10188,7 @@
           <w:color w:val="000000"/>
           <w:sz w:val="32"/>
           <w:szCs w:val="32"/>
+          <w:lang w:val="pl-PL"/>
         </w:rPr>
       </w:pPr>
     </w:p>
@@ -9396,6 +10208,7 @@
           <w:color w:val="000000"/>
           <w:sz w:val="32"/>
           <w:szCs w:val="32"/>
+          <w:lang w:val="pl-PL"/>
         </w:rPr>
       </w:pPr>
     </w:p>
@@ -9415,6 +10228,7 @@
           <w:color w:val="000000"/>
           <w:sz w:val="32"/>
           <w:szCs w:val="32"/>
+          <w:lang w:val="pl-PL"/>
         </w:rPr>
       </w:pPr>
     </w:p>
@@ -9434,6 +10248,7 @@
           <w:color w:val="000000"/>
           <w:sz w:val="32"/>
           <w:szCs w:val="32"/>
+          <w:lang w:val="pl-PL"/>
         </w:rPr>
       </w:pPr>
     </w:p>
@@ -9453,6 +10268,7 @@
           <w:color w:val="000000"/>
           <w:sz w:val="32"/>
           <w:szCs w:val="32"/>
+          <w:lang w:val="pl-PL"/>
         </w:rPr>
       </w:pPr>
     </w:p>
@@ -9472,63 +10288,7 @@
           <w:color w:val="000000"/>
           <w:sz w:val="32"/>
           <w:szCs w:val="32"/>
-        </w:rPr>
-      </w:pPr>
-    </w:p>
-    <w:p>
-      <w:pPr>
-        <w:widowControl w:val="0"/>
-        <w:tabs>
-          <w:tab w:val="left" w:pos="220"/>
-          <w:tab w:val="left" w:pos="720"/>
-        </w:tabs>
-        <w:autoSpaceDE w:val="0"/>
-        <w:autoSpaceDN w:val="0"/>
-        <w:adjustRightInd w:val="0"/>
-        <w:spacing w:after="320" w:line="360" w:lineRule="atLeast"/>
-        <w:rPr>
-          <w:rFonts w:ascii="Calibri" w:hAnsi="Calibri"/>
-          <w:color w:val="000000"/>
-          <w:sz w:val="32"/>
-          <w:szCs w:val="32"/>
-        </w:rPr>
-      </w:pPr>
-    </w:p>
-    <w:p>
-      <w:pPr>
-        <w:widowControl w:val="0"/>
-        <w:tabs>
-          <w:tab w:val="left" w:pos="220"/>
-          <w:tab w:val="left" w:pos="720"/>
-        </w:tabs>
-        <w:autoSpaceDE w:val="0"/>
-        <w:autoSpaceDN w:val="0"/>
-        <w:adjustRightInd w:val="0"/>
-        <w:spacing w:after="320" w:line="360" w:lineRule="atLeast"/>
-        <w:rPr>
-          <w:rFonts w:ascii="Calibri" w:hAnsi="Calibri"/>
-          <w:color w:val="000000"/>
-          <w:sz w:val="32"/>
-          <w:szCs w:val="32"/>
-        </w:rPr>
-      </w:pPr>
-    </w:p>
-    <w:p>
-      <w:pPr>
-        <w:widowControl w:val="0"/>
-        <w:tabs>
-          <w:tab w:val="left" w:pos="220"/>
-          <w:tab w:val="left" w:pos="720"/>
-        </w:tabs>
-        <w:autoSpaceDE w:val="0"/>
-        <w:autoSpaceDN w:val="0"/>
-        <w:adjustRightInd w:val="0"/>
-        <w:spacing w:after="320" w:line="360" w:lineRule="atLeast"/>
-        <w:rPr>
-          <w:rFonts w:ascii="Calibri" w:hAnsi="Calibri"/>
-          <w:color w:val="000000"/>
-          <w:sz w:val="32"/>
-          <w:szCs w:val="32"/>
+          <w:lang w:val="pl-PL"/>
         </w:rPr>
       </w:pPr>
     </w:p>
@@ -11081,7 +11841,7 @@
 </file>
 
 <file path=customXml/itemProps1.xml><?xml version="1.0" encoding="utf-8"?>
-<ds:datastoreItem xmlns:ds="http://schemas.openxmlformats.org/officeDocument/2006/customXml" ds:itemID="{1DA3A051-EC17-9343-987B-CF24DEC9883F}">
+<ds:datastoreItem xmlns:ds="http://schemas.openxmlformats.org/officeDocument/2006/customXml" ds:itemID="{4944AC39-F712-C54B-99D6-849E52BD1214}">
   <ds:schemaRefs>
     <ds:schemaRef ds:uri="http://schemas.openxmlformats.org/officeDocument/2006/bibliography"/>
   </ds:schemaRefs>

--- a/Systemy-Satelitarne-i-Radiowe-Projekt.docx
+++ b/Systemy-Satelitarne-i-Radiowe-Projekt.docx
@@ -7937,8 +7937,6 @@
           <w:lang w:val="pl-PL"/>
         </w:rPr>
       </w:pPr>
-      <w:bookmarkStart w:id="0" w:name="_GoBack"/>
-      <w:bookmarkEnd w:id="0"/>
     </w:p>
     <w:p>
       <w:pPr>
@@ -8735,19 +8733,70 @@
       <w:pPr>
         <w:rPr>
           <w:rFonts w:ascii="Calibri" w:hAnsi="Calibri"/>
-          <w:b/>
-          <w:lang w:val="pl-PL"/>
-        </w:rPr>
-      </w:pPr>
-    </w:p>
-    <w:p>
-      <w:pPr>
-        <w:rPr>
-          <w:rFonts w:ascii="Calibri" w:hAnsi="Calibri"/>
-          <w:b/>
-          <w:lang w:val="pl-PL"/>
-        </w:rPr>
-      </w:pPr>
+          <w:lang w:val="pl-PL"/>
+        </w:rPr>
+      </w:pPr>
+      <w:r>
+        <w:rPr>
+          <w:rFonts w:ascii="Calibri" w:hAnsi="Calibri"/>
+          <w:lang w:val="pl-PL"/>
+        </w:rPr>
+        <w:t>Zasięgi poszczególnych modeli propagacyjnych:</w:t>
+      </w:r>
+    </w:p>
+    <w:p>
+      <w:pPr>
+        <w:rPr>
+          <w:rFonts w:ascii="Calibri" w:hAnsi="Calibri"/>
+          <w:lang w:val="pl-PL"/>
+        </w:rPr>
+      </w:pPr>
+    </w:p>
+    <w:p>
+      <w:pPr>
+        <w:pStyle w:val="ListParagraph"/>
+        <w:numPr>
+          <w:ilvl w:val="0"/>
+          <w:numId w:val="9"/>
+        </w:numPr>
+        <w:rPr>
+          <w:rFonts w:ascii="Calibri" w:hAnsi="Calibri"/>
+          <w:lang w:val="pl-PL"/>
+        </w:rPr>
+      </w:pPr>
+      <w:proofErr w:type="spellStart"/>
+      <w:r>
+        <w:rPr>
+          <w:rFonts w:ascii="Calibri" w:hAnsi="Calibri"/>
+          <w:lang w:val="pl-PL"/>
+        </w:rPr>
+        <w:t>Free</w:t>
+      </w:r>
+      <w:proofErr w:type="spellEnd"/>
+      <w:r>
+        <w:rPr>
+          <w:rFonts w:ascii="Calibri" w:hAnsi="Calibri"/>
+          <w:lang w:val="pl-PL"/>
+        </w:rPr>
+        <w:t xml:space="preserve"> Space</w:t>
+      </w:r>
+      <w:r>
+        <w:rPr>
+          <w:rFonts w:ascii="Calibri" w:hAnsi="Calibri"/>
+          <w:lang w:val="pl-PL"/>
+        </w:rPr>
+        <w:br/>
+      </w:r>
+    </w:p>
+    <w:p>
+      <w:pPr>
+        <w:rPr>
+          <w:rFonts w:ascii="Calibri" w:hAnsi="Calibri"/>
+          <w:lang w:val="pl-PL"/>
+        </w:rPr>
+      </w:pPr>
+      <w:bookmarkStart w:id="0" w:name="_GoBack"/>
+      <w:bookmarkEnd w:id="0"/>
     </w:p>
     <w:p>
       <w:pPr>
@@ -9059,6 +9108,7 @@
           <w:szCs w:val="32"/>
           <w:lang w:val="pl-PL"/>
         </w:rPr>
+        <w:lastRenderedPageBreak/>
         <w:t>ETSI</w:t>
       </w:r>
     </w:p>
@@ -9090,18 +9140,7 @@
             <w:szCs w:val="32"/>
             <w:lang w:val="pl-PL"/>
           </w:rPr>
-          <w:t>http://www.etsi.org/technologies-</w:t>
-        </w:r>
-        <w:r>
-          <w:rPr>
-            <w:rStyle w:val="Hyperlink"/>
-            <w:rFonts w:ascii="Calibri" w:hAnsi="Calibri"/>
-            <w:sz w:val="32"/>
-            <w:szCs w:val="32"/>
-            <w:lang w:val="pl-PL"/>
-          </w:rPr>
-          <w:lastRenderedPageBreak/>
-          <w:t>clusters/technologies/mobile/edge</w:t>
+          <w:t>http://www.etsi.org/technologies-clusters/technologies/mobile/edge</w:t>
         </w:r>
       </w:hyperlink>
     </w:p>
@@ -9608,7 +9647,6 @@
           <w:szCs w:val="32"/>
           <w:lang w:val="pl-PL"/>
         </w:rPr>
-        <w:lastRenderedPageBreak/>
         <w:t xml:space="preserve"> </w:t>
       </w:r>
       <w:hyperlink r:id="rId22" w:history="1">
@@ -10471,6 +10509,95 @@
     </w:lvl>
   </w:abstractNum>
   <w:abstractNum w:abstractNumId="3">
+    <w:nsid w:val="27DD0E05"/>
+    <w:multiLevelType w:val="hybridMultilevel"/>
+    <w:tmpl w:val="CD98BF3E"/>
+    <w:lvl w:ilvl="0" w:tplc="08090017">
+      <w:start w:val="1"/>
+      <w:numFmt w:val="lowerLetter"/>
+      <w:lvlText w:val="%1)"/>
+      <w:lvlJc w:val="left"/>
+      <w:pPr>
+        <w:ind w:left="720" w:hanging="360"/>
+      </w:pPr>
+      <w:rPr>
+        <w:rFonts w:hint="default"/>
+      </w:rPr>
+    </w:lvl>
+    <w:lvl w:ilvl="1" w:tplc="08090019" w:tentative="1">
+      <w:start w:val="1"/>
+      <w:numFmt w:val="lowerLetter"/>
+      <w:lvlText w:val="%2."/>
+      <w:lvlJc w:val="left"/>
+      <w:pPr>
+        <w:ind w:left="1440" w:hanging="360"/>
+      </w:pPr>
+    </w:lvl>
+    <w:lvl w:ilvl="2" w:tplc="0809001B" w:tentative="1">
+      <w:start w:val="1"/>
+      <w:numFmt w:val="lowerRoman"/>
+      <w:lvlText w:val="%3."/>
+      <w:lvlJc w:val="right"/>
+      <w:pPr>
+        <w:ind w:left="2160" w:hanging="180"/>
+      </w:pPr>
+    </w:lvl>
+    <w:lvl w:ilvl="3" w:tplc="0809000F" w:tentative="1">
+      <w:start w:val="1"/>
+      <w:numFmt w:val="decimal"/>
+      <w:lvlText w:val="%4."/>
+      <w:lvlJc w:val="left"/>
+      <w:pPr>
+        <w:ind w:left="2880" w:hanging="360"/>
+      </w:pPr>
+    </w:lvl>
+    <w:lvl w:ilvl="4" w:tplc="08090019" w:tentative="1">
+      <w:start w:val="1"/>
+      <w:numFmt w:val="lowerLetter"/>
+      <w:lvlText w:val="%5."/>
+      <w:lvlJc w:val="left"/>
+      <w:pPr>
+        <w:ind w:left="3600" w:hanging="360"/>
+      </w:pPr>
+    </w:lvl>
+    <w:lvl w:ilvl="5" w:tplc="0809001B" w:tentative="1">
+      <w:start w:val="1"/>
+      <w:numFmt w:val="lowerRoman"/>
+      <w:lvlText w:val="%6."/>
+      <w:lvlJc w:val="right"/>
+      <w:pPr>
+        <w:ind w:left="4320" w:hanging="180"/>
+      </w:pPr>
+    </w:lvl>
+    <w:lvl w:ilvl="6" w:tplc="0809000F" w:tentative="1">
+      <w:start w:val="1"/>
+      <w:numFmt w:val="decimal"/>
+      <w:lvlText w:val="%7."/>
+      <w:lvlJc w:val="left"/>
+      <w:pPr>
+        <w:ind w:left="5040" w:hanging="360"/>
+      </w:pPr>
+    </w:lvl>
+    <w:lvl w:ilvl="7" w:tplc="08090019" w:tentative="1">
+      <w:start w:val="1"/>
+      <w:numFmt w:val="lowerLetter"/>
+      <w:lvlText w:val="%8."/>
+      <w:lvlJc w:val="left"/>
+      <w:pPr>
+        <w:ind w:left="5760" w:hanging="360"/>
+      </w:pPr>
+    </w:lvl>
+    <w:lvl w:ilvl="8" w:tplc="0809001B" w:tentative="1">
+      <w:start w:val="1"/>
+      <w:numFmt w:val="lowerRoman"/>
+      <w:lvlText w:val="%9."/>
+      <w:lvlJc w:val="right"/>
+      <w:pPr>
+        <w:ind w:left="6480" w:hanging="180"/>
+      </w:pPr>
+    </w:lvl>
+  </w:abstractNum>
+  <w:abstractNum w:abstractNumId="4">
     <w:nsid w:val="314B3C07"/>
     <w:multiLevelType w:val="hybridMultilevel"/>
     <w:tmpl w:val="49F48162"/>
@@ -10583,7 +10710,7 @@
       </w:rPr>
     </w:lvl>
   </w:abstractNum>
-  <w:abstractNum w:abstractNumId="4">
+  <w:abstractNum w:abstractNumId="5">
     <w:nsid w:val="46531556"/>
     <w:multiLevelType w:val="hybridMultilevel"/>
     <w:tmpl w:val="9FECC778"/>
@@ -10672,7 +10799,7 @@
       </w:pPr>
     </w:lvl>
   </w:abstractNum>
-  <w:abstractNum w:abstractNumId="5">
+  <w:abstractNum w:abstractNumId="6">
     <w:nsid w:val="477930C4"/>
     <w:multiLevelType w:val="hybridMultilevel"/>
     <w:tmpl w:val="AE768852"/>
@@ -10761,7 +10888,7 @@
       </w:pPr>
     </w:lvl>
   </w:abstractNum>
-  <w:abstractNum w:abstractNumId="6">
+  <w:abstractNum w:abstractNumId="7">
     <w:nsid w:val="49D068E6"/>
     <w:multiLevelType w:val="hybridMultilevel"/>
     <w:tmpl w:val="016CF13E"/>
@@ -10874,7 +11001,7 @@
       </w:rPr>
     </w:lvl>
   </w:abstractNum>
-  <w:abstractNum w:abstractNumId="7">
+  <w:abstractNum w:abstractNumId="8">
     <w:nsid w:val="7F3C00EE"/>
     <w:multiLevelType w:val="hybridMultilevel"/>
     <w:tmpl w:val="678CC1C4"/>
@@ -10997,19 +11124,22 @@
     <w:abstractNumId w:val="2"/>
   </w:num>
   <w:num w:numId="4">
+    <w:abstractNumId w:val="6"/>
+  </w:num>
+  <w:num w:numId="5">
     <w:abstractNumId w:val="5"/>
   </w:num>
-  <w:num w:numId="5">
+  <w:num w:numId="6">
+    <w:abstractNumId w:val="8"/>
+  </w:num>
+  <w:num w:numId="7">
     <w:abstractNumId w:val="4"/>
   </w:num>
-  <w:num w:numId="6">
+  <w:num w:numId="8">
     <w:abstractNumId w:val="7"/>
   </w:num>
-  <w:num w:numId="7">
+  <w:num w:numId="9">
     <w:abstractNumId w:val="3"/>
-  </w:num>
-  <w:num w:numId="8">
-    <w:abstractNumId w:val="6"/>
   </w:num>
 </w:numbering>
 </file>
@@ -11841,7 +11971,7 @@
 </file>
 
 <file path=customXml/itemProps1.xml><?xml version="1.0" encoding="utf-8"?>
-<ds:datastoreItem xmlns:ds="http://schemas.openxmlformats.org/officeDocument/2006/customXml" ds:itemID="{4944AC39-F712-C54B-99D6-849E52BD1214}">
+<ds:datastoreItem xmlns:ds="http://schemas.openxmlformats.org/officeDocument/2006/customXml" ds:itemID="{BB490EA2-1503-314C-8233-11AA9215D5E8}">
   <ds:schemaRefs>
     <ds:schemaRef ds:uri="http://schemas.openxmlformats.org/officeDocument/2006/bibliography"/>
   </ds:schemaRefs>

--- a/Systemy-Satelitarne-i-Radiowe-Projekt.docx
+++ b/Systemy-Satelitarne-i-Radiowe-Projekt.docx
@@ -428,17 +428,8 @@
           <w:rFonts w:ascii="Calibri" w:hAnsi="Calibri"/>
           <w:lang w:val="pl-PL"/>
         </w:rPr>
-        <w:t xml:space="preserve">Marcin </w:t>
-      </w:r>
-      <w:proofErr w:type="spellStart"/>
-      <w:r>
-        <w:rPr>
-          <w:rFonts w:ascii="Calibri" w:hAnsi="Calibri"/>
-          <w:lang w:val="pl-PL"/>
-        </w:rPr>
-        <w:t>Wtykło</w:t>
-      </w:r>
-      <w:proofErr w:type="spellEnd"/>
+        <w:t>Marcin Wtykło</w:t>
+      </w:r>
     </w:p>
     <w:p>
       <w:pPr>
@@ -538,51 +529,7 @@
           <w:szCs w:val="26"/>
           <w:lang w:val="pl-PL"/>
         </w:rPr>
-        <w:t xml:space="preserve"> (zakresu tłumienia trasy radiowej) na podstawie bilansu energetycznego łącza radiowego, niezależnie dla obu kierunków transmisji (</w:t>
-      </w:r>
-      <w:proofErr w:type="spellStart"/>
-      <w:r>
-        <w:rPr>
-          <w:rFonts w:ascii="Calibri" w:hAnsi="Calibri"/>
-          <w:color w:val="000000"/>
-          <w:sz w:val="26"/>
-          <w:szCs w:val="26"/>
-          <w:lang w:val="pl-PL"/>
-        </w:rPr>
-        <w:t>uplink</w:t>
-      </w:r>
-      <w:proofErr w:type="spellEnd"/>
-      <w:r>
-        <w:rPr>
-          <w:rFonts w:ascii="Calibri" w:hAnsi="Calibri"/>
-          <w:color w:val="000000"/>
-          <w:sz w:val="26"/>
-          <w:szCs w:val="26"/>
-          <w:lang w:val="pl-PL"/>
-        </w:rPr>
-        <w:t xml:space="preserve"> i </w:t>
-      </w:r>
-      <w:proofErr w:type="spellStart"/>
-      <w:r>
-        <w:rPr>
-          <w:rFonts w:ascii="Calibri" w:hAnsi="Calibri"/>
-          <w:color w:val="000000"/>
-          <w:sz w:val="26"/>
-          <w:szCs w:val="26"/>
-          <w:lang w:val="pl-PL"/>
-        </w:rPr>
-        <w:t>downlink</w:t>
-      </w:r>
-      <w:proofErr w:type="spellEnd"/>
-      <w:r>
-        <w:rPr>
-          <w:rFonts w:ascii="Calibri" w:hAnsi="Calibri"/>
-          <w:color w:val="000000"/>
-          <w:sz w:val="26"/>
-          <w:szCs w:val="26"/>
-          <w:lang w:val="pl-PL"/>
-        </w:rPr>
-        <w:t xml:space="preserve">) dla system komórkowego EDGE świadczącego wskazane usługi transmisji danych na określonym procencie powierzchni </w:t>
+        <w:t xml:space="preserve"> (zakresu tłumienia trasy radiowej) na podstawie bilansu energetycznego łącza radiowego, niezależnie dla obu kierunków transmisji (uplink i downlink) dla system komórkowego EDGE świadczącego wskazane usługi transmisji danych na określonym procencie powierzchni </w:t>
       </w:r>
       <w:r>
         <w:rPr>
@@ -1767,21 +1714,12 @@
         </w:rPr>
         <w:t xml:space="preserve">Wybrane urządzenie: Modem </w:t>
       </w:r>
-      <w:proofErr w:type="spellStart"/>
-      <w:r>
-        <w:rPr>
-          <w:rFonts w:ascii="Calibri" w:hAnsi="Calibri"/>
-          <w:lang w:val="pl-PL"/>
-        </w:rPr>
-        <w:t>TeleOrgin</w:t>
-      </w:r>
-      <w:proofErr w:type="spellEnd"/>
-      <w:r>
-        <w:rPr>
-          <w:rFonts w:ascii="Calibri" w:hAnsi="Calibri"/>
-          <w:lang w:val="pl-PL"/>
-        </w:rPr>
-        <w:t xml:space="preserve"> RB900</w:t>
+      <w:r>
+        <w:rPr>
+          <w:rFonts w:ascii="Calibri" w:hAnsi="Calibri"/>
+          <w:lang w:val="pl-PL"/>
+        </w:rPr>
+        <w:t>TeleOrgin RB900</w:t>
       </w:r>
     </w:p>
     <w:p>
@@ -1867,21 +1805,12 @@
         </w:rPr>
         <w:t xml:space="preserve">Specyfikacja </w:t>
       </w:r>
-      <w:proofErr w:type="spellStart"/>
-      <w:r>
-        <w:rPr>
-          <w:rFonts w:ascii="Calibri" w:hAnsi="Calibri"/>
-          <w:lang w:val="pl-PL"/>
-        </w:rPr>
-        <w:t>TeleOrgin</w:t>
-      </w:r>
-      <w:proofErr w:type="spellEnd"/>
-      <w:r>
-        <w:rPr>
-          <w:rFonts w:ascii="Calibri" w:hAnsi="Calibri"/>
-          <w:lang w:val="pl-PL"/>
-        </w:rPr>
-        <w:t xml:space="preserve"> RB900</w:t>
+      <w:r>
+        <w:rPr>
+          <w:rFonts w:ascii="Calibri" w:hAnsi="Calibri"/>
+          <w:lang w:val="pl-PL"/>
+        </w:rPr>
+        <w:t>TeleOrgin RB900</w:t>
       </w:r>
       <w:r>
         <w:rPr>
@@ -1932,18 +1861,8 @@
           <w:rFonts w:ascii="Calibri" w:hAnsi="Calibri"/>
           <w:lang w:val="pl-PL"/>
         </w:rPr>
-        <w:t xml:space="preserve">Częstotliwości 850/900/1800/1900 </w:t>
-      </w:r>
-      <w:proofErr w:type="spellStart"/>
-      <w:r>
-        <w:rPr>
-          <w:rStyle w:val="s1"/>
-          <w:rFonts w:ascii="Calibri" w:hAnsi="Calibri"/>
-          <w:lang w:val="pl-PL"/>
-        </w:rPr>
-        <w:t>Mhz</w:t>
-      </w:r>
-      <w:proofErr w:type="spellEnd"/>
+        <w:t>Częstotliwości 850/900/1800/1900 Mhz</w:t>
+      </w:r>
     </w:p>
     <w:p>
       <w:pPr>
@@ -1986,97 +1905,7 @@
           <w:rFonts w:ascii="Calibri" w:hAnsi="Calibri"/>
           <w:lang w:val="pl-PL"/>
         </w:rPr>
-        <w:t xml:space="preserve">HSPA+ </w:t>
-      </w:r>
-      <w:proofErr w:type="spellStart"/>
-      <w:r>
-        <w:rPr>
-          <w:rStyle w:val="s1"/>
-          <w:rFonts w:ascii="Calibri" w:hAnsi="Calibri"/>
-          <w:lang w:val="pl-PL"/>
-        </w:rPr>
-        <w:t>category</w:t>
-      </w:r>
-      <w:proofErr w:type="spellEnd"/>
-      <w:r>
-        <w:rPr>
-          <w:rStyle w:val="s1"/>
-          <w:rFonts w:ascii="Calibri" w:hAnsi="Calibri"/>
-          <w:lang w:val="pl-PL"/>
-        </w:rPr>
-        <w:t xml:space="preserve"> 6 dla łącza w </w:t>
-      </w:r>
-      <w:proofErr w:type="spellStart"/>
-      <w:r>
-        <w:rPr>
-          <w:rStyle w:val="s1"/>
-          <w:rFonts w:ascii="Calibri" w:hAnsi="Calibri"/>
-          <w:lang w:val="pl-PL"/>
-        </w:rPr>
-        <w:t>góre</w:t>
-      </w:r>
-      <w:proofErr w:type="spellEnd"/>
-      <w:r>
-        <w:rPr>
-          <w:rStyle w:val="s1"/>
-          <w:rFonts w:ascii="Calibri" w:hAnsi="Calibri"/>
-          <w:lang w:val="pl-PL"/>
-        </w:rPr>
-        <w:t xml:space="preserve"> (</w:t>
-      </w:r>
-      <w:proofErr w:type="spellStart"/>
-      <w:r>
-        <w:rPr>
-          <w:rStyle w:val="s1"/>
-          <w:rFonts w:ascii="Calibri" w:hAnsi="Calibri"/>
-          <w:lang w:val="pl-PL"/>
-        </w:rPr>
-        <w:t>uplink</w:t>
-      </w:r>
-      <w:proofErr w:type="spellEnd"/>
-      <w:r>
-        <w:rPr>
-          <w:rStyle w:val="s1"/>
-          <w:rFonts w:ascii="Calibri" w:hAnsi="Calibri"/>
-          <w:lang w:val="pl-PL"/>
-        </w:rPr>
-        <w:t xml:space="preserve">) i </w:t>
-      </w:r>
-      <w:proofErr w:type="spellStart"/>
-      <w:r>
-        <w:rPr>
-          <w:rStyle w:val="s1"/>
-          <w:rFonts w:ascii="Calibri" w:hAnsi="Calibri"/>
-          <w:lang w:val="pl-PL"/>
-        </w:rPr>
-        <w:t>category</w:t>
-      </w:r>
-      <w:proofErr w:type="spellEnd"/>
-      <w:r>
-        <w:rPr>
-          <w:rStyle w:val="s1"/>
-          <w:rFonts w:ascii="Calibri" w:hAnsi="Calibri"/>
-          <w:lang w:val="pl-PL"/>
-        </w:rPr>
-        <w:t xml:space="preserve"> 14 dla łącza w dół (</w:t>
-      </w:r>
-      <w:proofErr w:type="spellStart"/>
-      <w:r>
-        <w:rPr>
-          <w:rStyle w:val="s1"/>
-          <w:rFonts w:ascii="Calibri" w:hAnsi="Calibri"/>
-          <w:lang w:val="pl-PL"/>
-        </w:rPr>
-        <w:t>downlink</w:t>
-      </w:r>
-      <w:proofErr w:type="spellEnd"/>
-      <w:r>
-        <w:rPr>
-          <w:rStyle w:val="s1"/>
-          <w:rFonts w:ascii="Calibri" w:hAnsi="Calibri"/>
-          <w:lang w:val="pl-PL"/>
-        </w:rPr>
-        <w:t>)</w:t>
+        <w:t>HSPA+ category 6 dla łącza w góre (uplink) i category 14 dla łącza w dół (downlink)</w:t>
       </w:r>
     </w:p>
     <w:p>
@@ -2098,43 +1927,7 @@
           <w:rFonts w:ascii="Calibri" w:hAnsi="Calibri"/>
           <w:lang w:val="pl-PL"/>
         </w:rPr>
-        <w:t xml:space="preserve">HSDPA 21 </w:t>
-      </w:r>
-      <w:proofErr w:type="spellStart"/>
-      <w:r>
-        <w:rPr>
-          <w:rStyle w:val="s1"/>
-          <w:rFonts w:ascii="Calibri" w:hAnsi="Calibri"/>
-          <w:lang w:val="pl-PL"/>
-        </w:rPr>
-        <w:t>Mb</w:t>
-      </w:r>
-      <w:proofErr w:type="spellEnd"/>
-      <w:r>
-        <w:rPr>
-          <w:rStyle w:val="s1"/>
-          <w:rFonts w:ascii="Calibri" w:hAnsi="Calibri"/>
-          <w:lang w:val="pl-PL"/>
-        </w:rPr>
-        <w:t xml:space="preserve">/s, HSUPA 5,76 </w:t>
-      </w:r>
-      <w:proofErr w:type="spellStart"/>
-      <w:r>
-        <w:rPr>
-          <w:rStyle w:val="s1"/>
-          <w:rFonts w:ascii="Calibri" w:hAnsi="Calibri"/>
-          <w:lang w:val="pl-PL"/>
-        </w:rPr>
-        <w:t>Mb</w:t>
-      </w:r>
-      <w:proofErr w:type="spellEnd"/>
-      <w:r>
-        <w:rPr>
-          <w:rStyle w:val="s1"/>
-          <w:rFonts w:ascii="Calibri" w:hAnsi="Calibri"/>
-          <w:lang w:val="pl-PL"/>
-        </w:rPr>
-        <w:t>/s</w:t>
+        <w:t>HSDPA 21 Mb/s, HSUPA 5,76 Mb/s</w:t>
       </w:r>
     </w:p>
     <w:p>
@@ -2181,6 +1974,7 @@
       <w:pPr>
         <w:pStyle w:val="p2"/>
         <w:ind w:left="720"/>
+        <w:jc w:val="center"/>
         <w:rPr>
           <w:rFonts w:ascii="Calibri" w:hAnsi="Calibri"/>
           <w:lang w:val="pl-PL"/>
@@ -2207,6 +2001,7 @@
           </w:tcPr>
           <w:p>
             <w:pPr>
+              <w:jc w:val="center"/>
               <w:rPr>
                 <w:rFonts w:ascii="Calibri" w:hAnsi="Calibri"/>
                 <w:b/>
@@ -2221,6 +2016,7 @@
           </w:tcPr>
           <w:p>
             <w:pPr>
+              <w:jc w:val="center"/>
               <w:rPr>
                 <w:rFonts w:ascii="Calibri" w:hAnsi="Calibri"/>
                 <w:b/>
@@ -2243,6 +2039,7 @@
           </w:tcPr>
           <w:p>
             <w:pPr>
+              <w:jc w:val="center"/>
               <w:rPr>
                 <w:rFonts w:ascii="Calibri" w:hAnsi="Calibri"/>
                 <w:b/>
@@ -2265,6 +2062,7 @@
           </w:tcPr>
           <w:p>
             <w:pPr>
+              <w:jc w:val="center"/>
               <w:rPr>
                 <w:rFonts w:ascii="Calibri" w:hAnsi="Calibri"/>
                 <w:b/>
@@ -2287,6 +2085,7 @@
           </w:tcPr>
           <w:p>
             <w:pPr>
+              <w:jc w:val="center"/>
               <w:rPr>
                 <w:rFonts w:ascii="Calibri" w:hAnsi="Calibri"/>
                 <w:b/>
@@ -2314,6 +2113,7 @@
           </w:tcPr>
           <w:p>
             <w:pPr>
+              <w:jc w:val="center"/>
               <w:rPr>
                 <w:rFonts w:ascii="Calibri" w:hAnsi="Calibri"/>
                 <w:lang w:val="pl-PL"/>
@@ -2334,6 +2134,7 @@
           </w:tcPr>
           <w:p>
             <w:pPr>
+              <w:jc w:val="center"/>
               <w:rPr>
                 <w:rFonts w:ascii="Calibri" w:hAnsi="Calibri"/>
                 <w:lang w:val="pl-PL"/>
@@ -2354,6 +2155,7 @@
           </w:tcPr>
           <w:p>
             <w:pPr>
+              <w:jc w:val="center"/>
               <w:rPr>
                 <w:rFonts w:ascii="Calibri" w:hAnsi="Calibri"/>
                 <w:lang w:val="pl-PL"/>
@@ -2374,6 +2176,7 @@
           </w:tcPr>
           <w:p>
             <w:pPr>
+              <w:jc w:val="center"/>
               <w:rPr>
                 <w:rFonts w:ascii="Calibri" w:hAnsi="Calibri"/>
                 <w:lang w:val="pl-PL"/>
@@ -2394,17 +2197,18 @@
           </w:tcPr>
           <w:p>
             <w:pPr>
-              <w:rPr>
-                <w:rFonts w:ascii="Calibri" w:hAnsi="Calibri"/>
-                <w:lang w:val="pl-PL"/>
-              </w:rPr>
-            </w:pPr>
-            <w:r>
-              <w:rPr>
-                <w:rFonts w:ascii="Calibri" w:hAnsi="Calibri"/>
-                <w:lang w:val="pl-PL"/>
-              </w:rPr>
-              <w:t xml:space="preserve">95 </w:t>
+              <w:jc w:val="center"/>
+              <w:rPr>
+                <w:rFonts w:ascii="Calibri" w:hAnsi="Calibri"/>
+                <w:lang w:val="pl-PL"/>
+              </w:rPr>
+            </w:pPr>
+            <w:r>
+              <w:rPr>
+                <w:rFonts w:ascii="Calibri" w:hAnsi="Calibri"/>
+                <w:lang w:val="pl-PL"/>
+              </w:rPr>
+              <w:t>95</w:t>
             </w:r>
           </w:p>
         </w:tc>
@@ -2497,39 +2301,7 @@
           <w:rFonts w:ascii="Calibri" w:hAnsi="Calibri"/>
           <w:lang w:val="pl-PL"/>
         </w:rPr>
-        <w:t xml:space="preserve">Zysk 0 </w:t>
-      </w:r>
-      <w:proofErr w:type="spellStart"/>
-      <w:r>
-        <w:rPr>
-          <w:rFonts w:ascii="Calibri" w:hAnsi="Calibri"/>
-          <w:lang w:val="pl-PL"/>
-        </w:rPr>
-        <w:t>dBi</w:t>
-      </w:r>
-      <w:proofErr w:type="spellEnd"/>
-      <w:r>
-        <w:rPr>
-          <w:rFonts w:ascii="Calibri" w:hAnsi="Calibri"/>
-          <w:lang w:val="pl-PL"/>
-        </w:rPr>
-        <w:t xml:space="preserve"> (bez kabla), 2 </w:t>
-      </w:r>
-      <w:proofErr w:type="spellStart"/>
-      <w:r>
-        <w:rPr>
-          <w:rFonts w:ascii="Calibri" w:hAnsi="Calibri"/>
-          <w:lang w:val="pl-PL"/>
-        </w:rPr>
-        <w:t>dBi</w:t>
-      </w:r>
-      <w:proofErr w:type="spellEnd"/>
-      <w:r>
-        <w:rPr>
-          <w:rFonts w:ascii="Calibri" w:hAnsi="Calibri"/>
-          <w:lang w:val="pl-PL"/>
-        </w:rPr>
-        <w:t xml:space="preserve"> (z kablem)</w:t>
+        <w:t>Zysk 0 dBi (bez kabla), 2 dBi (z kablem)</w:t>
       </w:r>
     </w:p>
     <w:p>
@@ -2687,17 +2459,8 @@
           <w:rFonts w:ascii="Calibri" w:hAnsi="Calibri"/>
           <w:lang w:val="pl-PL"/>
         </w:rPr>
-        <w:t xml:space="preserve"> </w:t>
-      </w:r>
-      <w:proofErr w:type="spellStart"/>
-      <w:r>
-        <w:rPr>
-          <w:rFonts w:ascii="Calibri" w:hAnsi="Calibri"/>
-          <w:lang w:val="pl-PL"/>
-        </w:rPr>
-        <w:t>dBm</w:t>
-      </w:r>
-      <w:proofErr w:type="spellEnd"/>
+        <w:t xml:space="preserve"> dBm</w:t>
+      </w:r>
       <w:r>
         <w:rPr>
           <w:rFonts w:ascii="Calibri" w:hAnsi="Calibri"/>
@@ -3124,6 +2887,7 @@
           </w:tcPr>
           <w:p>
             <w:pPr>
+              <w:jc w:val="center"/>
               <w:rPr>
                 <w:rFonts w:ascii="Calibri" w:hAnsi="Calibri"/>
                 <w:lang w:val="pl-PL"/>
@@ -3144,6 +2908,7 @@
           </w:tcPr>
           <w:p>
             <w:pPr>
+              <w:jc w:val="center"/>
               <w:rPr>
                 <w:rFonts w:ascii="Calibri" w:hAnsi="Calibri"/>
                 <w:lang w:val="pl-PL"/>
@@ -3164,6 +2929,7 @@
           </w:tcPr>
           <w:p>
             <w:pPr>
+              <w:jc w:val="center"/>
               <w:rPr>
                 <w:rFonts w:ascii="Calibri" w:hAnsi="Calibri"/>
                 <w:lang w:val="pl-PL"/>
@@ -3186,6 +2952,7 @@
           </w:tcPr>
           <w:p>
             <w:pPr>
+              <w:jc w:val="center"/>
               <w:rPr>
                 <w:rFonts w:ascii="Calibri" w:hAnsi="Calibri"/>
                 <w:lang w:val="pl-PL"/>
@@ -3206,6 +2973,7 @@
           </w:tcPr>
           <w:p>
             <w:pPr>
+              <w:jc w:val="center"/>
               <w:rPr>
                 <w:rFonts w:ascii="Calibri" w:hAnsi="Calibri"/>
                 <w:lang w:val="pl-PL"/>
@@ -3226,6 +2994,7 @@
           </w:tcPr>
           <w:p>
             <w:pPr>
+              <w:jc w:val="center"/>
               <w:rPr>
                 <w:rFonts w:ascii="Calibri" w:hAnsi="Calibri"/>
                 <w:lang w:val="pl-PL"/>
@@ -3251,6 +3020,7 @@
           </w:tcPr>
           <w:p>
             <w:pPr>
+              <w:jc w:val="center"/>
               <w:rPr>
                 <w:rFonts w:ascii="Calibri" w:hAnsi="Calibri"/>
                 <w:lang w:val="pl-PL"/>
@@ -3271,6 +3041,7 @@
           </w:tcPr>
           <w:p>
             <w:pPr>
+              <w:jc w:val="center"/>
               <w:rPr>
                 <w:rFonts w:ascii="Calibri" w:hAnsi="Calibri"/>
                 <w:lang w:val="pl-PL"/>
@@ -3291,6 +3062,7 @@
           </w:tcPr>
           <w:p>
             <w:pPr>
+              <w:jc w:val="center"/>
               <w:rPr>
                 <w:rFonts w:ascii="Calibri" w:hAnsi="Calibri"/>
                 <w:lang w:val="pl-PL"/>
@@ -3448,6 +3220,7 @@
             <w:pPr>
               <w:pStyle w:val="ListParagraph"/>
               <w:ind w:left="0"/>
+              <w:jc w:val="center"/>
               <w:rPr>
                 <w:rFonts w:ascii="Calibri" w:hAnsi="Calibri"/>
                 <w:lang w:val="pl-PL"/>
@@ -3470,33 +3243,18 @@
             <w:pPr>
               <w:pStyle w:val="ListParagraph"/>
               <w:ind w:left="0"/>
-              <w:rPr>
-                <w:rFonts w:ascii="Calibri" w:hAnsi="Calibri"/>
-                <w:lang w:val="pl-PL"/>
-              </w:rPr>
-            </w:pPr>
-            <w:r>
-              <w:rPr>
-                <w:rFonts w:ascii="Calibri" w:hAnsi="Calibri"/>
-                <w:lang w:val="pl-PL"/>
-              </w:rPr>
-              <w:t xml:space="preserve">1 W (30 </w:t>
-            </w:r>
-            <w:proofErr w:type="spellStart"/>
-            <w:r>
-              <w:rPr>
-                <w:rFonts w:ascii="Calibri" w:hAnsi="Calibri"/>
-                <w:lang w:val="pl-PL"/>
-              </w:rPr>
-              <w:t>dBm</w:t>
-            </w:r>
-            <w:proofErr w:type="spellEnd"/>
-            <w:r>
-              <w:rPr>
-                <w:rFonts w:ascii="Calibri" w:hAnsi="Calibri"/>
-                <w:lang w:val="pl-PL"/>
-              </w:rPr>
-              <w:t>)</w:t>
+              <w:jc w:val="center"/>
+              <w:rPr>
+                <w:rFonts w:ascii="Calibri" w:hAnsi="Calibri"/>
+                <w:lang w:val="pl-PL"/>
+              </w:rPr>
+            </w:pPr>
+            <w:r>
+              <w:rPr>
+                <w:rFonts w:ascii="Calibri" w:hAnsi="Calibri"/>
+                <w:lang w:val="pl-PL"/>
+              </w:rPr>
+              <w:t>1 W (30 dBm)</w:t>
             </w:r>
           </w:p>
         </w:tc>
@@ -3510,6 +3268,7 @@
             <w:pPr>
               <w:pStyle w:val="ListParagraph"/>
               <w:ind w:left="0"/>
+              <w:jc w:val="center"/>
               <w:rPr>
                 <w:rFonts w:ascii="Calibri" w:hAnsi="Calibri"/>
                 <w:lang w:val="pl-PL"/>
@@ -3532,33 +3291,18 @@
             <w:pPr>
               <w:pStyle w:val="ListParagraph"/>
               <w:ind w:left="0"/>
-              <w:rPr>
-                <w:rFonts w:ascii="Calibri" w:hAnsi="Calibri"/>
-                <w:lang w:val="pl-PL"/>
-              </w:rPr>
-            </w:pPr>
-            <w:r>
-              <w:rPr>
-                <w:rFonts w:ascii="Calibri" w:hAnsi="Calibri"/>
-                <w:lang w:val="pl-PL"/>
-              </w:rPr>
-              <w:t xml:space="preserve">0.25 W (24 </w:t>
-            </w:r>
-            <w:proofErr w:type="spellStart"/>
-            <w:r>
-              <w:rPr>
-                <w:rFonts w:ascii="Calibri" w:hAnsi="Calibri"/>
-                <w:lang w:val="pl-PL"/>
-              </w:rPr>
-              <w:t>dBm</w:t>
-            </w:r>
-            <w:proofErr w:type="spellEnd"/>
-            <w:r>
-              <w:rPr>
-                <w:rFonts w:ascii="Calibri" w:hAnsi="Calibri"/>
-                <w:lang w:val="pl-PL"/>
-              </w:rPr>
-              <w:t>)</w:t>
+              <w:jc w:val="center"/>
+              <w:rPr>
+                <w:rFonts w:ascii="Calibri" w:hAnsi="Calibri"/>
+                <w:lang w:val="pl-PL"/>
+              </w:rPr>
+            </w:pPr>
+            <w:r>
+              <w:rPr>
+                <w:rFonts w:ascii="Calibri" w:hAnsi="Calibri"/>
+                <w:lang w:val="pl-PL"/>
+              </w:rPr>
+              <w:t>0.25 W (24 dBm)</w:t>
             </w:r>
           </w:p>
         </w:tc>
@@ -3665,6 +3409,7 @@
           </w:tcPr>
           <w:p>
             <w:pPr>
+              <w:jc w:val="center"/>
               <w:rPr>
                 <w:rFonts w:ascii="Calibri" w:hAnsi="Calibri"/>
                 <w:lang w:val="pl-PL"/>
@@ -3685,6 +3430,7 @@
           </w:tcPr>
           <w:p>
             <w:pPr>
+              <w:jc w:val="center"/>
               <w:rPr>
                 <w:rFonts w:ascii="Calibri" w:hAnsi="Calibri"/>
                 <w:lang w:val="pl-PL"/>
@@ -3707,6 +3453,7 @@
           </w:tcPr>
           <w:p>
             <w:pPr>
+              <w:jc w:val="center"/>
               <w:rPr>
                 <w:rFonts w:ascii="Calibri" w:hAnsi="Calibri"/>
                 <w:lang w:val="pl-PL"/>
@@ -3727,6 +3474,7 @@
           </w:tcPr>
           <w:p>
             <w:pPr>
+              <w:jc w:val="center"/>
               <w:rPr>
                 <w:rFonts w:ascii="Calibri" w:hAnsi="Calibri"/>
                 <w:lang w:val="pl-PL"/>
@@ -3749,6 +3497,7 @@
           </w:tcPr>
           <w:p>
             <w:pPr>
+              <w:jc w:val="center"/>
               <w:rPr>
                 <w:rFonts w:ascii="Calibri" w:hAnsi="Calibri"/>
                 <w:lang w:val="pl-PL"/>
@@ -3769,17 +3518,18 @@
           </w:tcPr>
           <w:p>
             <w:pPr>
-              <w:rPr>
-                <w:rFonts w:ascii="Calibri" w:hAnsi="Calibri"/>
-                <w:lang w:val="pl-PL"/>
-              </w:rPr>
-            </w:pPr>
-            <w:r>
-              <w:rPr>
-                <w:rFonts w:ascii="Calibri" w:hAnsi="Calibri"/>
-                <w:lang w:val="pl-PL"/>
-              </w:rPr>
-              <w:t xml:space="preserve">5 – (&lt; 10) W </w:t>
+              <w:jc w:val="center"/>
+              <w:rPr>
+                <w:rFonts w:ascii="Calibri" w:hAnsi="Calibri"/>
+                <w:lang w:val="pl-PL"/>
+              </w:rPr>
+            </w:pPr>
+            <w:r>
+              <w:rPr>
+                <w:rFonts w:ascii="Calibri" w:hAnsi="Calibri"/>
+                <w:lang w:val="pl-PL"/>
+              </w:rPr>
+              <w:t>5 – (&lt; 10) W</w:t>
             </w:r>
           </w:p>
         </w:tc>
@@ -3791,6 +3541,7 @@
           </w:tcPr>
           <w:p>
             <w:pPr>
+              <w:jc w:val="center"/>
               <w:rPr>
                 <w:rFonts w:ascii="Calibri" w:hAnsi="Calibri"/>
                 <w:lang w:val="pl-PL"/>
@@ -3811,6 +3562,7 @@
           </w:tcPr>
           <w:p>
             <w:pPr>
+              <w:jc w:val="center"/>
               <w:rPr>
                 <w:rFonts w:ascii="Calibri" w:hAnsi="Calibri"/>
                 <w:lang w:val="pl-PL"/>
@@ -3960,6 +3712,7 @@
           </w:tcPr>
           <w:p>
             <w:pPr>
+              <w:jc w:val="center"/>
               <w:rPr>
                 <w:rFonts w:ascii="Calibri" w:hAnsi="Calibri"/>
                 <w:lang w:val="pl-PL"/>
@@ -3972,9 +3725,23 @@
                 <w:sz w:val="22"/>
                 <w:lang w:val="pl-PL" w:eastAsia="pl-PL"/>
               </w:rPr>
-              <w:t>Czułość odbiornika (</w:t>
-            </w:r>
-            <w:proofErr w:type="spellStart"/>
+              <w:t>Czułość odbiornika (Static 1900)*</w:t>
+            </w:r>
+          </w:p>
+        </w:tc>
+        <w:tc>
+          <w:tcPr>
+            <w:tcW w:w="2230" w:type="dxa"/>
+            <w:vAlign w:val="center"/>
+          </w:tcPr>
+          <w:p>
+            <w:pPr>
+              <w:jc w:val="center"/>
+              <w:rPr>
+                <w:rFonts w:ascii="Calibri" w:hAnsi="Calibri"/>
+                <w:lang w:val="pl-PL"/>
+              </w:rPr>
+            </w:pPr>
             <w:r>
               <w:rPr>
                 <w:rFonts w:ascii="Calibri" w:eastAsia="Times New Roman" w:hAnsi="Calibri"/>
@@ -3982,9 +3749,23 @@
                 <w:sz w:val="22"/>
                 <w:lang w:val="pl-PL" w:eastAsia="pl-PL"/>
               </w:rPr>
-              <w:t>Static</w:t>
-            </w:r>
-            <w:proofErr w:type="spellEnd"/>
+              <w:t>-110,9</w:t>
+            </w:r>
+          </w:p>
+        </w:tc>
+        <w:tc>
+          <w:tcPr>
+            <w:tcW w:w="2298" w:type="dxa"/>
+            <w:vAlign w:val="center"/>
+          </w:tcPr>
+          <w:p>
+            <w:pPr>
+              <w:jc w:val="center"/>
+              <w:rPr>
+                <w:rFonts w:ascii="Calibri" w:hAnsi="Calibri"/>
+                <w:lang w:val="pl-PL"/>
+              </w:rPr>
+            </w:pPr>
             <w:r>
               <w:rPr>
                 <w:rFonts w:ascii="Calibri" w:eastAsia="Times New Roman" w:hAnsi="Calibri"/>
@@ -3992,9 +3773,25 @@
                 <w:sz w:val="22"/>
                 <w:lang w:val="pl-PL" w:eastAsia="pl-PL"/>
               </w:rPr>
-              <w:t xml:space="preserve"> </w:t>
-            </w:r>
-            <w:proofErr w:type="gramStart"/>
+              <w:t>-100,7</w:t>
+            </w:r>
+          </w:p>
+        </w:tc>
+      </w:tr>
+      <w:tr>
+        <w:tc>
+          <w:tcPr>
+            <w:tcW w:w="4528" w:type="dxa"/>
+            <w:vAlign w:val="center"/>
+          </w:tcPr>
+          <w:p>
+            <w:pPr>
+              <w:jc w:val="center"/>
+              <w:rPr>
+                <w:rFonts w:ascii="Calibri" w:hAnsi="Calibri"/>
+                <w:lang w:val="pl-PL"/>
+              </w:rPr>
+            </w:pPr>
             <w:r>
               <w:rPr>
                 <w:rFonts w:ascii="Calibri" w:eastAsia="Times New Roman" w:hAnsi="Calibri"/>
@@ -4002,23 +3799,8 @@
                 <w:sz w:val="22"/>
                 <w:lang w:val="pl-PL" w:eastAsia="pl-PL"/>
               </w:rPr>
-              <w:t>1900)*</w:t>
-            </w:r>
-            <w:proofErr w:type="gramEnd"/>
-          </w:p>
-        </w:tc>
-        <w:tc>
-          <w:tcPr>
-            <w:tcW w:w="2230" w:type="dxa"/>
-            <w:vAlign w:val="center"/>
-          </w:tcPr>
-          <w:p>
-            <w:pPr>
-              <w:rPr>
-                <w:rFonts w:ascii="Calibri" w:hAnsi="Calibri"/>
-                <w:lang w:val="pl-PL"/>
-              </w:rPr>
-            </w:pPr>
+              <w:t xml:space="preserve">Czułość odbiornika </w:t>
+            </w:r>
             <w:r>
               <w:rPr>
                 <w:rFonts w:ascii="Calibri" w:eastAsia="Times New Roman" w:hAnsi="Calibri"/>
@@ -4026,17 +3808,18 @@
                 <w:sz w:val="22"/>
                 <w:lang w:val="pl-PL" w:eastAsia="pl-PL"/>
               </w:rPr>
-              <w:t>-110,9</w:t>
-            </w:r>
-          </w:p>
-        </w:tc>
-        <w:tc>
-          <w:tcPr>
-            <w:tcW w:w="2298" w:type="dxa"/>
+              <w:t>(TU50iFH 1900)*</w:t>
+            </w:r>
+          </w:p>
+        </w:tc>
+        <w:tc>
+          <w:tcPr>
+            <w:tcW w:w="2230" w:type="dxa"/>
             <w:vAlign w:val="center"/>
           </w:tcPr>
           <w:p>
             <w:pPr>
+              <w:jc w:val="center"/>
               <w:rPr>
                 <w:rFonts w:ascii="Calibri" w:hAnsi="Calibri"/>
                 <w:lang w:val="pl-PL"/>
@@ -4049,74 +3832,6 @@
                 <w:sz w:val="22"/>
                 <w:lang w:val="pl-PL" w:eastAsia="pl-PL"/>
               </w:rPr>
-              <w:t>-100,7</w:t>
-            </w:r>
-          </w:p>
-        </w:tc>
-      </w:tr>
-      <w:tr>
-        <w:tc>
-          <w:tcPr>
-            <w:tcW w:w="4528" w:type="dxa"/>
-            <w:vAlign w:val="center"/>
-          </w:tcPr>
-          <w:p>
-            <w:pPr>
-              <w:rPr>
-                <w:rFonts w:ascii="Calibri" w:hAnsi="Calibri"/>
-                <w:lang w:val="pl-PL"/>
-              </w:rPr>
-            </w:pPr>
-            <w:r>
-              <w:rPr>
-                <w:rFonts w:ascii="Calibri" w:eastAsia="Times New Roman" w:hAnsi="Calibri"/>
-                <w:color w:val="000000"/>
-                <w:sz w:val="22"/>
-                <w:lang w:val="pl-PL" w:eastAsia="pl-PL"/>
-              </w:rPr>
-              <w:t xml:space="preserve">Czułość odbiornika </w:t>
-            </w:r>
-            <w:r>
-              <w:rPr>
-                <w:rFonts w:ascii="Calibri" w:eastAsia="Times New Roman" w:hAnsi="Calibri"/>
-                <w:color w:val="000000"/>
-                <w:sz w:val="22"/>
-                <w:lang w:val="pl-PL" w:eastAsia="pl-PL"/>
-              </w:rPr>
-              <w:t xml:space="preserve">(TU50iFH </w:t>
-            </w:r>
-            <w:proofErr w:type="gramStart"/>
-            <w:r>
-              <w:rPr>
-                <w:rFonts w:ascii="Calibri" w:eastAsia="Times New Roman" w:hAnsi="Calibri"/>
-                <w:color w:val="000000"/>
-                <w:sz w:val="22"/>
-                <w:lang w:val="pl-PL" w:eastAsia="pl-PL"/>
-              </w:rPr>
-              <w:t>1900)*</w:t>
-            </w:r>
-            <w:proofErr w:type="gramEnd"/>
-          </w:p>
-        </w:tc>
-        <w:tc>
-          <w:tcPr>
-            <w:tcW w:w="2230" w:type="dxa"/>
-            <w:vAlign w:val="center"/>
-          </w:tcPr>
-          <w:p>
-            <w:pPr>
-              <w:rPr>
-                <w:rFonts w:ascii="Calibri" w:hAnsi="Calibri"/>
-                <w:lang w:val="pl-PL"/>
-              </w:rPr>
-            </w:pPr>
-            <w:r>
-              <w:rPr>
-                <w:rFonts w:ascii="Calibri" w:eastAsia="Times New Roman" w:hAnsi="Calibri"/>
-                <w:color w:val="000000"/>
-                <w:sz w:val="22"/>
-                <w:lang w:val="pl-PL" w:eastAsia="pl-PL"/>
-              </w:rPr>
               <w:t>-105,4</w:t>
             </w:r>
           </w:p>
@@ -4128,6 +3843,7 @@
           </w:tcPr>
           <w:p>
             <w:pPr>
+              <w:jc w:val="center"/>
               <w:rPr>
                 <w:rFonts w:ascii="Calibri" w:hAnsi="Calibri"/>
                 <w:lang w:val="pl-PL"/>
@@ -4237,6 +3953,7 @@
           </w:tcPr>
           <w:p>
             <w:pPr>
+              <w:jc w:val="center"/>
               <w:rPr>
                 <w:rFonts w:ascii="Calibri" w:hAnsi="Calibri"/>
                 <w:lang w:val="pl-PL"/>
@@ -4249,9 +3966,23 @@
                 <w:sz w:val="22"/>
                 <w:lang w:val="pl-PL" w:eastAsia="pl-PL"/>
               </w:rPr>
-              <w:t>Czułość odbiornika (</w:t>
-            </w:r>
-            <w:proofErr w:type="spellStart"/>
+              <w:t>Czułość odbiornika (Static 1900)*</w:t>
+            </w:r>
+          </w:p>
+        </w:tc>
+        <w:tc>
+          <w:tcPr>
+            <w:tcW w:w="2230" w:type="dxa"/>
+            <w:vAlign w:val="center"/>
+          </w:tcPr>
+          <w:p>
+            <w:pPr>
+              <w:jc w:val="center"/>
+              <w:rPr>
+                <w:rFonts w:ascii="Calibri" w:hAnsi="Calibri"/>
+                <w:lang w:val="pl-PL"/>
+              </w:rPr>
+            </w:pPr>
             <w:r>
               <w:rPr>
                 <w:rFonts w:ascii="Calibri" w:eastAsia="Times New Roman" w:hAnsi="Calibri"/>
@@ -4259,9 +3990,23 @@
                 <w:sz w:val="22"/>
                 <w:lang w:val="pl-PL" w:eastAsia="pl-PL"/>
               </w:rPr>
-              <w:t>Static</w:t>
-            </w:r>
-            <w:proofErr w:type="spellEnd"/>
+              <w:t>-106,9</w:t>
+            </w:r>
+          </w:p>
+        </w:tc>
+        <w:tc>
+          <w:tcPr>
+            <w:tcW w:w="2298" w:type="dxa"/>
+            <w:vAlign w:val="center"/>
+          </w:tcPr>
+          <w:p>
+            <w:pPr>
+              <w:jc w:val="center"/>
+              <w:rPr>
+                <w:rFonts w:ascii="Calibri" w:hAnsi="Calibri"/>
+                <w:lang w:val="pl-PL"/>
+              </w:rPr>
+            </w:pPr>
             <w:r>
               <w:rPr>
                 <w:rFonts w:ascii="Calibri" w:eastAsia="Times New Roman" w:hAnsi="Calibri"/>
@@ -4269,9 +4014,25 @@
                 <w:sz w:val="22"/>
                 <w:lang w:val="pl-PL" w:eastAsia="pl-PL"/>
               </w:rPr>
-              <w:t xml:space="preserve"> </w:t>
-            </w:r>
-            <w:proofErr w:type="gramStart"/>
+              <w:t>-96,7</w:t>
+            </w:r>
+          </w:p>
+        </w:tc>
+      </w:tr>
+      <w:tr>
+        <w:tc>
+          <w:tcPr>
+            <w:tcW w:w="4528" w:type="dxa"/>
+            <w:vAlign w:val="center"/>
+          </w:tcPr>
+          <w:p>
+            <w:pPr>
+              <w:jc w:val="center"/>
+              <w:rPr>
+                <w:rFonts w:ascii="Calibri" w:hAnsi="Calibri"/>
+                <w:lang w:val="pl-PL"/>
+              </w:rPr>
+            </w:pPr>
             <w:r>
               <w:rPr>
                 <w:rFonts w:ascii="Calibri" w:eastAsia="Times New Roman" w:hAnsi="Calibri"/>
@@ -4279,23 +4040,8 @@
                 <w:sz w:val="22"/>
                 <w:lang w:val="pl-PL" w:eastAsia="pl-PL"/>
               </w:rPr>
-              <w:t>1900)*</w:t>
-            </w:r>
-            <w:proofErr w:type="gramEnd"/>
-          </w:p>
-        </w:tc>
-        <w:tc>
-          <w:tcPr>
-            <w:tcW w:w="2230" w:type="dxa"/>
-            <w:vAlign w:val="center"/>
-          </w:tcPr>
-          <w:p>
-            <w:pPr>
-              <w:rPr>
-                <w:rFonts w:ascii="Calibri" w:hAnsi="Calibri"/>
-                <w:lang w:val="pl-PL"/>
-              </w:rPr>
-            </w:pPr>
+              <w:t xml:space="preserve">Czułość odbiornika </w:t>
+            </w:r>
             <w:r>
               <w:rPr>
                 <w:rFonts w:ascii="Calibri" w:eastAsia="Times New Roman" w:hAnsi="Calibri"/>
@@ -4303,17 +4049,18 @@
                 <w:sz w:val="22"/>
                 <w:lang w:val="pl-PL" w:eastAsia="pl-PL"/>
               </w:rPr>
-              <w:t>-106,9</w:t>
-            </w:r>
-          </w:p>
-        </w:tc>
-        <w:tc>
-          <w:tcPr>
-            <w:tcW w:w="2298" w:type="dxa"/>
+              <w:t>(TU50iFH 1900)*</w:t>
+            </w:r>
+          </w:p>
+        </w:tc>
+        <w:tc>
+          <w:tcPr>
+            <w:tcW w:w="2230" w:type="dxa"/>
             <w:vAlign w:val="center"/>
           </w:tcPr>
           <w:p>
             <w:pPr>
+              <w:jc w:val="center"/>
               <w:rPr>
                 <w:rFonts w:ascii="Calibri" w:hAnsi="Calibri"/>
                 <w:lang w:val="pl-PL"/>
@@ -4326,19 +4073,18 @@
                 <w:sz w:val="22"/>
                 <w:lang w:val="pl-PL" w:eastAsia="pl-PL"/>
               </w:rPr>
-              <w:t>-96,7</w:t>
-            </w:r>
-          </w:p>
-        </w:tc>
-      </w:tr>
-      <w:tr>
-        <w:tc>
-          <w:tcPr>
-            <w:tcW w:w="4528" w:type="dxa"/>
+              <w:t>-101,4</w:t>
+            </w:r>
+          </w:p>
+        </w:tc>
+        <w:tc>
+          <w:tcPr>
+            <w:tcW w:w="2298" w:type="dxa"/>
             <w:vAlign w:val="center"/>
           </w:tcPr>
           <w:p>
             <w:pPr>
+              <w:jc w:val="center"/>
               <w:rPr>
                 <w:rFonts w:ascii="Calibri" w:hAnsi="Calibri"/>
                 <w:lang w:val="pl-PL"/>
@@ -4351,72 +4097,6 @@
                 <w:sz w:val="22"/>
                 <w:lang w:val="pl-PL" w:eastAsia="pl-PL"/>
               </w:rPr>
-              <w:t xml:space="preserve">Czułość odbiornika </w:t>
-            </w:r>
-            <w:r>
-              <w:rPr>
-                <w:rFonts w:ascii="Calibri" w:eastAsia="Times New Roman" w:hAnsi="Calibri"/>
-                <w:color w:val="000000"/>
-                <w:sz w:val="22"/>
-                <w:lang w:val="pl-PL" w:eastAsia="pl-PL"/>
-              </w:rPr>
-              <w:t xml:space="preserve">(TU50iFH </w:t>
-            </w:r>
-            <w:proofErr w:type="gramStart"/>
-            <w:r>
-              <w:rPr>
-                <w:rFonts w:ascii="Calibri" w:eastAsia="Times New Roman" w:hAnsi="Calibri"/>
-                <w:color w:val="000000"/>
-                <w:sz w:val="22"/>
-                <w:lang w:val="pl-PL" w:eastAsia="pl-PL"/>
-              </w:rPr>
-              <w:t>1900)*</w:t>
-            </w:r>
-            <w:proofErr w:type="gramEnd"/>
-          </w:p>
-        </w:tc>
-        <w:tc>
-          <w:tcPr>
-            <w:tcW w:w="2230" w:type="dxa"/>
-            <w:vAlign w:val="center"/>
-          </w:tcPr>
-          <w:p>
-            <w:pPr>
-              <w:rPr>
-                <w:rFonts w:ascii="Calibri" w:hAnsi="Calibri"/>
-                <w:lang w:val="pl-PL"/>
-              </w:rPr>
-            </w:pPr>
-            <w:r>
-              <w:rPr>
-                <w:rFonts w:ascii="Calibri" w:eastAsia="Times New Roman" w:hAnsi="Calibri"/>
-                <w:color w:val="000000"/>
-                <w:sz w:val="22"/>
-                <w:lang w:val="pl-PL" w:eastAsia="pl-PL"/>
-              </w:rPr>
-              <w:t>-101,4</w:t>
-            </w:r>
-          </w:p>
-        </w:tc>
-        <w:tc>
-          <w:tcPr>
-            <w:tcW w:w="2298" w:type="dxa"/>
-            <w:vAlign w:val="center"/>
-          </w:tcPr>
-          <w:p>
-            <w:pPr>
-              <w:rPr>
-                <w:rFonts w:ascii="Calibri" w:hAnsi="Calibri"/>
-                <w:lang w:val="pl-PL"/>
-              </w:rPr>
-            </w:pPr>
-            <w:r>
-              <w:rPr>
-                <w:rFonts w:ascii="Calibri" w:eastAsia="Times New Roman" w:hAnsi="Calibri"/>
-                <w:color w:val="000000"/>
-                <w:sz w:val="22"/>
-                <w:lang w:val="pl-PL" w:eastAsia="pl-PL"/>
-              </w:rPr>
               <w:t>-90,4</w:t>
             </w:r>
           </w:p>
@@ -4438,85 +4118,12 @@
           <w:lang w:val="pl-PL"/>
         </w:rPr>
       </w:pPr>
-      <w:proofErr w:type="spellStart"/>
-      <w:r>
-        <w:rPr>
-          <w:rFonts w:ascii="Calibri" w:hAnsi="Calibri"/>
-          <w:lang w:val="pl-PL"/>
-        </w:rPr>
-        <w:t>Zródło</w:t>
-      </w:r>
-      <w:proofErr w:type="spellEnd"/>
-      <w:r>
-        <w:rPr>
-          <w:rFonts w:ascii="Calibri" w:hAnsi="Calibri"/>
-          <w:lang w:val="pl-PL"/>
-        </w:rPr>
-        <w:t xml:space="preserve">: Advanced Cellular Network Planning and </w:t>
-      </w:r>
-      <w:proofErr w:type="spellStart"/>
-      <w:r>
-        <w:rPr>
-          <w:rFonts w:ascii="Calibri" w:hAnsi="Calibri"/>
-          <w:lang w:val="pl-PL"/>
-        </w:rPr>
-        <w:t>Optimisation</w:t>
-      </w:r>
-      <w:proofErr w:type="spellEnd"/>
-      <w:r>
-        <w:rPr>
-          <w:rFonts w:ascii="Calibri" w:hAnsi="Calibri"/>
-          <w:lang w:val="pl-PL"/>
-        </w:rPr>
-        <w:t xml:space="preserve">, </w:t>
-      </w:r>
-      <w:proofErr w:type="spellStart"/>
-      <w:r>
-        <w:rPr>
-          <w:rFonts w:ascii="Calibri" w:hAnsi="Calibri"/>
-          <w:lang w:val="pl-PL"/>
-        </w:rPr>
-        <w:t>Wiley</w:t>
-      </w:r>
-      <w:proofErr w:type="spellEnd"/>
-      <w:r>
-        <w:rPr>
-          <w:rFonts w:ascii="Calibri" w:hAnsi="Calibri"/>
-          <w:lang w:val="pl-PL"/>
-        </w:rPr>
-        <w:t xml:space="preserve">, </w:t>
-      </w:r>
-      <w:proofErr w:type="spellStart"/>
-      <w:r>
-        <w:rPr>
-          <w:rFonts w:ascii="Calibri" w:hAnsi="Calibri"/>
-          <w:lang w:val="pl-PL"/>
-        </w:rPr>
-        <w:t>Ajay</w:t>
-      </w:r>
-      <w:proofErr w:type="spellEnd"/>
-      <w:r>
-        <w:rPr>
-          <w:rFonts w:ascii="Calibri" w:hAnsi="Calibri"/>
-          <w:lang w:val="pl-PL"/>
-        </w:rPr>
-        <w:t xml:space="preserve"> R. </w:t>
-      </w:r>
-      <w:proofErr w:type="spellStart"/>
-      <w:r>
-        <w:rPr>
-          <w:rFonts w:ascii="Calibri" w:hAnsi="Calibri"/>
-          <w:lang w:val="pl-PL"/>
-        </w:rPr>
-        <w:t>Mishra</w:t>
-      </w:r>
-      <w:proofErr w:type="spellEnd"/>
-      <w:r>
-        <w:rPr>
-          <w:rFonts w:ascii="Calibri" w:hAnsi="Calibri"/>
-          <w:lang w:val="pl-PL"/>
-        </w:rPr>
-        <w:t>.</w:t>
+      <w:r>
+        <w:rPr>
+          <w:rFonts w:ascii="Calibri" w:hAnsi="Calibri"/>
+          <w:lang w:val="pl-PL"/>
+        </w:rPr>
+        <w:t>Zródło: Advanced Cellular Network Planning and Optimisation, Wiley, Ajay R. Mishra.</w:t>
       </w:r>
     </w:p>
     <w:p>
@@ -4582,21 +4189,12 @@
           <w:lang w:val="pl-PL"/>
         </w:rPr>
       </w:pPr>
-      <w:proofErr w:type="spellStart"/>
-      <w:r>
-        <w:rPr>
-          <w:rFonts w:ascii="Calibri" w:hAnsi="Calibri"/>
-          <w:lang w:val="pl-PL"/>
-        </w:rPr>
-        <w:t>Free</w:t>
-      </w:r>
-      <w:proofErr w:type="spellEnd"/>
-      <w:r>
-        <w:rPr>
-          <w:rFonts w:ascii="Calibri" w:hAnsi="Calibri"/>
-          <w:lang w:val="pl-PL"/>
-        </w:rPr>
-        <w:t>-</w:t>
+      <w:r>
+        <w:rPr>
+          <w:rFonts w:ascii="Calibri" w:hAnsi="Calibri"/>
+          <w:lang w:val="pl-PL"/>
+        </w:rPr>
+        <w:t>Free-</w:t>
       </w:r>
       <w:r>
         <w:rPr>
@@ -4633,23 +4231,7 @@
           <w:rFonts w:ascii="Calibri" w:hAnsi="Calibri"/>
           <w:lang w:val="pl-PL"/>
         </w:rPr>
-        <w:t xml:space="preserve">Model </w:t>
-      </w:r>
-      <w:proofErr w:type="spellStart"/>
-      <w:r>
-        <w:rPr>
-          <w:rFonts w:ascii="Calibri" w:hAnsi="Calibri"/>
-          <w:lang w:val="pl-PL"/>
-        </w:rPr>
-        <w:t>Free</w:t>
-      </w:r>
-      <w:proofErr w:type="spellEnd"/>
-      <w:r>
-        <w:rPr>
-          <w:rFonts w:ascii="Calibri" w:hAnsi="Calibri"/>
-          <w:lang w:val="pl-PL"/>
-        </w:rPr>
-        <w:t xml:space="preserve">-Space jest modelem </w:t>
+        <w:t xml:space="preserve">Model Free-Space jest modelem </w:t>
       </w:r>
       <w:r>
         <w:rPr>
@@ -4687,23 +4269,7 @@
           <w:rFonts w:ascii="Calibri" w:hAnsi="Calibri"/>
           <w:lang w:val="pl-PL"/>
         </w:rPr>
-        <w:t xml:space="preserve">Straty propagacyjne w modelu </w:t>
-      </w:r>
-      <w:proofErr w:type="spellStart"/>
-      <w:r>
-        <w:rPr>
-          <w:rFonts w:ascii="Calibri" w:hAnsi="Calibri"/>
-          <w:lang w:val="pl-PL"/>
-        </w:rPr>
-        <w:t>Free</w:t>
-      </w:r>
-      <w:proofErr w:type="spellEnd"/>
-      <w:r>
-        <w:rPr>
-          <w:rFonts w:ascii="Calibri" w:hAnsi="Calibri"/>
-          <w:lang w:val="pl-PL"/>
-        </w:rPr>
-        <w:t>-Space jest proporcjonalna do kwadratu odległości między nadajnikiem a odbiornikiem oraz jest proporcjonalna do kwadratu częstotliwości sygnału.</w:t>
+        <w:t>Straty propagacyjne w modelu Free-Space jest proporcjonalna do kwadratu odległości między nadajnikiem a odbiornikiem oraz jest proporcjonalna do kwadratu częstotliwości sygnału.</w:t>
       </w:r>
     </w:p>
     <w:p>
@@ -4721,53 +4287,12 @@
           <w:lang w:val="pl-PL"/>
         </w:rPr>
       </w:pPr>
-      <w:proofErr w:type="spellStart"/>
-      <w:r>
-        <w:rPr>
-          <w:rFonts w:ascii="Calibri" w:hAnsi="Calibri"/>
-          <w:lang w:val="pl-PL"/>
-        </w:rPr>
-        <w:t>Free</w:t>
-      </w:r>
-      <w:proofErr w:type="spellEnd"/>
-      <w:r>
-        <w:rPr>
-          <w:rFonts w:ascii="Calibri" w:hAnsi="Calibri"/>
-          <w:lang w:val="pl-PL"/>
-        </w:rPr>
-        <w:t xml:space="preserve">-Space </w:t>
-      </w:r>
-      <w:proofErr w:type="spellStart"/>
-      <w:r>
-        <w:rPr>
-          <w:rFonts w:ascii="Calibri" w:hAnsi="Calibri"/>
-          <w:lang w:val="pl-PL"/>
-        </w:rPr>
-        <w:t>path</w:t>
-      </w:r>
-      <w:proofErr w:type="spellEnd"/>
-      <w:r>
-        <w:rPr>
-          <w:rFonts w:ascii="Calibri" w:hAnsi="Calibri"/>
-          <w:lang w:val="pl-PL"/>
-        </w:rPr>
-        <w:t xml:space="preserve"> </w:t>
-      </w:r>
-      <w:proofErr w:type="spellStart"/>
-      <w:r>
-        <w:rPr>
-          <w:rFonts w:ascii="Calibri" w:hAnsi="Calibri"/>
-          <w:lang w:val="pl-PL"/>
-        </w:rPr>
-        <w:t>loss</w:t>
-      </w:r>
-      <w:proofErr w:type="spellEnd"/>
-      <w:r>
-        <w:rPr>
-          <w:rFonts w:ascii="Calibri" w:hAnsi="Calibri"/>
-          <w:lang w:val="pl-PL"/>
-        </w:rPr>
-        <w:t xml:space="preserve"> = </w:t>
+      <w:r>
+        <w:rPr>
+          <w:rFonts w:ascii="Calibri" w:hAnsi="Calibri"/>
+          <w:lang w:val="pl-PL"/>
+        </w:rPr>
+        <w:t xml:space="preserve">Free-Space path loss = </w:t>
       </w:r>
       <m:oMath>
         <m:r>
@@ -4965,23 +4490,7 @@
           <w:rFonts w:ascii="Calibri" w:eastAsiaTheme="minorEastAsia" w:hAnsi="Calibri"/>
           <w:lang w:val="pl-PL"/>
         </w:rPr>
-        <w:t>f = Częstotliwość sygnału [</w:t>
-      </w:r>
-      <w:proofErr w:type="spellStart"/>
-      <w:r>
-        <w:rPr>
-          <w:rFonts w:ascii="Calibri" w:eastAsiaTheme="minorEastAsia" w:hAnsi="Calibri"/>
-          <w:lang w:val="pl-PL"/>
-        </w:rPr>
-        <w:t>Hz</w:t>
-      </w:r>
-      <w:proofErr w:type="spellEnd"/>
-      <w:r>
-        <w:rPr>
-          <w:rFonts w:ascii="Calibri" w:eastAsiaTheme="minorEastAsia" w:hAnsi="Calibri"/>
-          <w:lang w:val="pl-PL"/>
-        </w:rPr>
-        <w:t>]</w:t>
+        <w:t>f = Częstotliwość sygnału [Hz]</w:t>
       </w:r>
     </w:p>
     <w:p>
@@ -5049,23 +4558,7 @@
           <w:rFonts w:ascii="Calibri" w:hAnsi="Calibri"/>
           <w:lang w:val="pl-PL"/>
         </w:rPr>
-        <w:t xml:space="preserve">FSPL wyrażony </w:t>
-      </w:r>
-      <w:proofErr w:type="gramStart"/>
-      <w:r>
-        <w:rPr>
-          <w:rFonts w:ascii="Calibri" w:hAnsi="Calibri"/>
-          <w:lang w:val="pl-PL"/>
-        </w:rPr>
-        <w:t>w  decybelach</w:t>
-      </w:r>
-      <w:proofErr w:type="gramEnd"/>
-      <w:r>
-        <w:rPr>
-          <w:rFonts w:ascii="Calibri" w:hAnsi="Calibri"/>
-          <w:lang w:val="pl-PL"/>
-        </w:rPr>
-        <w:t>:</w:t>
+        <w:t>FSPL wyrażony w  decybelach:</w:t>
       </w:r>
     </w:p>
     <w:p>
@@ -5628,23 +5121,7 @@
           <w:rFonts w:ascii="Calibri" w:eastAsiaTheme="minorEastAsia" w:hAnsi="Calibri"/>
           <w:lang w:val="pl-PL"/>
         </w:rPr>
-        <w:t xml:space="preserve">Wzór uproszczony (przy </w:t>
-      </w:r>
-      <w:proofErr w:type="gramStart"/>
-      <w:r>
-        <w:rPr>
-          <w:rFonts w:ascii="Calibri" w:eastAsiaTheme="minorEastAsia" w:hAnsi="Calibri"/>
-          <w:lang w:val="pl-PL"/>
-        </w:rPr>
-        <w:t>założeniu</w:t>
-      </w:r>
-      <w:proofErr w:type="gramEnd"/>
-      <w:r>
-        <w:rPr>
-          <w:rFonts w:ascii="Calibri" w:eastAsiaTheme="minorEastAsia" w:hAnsi="Calibri"/>
-          <w:lang w:val="pl-PL"/>
-        </w:rPr>
-        <w:t xml:space="preserve"> że f jest wyrażone w [GHz] i d w [km]):</w:t>
+        <w:t>Wzór uproszczony (przy założeniu że f jest wyrażone w [GHz] i d w [km]):</w:t>
       </w:r>
     </w:p>
     <w:p>
@@ -5832,17 +5309,8 @@
           <w:rFonts w:ascii="Calibri" w:hAnsi="Calibri"/>
           <w:lang w:val="pl-PL"/>
         </w:rPr>
-        <w:t xml:space="preserve">Model COST </w:t>
-      </w:r>
-      <w:proofErr w:type="spellStart"/>
-      <w:r>
-        <w:rPr>
-          <w:rFonts w:ascii="Calibri" w:hAnsi="Calibri"/>
-          <w:lang w:val="pl-PL"/>
-        </w:rPr>
-        <w:t>Hata</w:t>
-      </w:r>
-      <w:proofErr w:type="spellEnd"/>
+        <w:t>Model COST Hata</w:t>
+      </w:r>
     </w:p>
     <w:p>
       <w:pPr>
@@ -5865,39 +5333,7 @@
           <w:rFonts w:ascii="Calibri" w:hAnsi="Calibri"/>
           <w:lang w:val="pl-PL"/>
         </w:rPr>
-        <w:t xml:space="preserve">Model COST </w:t>
-      </w:r>
-      <w:proofErr w:type="spellStart"/>
-      <w:r>
-        <w:rPr>
-          <w:rFonts w:ascii="Calibri" w:hAnsi="Calibri"/>
-          <w:lang w:val="pl-PL"/>
-        </w:rPr>
-        <w:t>Hata</w:t>
-      </w:r>
-      <w:proofErr w:type="spellEnd"/>
-      <w:r>
-        <w:rPr>
-          <w:rFonts w:ascii="Calibri" w:hAnsi="Calibri"/>
-          <w:lang w:val="pl-PL"/>
-        </w:rPr>
-        <w:t xml:space="preserve"> jest rozszerzeniem modelu </w:t>
-      </w:r>
-      <w:proofErr w:type="spellStart"/>
-      <w:r>
-        <w:rPr>
-          <w:rFonts w:ascii="Calibri" w:hAnsi="Calibri"/>
-          <w:lang w:val="pl-PL"/>
-        </w:rPr>
-        <w:t>Hata</w:t>
-      </w:r>
-      <w:proofErr w:type="spellEnd"/>
-      <w:r>
-        <w:rPr>
-          <w:rFonts w:ascii="Calibri" w:hAnsi="Calibri"/>
-          <w:lang w:val="pl-PL"/>
-        </w:rPr>
-        <w:t xml:space="preserve"> (bazującego na modelu Okumura) </w:t>
+        <w:t xml:space="preserve">Model COST Hata jest rozszerzeniem modelu Hata (bazującego na modelu Okumura) </w:t>
       </w:r>
     </w:p>
     <w:p>
@@ -6377,7 +5813,7 @@
       <w:pPr>
         <w:ind w:left="720" w:hanging="720"/>
         <w:rPr>
-          <w:rFonts w:ascii="Calibri" w:hAnsi="Calibri"/>
+          <w:rFonts w:ascii="Calibri" w:eastAsiaTheme="minorEastAsia" w:hAnsi="Calibri"/>
           <w:lang w:val="pl-PL"/>
         </w:rPr>
       </w:pPr>
@@ -6585,6 +6021,49 @@
     </w:p>
     <w:p>
       <w:pPr>
+        <w:ind w:left="720" w:hanging="720"/>
+        <w:rPr>
+          <w:rFonts w:ascii="Calibri" w:hAnsi="Calibri"/>
+          <w:lang w:val="pl-PL"/>
+        </w:rPr>
+      </w:pPr>
+    </w:p>
+    <w:p>
+      <w:pPr>
+        <w:ind w:left="720" w:hanging="720"/>
+        <w:rPr>
+          <w:rFonts w:ascii="Calibri" w:hAnsi="Calibri"/>
+          <w:lang w:val="pl-PL"/>
+        </w:rPr>
+      </w:pPr>
+      <w:r>
+        <w:rPr>
+          <w:rFonts w:ascii="Calibri" w:hAnsi="Calibri"/>
+          <w:lang w:val="pl-PL"/>
+        </w:rPr>
+        <w:t>C = 0 dB dla średnich miast i obszarów podmiejskich</w:t>
+      </w:r>
+    </w:p>
+    <w:p>
+      <w:pPr>
+        <w:ind w:left="720" w:hanging="720"/>
+        <w:rPr>
+          <w:rFonts w:ascii="Calibri" w:hAnsi="Calibri"/>
+          <w:lang w:val="pl-PL"/>
+        </w:rPr>
+      </w:pPr>
+      <w:r>
+        <w:rPr>
+          <w:rFonts w:ascii="Calibri" w:hAnsi="Calibri"/>
+          <w:lang w:val="pl-PL"/>
+        </w:rPr>
+        <w:t>C = 3 dB dla dużych miast (metropolii)</w:t>
+      </w:r>
+      <w:bookmarkStart w:id="0" w:name="_GoBack"/>
+      <w:bookmarkEnd w:id="0"/>
+    </w:p>
+    <w:p>
+      <w:pPr>
         <w:rPr>
           <w:rFonts w:ascii="Calibri" w:hAnsi="Calibri"/>
           <w:lang w:val="pl-PL"/>
@@ -6854,23 +6333,7 @@
           <w:rFonts w:ascii="Calibri" w:eastAsiaTheme="minorEastAsia" w:hAnsi="Calibri"/>
           <w:lang w:val="pl-PL"/>
         </w:rPr>
-        <w:t xml:space="preserve">Model propagacyjny służący do wyznaczania strat propagacji głownie dla miast z wieloma niskimi zabudowaniami. Model bazuje na modelu </w:t>
-      </w:r>
-      <w:proofErr w:type="spellStart"/>
-      <w:r>
-        <w:rPr>
-          <w:rFonts w:ascii="Calibri" w:eastAsiaTheme="minorEastAsia" w:hAnsi="Calibri"/>
-          <w:lang w:val="pl-PL"/>
-        </w:rPr>
-        <w:t>Hata</w:t>
-      </w:r>
-      <w:proofErr w:type="spellEnd"/>
-      <w:r>
-        <w:rPr>
-          <w:rFonts w:ascii="Calibri" w:eastAsiaTheme="minorEastAsia" w:hAnsi="Calibri"/>
-          <w:lang w:val="pl-PL"/>
-        </w:rPr>
-        <w:t>.</w:t>
+        <w:t>Model propagacyjny służący do wyznaczania strat propagacji głownie dla miast z wieloma niskimi zabudowaniami. Model bazuje na modelu Hata.</w:t>
       </w:r>
     </w:p>
     <w:p>
@@ -7473,315 +6936,21 @@
           <w:rFonts w:ascii="Calibri" w:eastAsiaTheme="minorEastAsia" w:hAnsi="Calibri"/>
           <w:lang w:val="pl-PL"/>
         </w:rPr>
-        <w:t xml:space="preserve">= Współczynnik zysku korekcyjnego (zależy od środowiska, powierzchni, przeszkód na drodze propagacji </w:t>
-      </w:r>
-      <w:proofErr w:type="spellStart"/>
-      <w:r>
-        <w:rPr>
-          <w:rFonts w:ascii="Calibri" w:eastAsiaTheme="minorEastAsia" w:hAnsi="Calibri"/>
-          <w:lang w:val="pl-PL"/>
-        </w:rPr>
-        <w:t>syngału</w:t>
-      </w:r>
-      <w:proofErr w:type="spellEnd"/>
-      <w:r>
-        <w:rPr>
-          <w:rFonts w:ascii="Calibri" w:eastAsiaTheme="minorEastAsia" w:hAnsi="Calibri"/>
-          <w:lang w:val="pl-PL"/>
-        </w:rPr>
-        <w:t>.</w:t>
-      </w:r>
-    </w:p>
-    <w:p>
-      <w:pPr>
-        <w:rPr>
-          <w:rFonts w:ascii="Calibri" w:hAnsi="Calibri"/>
-          <w:lang w:val="pl-PL"/>
-        </w:rPr>
-      </w:pPr>
+        <w:t>= Współczynnik zysku korekcyjnego (zależy od środowiska, powierzchni, przeszkód na drodze propagacji syngału.</w:t>
+      </w:r>
     </w:p>
     <w:p>
       <w:pPr>
         <w:keepNext/>
         <w:rPr>
-          <w:lang w:val="pl-PL"/>
-        </w:rPr>
-      </w:pPr>
-      <w:r>
-        <w:rPr>
-          <w:rFonts w:ascii="Calibri" w:hAnsi="Calibri"/>
-          <w:noProof/>
-          <w:lang w:val="pl-PL"/>
-        </w:rPr>
-        <w:lastRenderedPageBreak/>
-        <w:drawing>
-          <wp:inline distT="0" distB="0" distL="0" distR="0" wp14:anchorId="5481EC8B" wp14:editId="564DAB18">
-            <wp:extent cx="2764861" cy="2924175"/>
-            <wp:effectExtent l="0" t="0" r="0" b="0"/>
-            <wp:docPr id="3" name="Picture 3"/>
-            <wp:cNvGraphicFramePr>
-              <a:graphicFrameLocks xmlns:a="http://schemas.openxmlformats.org/drawingml/2006/main" noChangeAspect="1"/>
-            </wp:cNvGraphicFramePr>
-            <a:graphic xmlns:a="http://schemas.openxmlformats.org/drawingml/2006/main">
-              <a:graphicData uri="http://schemas.openxmlformats.org/drawingml/2006/picture">
-                <pic:pic xmlns:pic="http://schemas.openxmlformats.org/drawingml/2006/picture">
-                  <pic:nvPicPr>
-                    <pic:cNvPr id="3" name="Okumura K correction wsółczynnik.png"/>
-                    <pic:cNvPicPr/>
-                  </pic:nvPicPr>
-                  <pic:blipFill>
-                    <a:blip r:embed="rId10">
-                      <a:extLst>
-                        <a:ext uri="{28A0092B-C50C-407E-A947-70E740481C1C}">
-                          <a14:useLocalDpi xmlns:a14="http://schemas.microsoft.com/office/drawing/2010/main" val="0"/>
-                        </a:ext>
-                      </a:extLst>
-                    </a:blip>
-                    <a:stretch>
-                      <a:fillRect/>
-                    </a:stretch>
-                  </pic:blipFill>
-                  <pic:spPr>
-                    <a:xfrm>
-                      <a:off x="0" y="0"/>
-                      <a:ext cx="2795019" cy="2956070"/>
-                    </a:xfrm>
-                    <a:prstGeom prst="rect">
-                      <a:avLst/>
-                    </a:prstGeom>
-                  </pic:spPr>
-                </pic:pic>
-              </a:graphicData>
-            </a:graphic>
-          </wp:inline>
-        </w:drawing>
-      </w:r>
-      <w:r>
-        <w:rPr>
-          <w:rFonts w:ascii="Calibri" w:hAnsi="Calibri"/>
-          <w:lang w:val="pl-PL"/>
-        </w:rPr>
-        <w:br/>
-      </w:r>
-      <w:r>
-        <w:rPr>
-          <w:rFonts w:ascii="Calibri" w:hAnsi="Calibri"/>
-          <w:lang w:val="pl-PL"/>
-        </w:rPr>
-        <w:br/>
-      </w:r>
-      <w:r>
-        <w:rPr>
-          <w:noProof/>
-          <w:lang w:val="pl-PL"/>
-        </w:rPr>
-        <w:drawing>
-          <wp:inline distT="0" distB="0" distL="0" distR="0" wp14:anchorId="7C8A71B2" wp14:editId="217E2C72">
-            <wp:extent cx="2736809" cy="2739213"/>
-            <wp:effectExtent l="19050" t="19050" r="26035" b="23495"/>
-            <wp:docPr id="9" name="Picture 2"/>
-            <wp:cNvGraphicFramePr>
-              <a:graphicFrameLocks xmlns:a="http://schemas.openxmlformats.org/drawingml/2006/main" noChangeAspect="1"/>
-            </wp:cNvGraphicFramePr>
-            <a:graphic xmlns:a="http://schemas.openxmlformats.org/drawingml/2006/main">
-              <a:graphicData uri="http://schemas.openxmlformats.org/drawingml/2006/picture">
-                <pic:pic xmlns:pic="http://schemas.openxmlformats.org/drawingml/2006/picture">
-                  <pic:nvPicPr>
-                    <pic:cNvPr id="9" name="Picture 2"/>
-                    <pic:cNvPicPr>
-                      <a:picLocks noChangeAspect="1" noChangeArrowheads="1"/>
-                    </pic:cNvPicPr>
-                  </pic:nvPicPr>
-                  <pic:blipFill>
-                    <a:blip r:embed="rId11"/>
-                    <a:srcRect/>
-                    <a:stretch>
-                      <a:fillRect/>
-                    </a:stretch>
-                  </pic:blipFill>
-                  <pic:spPr bwMode="auto">
-                    <a:xfrm>
-                      <a:off x="0" y="0"/>
-                      <a:ext cx="2749929" cy="2752344"/>
-                    </a:xfrm>
-                    <a:prstGeom prst="rect">
-                      <a:avLst/>
-                    </a:prstGeom>
-                    <a:noFill/>
-                    <a:ln w="12700">
-                      <a:solidFill>
-                        <a:schemeClr val="tx1">
-                          <a:lumMod val="95000"/>
-                          <a:lumOff val="5000"/>
-                        </a:schemeClr>
-                      </a:solidFill>
-                    </a:ln>
-                  </pic:spPr>
-                </pic:pic>
-              </a:graphicData>
-            </a:graphic>
-          </wp:inline>
-        </w:drawing>
-      </w:r>
-    </w:p>
-    <w:p>
-      <w:pPr>
-        <w:pStyle w:val="Caption"/>
-        <w:rPr>
-          <w:rFonts w:ascii="Calibri" w:hAnsi="Calibri"/>
-          <w:lang w:val="pl-PL"/>
-        </w:rPr>
-      </w:pPr>
-      <w:r>
-        <w:rPr>
-          <w:lang w:val="pl-PL"/>
-        </w:rPr>
-        <w:t xml:space="preserve">Rysunek </w:t>
-      </w:r>
-      <w:r>
-        <w:rPr>
-          <w:lang w:val="pl-PL"/>
-        </w:rPr>
-        <w:fldChar w:fldCharType="begin"/>
-      </w:r>
-      <w:r>
-        <w:rPr>
-          <w:lang w:val="pl-PL"/>
-        </w:rPr>
-        <w:instrText xml:space="preserve"> SEQ Rysunek \* ARABIC </w:instrText>
-      </w:r>
-      <w:r>
-        <w:rPr>
-          <w:lang w:val="pl-PL"/>
-        </w:rPr>
-        <w:fldChar w:fldCharType="separate"/>
-      </w:r>
-      <w:r>
-        <w:rPr>
-          <w:noProof/>
-          <w:lang w:val="pl-PL"/>
-        </w:rPr>
-        <w:t>1</w:t>
-      </w:r>
-      <w:r>
-        <w:rPr>
-          <w:noProof/>
-          <w:lang w:val="pl-PL"/>
-        </w:rPr>
-        <w:fldChar w:fldCharType="end"/>
-      </w:r>
-      <w:r>
-        <w:rPr>
-          <w:lang w:val="pl-PL"/>
-        </w:rPr>
-        <w:t xml:space="preserve"> Mediana tłumienia względem wolnej przestrzeni</w:t>
-      </w:r>
-    </w:p>
-    <w:p>
-      <w:pPr>
-        <w:rPr>
-          <w:rFonts w:ascii="Calibri" w:hAnsi="Calibri"/>
-          <w:lang w:val="pl-PL"/>
-        </w:rPr>
-      </w:pPr>
-    </w:p>
-    <w:p>
-      <w:pPr>
-        <w:rPr>
-          <w:rFonts w:ascii="Calibri" w:hAnsi="Calibri"/>
-          <w:lang w:val="pl-PL"/>
-        </w:rPr>
-      </w:pPr>
-      <w:r>
-        <w:rPr>
-          <w:rFonts w:ascii="Calibri" w:hAnsi="Calibri"/>
-          <w:lang w:val="pl-PL"/>
-        </w:rPr>
-        <w:br/>
-      </w:r>
-    </w:p>
-    <w:p>
-      <w:pPr>
-        <w:rPr>
-          <w:rFonts w:ascii="Calibri" w:hAnsi="Calibri"/>
-          <w:lang w:val="pl-PL"/>
-        </w:rPr>
-      </w:pPr>
-    </w:p>
-    <w:p>
-      <w:pPr>
-        <w:rPr>
-          <w:rFonts w:ascii="Calibri" w:hAnsi="Calibri"/>
-          <w:lang w:val="pl-PL"/>
-        </w:rPr>
-      </w:pPr>
-    </w:p>
-    <w:p>
-      <w:pPr>
-        <w:rPr>
-          <w:rFonts w:ascii="Calibri" w:hAnsi="Calibri"/>
-          <w:lang w:val="pl-PL"/>
-        </w:rPr>
-      </w:pPr>
-    </w:p>
-    <w:p>
-      <w:pPr>
-        <w:rPr>
-          <w:rFonts w:ascii="Calibri" w:hAnsi="Calibri"/>
-          <w:lang w:val="pl-PL"/>
-        </w:rPr>
-      </w:pPr>
-    </w:p>
-    <w:p>
-      <w:pPr>
-        <w:rPr>
-          <w:rFonts w:ascii="Calibri" w:hAnsi="Calibri"/>
-          <w:lang w:val="pl-PL"/>
-        </w:rPr>
-      </w:pPr>
-    </w:p>
-    <w:p>
-      <w:pPr>
-        <w:rPr>
-          <w:rFonts w:ascii="Calibri" w:hAnsi="Calibri"/>
-          <w:lang w:val="pl-PL"/>
-        </w:rPr>
-      </w:pPr>
-    </w:p>
-    <w:p>
-      <w:pPr>
-        <w:rPr>
-          <w:rFonts w:ascii="Calibri" w:hAnsi="Calibri"/>
-          <w:lang w:val="pl-PL"/>
-        </w:rPr>
-      </w:pPr>
-    </w:p>
-    <w:p>
-      <w:pPr>
-        <w:rPr>
-          <w:rFonts w:ascii="Calibri" w:hAnsi="Calibri"/>
-          <w:lang w:val="pl-PL"/>
-        </w:rPr>
-      </w:pPr>
-    </w:p>
-    <w:p>
-      <w:pPr>
-        <w:rPr>
-          <w:rFonts w:ascii="Calibri" w:hAnsi="Calibri"/>
-          <w:lang w:val="pl-PL"/>
-        </w:rPr>
-      </w:pPr>
-    </w:p>
-    <w:p>
-      <w:pPr>
-        <w:rPr>
-          <w:rFonts w:ascii="Calibri" w:hAnsi="Calibri"/>
-          <w:lang w:val="pl-PL"/>
-        </w:rPr>
-      </w:pPr>
-    </w:p>
-    <w:p>
-      <w:pPr>
+          <w:rFonts w:ascii="Calibri" w:hAnsi="Calibri"/>
+          <w:lang w:val="pl-PL"/>
+        </w:rPr>
+      </w:pPr>
+    </w:p>
+    <w:p>
+      <w:pPr>
+        <w:keepNext/>
         <w:rPr>
           <w:rFonts w:ascii="Calibri" w:hAnsi="Calibri"/>
           <w:lang w:val="pl-PL"/>
@@ -7805,7 +6974,6 @@
           <w:rFonts w:ascii="Calibri" w:hAnsi="Calibri"/>
           <w:lang w:val="pl-PL"/>
         </w:rPr>
-        <w:lastRenderedPageBreak/>
         <w:t>Prezentacja wyników</w:t>
       </w:r>
       <w:r>
@@ -7876,7 +7044,7 @@
                     <pic:cNvPicPr/>
                   </pic:nvPicPr>
                   <pic:blipFill>
-                    <a:blip r:embed="rId12">
+                    <a:blip r:embed="rId10">
                       <a:extLst>
                         <a:ext uri="{28A0092B-C50C-407E-A947-70E740481C1C}">
                           <a14:useLocalDpi xmlns:a14="http://schemas.microsoft.com/office/drawing/2010/main" val="0"/>
@@ -7950,7 +7118,6 @@
           <w:rFonts w:ascii="Calibri" w:hAnsi="Calibri"/>
           <w:lang w:val="pl-PL"/>
         </w:rPr>
-        <w:lastRenderedPageBreak/>
         <w:t>Tłumienie trasy radiowej dla usługi MCS-2</w:t>
       </w:r>
       <w:r>
@@ -8764,21 +7931,19 @@
           <w:lang w:val="pl-PL"/>
         </w:rPr>
       </w:pPr>
-      <w:proofErr w:type="spellStart"/>
-      <w:r>
-        <w:rPr>
-          <w:rFonts w:ascii="Calibri" w:hAnsi="Calibri"/>
-          <w:lang w:val="pl-PL"/>
-        </w:rPr>
-        <w:t>Free</w:t>
-      </w:r>
-      <w:proofErr w:type="spellEnd"/>
-      <w:r>
-        <w:rPr>
-          <w:rFonts w:ascii="Calibri" w:hAnsi="Calibri"/>
-          <w:lang w:val="pl-PL"/>
-        </w:rPr>
-        <w:t xml:space="preserve"> Space</w:t>
+      <w:r>
+        <w:rPr>
+          <w:rFonts w:ascii="Calibri" w:hAnsi="Calibri"/>
+          <w:lang w:val="pl-PL"/>
+        </w:rPr>
+        <w:t xml:space="preserve">Model </w:t>
+      </w:r>
+      <w:r>
+        <w:rPr>
+          <w:rFonts w:ascii="Calibri" w:hAnsi="Calibri"/>
+          <w:lang w:val="pl-PL"/>
+        </w:rPr>
+        <w:t>Free Space</w:t>
       </w:r>
       <w:r>
         <w:rPr>
@@ -8788,16 +7953,815 @@
         <w:br/>
       </w:r>
     </w:p>
-    <w:p>
-      <w:pPr>
-        <w:rPr>
-          <w:rFonts w:ascii="Calibri" w:hAnsi="Calibri"/>
-          <w:lang w:val="pl-PL"/>
-        </w:rPr>
-      </w:pPr>
-      <w:bookmarkStart w:id="0" w:name="_GoBack"/>
-      <w:bookmarkEnd w:id="0"/>
-    </w:p>
+    <w:tbl>
+      <w:tblPr>
+        <w:tblStyle w:val="TableGrid"/>
+        <w:tblW w:w="9215" w:type="dxa"/>
+        <w:tblLook w:val="04A0" w:firstRow="1" w:lastRow="0" w:firstColumn="1" w:lastColumn="0" w:noHBand="0" w:noVBand="1"/>
+      </w:tblPr>
+      <w:tblGrid>
+        <w:gridCol w:w="1811"/>
+        <w:gridCol w:w="1811"/>
+        <w:gridCol w:w="1811"/>
+        <w:gridCol w:w="1811"/>
+        <w:gridCol w:w="1971"/>
+      </w:tblGrid>
+      <w:tr>
+        <w:tc>
+          <w:tcPr>
+            <w:tcW w:w="1811" w:type="dxa"/>
+          </w:tcPr>
+          <w:p>
+            <w:pPr>
+              <w:jc w:val="center"/>
+              <w:rPr>
+                <w:rFonts w:ascii="Calibri" w:hAnsi="Calibri"/>
+                <w:b/>
+                <w:lang w:val="pl-PL"/>
+              </w:rPr>
+            </w:pPr>
+            <w:r>
+              <w:rPr>
+                <w:rFonts w:ascii="Calibri" w:hAnsi="Calibri"/>
+                <w:b/>
+                <w:lang w:val="pl-PL"/>
+              </w:rPr>
+              <w:t>Free Space Model</w:t>
+            </w:r>
+          </w:p>
+        </w:tc>
+        <w:tc>
+          <w:tcPr>
+            <w:tcW w:w="1811" w:type="dxa"/>
+          </w:tcPr>
+          <w:p>
+            <w:pPr>
+              <w:jc w:val="center"/>
+              <w:rPr>
+                <w:rFonts w:ascii="Calibri" w:hAnsi="Calibri"/>
+                <w:b/>
+                <w:lang w:val="pl-PL"/>
+              </w:rPr>
+            </w:pPr>
+            <w:r>
+              <w:rPr>
+                <w:rFonts w:ascii="Calibri" w:hAnsi="Calibri"/>
+                <w:b/>
+                <w:lang w:val="pl-PL"/>
+              </w:rPr>
+              <w:t>MCS2 Downlink [km]</w:t>
+            </w:r>
+          </w:p>
+        </w:tc>
+        <w:tc>
+          <w:tcPr>
+            <w:tcW w:w="1811" w:type="dxa"/>
+          </w:tcPr>
+          <w:p>
+            <w:pPr>
+              <w:jc w:val="center"/>
+              <w:rPr>
+                <w:rFonts w:ascii="Calibri" w:hAnsi="Calibri"/>
+                <w:b/>
+                <w:lang w:val="pl-PL"/>
+              </w:rPr>
+            </w:pPr>
+            <w:r>
+              <w:rPr>
+                <w:rFonts w:ascii="Calibri" w:hAnsi="Calibri"/>
+                <w:b/>
+                <w:lang w:val="pl-PL"/>
+              </w:rPr>
+              <w:t xml:space="preserve">MCS2 </w:t>
+            </w:r>
+            <w:r>
+              <w:rPr>
+                <w:rFonts w:ascii="Calibri" w:hAnsi="Calibri"/>
+                <w:b/>
+                <w:lang w:val="pl-PL"/>
+              </w:rPr>
+              <w:t>Uplink</w:t>
+            </w:r>
+            <w:r>
+              <w:rPr>
+                <w:rFonts w:ascii="Calibri" w:hAnsi="Calibri"/>
+                <w:b/>
+                <w:lang w:val="pl-PL"/>
+              </w:rPr>
+              <w:t xml:space="preserve"> [km]</w:t>
+            </w:r>
+          </w:p>
+        </w:tc>
+        <w:tc>
+          <w:tcPr>
+            <w:tcW w:w="1811" w:type="dxa"/>
+          </w:tcPr>
+          <w:p>
+            <w:pPr>
+              <w:jc w:val="center"/>
+              <w:rPr>
+                <w:rFonts w:ascii="Calibri" w:hAnsi="Calibri"/>
+                <w:b/>
+                <w:lang w:val="pl-PL"/>
+              </w:rPr>
+            </w:pPr>
+            <w:r>
+              <w:rPr>
+                <w:rFonts w:ascii="Calibri" w:hAnsi="Calibri"/>
+                <w:b/>
+                <w:lang w:val="pl-PL"/>
+              </w:rPr>
+              <w:t>MCS7</w:t>
+            </w:r>
+            <w:r>
+              <w:rPr>
+                <w:rFonts w:ascii="Calibri" w:hAnsi="Calibri"/>
+                <w:b/>
+                <w:lang w:val="pl-PL"/>
+              </w:rPr>
+              <w:t xml:space="preserve"> Downlink [km]</w:t>
+            </w:r>
+          </w:p>
+        </w:tc>
+        <w:tc>
+          <w:tcPr>
+            <w:tcW w:w="1971" w:type="dxa"/>
+          </w:tcPr>
+          <w:p>
+            <w:pPr>
+              <w:jc w:val="center"/>
+              <w:rPr>
+                <w:rFonts w:ascii="Calibri" w:hAnsi="Calibri"/>
+                <w:b/>
+                <w:lang w:val="pl-PL"/>
+              </w:rPr>
+            </w:pPr>
+            <w:r>
+              <w:rPr>
+                <w:rFonts w:ascii="Calibri" w:hAnsi="Calibri"/>
+                <w:b/>
+                <w:lang w:val="pl-PL"/>
+              </w:rPr>
+              <w:t>MCS7</w:t>
+            </w:r>
+            <w:r>
+              <w:rPr>
+                <w:rFonts w:ascii="Calibri" w:hAnsi="Calibri"/>
+                <w:b/>
+                <w:lang w:val="pl-PL"/>
+              </w:rPr>
+              <w:t xml:space="preserve"> </w:t>
+            </w:r>
+            <w:r>
+              <w:rPr>
+                <w:rFonts w:ascii="Calibri" w:hAnsi="Calibri"/>
+                <w:b/>
+                <w:lang w:val="pl-PL"/>
+              </w:rPr>
+              <w:t>Uplink</w:t>
+            </w:r>
+            <w:r>
+              <w:rPr>
+                <w:rFonts w:ascii="Calibri" w:hAnsi="Calibri"/>
+                <w:b/>
+                <w:lang w:val="pl-PL"/>
+              </w:rPr>
+              <w:t xml:space="preserve"> [km]</w:t>
+            </w:r>
+          </w:p>
+        </w:tc>
+      </w:tr>
+      <w:tr>
+        <w:tc>
+          <w:tcPr>
+            <w:tcW w:w="1811" w:type="dxa"/>
+            <w:vAlign w:val="center"/>
+          </w:tcPr>
+          <w:p>
+            <w:pPr>
+              <w:jc w:val="center"/>
+              <w:rPr>
+                <w:rFonts w:ascii="Calibri" w:hAnsi="Calibri"/>
+                <w:lang w:val="pl-PL"/>
+              </w:rPr>
+            </w:pPr>
+            <w:r>
+              <w:rPr>
+                <w:rFonts w:ascii="Calibri" w:eastAsia="Times New Roman" w:hAnsi="Calibri"/>
+                <w:color w:val="000000"/>
+                <w:lang w:val="pl-PL"/>
+              </w:rPr>
+              <w:t>Dopuszczalne tłumienie trasy 50% miejsc</w:t>
+            </w:r>
+          </w:p>
+        </w:tc>
+        <w:tc>
+          <w:tcPr>
+            <w:tcW w:w="1811" w:type="dxa"/>
+            <w:vAlign w:val="center"/>
+          </w:tcPr>
+          <w:p>
+            <w:pPr>
+              <w:jc w:val="center"/>
+              <w:rPr>
+                <w:rFonts w:ascii="Calibri" w:hAnsi="Calibri"/>
+                <w:lang w:val="pl-PL"/>
+              </w:rPr>
+            </w:pPr>
+            <w:r>
+              <w:rPr>
+                <w:rFonts w:ascii="Calibri" w:hAnsi="Calibri"/>
+                <w:lang w:val="pl-PL"/>
+              </w:rPr>
+              <w:t>&gt;150</w:t>
+            </w:r>
+          </w:p>
+        </w:tc>
+        <w:tc>
+          <w:tcPr>
+            <w:tcW w:w="1811" w:type="dxa"/>
+            <w:vAlign w:val="center"/>
+          </w:tcPr>
+          <w:p>
+            <w:pPr>
+              <w:jc w:val="center"/>
+              <w:rPr>
+                <w:rFonts w:ascii="Calibri" w:hAnsi="Calibri"/>
+                <w:lang w:val="pl-PL"/>
+              </w:rPr>
+            </w:pPr>
+            <w:r>
+              <w:rPr>
+                <w:rFonts w:ascii="Calibri" w:hAnsi="Calibri"/>
+                <w:lang w:val="pl-PL"/>
+              </w:rPr>
+              <w:t>32</w:t>
+            </w:r>
+          </w:p>
+        </w:tc>
+        <w:tc>
+          <w:tcPr>
+            <w:tcW w:w="1811" w:type="dxa"/>
+            <w:vAlign w:val="center"/>
+          </w:tcPr>
+          <w:p>
+            <w:pPr>
+              <w:jc w:val="center"/>
+              <w:rPr>
+                <w:rFonts w:ascii="Calibri" w:hAnsi="Calibri"/>
+                <w:lang w:val="pl-PL"/>
+              </w:rPr>
+            </w:pPr>
+            <w:r>
+              <w:rPr>
+                <w:rFonts w:ascii="Calibri" w:hAnsi="Calibri"/>
+                <w:lang w:val="pl-PL"/>
+              </w:rPr>
+              <w:t>89</w:t>
+            </w:r>
+          </w:p>
+        </w:tc>
+        <w:tc>
+          <w:tcPr>
+            <w:tcW w:w="1971" w:type="dxa"/>
+            <w:vAlign w:val="center"/>
+          </w:tcPr>
+          <w:p>
+            <w:pPr>
+              <w:jc w:val="center"/>
+              <w:rPr>
+                <w:rFonts w:ascii="Calibri" w:hAnsi="Calibri"/>
+                <w:lang w:val="pl-PL"/>
+              </w:rPr>
+            </w:pPr>
+            <w:r>
+              <w:rPr>
+                <w:rFonts w:ascii="Calibri" w:hAnsi="Calibri"/>
+                <w:lang w:val="pl-PL"/>
+              </w:rPr>
+              <w:t>9,2</w:t>
+            </w:r>
+          </w:p>
+        </w:tc>
+      </w:tr>
+      <w:tr>
+        <w:tc>
+          <w:tcPr>
+            <w:tcW w:w="1811" w:type="dxa"/>
+            <w:vAlign w:val="center"/>
+          </w:tcPr>
+          <w:p>
+            <w:pPr>
+              <w:jc w:val="center"/>
+              <w:rPr>
+                <w:rFonts w:ascii="Calibri" w:hAnsi="Calibri"/>
+                <w:lang w:val="pl-PL"/>
+              </w:rPr>
+            </w:pPr>
+            <w:r>
+              <w:rPr>
+                <w:rFonts w:ascii="Calibri" w:eastAsia="Times New Roman" w:hAnsi="Calibri"/>
+                <w:color w:val="000000"/>
+                <w:lang w:val="pl-PL"/>
+              </w:rPr>
+              <w:t>Dopuszczalne tłumienie trasy 75% miejsc</w:t>
+            </w:r>
+          </w:p>
+        </w:tc>
+        <w:tc>
+          <w:tcPr>
+            <w:tcW w:w="1811" w:type="dxa"/>
+            <w:vAlign w:val="center"/>
+          </w:tcPr>
+          <w:p>
+            <w:pPr>
+              <w:jc w:val="center"/>
+              <w:rPr>
+                <w:rFonts w:ascii="Calibri" w:hAnsi="Calibri"/>
+                <w:lang w:val="pl-PL"/>
+              </w:rPr>
+            </w:pPr>
+            <w:r>
+              <w:rPr>
+                <w:rFonts w:ascii="Calibri" w:hAnsi="Calibri"/>
+                <w:lang w:val="pl-PL"/>
+              </w:rPr>
+              <w:t>&gt;150</w:t>
+            </w:r>
+          </w:p>
+        </w:tc>
+        <w:tc>
+          <w:tcPr>
+            <w:tcW w:w="1811" w:type="dxa"/>
+            <w:vAlign w:val="center"/>
+          </w:tcPr>
+          <w:p>
+            <w:pPr>
+              <w:jc w:val="center"/>
+              <w:rPr>
+                <w:rFonts w:ascii="Calibri" w:hAnsi="Calibri"/>
+                <w:lang w:val="pl-PL"/>
+              </w:rPr>
+            </w:pPr>
+            <w:r>
+              <w:rPr>
+                <w:rFonts w:ascii="Calibri" w:hAnsi="Calibri"/>
+                <w:lang w:val="pl-PL"/>
+              </w:rPr>
+              <w:t>18,3</w:t>
+            </w:r>
+          </w:p>
+        </w:tc>
+        <w:tc>
+          <w:tcPr>
+            <w:tcW w:w="1811" w:type="dxa"/>
+            <w:vAlign w:val="center"/>
+          </w:tcPr>
+          <w:p>
+            <w:pPr>
+              <w:jc w:val="center"/>
+              <w:rPr>
+                <w:rFonts w:ascii="Calibri" w:hAnsi="Calibri"/>
+                <w:lang w:val="pl-PL"/>
+              </w:rPr>
+            </w:pPr>
+            <w:r>
+              <w:rPr>
+                <w:rFonts w:ascii="Calibri" w:hAnsi="Calibri"/>
+                <w:lang w:val="pl-PL"/>
+              </w:rPr>
+              <w:t>50</w:t>
+            </w:r>
+          </w:p>
+        </w:tc>
+        <w:tc>
+          <w:tcPr>
+            <w:tcW w:w="1971" w:type="dxa"/>
+            <w:vAlign w:val="center"/>
+          </w:tcPr>
+          <w:p>
+            <w:pPr>
+              <w:jc w:val="center"/>
+              <w:rPr>
+                <w:rFonts w:ascii="Calibri" w:hAnsi="Calibri"/>
+                <w:lang w:val="pl-PL"/>
+              </w:rPr>
+            </w:pPr>
+            <w:r>
+              <w:rPr>
+                <w:rFonts w:ascii="Calibri" w:hAnsi="Calibri"/>
+                <w:lang w:val="pl-PL"/>
+              </w:rPr>
+              <w:t>5,1</w:t>
+            </w:r>
+          </w:p>
+        </w:tc>
+      </w:tr>
+    </w:tbl>
+    <w:p>
+      <w:pPr>
+        <w:rPr>
+          <w:rFonts w:ascii="Calibri" w:hAnsi="Calibri"/>
+          <w:b/>
+          <w:lang w:val="pl-PL"/>
+        </w:rPr>
+      </w:pPr>
+    </w:p>
+    <w:p>
+      <w:pPr>
+        <w:pStyle w:val="ListParagraph"/>
+        <w:numPr>
+          <w:ilvl w:val="0"/>
+          <w:numId w:val="9"/>
+        </w:numPr>
+        <w:rPr>
+          <w:rFonts w:ascii="Calibri" w:hAnsi="Calibri"/>
+          <w:b/>
+          <w:lang w:val="pl-PL"/>
+        </w:rPr>
+      </w:pPr>
+      <w:r>
+        <w:rPr>
+          <w:rFonts w:ascii="Calibri" w:hAnsi="Calibri"/>
+          <w:lang w:val="pl-PL"/>
+        </w:rPr>
+        <w:t>Model Cost Hata</w:t>
+      </w:r>
+    </w:p>
+    <w:p>
+      <w:pPr>
+        <w:rPr>
+          <w:rFonts w:ascii="Calibri" w:hAnsi="Calibri"/>
+          <w:b/>
+          <w:lang w:val="pl-PL"/>
+        </w:rPr>
+      </w:pPr>
+    </w:p>
+    <w:tbl>
+      <w:tblPr>
+        <w:tblStyle w:val="TableGrid"/>
+        <w:tblW w:w="9215" w:type="dxa"/>
+        <w:tblLook w:val="04A0" w:firstRow="1" w:lastRow="0" w:firstColumn="1" w:lastColumn="0" w:noHBand="0" w:noVBand="1"/>
+      </w:tblPr>
+      <w:tblGrid>
+        <w:gridCol w:w="1811"/>
+        <w:gridCol w:w="1811"/>
+        <w:gridCol w:w="1811"/>
+        <w:gridCol w:w="1811"/>
+        <w:gridCol w:w="1971"/>
+      </w:tblGrid>
+      <w:tr>
+        <w:tc>
+          <w:tcPr>
+            <w:tcW w:w="1811" w:type="dxa"/>
+          </w:tcPr>
+          <w:p>
+            <w:pPr>
+              <w:jc w:val="center"/>
+              <w:rPr>
+                <w:rFonts w:ascii="Calibri" w:hAnsi="Calibri"/>
+                <w:b/>
+                <w:lang w:val="pl-PL"/>
+              </w:rPr>
+            </w:pPr>
+            <w:r>
+              <w:rPr>
+                <w:rFonts w:ascii="Calibri" w:hAnsi="Calibri"/>
+                <w:b/>
+                <w:lang w:val="pl-PL"/>
+              </w:rPr>
+              <w:t>Cost Hata</w:t>
+            </w:r>
+            <w:r>
+              <w:rPr>
+                <w:rFonts w:ascii="Calibri" w:hAnsi="Calibri"/>
+                <w:b/>
+                <w:lang w:val="pl-PL"/>
+              </w:rPr>
+              <w:t xml:space="preserve"> Model</w:t>
+            </w:r>
+          </w:p>
+        </w:tc>
+        <w:tc>
+          <w:tcPr>
+            <w:tcW w:w="1811" w:type="dxa"/>
+          </w:tcPr>
+          <w:p>
+            <w:pPr>
+              <w:jc w:val="center"/>
+              <w:rPr>
+                <w:rFonts w:ascii="Calibri" w:hAnsi="Calibri"/>
+                <w:b/>
+                <w:lang w:val="pl-PL"/>
+              </w:rPr>
+            </w:pPr>
+            <w:r>
+              <w:rPr>
+                <w:rFonts w:ascii="Calibri" w:hAnsi="Calibri"/>
+                <w:b/>
+                <w:lang w:val="pl-PL"/>
+              </w:rPr>
+              <w:t>MCS2 Downlink [km]</w:t>
+            </w:r>
+          </w:p>
+        </w:tc>
+        <w:tc>
+          <w:tcPr>
+            <w:tcW w:w="1811" w:type="dxa"/>
+          </w:tcPr>
+          <w:p>
+            <w:pPr>
+              <w:jc w:val="center"/>
+              <w:rPr>
+                <w:rFonts w:ascii="Calibri" w:hAnsi="Calibri"/>
+                <w:b/>
+                <w:lang w:val="pl-PL"/>
+              </w:rPr>
+            </w:pPr>
+            <w:r>
+              <w:rPr>
+                <w:rFonts w:ascii="Calibri" w:hAnsi="Calibri"/>
+                <w:b/>
+                <w:lang w:val="pl-PL"/>
+              </w:rPr>
+              <w:t>MCS2 Uplink [km]</w:t>
+            </w:r>
+          </w:p>
+        </w:tc>
+        <w:tc>
+          <w:tcPr>
+            <w:tcW w:w="1811" w:type="dxa"/>
+          </w:tcPr>
+          <w:p>
+            <w:pPr>
+              <w:jc w:val="center"/>
+              <w:rPr>
+                <w:rFonts w:ascii="Calibri" w:hAnsi="Calibri"/>
+                <w:b/>
+                <w:lang w:val="pl-PL"/>
+              </w:rPr>
+            </w:pPr>
+            <w:r>
+              <w:rPr>
+                <w:rFonts w:ascii="Calibri" w:hAnsi="Calibri"/>
+                <w:b/>
+                <w:lang w:val="pl-PL"/>
+              </w:rPr>
+              <w:t>MCS7 Downlink [km]</w:t>
+            </w:r>
+          </w:p>
+        </w:tc>
+        <w:tc>
+          <w:tcPr>
+            <w:tcW w:w="1971" w:type="dxa"/>
+          </w:tcPr>
+          <w:p>
+            <w:pPr>
+              <w:jc w:val="center"/>
+              <w:rPr>
+                <w:rFonts w:ascii="Calibri" w:hAnsi="Calibri"/>
+                <w:b/>
+                <w:lang w:val="pl-PL"/>
+              </w:rPr>
+            </w:pPr>
+            <w:r>
+              <w:rPr>
+                <w:rFonts w:ascii="Calibri" w:hAnsi="Calibri"/>
+                <w:b/>
+                <w:lang w:val="pl-PL"/>
+              </w:rPr>
+              <w:t>MCS7 Uplink [km]</w:t>
+            </w:r>
+          </w:p>
+        </w:tc>
+      </w:tr>
+      <w:tr>
+        <w:tc>
+          <w:tcPr>
+            <w:tcW w:w="1811" w:type="dxa"/>
+            <w:vAlign w:val="center"/>
+          </w:tcPr>
+          <w:p>
+            <w:pPr>
+              <w:jc w:val="center"/>
+              <w:rPr>
+                <w:rFonts w:ascii="Calibri" w:hAnsi="Calibri"/>
+                <w:lang w:val="pl-PL"/>
+              </w:rPr>
+            </w:pPr>
+            <w:r>
+              <w:rPr>
+                <w:rFonts w:ascii="Calibri" w:eastAsia="Times New Roman" w:hAnsi="Calibri"/>
+                <w:color w:val="000000"/>
+                <w:lang w:val="pl-PL"/>
+              </w:rPr>
+              <w:t>Dopuszczalne tłumienie trasy 50% miejsc</w:t>
+            </w:r>
+          </w:p>
+        </w:tc>
+        <w:tc>
+          <w:tcPr>
+            <w:tcW w:w="1811" w:type="dxa"/>
+            <w:vAlign w:val="center"/>
+          </w:tcPr>
+          <w:p>
+            <w:pPr>
+              <w:jc w:val="center"/>
+              <w:rPr>
+                <w:rFonts w:ascii="Calibri" w:hAnsi="Calibri"/>
+                <w:lang w:val="pl-PL"/>
+              </w:rPr>
+            </w:pPr>
+            <w:r>
+              <w:rPr>
+                <w:rFonts w:ascii="Calibri" w:hAnsi="Calibri"/>
+                <w:lang w:val="pl-PL"/>
+              </w:rPr>
+              <w:t xml:space="preserve">1,6 </w:t>
+            </w:r>
+          </w:p>
+        </w:tc>
+        <w:tc>
+          <w:tcPr>
+            <w:tcW w:w="1811" w:type="dxa"/>
+            <w:vAlign w:val="center"/>
+          </w:tcPr>
+          <w:p>
+            <w:pPr>
+              <w:jc w:val="center"/>
+              <w:rPr>
+                <w:rFonts w:ascii="Calibri" w:hAnsi="Calibri"/>
+                <w:lang w:val="pl-PL"/>
+              </w:rPr>
+            </w:pPr>
+            <w:r>
+              <w:rPr>
+                <w:rFonts w:ascii="Calibri" w:hAnsi="Calibri"/>
+                <w:lang w:val="pl-PL"/>
+              </w:rPr>
+              <w:t>0,47</w:t>
+            </w:r>
+          </w:p>
+        </w:tc>
+        <w:tc>
+          <w:tcPr>
+            <w:tcW w:w="1811" w:type="dxa"/>
+            <w:vAlign w:val="center"/>
+          </w:tcPr>
+          <w:p>
+            <w:pPr>
+              <w:jc w:val="center"/>
+              <w:rPr>
+                <w:rFonts w:ascii="Calibri" w:hAnsi="Calibri"/>
+                <w:lang w:val="pl-PL"/>
+              </w:rPr>
+            </w:pPr>
+            <w:r>
+              <w:rPr>
+                <w:rFonts w:ascii="Calibri" w:hAnsi="Calibri"/>
+                <w:lang w:val="pl-PL"/>
+              </w:rPr>
+              <w:t>0,8</w:t>
+            </w:r>
+          </w:p>
+        </w:tc>
+        <w:tc>
+          <w:tcPr>
+            <w:tcW w:w="1971" w:type="dxa"/>
+            <w:vAlign w:val="center"/>
+          </w:tcPr>
+          <w:p>
+            <w:pPr>
+              <w:jc w:val="center"/>
+              <w:rPr>
+                <w:rFonts w:ascii="Calibri" w:hAnsi="Calibri"/>
+                <w:lang w:val="pl-PL"/>
+              </w:rPr>
+            </w:pPr>
+            <w:r>
+              <w:rPr>
+                <w:rFonts w:ascii="Calibri" w:hAnsi="Calibri"/>
+                <w:lang w:val="pl-PL"/>
+              </w:rPr>
+              <w:t>0,23</w:t>
+            </w:r>
+          </w:p>
+        </w:tc>
+      </w:tr>
+      <w:tr>
+        <w:tc>
+          <w:tcPr>
+            <w:tcW w:w="1811" w:type="dxa"/>
+            <w:vAlign w:val="center"/>
+          </w:tcPr>
+          <w:p>
+            <w:pPr>
+              <w:jc w:val="center"/>
+              <w:rPr>
+                <w:rFonts w:ascii="Calibri" w:hAnsi="Calibri"/>
+                <w:lang w:val="pl-PL"/>
+              </w:rPr>
+            </w:pPr>
+            <w:r>
+              <w:rPr>
+                <w:rFonts w:ascii="Calibri" w:eastAsia="Times New Roman" w:hAnsi="Calibri"/>
+                <w:color w:val="000000"/>
+                <w:lang w:val="pl-PL"/>
+              </w:rPr>
+              <w:t>Dopuszczalne tłumienie trasy 75% miejsc</w:t>
+            </w:r>
+          </w:p>
+        </w:tc>
+        <w:tc>
+          <w:tcPr>
+            <w:tcW w:w="1811" w:type="dxa"/>
+            <w:vAlign w:val="center"/>
+          </w:tcPr>
+          <w:p>
+            <w:pPr>
+              <w:jc w:val="center"/>
+              <w:rPr>
+                <w:rFonts w:ascii="Calibri" w:hAnsi="Calibri"/>
+                <w:lang w:val="pl-PL"/>
+              </w:rPr>
+            </w:pPr>
+            <w:r>
+              <w:rPr>
+                <w:rFonts w:ascii="Calibri" w:hAnsi="Calibri"/>
+                <w:lang w:val="pl-PL"/>
+              </w:rPr>
+              <w:t>1,17</w:t>
+            </w:r>
+          </w:p>
+        </w:tc>
+        <w:tc>
+          <w:tcPr>
+            <w:tcW w:w="1811" w:type="dxa"/>
+            <w:vAlign w:val="center"/>
+          </w:tcPr>
+          <w:p>
+            <w:pPr>
+              <w:jc w:val="center"/>
+              <w:rPr>
+                <w:rFonts w:ascii="Calibri" w:hAnsi="Calibri"/>
+                <w:lang w:val="pl-PL"/>
+              </w:rPr>
+            </w:pPr>
+            <w:r>
+              <w:rPr>
+                <w:rFonts w:ascii="Calibri" w:hAnsi="Calibri"/>
+                <w:lang w:val="pl-PL"/>
+              </w:rPr>
+              <w:t>0,34</w:t>
+            </w:r>
+          </w:p>
+        </w:tc>
+        <w:tc>
+          <w:tcPr>
+            <w:tcW w:w="1811" w:type="dxa"/>
+            <w:vAlign w:val="center"/>
+          </w:tcPr>
+          <w:p>
+            <w:pPr>
+              <w:jc w:val="center"/>
+              <w:rPr>
+                <w:rFonts w:ascii="Calibri" w:hAnsi="Calibri"/>
+                <w:lang w:val="pl-PL"/>
+              </w:rPr>
+            </w:pPr>
+            <w:r>
+              <w:rPr>
+                <w:rFonts w:ascii="Calibri" w:hAnsi="Calibri"/>
+                <w:lang w:val="pl-PL"/>
+              </w:rPr>
+              <w:t>0,58</w:t>
+            </w:r>
+          </w:p>
+        </w:tc>
+        <w:tc>
+          <w:tcPr>
+            <w:tcW w:w="1971" w:type="dxa"/>
+            <w:vAlign w:val="center"/>
+          </w:tcPr>
+          <w:p>
+            <w:pPr>
+              <w:jc w:val="center"/>
+              <w:rPr>
+                <w:rFonts w:ascii="Calibri" w:hAnsi="Calibri"/>
+                <w:lang w:val="pl-PL"/>
+              </w:rPr>
+            </w:pPr>
+            <w:r>
+              <w:rPr>
+                <w:rFonts w:ascii="Calibri" w:hAnsi="Calibri"/>
+                <w:lang w:val="pl-PL"/>
+              </w:rPr>
+              <w:t>0,17</w:t>
+            </w:r>
+          </w:p>
+        </w:tc>
+      </w:tr>
+    </w:tbl>
     <w:p>
       <w:pPr>
         <w:rPr>
@@ -9016,7 +8980,7 @@
           <w:lang w:val="pl-PL"/>
         </w:rPr>
       </w:pPr>
-      <w:hyperlink r:id="rId13" w:history="1">
+      <w:hyperlink r:id="rId11" w:history="1">
         <w:r>
           <w:rPr>
             <w:rStyle w:val="Hyperlink"/>
@@ -9048,7 +9012,7 @@
           <w:lang w:val="pl-PL"/>
         </w:rPr>
       </w:pPr>
-      <w:hyperlink r:id="rId14" w:history="1">
+      <w:hyperlink r:id="rId12" w:history="1">
         <w:r>
           <w:rPr>
             <w:rStyle w:val="Hyperlink"/>
@@ -9108,7 +9072,6 @@
           <w:szCs w:val="32"/>
           <w:lang w:val="pl-PL"/>
         </w:rPr>
-        <w:lastRenderedPageBreak/>
         <w:t>ETSI</w:t>
       </w:r>
     </w:p>
@@ -9131,7 +9094,7 @@
           <w:lang w:val="pl-PL"/>
         </w:rPr>
       </w:pPr>
-      <w:hyperlink r:id="rId15" w:history="1">
+      <w:hyperlink r:id="rId13" w:history="1">
         <w:r>
           <w:rPr>
             <w:rStyle w:val="Hyperlink"/>
@@ -9163,7 +9126,7 @@
           <w:lang w:val="pl-PL"/>
         </w:rPr>
       </w:pPr>
-      <w:hyperlink r:id="rId16" w:history="1">
+      <w:hyperlink r:id="rId14" w:history="1">
         <w:r>
           <w:rPr>
             <w:rStyle w:val="Hyperlink"/>
@@ -9195,7 +9158,7 @@
           <w:lang w:val="pl-PL"/>
         </w:rPr>
       </w:pPr>
-      <w:hyperlink r:id="rId17" w:history="1">
+      <w:hyperlink r:id="rId15" w:history="1">
         <w:r>
           <w:rPr>
             <w:rStyle w:val="Hyperlink"/>
@@ -9227,7 +9190,7 @@
           <w:lang w:val="pl-PL"/>
         </w:rPr>
       </w:pPr>
-      <w:hyperlink r:id="rId18" w:history="1">
+      <w:hyperlink r:id="rId16" w:history="1">
         <w:r>
           <w:rPr>
             <w:rStyle w:val="Hyperlink"/>
@@ -9289,7 +9252,7 @@
           <w:lang w:val="pl-PL"/>
         </w:rPr>
       </w:pPr>
-      <w:hyperlink r:id="rId19" w:history="1">
+      <w:hyperlink r:id="rId17" w:history="1">
         <w:r>
           <w:rPr>
             <w:rStyle w:val="Hyperlink"/>
@@ -9371,7 +9334,6 @@
           <w:lang w:val="pl-PL"/>
         </w:rPr>
       </w:pPr>
-      <w:proofErr w:type="spellStart"/>
       <w:r>
         <w:rPr>
           <w:rFonts w:ascii="Calibri" w:hAnsi="Calibri"/>
@@ -9380,18 +9342,8 @@
           <w:szCs w:val="32"/>
           <w:lang w:val="pl-PL"/>
         </w:rPr>
-        <w:t>str</w:t>
-      </w:r>
-      <w:proofErr w:type="spellEnd"/>
-      <w:r>
-        <w:rPr>
-          <w:rFonts w:ascii="Calibri" w:hAnsi="Calibri"/>
-          <w:color w:val="000000"/>
-          <w:sz w:val="32"/>
-          <w:szCs w:val="32"/>
-          <w:lang w:val="pl-PL"/>
-        </w:rPr>
-        <w:t xml:space="preserve"> 15</w:t>
+        <w:lastRenderedPageBreak/>
+        <w:t>str 15</w:t>
       </w:r>
     </w:p>
     <w:p>
@@ -9463,7 +9415,7 @@
           <w:lang w:val="pl-PL"/>
         </w:rPr>
       </w:pPr>
-      <w:hyperlink r:id="rId20" w:history="1">
+      <w:hyperlink r:id="rId18" w:history="1">
         <w:r>
           <w:rPr>
             <w:rStyle w:val="Hyperlink"/>
@@ -9523,29 +9475,7 @@
           <w:szCs w:val="32"/>
           <w:lang w:val="pl-PL"/>
         </w:rPr>
-        <w:t xml:space="preserve">Kabel </w:t>
-      </w:r>
-      <w:proofErr w:type="spellStart"/>
-      <w:r>
-        <w:rPr>
-          <w:rFonts w:ascii="Calibri" w:hAnsi="Calibri"/>
-          <w:color w:val="000000"/>
-          <w:sz w:val="32"/>
-          <w:szCs w:val="32"/>
-          <w:lang w:val="pl-PL"/>
-        </w:rPr>
-        <w:t>feeder</w:t>
-      </w:r>
-      <w:proofErr w:type="spellEnd"/>
-      <w:r>
-        <w:rPr>
-          <w:rFonts w:ascii="Calibri" w:hAnsi="Calibri"/>
-          <w:color w:val="000000"/>
-          <w:sz w:val="32"/>
-          <w:szCs w:val="32"/>
-          <w:lang w:val="pl-PL"/>
-        </w:rPr>
-        <w:t>:</w:t>
+        <w:t>Kabel feeder:</w:t>
       </w:r>
     </w:p>
     <w:p>
@@ -9567,7 +9497,7 @@
           <w:lang w:val="pl-PL"/>
         </w:rPr>
       </w:pPr>
-      <w:hyperlink r:id="rId21" w:history="1">
+      <w:hyperlink r:id="rId19" w:history="1">
         <w:r>
           <w:rPr>
             <w:rStyle w:val="Hyperlink"/>
@@ -9649,7 +9579,7 @@
         </w:rPr>
         <w:t xml:space="preserve"> </w:t>
       </w:r>
-      <w:hyperlink r:id="rId22" w:history="1">
+      <w:hyperlink r:id="rId20" w:history="1">
         <w:r>
           <w:rPr>
             <w:rStyle w:val="Hyperlink"/>
@@ -9681,7 +9611,7 @@
           <w:lang w:val="pl-PL"/>
         </w:rPr>
       </w:pPr>
-      <w:hyperlink r:id="rId23" w:history="1">
+      <w:hyperlink r:id="rId21" w:history="1">
         <w:r>
           <w:rPr>
             <w:rStyle w:val="Hyperlink"/>
@@ -9713,7 +9643,7 @@
           <w:lang w:val="pl-PL"/>
         </w:rPr>
       </w:pPr>
-      <w:hyperlink r:id="rId24" w:history="1">
+      <w:hyperlink r:id="rId22" w:history="1">
         <w:r>
           <w:rPr>
             <w:rStyle w:val="Hyperlink"/>
@@ -9745,7 +9675,7 @@
           <w:lang w:val="pl-PL"/>
         </w:rPr>
       </w:pPr>
-      <w:hyperlink r:id="rId25" w:history="1">
+      <w:hyperlink r:id="rId23" w:history="1">
         <w:r>
           <w:rPr>
             <w:rStyle w:val="Hyperlink"/>
@@ -9777,7 +9707,7 @@
           <w:lang w:val="pl-PL"/>
         </w:rPr>
       </w:pPr>
-      <w:hyperlink r:id="rId26" w:history="1">
+      <w:hyperlink r:id="rId24" w:history="1">
         <w:r>
           <w:rPr>
             <w:rStyle w:val="Hyperlink"/>
@@ -10511,8 +10441,8 @@
   <w:abstractNum w:abstractNumId="3">
     <w:nsid w:val="27DD0E05"/>
     <w:multiLevelType w:val="hybridMultilevel"/>
-    <w:tmpl w:val="CD98BF3E"/>
-    <w:lvl w:ilvl="0" w:tplc="08090017">
+    <w:tmpl w:val="4474891C"/>
+    <w:lvl w:ilvl="0" w:tplc="96C6CA48">
       <w:start w:val="1"/>
       <w:numFmt w:val="lowerLetter"/>
       <w:lvlText w:val="%1)"/>
@@ -10522,6 +10452,7 @@
       </w:pPr>
       <w:rPr>
         <w:rFonts w:hint="default"/>
+        <w:b w:val="0"/>
       </w:rPr>
     </w:lvl>
     <w:lvl w:ilvl="1" w:tplc="08090019" w:tentative="1">
@@ -11971,7 +11902,7 @@
 </file>
 
 <file path=customXml/itemProps1.xml><?xml version="1.0" encoding="utf-8"?>
-<ds:datastoreItem xmlns:ds="http://schemas.openxmlformats.org/officeDocument/2006/customXml" ds:itemID="{BB490EA2-1503-314C-8233-11AA9215D5E8}">
+<ds:datastoreItem xmlns:ds="http://schemas.openxmlformats.org/officeDocument/2006/customXml" ds:itemID="{A52A33EF-53DA-DE49-8934-A99A3141E62D}">
   <ds:schemaRefs>
     <ds:schemaRef ds:uri="http://schemas.openxmlformats.org/officeDocument/2006/bibliography"/>
   </ds:schemaRefs>

--- a/Systemy-Satelitarne-i-Radiowe-Projekt.docx
+++ b/Systemy-Satelitarne-i-Radiowe-Projekt.docx
@@ -428,8 +428,17 @@
           <w:rFonts w:ascii="Calibri" w:hAnsi="Calibri"/>
           <w:lang w:val="pl-PL"/>
         </w:rPr>
-        <w:t>Marcin Wtykło</w:t>
-      </w:r>
+        <w:t xml:space="preserve">Marcin </w:t>
+      </w:r>
+      <w:proofErr w:type="spellStart"/>
+      <w:r>
+        <w:rPr>
+          <w:rFonts w:ascii="Calibri" w:hAnsi="Calibri"/>
+          <w:lang w:val="pl-PL"/>
+        </w:rPr>
+        <w:t>Wtykło</w:t>
+      </w:r>
+      <w:proofErr w:type="spellEnd"/>
     </w:p>
     <w:p>
       <w:pPr>
@@ -529,7 +538,51 @@
           <w:szCs w:val="26"/>
           <w:lang w:val="pl-PL"/>
         </w:rPr>
-        <w:t xml:space="preserve"> (zakresu tłumienia trasy radiowej) na podstawie bilansu energetycznego łącza radiowego, niezależnie dla obu kierunków transmisji (uplink i downlink) dla system komórkowego EDGE świadczącego wskazane usługi transmisji danych na określonym procencie powierzchni </w:t>
+        <w:t xml:space="preserve"> (zakresu tłumienia trasy radiowej) na podstawie bilansu energetycznego łącza radiowego, niezależnie dla obu kierunków transmisji (</w:t>
+      </w:r>
+      <w:proofErr w:type="spellStart"/>
+      <w:r>
+        <w:rPr>
+          <w:rFonts w:ascii="Calibri" w:hAnsi="Calibri"/>
+          <w:color w:val="000000"/>
+          <w:sz w:val="26"/>
+          <w:szCs w:val="26"/>
+          <w:lang w:val="pl-PL"/>
+        </w:rPr>
+        <w:t>uplink</w:t>
+      </w:r>
+      <w:proofErr w:type="spellEnd"/>
+      <w:r>
+        <w:rPr>
+          <w:rFonts w:ascii="Calibri" w:hAnsi="Calibri"/>
+          <w:color w:val="000000"/>
+          <w:sz w:val="26"/>
+          <w:szCs w:val="26"/>
+          <w:lang w:val="pl-PL"/>
+        </w:rPr>
+        <w:t xml:space="preserve"> i </w:t>
+      </w:r>
+      <w:proofErr w:type="spellStart"/>
+      <w:r>
+        <w:rPr>
+          <w:rFonts w:ascii="Calibri" w:hAnsi="Calibri"/>
+          <w:color w:val="000000"/>
+          <w:sz w:val="26"/>
+          <w:szCs w:val="26"/>
+          <w:lang w:val="pl-PL"/>
+        </w:rPr>
+        <w:t>downlink</w:t>
+      </w:r>
+      <w:proofErr w:type="spellEnd"/>
+      <w:r>
+        <w:rPr>
+          <w:rFonts w:ascii="Calibri" w:hAnsi="Calibri"/>
+          <w:color w:val="000000"/>
+          <w:sz w:val="26"/>
+          <w:szCs w:val="26"/>
+          <w:lang w:val="pl-PL"/>
+        </w:rPr>
+        <w:t xml:space="preserve">) dla system komórkowego EDGE świadczącego wskazane usługi transmisji danych na określonym procencie powierzchni </w:t>
       </w:r>
       <w:r>
         <w:rPr>
@@ -1714,12 +1767,21 @@
         </w:rPr>
         <w:t xml:space="preserve">Wybrane urządzenie: Modem </w:t>
       </w:r>
-      <w:r>
-        <w:rPr>
-          <w:rFonts w:ascii="Calibri" w:hAnsi="Calibri"/>
-          <w:lang w:val="pl-PL"/>
-        </w:rPr>
-        <w:t>TeleOrgin RB900</w:t>
+      <w:proofErr w:type="spellStart"/>
+      <w:r>
+        <w:rPr>
+          <w:rFonts w:ascii="Calibri" w:hAnsi="Calibri"/>
+          <w:lang w:val="pl-PL"/>
+        </w:rPr>
+        <w:t>TeleOrgin</w:t>
+      </w:r>
+      <w:proofErr w:type="spellEnd"/>
+      <w:r>
+        <w:rPr>
+          <w:rFonts w:ascii="Calibri" w:hAnsi="Calibri"/>
+          <w:lang w:val="pl-PL"/>
+        </w:rPr>
+        <w:t xml:space="preserve"> RB900</w:t>
       </w:r>
     </w:p>
     <w:p>
@@ -1805,12 +1867,21 @@
         </w:rPr>
         <w:t xml:space="preserve">Specyfikacja </w:t>
       </w:r>
-      <w:r>
-        <w:rPr>
-          <w:rFonts w:ascii="Calibri" w:hAnsi="Calibri"/>
-          <w:lang w:val="pl-PL"/>
-        </w:rPr>
-        <w:t>TeleOrgin RB900</w:t>
+      <w:proofErr w:type="spellStart"/>
+      <w:r>
+        <w:rPr>
+          <w:rFonts w:ascii="Calibri" w:hAnsi="Calibri"/>
+          <w:lang w:val="pl-PL"/>
+        </w:rPr>
+        <w:t>TeleOrgin</w:t>
+      </w:r>
+      <w:proofErr w:type="spellEnd"/>
+      <w:r>
+        <w:rPr>
+          <w:rFonts w:ascii="Calibri" w:hAnsi="Calibri"/>
+          <w:lang w:val="pl-PL"/>
+        </w:rPr>
+        <w:t xml:space="preserve"> RB900</w:t>
       </w:r>
       <w:r>
         <w:rPr>
@@ -1861,8 +1932,18 @@
           <w:rFonts w:ascii="Calibri" w:hAnsi="Calibri"/>
           <w:lang w:val="pl-PL"/>
         </w:rPr>
-        <w:t>Częstotliwości 850/900/1800/1900 Mhz</w:t>
-      </w:r>
+        <w:t xml:space="preserve">Częstotliwości 850/900/1800/1900 </w:t>
+      </w:r>
+      <w:proofErr w:type="spellStart"/>
+      <w:r>
+        <w:rPr>
+          <w:rStyle w:val="s1"/>
+          <w:rFonts w:ascii="Calibri" w:hAnsi="Calibri"/>
+          <w:lang w:val="pl-PL"/>
+        </w:rPr>
+        <w:t>Mhz</w:t>
+      </w:r>
+      <w:proofErr w:type="spellEnd"/>
     </w:p>
     <w:p>
       <w:pPr>
@@ -1905,7 +1986,97 @@
           <w:rFonts w:ascii="Calibri" w:hAnsi="Calibri"/>
           <w:lang w:val="pl-PL"/>
         </w:rPr>
-        <w:t>HSPA+ category 6 dla łącza w góre (uplink) i category 14 dla łącza w dół (downlink)</w:t>
+        <w:t xml:space="preserve">HSPA+ </w:t>
+      </w:r>
+      <w:proofErr w:type="spellStart"/>
+      <w:r>
+        <w:rPr>
+          <w:rStyle w:val="s1"/>
+          <w:rFonts w:ascii="Calibri" w:hAnsi="Calibri"/>
+          <w:lang w:val="pl-PL"/>
+        </w:rPr>
+        <w:t>category</w:t>
+      </w:r>
+      <w:proofErr w:type="spellEnd"/>
+      <w:r>
+        <w:rPr>
+          <w:rStyle w:val="s1"/>
+          <w:rFonts w:ascii="Calibri" w:hAnsi="Calibri"/>
+          <w:lang w:val="pl-PL"/>
+        </w:rPr>
+        <w:t xml:space="preserve"> 6 dla łącza w </w:t>
+      </w:r>
+      <w:proofErr w:type="spellStart"/>
+      <w:r>
+        <w:rPr>
+          <w:rStyle w:val="s1"/>
+          <w:rFonts w:ascii="Calibri" w:hAnsi="Calibri"/>
+          <w:lang w:val="pl-PL"/>
+        </w:rPr>
+        <w:t>góre</w:t>
+      </w:r>
+      <w:proofErr w:type="spellEnd"/>
+      <w:r>
+        <w:rPr>
+          <w:rStyle w:val="s1"/>
+          <w:rFonts w:ascii="Calibri" w:hAnsi="Calibri"/>
+          <w:lang w:val="pl-PL"/>
+        </w:rPr>
+        <w:t xml:space="preserve"> (</w:t>
+      </w:r>
+      <w:proofErr w:type="spellStart"/>
+      <w:r>
+        <w:rPr>
+          <w:rStyle w:val="s1"/>
+          <w:rFonts w:ascii="Calibri" w:hAnsi="Calibri"/>
+          <w:lang w:val="pl-PL"/>
+        </w:rPr>
+        <w:t>uplink</w:t>
+      </w:r>
+      <w:proofErr w:type="spellEnd"/>
+      <w:r>
+        <w:rPr>
+          <w:rStyle w:val="s1"/>
+          <w:rFonts w:ascii="Calibri" w:hAnsi="Calibri"/>
+          <w:lang w:val="pl-PL"/>
+        </w:rPr>
+        <w:t xml:space="preserve">) i </w:t>
+      </w:r>
+      <w:proofErr w:type="spellStart"/>
+      <w:r>
+        <w:rPr>
+          <w:rStyle w:val="s1"/>
+          <w:rFonts w:ascii="Calibri" w:hAnsi="Calibri"/>
+          <w:lang w:val="pl-PL"/>
+        </w:rPr>
+        <w:t>category</w:t>
+      </w:r>
+      <w:proofErr w:type="spellEnd"/>
+      <w:r>
+        <w:rPr>
+          <w:rStyle w:val="s1"/>
+          <w:rFonts w:ascii="Calibri" w:hAnsi="Calibri"/>
+          <w:lang w:val="pl-PL"/>
+        </w:rPr>
+        <w:t xml:space="preserve"> 14 dla łącza w dół (</w:t>
+      </w:r>
+      <w:proofErr w:type="spellStart"/>
+      <w:r>
+        <w:rPr>
+          <w:rStyle w:val="s1"/>
+          <w:rFonts w:ascii="Calibri" w:hAnsi="Calibri"/>
+          <w:lang w:val="pl-PL"/>
+        </w:rPr>
+        <w:t>downlink</w:t>
+      </w:r>
+      <w:proofErr w:type="spellEnd"/>
+      <w:r>
+        <w:rPr>
+          <w:rStyle w:val="s1"/>
+          <w:rFonts w:ascii="Calibri" w:hAnsi="Calibri"/>
+          <w:lang w:val="pl-PL"/>
+        </w:rPr>
+        <w:t>)</w:t>
       </w:r>
     </w:p>
     <w:p>
@@ -1927,7 +2098,43 @@
           <w:rFonts w:ascii="Calibri" w:hAnsi="Calibri"/>
           <w:lang w:val="pl-PL"/>
         </w:rPr>
-        <w:t>HSDPA 21 Mb/s, HSUPA 5,76 Mb/s</w:t>
+        <w:t xml:space="preserve">HSDPA 21 </w:t>
+      </w:r>
+      <w:proofErr w:type="spellStart"/>
+      <w:r>
+        <w:rPr>
+          <w:rStyle w:val="s1"/>
+          <w:rFonts w:ascii="Calibri" w:hAnsi="Calibri"/>
+          <w:lang w:val="pl-PL"/>
+        </w:rPr>
+        <w:t>Mb</w:t>
+      </w:r>
+      <w:proofErr w:type="spellEnd"/>
+      <w:r>
+        <w:rPr>
+          <w:rStyle w:val="s1"/>
+          <w:rFonts w:ascii="Calibri" w:hAnsi="Calibri"/>
+          <w:lang w:val="pl-PL"/>
+        </w:rPr>
+        <w:t xml:space="preserve">/s, HSUPA 5,76 </w:t>
+      </w:r>
+      <w:proofErr w:type="spellStart"/>
+      <w:r>
+        <w:rPr>
+          <w:rStyle w:val="s1"/>
+          <w:rFonts w:ascii="Calibri" w:hAnsi="Calibri"/>
+          <w:lang w:val="pl-PL"/>
+        </w:rPr>
+        <w:t>Mb</w:t>
+      </w:r>
+      <w:proofErr w:type="spellEnd"/>
+      <w:r>
+        <w:rPr>
+          <w:rStyle w:val="s1"/>
+          <w:rFonts w:ascii="Calibri" w:hAnsi="Calibri"/>
+          <w:lang w:val="pl-PL"/>
+        </w:rPr>
+        <w:t>/s</w:t>
       </w:r>
     </w:p>
     <w:p>
@@ -2301,7 +2508,39 @@
           <w:rFonts w:ascii="Calibri" w:hAnsi="Calibri"/>
           <w:lang w:val="pl-PL"/>
         </w:rPr>
-        <w:t>Zysk 0 dBi (bez kabla), 2 dBi (z kablem)</w:t>
+        <w:t xml:space="preserve">Zysk 0 </w:t>
+      </w:r>
+      <w:proofErr w:type="spellStart"/>
+      <w:r>
+        <w:rPr>
+          <w:rFonts w:ascii="Calibri" w:hAnsi="Calibri"/>
+          <w:lang w:val="pl-PL"/>
+        </w:rPr>
+        <w:t>dBi</w:t>
+      </w:r>
+      <w:proofErr w:type="spellEnd"/>
+      <w:r>
+        <w:rPr>
+          <w:rFonts w:ascii="Calibri" w:hAnsi="Calibri"/>
+          <w:lang w:val="pl-PL"/>
+        </w:rPr>
+        <w:t xml:space="preserve"> (bez kabla), 2 </w:t>
+      </w:r>
+      <w:proofErr w:type="spellStart"/>
+      <w:r>
+        <w:rPr>
+          <w:rFonts w:ascii="Calibri" w:hAnsi="Calibri"/>
+          <w:lang w:val="pl-PL"/>
+        </w:rPr>
+        <w:t>dBi</w:t>
+      </w:r>
+      <w:proofErr w:type="spellEnd"/>
+      <w:r>
+        <w:rPr>
+          <w:rFonts w:ascii="Calibri" w:hAnsi="Calibri"/>
+          <w:lang w:val="pl-PL"/>
+        </w:rPr>
+        <w:t xml:space="preserve"> (z kablem)</w:t>
       </w:r>
     </w:p>
     <w:p>
@@ -2459,8 +2698,17 @@
           <w:rFonts w:ascii="Calibri" w:hAnsi="Calibri"/>
           <w:lang w:val="pl-PL"/>
         </w:rPr>
-        <w:t xml:space="preserve"> dBm</w:t>
-      </w:r>
+        <w:t xml:space="preserve"> </w:t>
+      </w:r>
+      <w:proofErr w:type="spellStart"/>
+      <w:r>
+        <w:rPr>
+          <w:rFonts w:ascii="Calibri" w:hAnsi="Calibri"/>
+          <w:lang w:val="pl-PL"/>
+        </w:rPr>
+        <w:t>dBm</w:t>
+      </w:r>
+      <w:proofErr w:type="spellEnd"/>
       <w:r>
         <w:rPr>
           <w:rFonts w:ascii="Calibri" w:hAnsi="Calibri"/>
@@ -3254,7 +3502,23 @@
                 <w:rFonts w:ascii="Calibri" w:hAnsi="Calibri"/>
                 <w:lang w:val="pl-PL"/>
               </w:rPr>
-              <w:t>1 W (30 dBm)</w:t>
+              <w:t xml:space="preserve">1 W (30 </w:t>
+            </w:r>
+            <w:proofErr w:type="spellStart"/>
+            <w:r>
+              <w:rPr>
+                <w:rFonts w:ascii="Calibri" w:hAnsi="Calibri"/>
+                <w:lang w:val="pl-PL"/>
+              </w:rPr>
+              <w:t>dBm</w:t>
+            </w:r>
+            <w:proofErr w:type="spellEnd"/>
+            <w:r>
+              <w:rPr>
+                <w:rFonts w:ascii="Calibri" w:hAnsi="Calibri"/>
+                <w:lang w:val="pl-PL"/>
+              </w:rPr>
+              <w:t>)</w:t>
             </w:r>
           </w:p>
         </w:tc>
@@ -3302,7 +3566,23 @@
                 <w:rFonts w:ascii="Calibri" w:hAnsi="Calibri"/>
                 <w:lang w:val="pl-PL"/>
               </w:rPr>
-              <w:t>0.25 W (24 dBm)</w:t>
+              <w:t xml:space="preserve">0.25 W (24 </w:t>
+            </w:r>
+            <w:proofErr w:type="spellStart"/>
+            <w:r>
+              <w:rPr>
+                <w:rFonts w:ascii="Calibri" w:hAnsi="Calibri"/>
+                <w:lang w:val="pl-PL"/>
+              </w:rPr>
+              <w:t>dBm</w:t>
+            </w:r>
+            <w:proofErr w:type="spellEnd"/>
+            <w:r>
+              <w:rPr>
+                <w:rFonts w:ascii="Calibri" w:hAnsi="Calibri"/>
+                <w:lang w:val="pl-PL"/>
+              </w:rPr>
+              <w:t>)</w:t>
             </w:r>
           </w:p>
         </w:tc>
@@ -3725,23 +4005,9 @@
                 <w:sz w:val="22"/>
                 <w:lang w:val="pl-PL" w:eastAsia="pl-PL"/>
               </w:rPr>
-              <w:t>Czułość odbiornika (Static 1900)*</w:t>
-            </w:r>
-          </w:p>
-        </w:tc>
-        <w:tc>
-          <w:tcPr>
-            <w:tcW w:w="2230" w:type="dxa"/>
-            <w:vAlign w:val="center"/>
-          </w:tcPr>
-          <w:p>
-            <w:pPr>
-              <w:jc w:val="center"/>
-              <w:rPr>
-                <w:rFonts w:ascii="Calibri" w:hAnsi="Calibri"/>
-                <w:lang w:val="pl-PL"/>
-              </w:rPr>
-            </w:pPr>
+              <w:t>Czułość odbiornika (</w:t>
+            </w:r>
+            <w:proofErr w:type="spellStart"/>
             <w:r>
               <w:rPr>
                 <w:rFonts w:ascii="Calibri" w:eastAsia="Times New Roman" w:hAnsi="Calibri"/>
@@ -3749,23 +4015,9 @@
                 <w:sz w:val="22"/>
                 <w:lang w:val="pl-PL" w:eastAsia="pl-PL"/>
               </w:rPr>
-              <w:t>-110,9</w:t>
-            </w:r>
-          </w:p>
-        </w:tc>
-        <w:tc>
-          <w:tcPr>
-            <w:tcW w:w="2298" w:type="dxa"/>
-            <w:vAlign w:val="center"/>
-          </w:tcPr>
-          <w:p>
-            <w:pPr>
-              <w:jc w:val="center"/>
-              <w:rPr>
-                <w:rFonts w:ascii="Calibri" w:hAnsi="Calibri"/>
-                <w:lang w:val="pl-PL"/>
-              </w:rPr>
-            </w:pPr>
+              <w:t>Static</w:t>
+            </w:r>
+            <w:proofErr w:type="spellEnd"/>
             <w:r>
               <w:rPr>
                 <w:rFonts w:ascii="Calibri" w:eastAsia="Times New Roman" w:hAnsi="Calibri"/>
@@ -3773,25 +4025,9 @@
                 <w:sz w:val="22"/>
                 <w:lang w:val="pl-PL" w:eastAsia="pl-PL"/>
               </w:rPr>
-              <w:t>-100,7</w:t>
-            </w:r>
-          </w:p>
-        </w:tc>
-      </w:tr>
-      <w:tr>
-        <w:tc>
-          <w:tcPr>
-            <w:tcW w:w="4528" w:type="dxa"/>
-            <w:vAlign w:val="center"/>
-          </w:tcPr>
-          <w:p>
-            <w:pPr>
-              <w:jc w:val="center"/>
-              <w:rPr>
-                <w:rFonts w:ascii="Calibri" w:hAnsi="Calibri"/>
-                <w:lang w:val="pl-PL"/>
-              </w:rPr>
-            </w:pPr>
+              <w:t xml:space="preserve"> </w:t>
+            </w:r>
+            <w:proofErr w:type="gramStart"/>
             <w:r>
               <w:rPr>
                 <w:rFonts w:ascii="Calibri" w:eastAsia="Times New Roman" w:hAnsi="Calibri"/>
@@ -3799,8 +4035,24 @@
                 <w:sz w:val="22"/>
                 <w:lang w:val="pl-PL" w:eastAsia="pl-PL"/>
               </w:rPr>
-              <w:t xml:space="preserve">Czułość odbiornika </w:t>
-            </w:r>
+              <w:t>1900)*</w:t>
+            </w:r>
+            <w:proofErr w:type="gramEnd"/>
+          </w:p>
+        </w:tc>
+        <w:tc>
+          <w:tcPr>
+            <w:tcW w:w="2230" w:type="dxa"/>
+            <w:vAlign w:val="center"/>
+          </w:tcPr>
+          <w:p>
+            <w:pPr>
+              <w:jc w:val="center"/>
+              <w:rPr>
+                <w:rFonts w:ascii="Calibri" w:hAnsi="Calibri"/>
+                <w:lang w:val="pl-PL"/>
+              </w:rPr>
+            </w:pPr>
             <w:r>
               <w:rPr>
                 <w:rFonts w:ascii="Calibri" w:eastAsia="Times New Roman" w:hAnsi="Calibri"/>
@@ -3808,8 +4060,78 @@
                 <w:sz w:val="22"/>
                 <w:lang w:val="pl-PL" w:eastAsia="pl-PL"/>
               </w:rPr>
-              <w:t>(TU50iFH 1900)*</w:t>
-            </w:r>
+              <w:t>-110,9</w:t>
+            </w:r>
+          </w:p>
+        </w:tc>
+        <w:tc>
+          <w:tcPr>
+            <w:tcW w:w="2298" w:type="dxa"/>
+            <w:vAlign w:val="center"/>
+          </w:tcPr>
+          <w:p>
+            <w:pPr>
+              <w:jc w:val="center"/>
+              <w:rPr>
+                <w:rFonts w:ascii="Calibri" w:hAnsi="Calibri"/>
+                <w:lang w:val="pl-PL"/>
+              </w:rPr>
+            </w:pPr>
+            <w:r>
+              <w:rPr>
+                <w:rFonts w:ascii="Calibri" w:eastAsia="Times New Roman" w:hAnsi="Calibri"/>
+                <w:color w:val="000000"/>
+                <w:sz w:val="22"/>
+                <w:lang w:val="pl-PL" w:eastAsia="pl-PL"/>
+              </w:rPr>
+              <w:t>-100,7</w:t>
+            </w:r>
+          </w:p>
+        </w:tc>
+      </w:tr>
+      <w:tr>
+        <w:tc>
+          <w:tcPr>
+            <w:tcW w:w="4528" w:type="dxa"/>
+            <w:vAlign w:val="center"/>
+          </w:tcPr>
+          <w:p>
+            <w:pPr>
+              <w:jc w:val="center"/>
+              <w:rPr>
+                <w:rFonts w:ascii="Calibri" w:hAnsi="Calibri"/>
+                <w:lang w:val="pl-PL"/>
+              </w:rPr>
+            </w:pPr>
+            <w:r>
+              <w:rPr>
+                <w:rFonts w:ascii="Calibri" w:eastAsia="Times New Roman" w:hAnsi="Calibri"/>
+                <w:color w:val="000000"/>
+                <w:sz w:val="22"/>
+                <w:lang w:val="pl-PL" w:eastAsia="pl-PL"/>
+              </w:rPr>
+              <w:t xml:space="preserve">Czułość odbiornika </w:t>
+            </w:r>
+            <w:r>
+              <w:rPr>
+                <w:rFonts w:ascii="Calibri" w:eastAsia="Times New Roman" w:hAnsi="Calibri"/>
+                <w:color w:val="000000"/>
+                <w:sz w:val="22"/>
+                <w:lang w:val="pl-PL" w:eastAsia="pl-PL"/>
+              </w:rPr>
+              <w:t xml:space="preserve">(TU50iFH </w:t>
+            </w:r>
+            <w:proofErr w:type="gramStart"/>
+            <w:r>
+              <w:rPr>
+                <w:rFonts w:ascii="Calibri" w:eastAsia="Times New Roman" w:hAnsi="Calibri"/>
+                <w:color w:val="000000"/>
+                <w:sz w:val="22"/>
+                <w:lang w:val="pl-PL" w:eastAsia="pl-PL"/>
+              </w:rPr>
+              <w:t>1900)*</w:t>
+            </w:r>
+            <w:proofErr w:type="gramEnd"/>
           </w:p>
         </w:tc>
         <w:tc>
@@ -3966,23 +4288,9 @@
                 <w:sz w:val="22"/>
                 <w:lang w:val="pl-PL" w:eastAsia="pl-PL"/>
               </w:rPr>
-              <w:t>Czułość odbiornika (Static 1900)*</w:t>
-            </w:r>
-          </w:p>
-        </w:tc>
-        <w:tc>
-          <w:tcPr>
-            <w:tcW w:w="2230" w:type="dxa"/>
-            <w:vAlign w:val="center"/>
-          </w:tcPr>
-          <w:p>
-            <w:pPr>
-              <w:jc w:val="center"/>
-              <w:rPr>
-                <w:rFonts w:ascii="Calibri" w:hAnsi="Calibri"/>
-                <w:lang w:val="pl-PL"/>
-              </w:rPr>
-            </w:pPr>
+              <w:t>Czułość odbiornika (</w:t>
+            </w:r>
+            <w:proofErr w:type="spellStart"/>
             <w:r>
               <w:rPr>
                 <w:rFonts w:ascii="Calibri" w:eastAsia="Times New Roman" w:hAnsi="Calibri"/>
@@ -3990,23 +4298,9 @@
                 <w:sz w:val="22"/>
                 <w:lang w:val="pl-PL" w:eastAsia="pl-PL"/>
               </w:rPr>
-              <w:t>-106,9</w:t>
-            </w:r>
-          </w:p>
-        </w:tc>
-        <w:tc>
-          <w:tcPr>
-            <w:tcW w:w="2298" w:type="dxa"/>
-            <w:vAlign w:val="center"/>
-          </w:tcPr>
-          <w:p>
-            <w:pPr>
-              <w:jc w:val="center"/>
-              <w:rPr>
-                <w:rFonts w:ascii="Calibri" w:hAnsi="Calibri"/>
-                <w:lang w:val="pl-PL"/>
-              </w:rPr>
-            </w:pPr>
+              <w:t>Static</w:t>
+            </w:r>
+            <w:proofErr w:type="spellEnd"/>
             <w:r>
               <w:rPr>
                 <w:rFonts w:ascii="Calibri" w:eastAsia="Times New Roman" w:hAnsi="Calibri"/>
@@ -4014,25 +4308,9 @@
                 <w:sz w:val="22"/>
                 <w:lang w:val="pl-PL" w:eastAsia="pl-PL"/>
               </w:rPr>
-              <w:t>-96,7</w:t>
-            </w:r>
-          </w:p>
-        </w:tc>
-      </w:tr>
-      <w:tr>
-        <w:tc>
-          <w:tcPr>
-            <w:tcW w:w="4528" w:type="dxa"/>
-            <w:vAlign w:val="center"/>
-          </w:tcPr>
-          <w:p>
-            <w:pPr>
-              <w:jc w:val="center"/>
-              <w:rPr>
-                <w:rFonts w:ascii="Calibri" w:hAnsi="Calibri"/>
-                <w:lang w:val="pl-PL"/>
-              </w:rPr>
-            </w:pPr>
+              <w:t xml:space="preserve"> </w:t>
+            </w:r>
+            <w:proofErr w:type="gramStart"/>
             <w:r>
               <w:rPr>
                 <w:rFonts w:ascii="Calibri" w:eastAsia="Times New Roman" w:hAnsi="Calibri"/>
@@ -4040,8 +4318,24 @@
                 <w:sz w:val="22"/>
                 <w:lang w:val="pl-PL" w:eastAsia="pl-PL"/>
               </w:rPr>
-              <w:t xml:space="preserve">Czułość odbiornika </w:t>
-            </w:r>
+              <w:t>1900)*</w:t>
+            </w:r>
+            <w:proofErr w:type="gramEnd"/>
+          </w:p>
+        </w:tc>
+        <w:tc>
+          <w:tcPr>
+            <w:tcW w:w="2230" w:type="dxa"/>
+            <w:vAlign w:val="center"/>
+          </w:tcPr>
+          <w:p>
+            <w:pPr>
+              <w:jc w:val="center"/>
+              <w:rPr>
+                <w:rFonts w:ascii="Calibri" w:hAnsi="Calibri"/>
+                <w:lang w:val="pl-PL"/>
+              </w:rPr>
+            </w:pPr>
             <w:r>
               <w:rPr>
                 <w:rFonts w:ascii="Calibri" w:eastAsia="Times New Roman" w:hAnsi="Calibri"/>
@@ -4049,13 +4343,13 @@
                 <w:sz w:val="22"/>
                 <w:lang w:val="pl-PL" w:eastAsia="pl-PL"/>
               </w:rPr>
-              <w:t>(TU50iFH 1900)*</w:t>
-            </w:r>
-          </w:p>
-        </w:tc>
-        <w:tc>
-          <w:tcPr>
-            <w:tcW w:w="2230" w:type="dxa"/>
+              <w:t>-106,9</w:t>
+            </w:r>
+          </w:p>
+        </w:tc>
+        <w:tc>
+          <w:tcPr>
+            <w:tcW w:w="2298" w:type="dxa"/>
             <w:vAlign w:val="center"/>
           </w:tcPr>
           <w:p>
@@ -4073,13 +4367,15 @@
                 <w:sz w:val="22"/>
                 <w:lang w:val="pl-PL" w:eastAsia="pl-PL"/>
               </w:rPr>
-              <w:t>-101,4</w:t>
-            </w:r>
-          </w:p>
-        </w:tc>
-        <w:tc>
-          <w:tcPr>
-            <w:tcW w:w="2298" w:type="dxa"/>
+              <w:t>-96,7</w:t>
+            </w:r>
+          </w:p>
+        </w:tc>
+      </w:tr>
+      <w:tr>
+        <w:tc>
+          <w:tcPr>
+            <w:tcW w:w="4528" w:type="dxa"/>
             <w:vAlign w:val="center"/>
           </w:tcPr>
           <w:p>
@@ -4097,6 +4393,74 @@
                 <w:sz w:val="22"/>
                 <w:lang w:val="pl-PL" w:eastAsia="pl-PL"/>
               </w:rPr>
+              <w:t xml:space="preserve">Czułość odbiornika </w:t>
+            </w:r>
+            <w:r>
+              <w:rPr>
+                <w:rFonts w:ascii="Calibri" w:eastAsia="Times New Roman" w:hAnsi="Calibri"/>
+                <w:color w:val="000000"/>
+                <w:sz w:val="22"/>
+                <w:lang w:val="pl-PL" w:eastAsia="pl-PL"/>
+              </w:rPr>
+              <w:t xml:space="preserve">(TU50iFH </w:t>
+            </w:r>
+            <w:proofErr w:type="gramStart"/>
+            <w:r>
+              <w:rPr>
+                <w:rFonts w:ascii="Calibri" w:eastAsia="Times New Roman" w:hAnsi="Calibri"/>
+                <w:color w:val="000000"/>
+                <w:sz w:val="22"/>
+                <w:lang w:val="pl-PL" w:eastAsia="pl-PL"/>
+              </w:rPr>
+              <w:t>1900)*</w:t>
+            </w:r>
+            <w:proofErr w:type="gramEnd"/>
+          </w:p>
+        </w:tc>
+        <w:tc>
+          <w:tcPr>
+            <w:tcW w:w="2230" w:type="dxa"/>
+            <w:vAlign w:val="center"/>
+          </w:tcPr>
+          <w:p>
+            <w:pPr>
+              <w:jc w:val="center"/>
+              <w:rPr>
+                <w:rFonts w:ascii="Calibri" w:hAnsi="Calibri"/>
+                <w:lang w:val="pl-PL"/>
+              </w:rPr>
+            </w:pPr>
+            <w:r>
+              <w:rPr>
+                <w:rFonts w:ascii="Calibri" w:eastAsia="Times New Roman" w:hAnsi="Calibri"/>
+                <w:color w:val="000000"/>
+                <w:sz w:val="22"/>
+                <w:lang w:val="pl-PL" w:eastAsia="pl-PL"/>
+              </w:rPr>
+              <w:t>-101,4</w:t>
+            </w:r>
+          </w:p>
+        </w:tc>
+        <w:tc>
+          <w:tcPr>
+            <w:tcW w:w="2298" w:type="dxa"/>
+            <w:vAlign w:val="center"/>
+          </w:tcPr>
+          <w:p>
+            <w:pPr>
+              <w:jc w:val="center"/>
+              <w:rPr>
+                <w:rFonts w:ascii="Calibri" w:hAnsi="Calibri"/>
+                <w:lang w:val="pl-PL"/>
+              </w:rPr>
+            </w:pPr>
+            <w:r>
+              <w:rPr>
+                <w:rFonts w:ascii="Calibri" w:eastAsia="Times New Roman" w:hAnsi="Calibri"/>
+                <w:color w:val="000000"/>
+                <w:sz w:val="22"/>
+                <w:lang w:val="pl-PL" w:eastAsia="pl-PL"/>
+              </w:rPr>
               <w:t>-90,4</w:t>
             </w:r>
           </w:p>
@@ -4118,12 +4482,85 @@
           <w:lang w:val="pl-PL"/>
         </w:rPr>
       </w:pPr>
-      <w:r>
-        <w:rPr>
-          <w:rFonts w:ascii="Calibri" w:hAnsi="Calibri"/>
-          <w:lang w:val="pl-PL"/>
-        </w:rPr>
-        <w:t>Zródło: Advanced Cellular Network Planning and Optimisation, Wiley, Ajay R. Mishra.</w:t>
+      <w:proofErr w:type="spellStart"/>
+      <w:r>
+        <w:rPr>
+          <w:rFonts w:ascii="Calibri" w:hAnsi="Calibri"/>
+          <w:lang w:val="pl-PL"/>
+        </w:rPr>
+        <w:t>Zródło</w:t>
+      </w:r>
+      <w:proofErr w:type="spellEnd"/>
+      <w:r>
+        <w:rPr>
+          <w:rFonts w:ascii="Calibri" w:hAnsi="Calibri"/>
+          <w:lang w:val="pl-PL"/>
+        </w:rPr>
+        <w:t xml:space="preserve">: Advanced Cellular Network Planning and </w:t>
+      </w:r>
+      <w:proofErr w:type="spellStart"/>
+      <w:r>
+        <w:rPr>
+          <w:rFonts w:ascii="Calibri" w:hAnsi="Calibri"/>
+          <w:lang w:val="pl-PL"/>
+        </w:rPr>
+        <w:t>Optimisation</w:t>
+      </w:r>
+      <w:proofErr w:type="spellEnd"/>
+      <w:r>
+        <w:rPr>
+          <w:rFonts w:ascii="Calibri" w:hAnsi="Calibri"/>
+          <w:lang w:val="pl-PL"/>
+        </w:rPr>
+        <w:t xml:space="preserve">, </w:t>
+      </w:r>
+      <w:proofErr w:type="spellStart"/>
+      <w:r>
+        <w:rPr>
+          <w:rFonts w:ascii="Calibri" w:hAnsi="Calibri"/>
+          <w:lang w:val="pl-PL"/>
+        </w:rPr>
+        <w:t>Wiley</w:t>
+      </w:r>
+      <w:proofErr w:type="spellEnd"/>
+      <w:r>
+        <w:rPr>
+          <w:rFonts w:ascii="Calibri" w:hAnsi="Calibri"/>
+          <w:lang w:val="pl-PL"/>
+        </w:rPr>
+        <w:t xml:space="preserve">, </w:t>
+      </w:r>
+      <w:proofErr w:type="spellStart"/>
+      <w:r>
+        <w:rPr>
+          <w:rFonts w:ascii="Calibri" w:hAnsi="Calibri"/>
+          <w:lang w:val="pl-PL"/>
+        </w:rPr>
+        <w:t>Ajay</w:t>
+      </w:r>
+      <w:proofErr w:type="spellEnd"/>
+      <w:r>
+        <w:rPr>
+          <w:rFonts w:ascii="Calibri" w:hAnsi="Calibri"/>
+          <w:lang w:val="pl-PL"/>
+        </w:rPr>
+        <w:t xml:space="preserve"> R. </w:t>
+      </w:r>
+      <w:proofErr w:type="spellStart"/>
+      <w:r>
+        <w:rPr>
+          <w:rFonts w:ascii="Calibri" w:hAnsi="Calibri"/>
+          <w:lang w:val="pl-PL"/>
+        </w:rPr>
+        <w:t>Mishra</w:t>
+      </w:r>
+      <w:proofErr w:type="spellEnd"/>
+      <w:r>
+        <w:rPr>
+          <w:rFonts w:ascii="Calibri" w:hAnsi="Calibri"/>
+          <w:lang w:val="pl-PL"/>
+        </w:rPr>
+        <w:t>.</w:t>
       </w:r>
     </w:p>
     <w:p>
@@ -4189,12 +4626,21 @@
           <w:lang w:val="pl-PL"/>
         </w:rPr>
       </w:pPr>
-      <w:r>
-        <w:rPr>
-          <w:rFonts w:ascii="Calibri" w:hAnsi="Calibri"/>
-          <w:lang w:val="pl-PL"/>
-        </w:rPr>
-        <w:t>Free-</w:t>
+      <w:proofErr w:type="spellStart"/>
+      <w:r>
+        <w:rPr>
+          <w:rFonts w:ascii="Calibri" w:hAnsi="Calibri"/>
+          <w:lang w:val="pl-PL"/>
+        </w:rPr>
+        <w:t>Free</w:t>
+      </w:r>
+      <w:proofErr w:type="spellEnd"/>
+      <w:r>
+        <w:rPr>
+          <w:rFonts w:ascii="Calibri" w:hAnsi="Calibri"/>
+          <w:lang w:val="pl-PL"/>
+        </w:rPr>
+        <w:t>-</w:t>
       </w:r>
       <w:r>
         <w:rPr>
@@ -4231,7 +4677,23 @@
           <w:rFonts w:ascii="Calibri" w:hAnsi="Calibri"/>
           <w:lang w:val="pl-PL"/>
         </w:rPr>
-        <w:t xml:space="preserve">Model Free-Space jest modelem </w:t>
+        <w:t xml:space="preserve">Model </w:t>
+      </w:r>
+      <w:proofErr w:type="spellStart"/>
+      <w:r>
+        <w:rPr>
+          <w:rFonts w:ascii="Calibri" w:hAnsi="Calibri"/>
+          <w:lang w:val="pl-PL"/>
+        </w:rPr>
+        <w:t>Free</w:t>
+      </w:r>
+      <w:proofErr w:type="spellEnd"/>
+      <w:r>
+        <w:rPr>
+          <w:rFonts w:ascii="Calibri" w:hAnsi="Calibri"/>
+          <w:lang w:val="pl-PL"/>
+        </w:rPr>
+        <w:t xml:space="preserve">-Space jest modelem </w:t>
       </w:r>
       <w:r>
         <w:rPr>
@@ -4269,7 +4731,23 @@
           <w:rFonts w:ascii="Calibri" w:hAnsi="Calibri"/>
           <w:lang w:val="pl-PL"/>
         </w:rPr>
-        <w:t>Straty propagacyjne w modelu Free-Space jest proporcjonalna do kwadratu odległości między nadajnikiem a odbiornikiem oraz jest proporcjonalna do kwadratu częstotliwości sygnału.</w:t>
+        <w:t xml:space="preserve">Straty propagacyjne w modelu </w:t>
+      </w:r>
+      <w:proofErr w:type="spellStart"/>
+      <w:r>
+        <w:rPr>
+          <w:rFonts w:ascii="Calibri" w:hAnsi="Calibri"/>
+          <w:lang w:val="pl-PL"/>
+        </w:rPr>
+        <w:t>Free</w:t>
+      </w:r>
+      <w:proofErr w:type="spellEnd"/>
+      <w:r>
+        <w:rPr>
+          <w:rFonts w:ascii="Calibri" w:hAnsi="Calibri"/>
+          <w:lang w:val="pl-PL"/>
+        </w:rPr>
+        <w:t>-Space jest proporcjonalna do kwadratu odległości między nadajnikiem a odbiornikiem oraz jest proporcjonalna do kwadratu częstotliwości sygnału.</w:t>
       </w:r>
     </w:p>
     <w:p>
@@ -4287,12 +4765,53 @@
           <w:lang w:val="pl-PL"/>
         </w:rPr>
       </w:pPr>
-      <w:r>
-        <w:rPr>
-          <w:rFonts w:ascii="Calibri" w:hAnsi="Calibri"/>
-          <w:lang w:val="pl-PL"/>
-        </w:rPr>
-        <w:t xml:space="preserve">Free-Space path loss = </w:t>
+      <w:proofErr w:type="spellStart"/>
+      <w:r>
+        <w:rPr>
+          <w:rFonts w:ascii="Calibri" w:hAnsi="Calibri"/>
+          <w:lang w:val="pl-PL"/>
+        </w:rPr>
+        <w:t>Free</w:t>
+      </w:r>
+      <w:proofErr w:type="spellEnd"/>
+      <w:r>
+        <w:rPr>
+          <w:rFonts w:ascii="Calibri" w:hAnsi="Calibri"/>
+          <w:lang w:val="pl-PL"/>
+        </w:rPr>
+        <w:t xml:space="preserve">-Space </w:t>
+      </w:r>
+      <w:proofErr w:type="spellStart"/>
+      <w:r>
+        <w:rPr>
+          <w:rFonts w:ascii="Calibri" w:hAnsi="Calibri"/>
+          <w:lang w:val="pl-PL"/>
+        </w:rPr>
+        <w:t>path</w:t>
+      </w:r>
+      <w:proofErr w:type="spellEnd"/>
+      <w:r>
+        <w:rPr>
+          <w:rFonts w:ascii="Calibri" w:hAnsi="Calibri"/>
+          <w:lang w:val="pl-PL"/>
+        </w:rPr>
+        <w:t xml:space="preserve"> </w:t>
+      </w:r>
+      <w:proofErr w:type="spellStart"/>
+      <w:r>
+        <w:rPr>
+          <w:rFonts w:ascii="Calibri" w:hAnsi="Calibri"/>
+          <w:lang w:val="pl-PL"/>
+        </w:rPr>
+        <w:t>loss</w:t>
+      </w:r>
+      <w:proofErr w:type="spellEnd"/>
+      <w:r>
+        <w:rPr>
+          <w:rFonts w:ascii="Calibri" w:hAnsi="Calibri"/>
+          <w:lang w:val="pl-PL"/>
+        </w:rPr>
+        <w:t xml:space="preserve"> = </w:t>
       </w:r>
       <m:oMath>
         <m:r>
@@ -4490,7 +5009,23 @@
           <w:rFonts w:ascii="Calibri" w:eastAsiaTheme="minorEastAsia" w:hAnsi="Calibri"/>
           <w:lang w:val="pl-PL"/>
         </w:rPr>
-        <w:t>f = Częstotliwość sygnału [Hz]</w:t>
+        <w:t>f = Częstotliwość sygnału [</w:t>
+      </w:r>
+      <w:proofErr w:type="spellStart"/>
+      <w:r>
+        <w:rPr>
+          <w:rFonts w:ascii="Calibri" w:eastAsiaTheme="minorEastAsia" w:hAnsi="Calibri"/>
+          <w:lang w:val="pl-PL"/>
+        </w:rPr>
+        <w:t>Hz</w:t>
+      </w:r>
+      <w:proofErr w:type="spellEnd"/>
+      <w:r>
+        <w:rPr>
+          <w:rFonts w:ascii="Calibri" w:eastAsiaTheme="minorEastAsia" w:hAnsi="Calibri"/>
+          <w:lang w:val="pl-PL"/>
+        </w:rPr>
+        <w:t>]</w:t>
       </w:r>
     </w:p>
     <w:p>
@@ -4558,7 +5093,23 @@
           <w:rFonts w:ascii="Calibri" w:hAnsi="Calibri"/>
           <w:lang w:val="pl-PL"/>
         </w:rPr>
-        <w:t>FSPL wyrażony w  decybelach:</w:t>
+        <w:t xml:space="preserve">FSPL wyrażony </w:t>
+      </w:r>
+      <w:proofErr w:type="gramStart"/>
+      <w:r>
+        <w:rPr>
+          <w:rFonts w:ascii="Calibri" w:hAnsi="Calibri"/>
+          <w:lang w:val="pl-PL"/>
+        </w:rPr>
+        <w:t>w  decybelach</w:t>
+      </w:r>
+      <w:proofErr w:type="gramEnd"/>
+      <w:r>
+        <w:rPr>
+          <w:rFonts w:ascii="Calibri" w:hAnsi="Calibri"/>
+          <w:lang w:val="pl-PL"/>
+        </w:rPr>
+        <w:t>:</w:t>
       </w:r>
     </w:p>
     <w:p>
@@ -5121,7 +5672,23 @@
           <w:rFonts w:ascii="Calibri" w:eastAsiaTheme="minorEastAsia" w:hAnsi="Calibri"/>
           <w:lang w:val="pl-PL"/>
         </w:rPr>
-        <w:t>Wzór uproszczony (przy założeniu że f jest wyrażone w [GHz] i d w [km]):</w:t>
+        <w:t xml:space="preserve">Wzór uproszczony (przy </w:t>
+      </w:r>
+      <w:proofErr w:type="gramStart"/>
+      <w:r>
+        <w:rPr>
+          <w:rFonts w:ascii="Calibri" w:eastAsiaTheme="minorEastAsia" w:hAnsi="Calibri"/>
+          <w:lang w:val="pl-PL"/>
+        </w:rPr>
+        <w:t>założeniu</w:t>
+      </w:r>
+      <w:proofErr w:type="gramEnd"/>
+      <w:r>
+        <w:rPr>
+          <w:rFonts w:ascii="Calibri" w:eastAsiaTheme="minorEastAsia" w:hAnsi="Calibri"/>
+          <w:lang w:val="pl-PL"/>
+        </w:rPr>
+        <w:t xml:space="preserve"> że f jest wyrażone w [GHz] i d w [km]):</w:t>
       </w:r>
     </w:p>
     <w:p>
@@ -5309,8 +5876,17 @@
           <w:rFonts w:ascii="Calibri" w:hAnsi="Calibri"/>
           <w:lang w:val="pl-PL"/>
         </w:rPr>
-        <w:t>Model COST Hata</w:t>
-      </w:r>
+        <w:t xml:space="preserve">Model COST </w:t>
+      </w:r>
+      <w:proofErr w:type="spellStart"/>
+      <w:r>
+        <w:rPr>
+          <w:rFonts w:ascii="Calibri" w:hAnsi="Calibri"/>
+          <w:lang w:val="pl-PL"/>
+        </w:rPr>
+        <w:t>Hata</w:t>
+      </w:r>
+      <w:proofErr w:type="spellEnd"/>
     </w:p>
     <w:p>
       <w:pPr>
@@ -5333,7 +5909,39 @@
           <w:rFonts w:ascii="Calibri" w:hAnsi="Calibri"/>
           <w:lang w:val="pl-PL"/>
         </w:rPr>
-        <w:t xml:space="preserve">Model COST Hata jest rozszerzeniem modelu Hata (bazującego na modelu Okumura) </w:t>
+        <w:t xml:space="preserve">Model COST </w:t>
+      </w:r>
+      <w:proofErr w:type="spellStart"/>
+      <w:r>
+        <w:rPr>
+          <w:rFonts w:ascii="Calibri" w:hAnsi="Calibri"/>
+          <w:lang w:val="pl-PL"/>
+        </w:rPr>
+        <w:t>Hata</w:t>
+      </w:r>
+      <w:proofErr w:type="spellEnd"/>
+      <w:r>
+        <w:rPr>
+          <w:rFonts w:ascii="Calibri" w:hAnsi="Calibri"/>
+          <w:lang w:val="pl-PL"/>
+        </w:rPr>
+        <w:t xml:space="preserve"> jest rozszerzeniem modelu </w:t>
+      </w:r>
+      <w:proofErr w:type="spellStart"/>
+      <w:r>
+        <w:rPr>
+          <w:rFonts w:ascii="Calibri" w:hAnsi="Calibri"/>
+          <w:lang w:val="pl-PL"/>
+        </w:rPr>
+        <w:t>Hata</w:t>
+      </w:r>
+      <w:proofErr w:type="spellEnd"/>
+      <w:r>
+        <w:rPr>
+          <w:rFonts w:ascii="Calibri" w:hAnsi="Calibri"/>
+          <w:lang w:val="pl-PL"/>
+        </w:rPr>
+        <w:t xml:space="preserve"> (bazującego na modelu Okumura) </w:t>
       </w:r>
     </w:p>
     <w:p>
@@ -6059,8 +6667,6 @@
         </w:rPr>
         <w:t>C = 3 dB dla dużych miast (metropolii)</w:t>
       </w:r>
-      <w:bookmarkStart w:id="0" w:name="_GoBack"/>
-      <w:bookmarkEnd w:id="0"/>
     </w:p>
     <w:p>
       <w:pPr>
@@ -6333,7 +6939,23 @@
           <w:rFonts w:ascii="Calibri" w:eastAsiaTheme="minorEastAsia" w:hAnsi="Calibri"/>
           <w:lang w:val="pl-PL"/>
         </w:rPr>
-        <w:t>Model propagacyjny służący do wyznaczania strat propagacji głownie dla miast z wieloma niskimi zabudowaniami. Model bazuje na modelu Hata.</w:t>
+        <w:t xml:space="preserve">Model propagacyjny służący do wyznaczania strat propagacji głownie dla miast z wieloma niskimi zabudowaniami. Model bazuje na modelu </w:t>
+      </w:r>
+      <w:proofErr w:type="spellStart"/>
+      <w:r>
+        <w:rPr>
+          <w:rFonts w:ascii="Calibri" w:eastAsiaTheme="minorEastAsia" w:hAnsi="Calibri"/>
+          <w:lang w:val="pl-PL"/>
+        </w:rPr>
+        <w:t>Hata</w:t>
+      </w:r>
+      <w:proofErr w:type="spellEnd"/>
+      <w:r>
+        <w:rPr>
+          <w:rFonts w:ascii="Calibri" w:eastAsiaTheme="minorEastAsia" w:hAnsi="Calibri"/>
+          <w:lang w:val="pl-PL"/>
+        </w:rPr>
+        <w:t>.</w:t>
       </w:r>
     </w:p>
     <w:p>
@@ -6936,7 +7558,23 @@
           <w:rFonts w:ascii="Calibri" w:eastAsiaTheme="minorEastAsia" w:hAnsi="Calibri"/>
           <w:lang w:val="pl-PL"/>
         </w:rPr>
-        <w:t>= Współczynnik zysku korekcyjnego (zależy od środowiska, powierzchni, przeszkód na drodze propagacji syngału.</w:t>
+        <w:t xml:space="preserve">= Współczynnik zysku korekcyjnego (zależy od środowiska, powierzchni, przeszkód na drodze propagacji </w:t>
+      </w:r>
+      <w:proofErr w:type="spellStart"/>
+      <w:r>
+        <w:rPr>
+          <w:rFonts w:ascii="Calibri" w:eastAsiaTheme="minorEastAsia" w:hAnsi="Calibri"/>
+          <w:lang w:val="pl-PL"/>
+        </w:rPr>
+        <w:t>syngału</w:t>
+      </w:r>
+      <w:proofErr w:type="spellEnd"/>
+      <w:r>
+        <w:rPr>
+          <w:rFonts w:ascii="Calibri" w:eastAsiaTheme="minorEastAsia" w:hAnsi="Calibri"/>
+          <w:lang w:val="pl-PL"/>
+        </w:rPr>
+        <w:t>.</w:t>
       </w:r>
     </w:p>
     <w:p>
@@ -7938,12 +8576,21 @@
         </w:rPr>
         <w:t xml:space="preserve">Model </w:t>
       </w:r>
-      <w:r>
-        <w:rPr>
-          <w:rFonts w:ascii="Calibri" w:hAnsi="Calibri"/>
-          <w:lang w:val="pl-PL"/>
-        </w:rPr>
-        <w:t>Free Space</w:t>
+      <w:proofErr w:type="spellStart"/>
+      <w:r>
+        <w:rPr>
+          <w:rFonts w:ascii="Calibri" w:hAnsi="Calibri"/>
+          <w:lang w:val="pl-PL"/>
+        </w:rPr>
+        <w:t>Free</w:t>
+      </w:r>
+      <w:proofErr w:type="spellEnd"/>
+      <w:r>
+        <w:rPr>
+          <w:rFonts w:ascii="Calibri" w:hAnsi="Calibri"/>
+          <w:lang w:val="pl-PL"/>
+        </w:rPr>
+        <w:t xml:space="preserve"> Space</w:t>
       </w:r>
       <w:r>
         <w:rPr>
@@ -7980,13 +8627,23 @@
                 <w:lang w:val="pl-PL"/>
               </w:rPr>
             </w:pPr>
-            <w:r>
-              <w:rPr>
-                <w:rFonts w:ascii="Calibri" w:hAnsi="Calibri"/>
-                <w:b/>
-                <w:lang w:val="pl-PL"/>
-              </w:rPr>
-              <w:t>Free Space Model</w:t>
+            <w:proofErr w:type="spellStart"/>
+            <w:r>
+              <w:rPr>
+                <w:rFonts w:ascii="Calibri" w:hAnsi="Calibri"/>
+                <w:b/>
+                <w:lang w:val="pl-PL"/>
+              </w:rPr>
+              <w:t>Free</w:t>
+            </w:r>
+            <w:proofErr w:type="spellEnd"/>
+            <w:r>
+              <w:rPr>
+                <w:rFonts w:ascii="Calibri" w:hAnsi="Calibri"/>
+                <w:b/>
+                <w:lang w:val="pl-PL"/>
+              </w:rPr>
+              <w:t xml:space="preserve"> Space Model</w:t>
             </w:r>
           </w:p>
         </w:tc>
@@ -8009,7 +8666,25 @@
                 <w:b/>
                 <w:lang w:val="pl-PL"/>
               </w:rPr>
-              <w:t>MCS2 Downlink [km]</w:t>
+              <w:t xml:space="preserve">MCS2 </w:t>
+            </w:r>
+            <w:proofErr w:type="spellStart"/>
+            <w:r>
+              <w:rPr>
+                <w:rFonts w:ascii="Calibri" w:hAnsi="Calibri"/>
+                <w:b/>
+                <w:lang w:val="pl-PL"/>
+              </w:rPr>
+              <w:t>Downlink</w:t>
+            </w:r>
+            <w:proofErr w:type="spellEnd"/>
+            <w:r>
+              <w:rPr>
+                <w:rFonts w:ascii="Calibri" w:hAnsi="Calibri"/>
+                <w:b/>
+                <w:lang w:val="pl-PL"/>
+              </w:rPr>
+              <w:t xml:space="preserve"> [km]</w:t>
             </w:r>
           </w:p>
         </w:tc>
@@ -8034,6 +8709,7 @@
               </w:rPr>
               <w:t xml:space="preserve">MCS2 </w:t>
             </w:r>
+            <w:proofErr w:type="spellStart"/>
             <w:r>
               <w:rPr>
                 <w:rFonts w:ascii="Calibri" w:hAnsi="Calibri"/>
@@ -8042,6 +8718,7 @@
               </w:rPr>
               <w:t>Uplink</w:t>
             </w:r>
+            <w:proofErr w:type="spellEnd"/>
             <w:r>
               <w:rPr>
                 <w:rFonts w:ascii="Calibri" w:hAnsi="Calibri"/>
@@ -8079,7 +8756,25 @@
                 <w:b/>
                 <w:lang w:val="pl-PL"/>
               </w:rPr>
-              <w:t xml:space="preserve"> Downlink [km]</w:t>
+              <w:t xml:space="preserve"> </w:t>
+            </w:r>
+            <w:proofErr w:type="spellStart"/>
+            <w:r>
+              <w:rPr>
+                <w:rFonts w:ascii="Calibri" w:hAnsi="Calibri"/>
+                <w:b/>
+                <w:lang w:val="pl-PL"/>
+              </w:rPr>
+              <w:t>Downlink</w:t>
+            </w:r>
+            <w:proofErr w:type="spellEnd"/>
+            <w:r>
+              <w:rPr>
+                <w:rFonts w:ascii="Calibri" w:hAnsi="Calibri"/>
+                <w:b/>
+                <w:lang w:val="pl-PL"/>
+              </w:rPr>
+              <w:t xml:space="preserve"> [km]</w:t>
             </w:r>
           </w:p>
         </w:tc>
@@ -8112,6 +8807,7 @@
               </w:rPr>
               <w:t xml:space="preserve"> </w:t>
             </w:r>
+            <w:proofErr w:type="spellStart"/>
             <w:r>
               <w:rPr>
                 <w:rFonts w:ascii="Calibri" w:hAnsi="Calibri"/>
@@ -8120,6 +8816,7 @@
               </w:rPr>
               <w:t>Uplink</w:t>
             </w:r>
+            <w:proofErr w:type="spellEnd"/>
             <w:r>
               <w:rPr>
                 <w:rFonts w:ascii="Calibri" w:hAnsi="Calibri"/>
@@ -8385,8 +9082,33 @@
           <w:rFonts w:ascii="Calibri" w:hAnsi="Calibri"/>
           <w:lang w:val="pl-PL"/>
         </w:rPr>
-        <w:t>Model Cost Hata</w:t>
-      </w:r>
+        <w:t xml:space="preserve">Model </w:t>
+      </w:r>
+      <w:proofErr w:type="spellStart"/>
+      <w:r>
+        <w:rPr>
+          <w:rFonts w:ascii="Calibri" w:hAnsi="Calibri"/>
+          <w:lang w:val="pl-PL"/>
+        </w:rPr>
+        <w:t>Cost</w:t>
+      </w:r>
+      <w:proofErr w:type="spellEnd"/>
+      <w:r>
+        <w:rPr>
+          <w:rFonts w:ascii="Calibri" w:hAnsi="Calibri"/>
+          <w:lang w:val="pl-PL"/>
+        </w:rPr>
+        <w:t xml:space="preserve"> </w:t>
+      </w:r>
+      <w:proofErr w:type="spellStart"/>
+      <w:r>
+        <w:rPr>
+          <w:rFonts w:ascii="Calibri" w:hAnsi="Calibri"/>
+          <w:lang w:val="pl-PL"/>
+        </w:rPr>
+        <w:t>Hata</w:t>
+      </w:r>
+      <w:proofErr w:type="spellEnd"/>
     </w:p>
     <w:p>
       <w:pPr>
@@ -8400,38 +9122,64 @@
     <w:tbl>
       <w:tblPr>
         <w:tblStyle w:val="TableGrid"/>
-        <w:tblW w:w="9215" w:type="dxa"/>
+        <w:tblW w:w="10230" w:type="dxa"/>
+        <w:tblInd w:w="-153" w:type="dxa"/>
+        <w:tblLayout w:type="fixed"/>
         <w:tblLook w:val="04A0" w:firstRow="1" w:lastRow="0" w:firstColumn="1" w:lastColumn="0" w:noHBand="0" w:noVBand="1"/>
       </w:tblPr>
       <w:tblGrid>
-        <w:gridCol w:w="1811"/>
-        <w:gridCol w:w="1811"/>
-        <w:gridCol w:w="1811"/>
-        <w:gridCol w:w="1811"/>
-        <w:gridCol w:w="1971"/>
+        <w:gridCol w:w="1855"/>
+        <w:gridCol w:w="1610"/>
+        <w:gridCol w:w="1804"/>
+        <w:gridCol w:w="1641"/>
+        <w:gridCol w:w="1809"/>
+        <w:gridCol w:w="1511"/>
       </w:tblGrid>
       <w:tr>
-        <w:tc>
-          <w:tcPr>
-            <w:tcW w:w="1811" w:type="dxa"/>
-          </w:tcPr>
-          <w:p>
-            <w:pPr>
-              <w:jc w:val="center"/>
-              <w:rPr>
-                <w:rFonts w:ascii="Calibri" w:hAnsi="Calibri"/>
-                <w:b/>
-                <w:lang w:val="pl-PL"/>
-              </w:rPr>
-            </w:pPr>
-            <w:r>
-              <w:rPr>
-                <w:rFonts w:ascii="Calibri" w:hAnsi="Calibri"/>
-                <w:b/>
-                <w:lang w:val="pl-PL"/>
-              </w:rPr>
-              <w:t>Cost Hata</w:t>
-            </w:r>
+        <w:trPr>
+          <w:trHeight w:val="613"/>
+        </w:trPr>
+        <w:tc>
+          <w:tcPr>
+            <w:tcW w:w="1855" w:type="dxa"/>
+          </w:tcPr>
+          <w:p>
+            <w:pPr>
+              <w:jc w:val="center"/>
+              <w:rPr>
+                <w:rFonts w:ascii="Calibri" w:hAnsi="Calibri"/>
+                <w:b/>
+                <w:lang w:val="pl-PL"/>
+              </w:rPr>
+            </w:pPr>
+            <w:proofErr w:type="spellStart"/>
+            <w:r>
+              <w:rPr>
+                <w:rFonts w:ascii="Calibri" w:hAnsi="Calibri"/>
+                <w:b/>
+                <w:lang w:val="pl-PL"/>
+              </w:rPr>
+              <w:t>Cost</w:t>
+            </w:r>
+            <w:proofErr w:type="spellEnd"/>
+            <w:r>
+              <w:rPr>
+                <w:rFonts w:ascii="Calibri" w:hAnsi="Calibri"/>
+                <w:b/>
+                <w:lang w:val="pl-PL"/>
+              </w:rPr>
+              <w:t xml:space="preserve"> </w:t>
+            </w:r>
+            <w:proofErr w:type="spellStart"/>
+            <w:r>
+              <w:rPr>
+                <w:rFonts w:ascii="Calibri" w:hAnsi="Calibri"/>
+                <w:b/>
+                <w:lang w:val="pl-PL"/>
+              </w:rPr>
+              <w:t>Hata</w:t>
+            </w:r>
+            <w:proofErr w:type="spellEnd"/>
             <w:r>
               <w:rPr>
                 <w:rFonts w:ascii="Calibri" w:hAnsi="Calibri"/>
@@ -8444,101 +9192,199 @@
         </w:tc>
         <w:tc>
           <w:tcPr>
-            <w:tcW w:w="1811" w:type="dxa"/>
-          </w:tcPr>
-          <w:p>
-            <w:pPr>
-              <w:jc w:val="center"/>
-              <w:rPr>
-                <w:rFonts w:ascii="Calibri" w:hAnsi="Calibri"/>
-                <w:b/>
-                <w:lang w:val="pl-PL"/>
-              </w:rPr>
-            </w:pPr>
-            <w:r>
-              <w:rPr>
-                <w:rFonts w:ascii="Calibri" w:hAnsi="Calibri"/>
-                <w:b/>
-                <w:lang w:val="pl-PL"/>
-              </w:rPr>
-              <w:t>MCS2 Downlink [km]</w:t>
-            </w:r>
-          </w:p>
-        </w:tc>
-        <w:tc>
-          <w:tcPr>
-            <w:tcW w:w="1811" w:type="dxa"/>
-          </w:tcPr>
-          <w:p>
-            <w:pPr>
-              <w:jc w:val="center"/>
-              <w:rPr>
-                <w:rFonts w:ascii="Calibri" w:hAnsi="Calibri"/>
-                <w:b/>
-                <w:lang w:val="pl-PL"/>
-              </w:rPr>
-            </w:pPr>
-            <w:r>
-              <w:rPr>
-                <w:rFonts w:ascii="Calibri" w:hAnsi="Calibri"/>
-                <w:b/>
-                <w:lang w:val="pl-PL"/>
-              </w:rPr>
-              <w:t>MCS2 Uplink [km]</w:t>
-            </w:r>
-          </w:p>
-        </w:tc>
-        <w:tc>
-          <w:tcPr>
-            <w:tcW w:w="1811" w:type="dxa"/>
-          </w:tcPr>
-          <w:p>
-            <w:pPr>
-              <w:jc w:val="center"/>
-              <w:rPr>
-                <w:rFonts w:ascii="Calibri" w:hAnsi="Calibri"/>
-                <w:b/>
-                <w:lang w:val="pl-PL"/>
-              </w:rPr>
-            </w:pPr>
-            <w:r>
-              <w:rPr>
-                <w:rFonts w:ascii="Calibri" w:hAnsi="Calibri"/>
-                <w:b/>
-                <w:lang w:val="pl-PL"/>
-              </w:rPr>
-              <w:t>MCS7 Downlink [km]</w:t>
-            </w:r>
-          </w:p>
-        </w:tc>
-        <w:tc>
-          <w:tcPr>
-            <w:tcW w:w="1971" w:type="dxa"/>
-          </w:tcPr>
-          <w:p>
-            <w:pPr>
-              <w:jc w:val="center"/>
-              <w:rPr>
-                <w:rFonts w:ascii="Calibri" w:hAnsi="Calibri"/>
-                <w:b/>
-                <w:lang w:val="pl-PL"/>
-              </w:rPr>
-            </w:pPr>
-            <w:r>
-              <w:rPr>
-                <w:rFonts w:ascii="Calibri" w:hAnsi="Calibri"/>
-                <w:b/>
-                <w:lang w:val="pl-PL"/>
-              </w:rPr>
-              <w:t>MCS7 Uplink [km]</w:t>
+            <w:tcW w:w="1610" w:type="dxa"/>
+          </w:tcPr>
+          <w:p>
+            <w:pPr>
+              <w:jc w:val="center"/>
+              <w:rPr>
+                <w:rFonts w:ascii="Calibri" w:hAnsi="Calibri"/>
+                <w:b/>
+                <w:lang w:val="pl-PL"/>
+              </w:rPr>
+            </w:pPr>
+            <w:r>
+              <w:rPr>
+                <w:rFonts w:ascii="Calibri" w:hAnsi="Calibri"/>
+                <w:b/>
+                <w:lang w:val="pl-PL"/>
+              </w:rPr>
+              <w:t>Rodzaj modelu</w:t>
+            </w:r>
+          </w:p>
+        </w:tc>
+        <w:tc>
+          <w:tcPr>
+            <w:tcW w:w="1804" w:type="dxa"/>
+          </w:tcPr>
+          <w:p>
+            <w:pPr>
+              <w:jc w:val="center"/>
+              <w:rPr>
+                <w:rFonts w:ascii="Calibri" w:hAnsi="Calibri"/>
+                <w:b/>
+                <w:lang w:val="pl-PL"/>
+              </w:rPr>
+            </w:pPr>
+            <w:r>
+              <w:rPr>
+                <w:rFonts w:ascii="Calibri" w:hAnsi="Calibri"/>
+                <w:b/>
+                <w:lang w:val="pl-PL"/>
+              </w:rPr>
+              <w:t xml:space="preserve">MCS2 </w:t>
+            </w:r>
+            <w:proofErr w:type="spellStart"/>
+            <w:r>
+              <w:rPr>
+                <w:rFonts w:ascii="Calibri" w:hAnsi="Calibri"/>
+                <w:b/>
+                <w:lang w:val="pl-PL"/>
+              </w:rPr>
+              <w:t>Downlink</w:t>
+            </w:r>
+            <w:proofErr w:type="spellEnd"/>
+            <w:r>
+              <w:rPr>
+                <w:rFonts w:ascii="Calibri" w:hAnsi="Calibri"/>
+                <w:b/>
+                <w:lang w:val="pl-PL"/>
+              </w:rPr>
+              <w:t xml:space="preserve"> [km]</w:t>
+            </w:r>
+          </w:p>
+        </w:tc>
+        <w:tc>
+          <w:tcPr>
+            <w:tcW w:w="1641" w:type="dxa"/>
+          </w:tcPr>
+          <w:p>
+            <w:pPr>
+              <w:jc w:val="center"/>
+              <w:rPr>
+                <w:rFonts w:ascii="Calibri" w:hAnsi="Calibri"/>
+                <w:b/>
+                <w:lang w:val="pl-PL"/>
+              </w:rPr>
+            </w:pPr>
+            <w:r>
+              <w:rPr>
+                <w:rFonts w:ascii="Calibri" w:hAnsi="Calibri"/>
+                <w:b/>
+                <w:lang w:val="pl-PL"/>
+              </w:rPr>
+              <w:t xml:space="preserve">MCS2 </w:t>
+            </w:r>
+            <w:proofErr w:type="spellStart"/>
+            <w:r>
+              <w:rPr>
+                <w:rFonts w:ascii="Calibri" w:hAnsi="Calibri"/>
+                <w:b/>
+                <w:lang w:val="pl-PL"/>
+              </w:rPr>
+              <w:t>Uplink</w:t>
+            </w:r>
+            <w:proofErr w:type="spellEnd"/>
+            <w:r>
+              <w:rPr>
+                <w:rFonts w:ascii="Calibri" w:hAnsi="Calibri"/>
+                <w:b/>
+                <w:lang w:val="pl-PL"/>
+              </w:rPr>
+              <w:t xml:space="preserve"> [km]</w:t>
+            </w:r>
+          </w:p>
+        </w:tc>
+        <w:tc>
+          <w:tcPr>
+            <w:tcW w:w="1809" w:type="dxa"/>
+          </w:tcPr>
+          <w:p>
+            <w:pPr>
+              <w:jc w:val="center"/>
+              <w:rPr>
+                <w:rFonts w:ascii="Calibri" w:hAnsi="Calibri"/>
+                <w:b/>
+                <w:lang w:val="pl-PL"/>
+              </w:rPr>
+            </w:pPr>
+            <w:r>
+              <w:rPr>
+                <w:rFonts w:ascii="Calibri" w:hAnsi="Calibri"/>
+                <w:b/>
+                <w:lang w:val="pl-PL"/>
+              </w:rPr>
+              <w:t xml:space="preserve">MCS7 </w:t>
+            </w:r>
+            <w:proofErr w:type="spellStart"/>
+            <w:r>
+              <w:rPr>
+                <w:rFonts w:ascii="Calibri" w:hAnsi="Calibri"/>
+                <w:b/>
+                <w:lang w:val="pl-PL"/>
+              </w:rPr>
+              <w:t>Downlink</w:t>
+            </w:r>
+            <w:proofErr w:type="spellEnd"/>
+            <w:r>
+              <w:rPr>
+                <w:rFonts w:ascii="Calibri" w:hAnsi="Calibri"/>
+                <w:b/>
+                <w:lang w:val="pl-PL"/>
+              </w:rPr>
+              <w:t xml:space="preserve"> [km]</w:t>
+            </w:r>
+          </w:p>
+        </w:tc>
+        <w:tc>
+          <w:tcPr>
+            <w:tcW w:w="1511" w:type="dxa"/>
+          </w:tcPr>
+          <w:p>
+            <w:pPr>
+              <w:jc w:val="center"/>
+              <w:rPr>
+                <w:rFonts w:ascii="Calibri" w:hAnsi="Calibri"/>
+                <w:b/>
+                <w:lang w:val="pl-PL"/>
+              </w:rPr>
+            </w:pPr>
+            <w:r>
+              <w:rPr>
+                <w:rFonts w:ascii="Calibri" w:hAnsi="Calibri"/>
+                <w:b/>
+                <w:lang w:val="pl-PL"/>
+              </w:rPr>
+              <w:t xml:space="preserve">MCS7 </w:t>
+            </w:r>
+            <w:proofErr w:type="spellStart"/>
+            <w:r>
+              <w:rPr>
+                <w:rFonts w:ascii="Calibri" w:hAnsi="Calibri"/>
+                <w:b/>
+                <w:lang w:val="pl-PL"/>
+              </w:rPr>
+              <w:t>Uplink</w:t>
+            </w:r>
+            <w:proofErr w:type="spellEnd"/>
+            <w:r>
+              <w:rPr>
+                <w:rFonts w:ascii="Calibri" w:hAnsi="Calibri"/>
+                <w:b/>
+                <w:lang w:val="pl-PL"/>
+              </w:rPr>
+              <w:t xml:space="preserve"> [km]</w:t>
             </w:r>
           </w:p>
         </w:tc>
       </w:tr>
       <w:tr>
-        <w:tc>
-          <w:tcPr>
-            <w:tcW w:w="1811" w:type="dxa"/>
+        <w:trPr>
+          <w:trHeight w:val="907"/>
+        </w:trPr>
+        <w:tc>
+          <w:tcPr>
+            <w:tcW w:w="1855" w:type="dxa"/>
             <w:vAlign w:val="center"/>
           </w:tcPr>
           <w:p>
@@ -8557,11 +9403,20 @@
               </w:rPr>
               <w:t>Dopuszczalne tłumienie trasy 50% miejsc</w:t>
             </w:r>
-          </w:p>
-        </w:tc>
-        <w:tc>
-          <w:tcPr>
-            <w:tcW w:w="1811" w:type="dxa"/>
+            <w:r>
+              <w:rPr>
+                <w:rFonts w:ascii="Calibri" w:eastAsia="Times New Roman" w:hAnsi="Calibri"/>
+                <w:color w:val="000000"/>
+                <w:lang w:val="pl-PL"/>
+              </w:rPr>
+              <w:t xml:space="preserve"> </w:t>
+            </w:r>
+          </w:p>
+        </w:tc>
+        <w:tc>
+          <w:tcPr>
+            <w:tcW w:w="1610" w:type="dxa"/>
+            <w:vMerge w:val="restart"/>
             <w:vAlign w:val="center"/>
           </w:tcPr>
           <w:p>
@@ -8572,6 +9427,39 @@
                 <w:lang w:val="pl-PL"/>
               </w:rPr>
             </w:pPr>
+            <w:proofErr w:type="spellStart"/>
+            <w:r>
+              <w:rPr>
+                <w:rFonts w:ascii="Calibri" w:hAnsi="Calibri"/>
+                <w:lang w:val="pl-PL"/>
+              </w:rPr>
+              <w:t>Suburban</w:t>
+            </w:r>
+            <w:proofErr w:type="spellEnd"/>
+          </w:p>
+          <w:p>
+            <w:pPr>
+              <w:jc w:val="center"/>
+              <w:rPr>
+                <w:rFonts w:ascii="Calibri" w:hAnsi="Calibri"/>
+                <w:lang w:val="pl-PL"/>
+              </w:rPr>
+            </w:pPr>
+          </w:p>
+        </w:tc>
+        <w:tc>
+          <w:tcPr>
+            <w:tcW w:w="1804" w:type="dxa"/>
+            <w:vAlign w:val="center"/>
+          </w:tcPr>
+          <w:p>
+            <w:pPr>
+              <w:jc w:val="center"/>
+              <w:rPr>
+                <w:rFonts w:ascii="Calibri" w:hAnsi="Calibri"/>
+                <w:lang w:val="pl-PL"/>
+              </w:rPr>
+            </w:pPr>
             <w:r>
               <w:rPr>
                 <w:rFonts w:ascii="Calibri" w:hAnsi="Calibri"/>
@@ -8583,7 +9471,7 @@
         </w:tc>
         <w:tc>
           <w:tcPr>
-            <w:tcW w:w="1811" w:type="dxa"/>
+            <w:tcW w:w="1641" w:type="dxa"/>
             <w:vAlign w:val="center"/>
           </w:tcPr>
           <w:p>
@@ -8605,7 +9493,7 @@
         </w:tc>
         <w:tc>
           <w:tcPr>
-            <w:tcW w:w="1811" w:type="dxa"/>
+            <w:tcW w:w="1809" w:type="dxa"/>
             <w:vAlign w:val="center"/>
           </w:tcPr>
           <w:p>
@@ -8627,7 +9515,7 @@
         </w:tc>
         <w:tc>
           <w:tcPr>
-            <w:tcW w:w="1971" w:type="dxa"/>
+            <w:tcW w:w="1511" w:type="dxa"/>
             <w:vAlign w:val="center"/>
           </w:tcPr>
           <w:p>
@@ -8651,7 +9539,7 @@
       <w:tr>
         <w:tc>
           <w:tcPr>
-            <w:tcW w:w="1811" w:type="dxa"/>
+            <w:tcW w:w="1855" w:type="dxa"/>
             <w:vAlign w:val="center"/>
           </w:tcPr>
           <w:p>
@@ -8674,7 +9562,8 @@
         </w:tc>
         <w:tc>
           <w:tcPr>
-            <w:tcW w:w="1811" w:type="dxa"/>
+            <w:tcW w:w="1610" w:type="dxa"/>
+            <w:vMerge/>
             <w:vAlign w:val="center"/>
           </w:tcPr>
           <w:p>
@@ -8685,6 +9574,21 @@
                 <w:lang w:val="pl-PL"/>
               </w:rPr>
             </w:pPr>
+          </w:p>
+        </w:tc>
+        <w:tc>
+          <w:tcPr>
+            <w:tcW w:w="1804" w:type="dxa"/>
+            <w:vAlign w:val="center"/>
+          </w:tcPr>
+          <w:p>
+            <w:pPr>
+              <w:jc w:val="center"/>
+              <w:rPr>
+                <w:rFonts w:ascii="Calibri" w:hAnsi="Calibri"/>
+                <w:lang w:val="pl-PL"/>
+              </w:rPr>
+            </w:pPr>
             <w:r>
               <w:rPr>
                 <w:rFonts w:ascii="Calibri" w:hAnsi="Calibri"/>
@@ -8696,7 +9600,7 @@
         </w:tc>
         <w:tc>
           <w:tcPr>
-            <w:tcW w:w="1811" w:type="dxa"/>
+            <w:tcW w:w="1641" w:type="dxa"/>
             <w:vAlign w:val="center"/>
           </w:tcPr>
           <w:p>
@@ -8718,7 +9622,7 @@
         </w:tc>
         <w:tc>
           <w:tcPr>
-            <w:tcW w:w="1811" w:type="dxa"/>
+            <w:tcW w:w="1809" w:type="dxa"/>
             <w:vAlign w:val="center"/>
           </w:tcPr>
           <w:p>
@@ -8740,7 +9644,7 @@
         </w:tc>
         <w:tc>
           <w:tcPr>
-            <w:tcW w:w="1971" w:type="dxa"/>
+            <w:tcW w:w="1511" w:type="dxa"/>
             <w:vAlign w:val="center"/>
           </w:tcPr>
           <w:p>
@@ -8757,6 +9661,292 @@
                 <w:lang w:val="pl-PL"/>
               </w:rPr>
               <w:t>0,17</w:t>
+            </w:r>
+          </w:p>
+        </w:tc>
+      </w:tr>
+      <w:tr>
+        <w:tc>
+          <w:tcPr>
+            <w:tcW w:w="1855" w:type="dxa"/>
+            <w:vAlign w:val="center"/>
+          </w:tcPr>
+          <w:p>
+            <w:pPr>
+              <w:jc w:val="center"/>
+              <w:rPr>
+                <w:rFonts w:ascii="Calibri" w:eastAsia="Times New Roman" w:hAnsi="Calibri"/>
+                <w:color w:val="000000"/>
+                <w:lang w:val="pl-PL"/>
+              </w:rPr>
+            </w:pPr>
+            <w:r>
+              <w:rPr>
+                <w:rFonts w:ascii="Calibri" w:eastAsia="Times New Roman" w:hAnsi="Calibri"/>
+                <w:color w:val="000000"/>
+                <w:lang w:val="pl-PL"/>
+              </w:rPr>
+              <w:t>Dopuszczalne tłumienie trasy 50% miejsc</w:t>
+            </w:r>
+            <w:r>
+              <w:rPr>
+                <w:rFonts w:ascii="Calibri" w:eastAsia="Times New Roman" w:hAnsi="Calibri"/>
+                <w:color w:val="000000"/>
+                <w:lang w:val="pl-PL"/>
+              </w:rPr>
+              <w:t xml:space="preserve"> </w:t>
+            </w:r>
+          </w:p>
+        </w:tc>
+        <w:tc>
+          <w:tcPr>
+            <w:tcW w:w="1610" w:type="dxa"/>
+            <w:vMerge w:val="restart"/>
+            <w:vAlign w:val="center"/>
+          </w:tcPr>
+          <w:p>
+            <w:pPr>
+              <w:jc w:val="center"/>
+              <w:rPr>
+                <w:rFonts w:ascii="Calibri" w:hAnsi="Calibri"/>
+                <w:lang w:val="pl-PL"/>
+              </w:rPr>
+            </w:pPr>
+            <w:r>
+              <w:rPr>
+                <w:rFonts w:ascii="Calibri" w:hAnsi="Calibri"/>
+                <w:lang w:val="pl-PL"/>
+              </w:rPr>
+              <w:t>Metropolitan</w:t>
+            </w:r>
+          </w:p>
+          <w:p>
+            <w:pPr>
+              <w:jc w:val="center"/>
+              <w:rPr>
+                <w:rFonts w:ascii="Calibri" w:hAnsi="Calibri"/>
+                <w:lang w:val="pl-PL"/>
+              </w:rPr>
+            </w:pPr>
+          </w:p>
+        </w:tc>
+        <w:tc>
+          <w:tcPr>
+            <w:tcW w:w="1804" w:type="dxa"/>
+            <w:vAlign w:val="center"/>
+          </w:tcPr>
+          <w:p>
+            <w:pPr>
+              <w:jc w:val="center"/>
+              <w:rPr>
+                <w:rFonts w:ascii="Calibri" w:hAnsi="Calibri"/>
+                <w:lang w:val="pl-PL"/>
+              </w:rPr>
+            </w:pPr>
+            <w:r>
+              <w:rPr>
+                <w:rFonts w:ascii="Calibri" w:hAnsi="Calibri"/>
+                <w:lang w:val="pl-PL"/>
+              </w:rPr>
+              <w:t>1,33</w:t>
+            </w:r>
+          </w:p>
+        </w:tc>
+        <w:tc>
+          <w:tcPr>
+            <w:tcW w:w="1641" w:type="dxa"/>
+            <w:vAlign w:val="center"/>
+          </w:tcPr>
+          <w:p>
+            <w:pPr>
+              <w:jc w:val="center"/>
+              <w:rPr>
+                <w:rFonts w:ascii="Calibri" w:hAnsi="Calibri"/>
+                <w:lang w:val="pl-PL"/>
+              </w:rPr>
+            </w:pPr>
+            <w:r>
+              <w:rPr>
+                <w:rFonts w:ascii="Calibri" w:hAnsi="Calibri"/>
+                <w:lang w:val="pl-PL"/>
+              </w:rPr>
+              <w:t>0,39</w:t>
+            </w:r>
+          </w:p>
+        </w:tc>
+        <w:tc>
+          <w:tcPr>
+            <w:tcW w:w="1809" w:type="dxa"/>
+            <w:vAlign w:val="center"/>
+          </w:tcPr>
+          <w:p>
+            <w:pPr>
+              <w:jc w:val="center"/>
+              <w:rPr>
+                <w:rFonts w:ascii="Calibri" w:hAnsi="Calibri"/>
+                <w:lang w:val="pl-PL"/>
+              </w:rPr>
+            </w:pPr>
+            <w:r>
+              <w:rPr>
+                <w:rFonts w:ascii="Calibri" w:hAnsi="Calibri"/>
+                <w:lang w:val="pl-PL"/>
+              </w:rPr>
+              <w:t>0,66</w:t>
+            </w:r>
+          </w:p>
+        </w:tc>
+        <w:tc>
+          <w:tcPr>
+            <w:tcW w:w="1511" w:type="dxa"/>
+            <w:vAlign w:val="center"/>
+          </w:tcPr>
+          <w:p>
+            <w:pPr>
+              <w:jc w:val="center"/>
+              <w:rPr>
+                <w:rFonts w:ascii="Calibri" w:hAnsi="Calibri"/>
+                <w:lang w:val="pl-PL"/>
+              </w:rPr>
+            </w:pPr>
+            <w:r>
+              <w:rPr>
+                <w:rFonts w:ascii="Calibri" w:hAnsi="Calibri"/>
+                <w:lang w:val="pl-PL"/>
+              </w:rPr>
+              <w:t>0,19</w:t>
+            </w:r>
+          </w:p>
+        </w:tc>
+      </w:tr>
+      <w:tr>
+        <w:trPr>
+          <w:trHeight w:val="264"/>
+        </w:trPr>
+        <w:tc>
+          <w:tcPr>
+            <w:tcW w:w="1855" w:type="dxa"/>
+            <w:vAlign w:val="center"/>
+          </w:tcPr>
+          <w:p>
+            <w:pPr>
+              <w:jc w:val="center"/>
+              <w:rPr>
+                <w:rFonts w:ascii="Calibri" w:eastAsia="Times New Roman" w:hAnsi="Calibri"/>
+                <w:color w:val="000000"/>
+                <w:lang w:val="pl-PL"/>
+              </w:rPr>
+            </w:pPr>
+            <w:r>
+              <w:rPr>
+                <w:rFonts w:ascii="Calibri" w:eastAsia="Times New Roman" w:hAnsi="Calibri"/>
+                <w:color w:val="000000"/>
+                <w:lang w:val="pl-PL"/>
+              </w:rPr>
+              <w:t>Dopuszczalne tłumienie trasy 75% miejsc</w:t>
+            </w:r>
+          </w:p>
+        </w:tc>
+        <w:tc>
+          <w:tcPr>
+            <w:tcW w:w="1610" w:type="dxa"/>
+            <w:vMerge/>
+          </w:tcPr>
+          <w:p>
+            <w:pPr>
+              <w:jc w:val="center"/>
+              <w:rPr>
+                <w:rFonts w:ascii="Calibri" w:hAnsi="Calibri"/>
+                <w:lang w:val="pl-PL"/>
+              </w:rPr>
+            </w:pPr>
+          </w:p>
+        </w:tc>
+        <w:tc>
+          <w:tcPr>
+            <w:tcW w:w="1804" w:type="dxa"/>
+            <w:vAlign w:val="center"/>
+          </w:tcPr>
+          <w:p>
+            <w:pPr>
+              <w:jc w:val="center"/>
+              <w:rPr>
+                <w:rFonts w:ascii="Calibri" w:hAnsi="Calibri"/>
+                <w:lang w:val="pl-PL"/>
+              </w:rPr>
+            </w:pPr>
+            <w:r>
+              <w:rPr>
+                <w:rFonts w:ascii="Calibri" w:hAnsi="Calibri"/>
+                <w:lang w:val="pl-PL"/>
+              </w:rPr>
+              <w:t>0,97</w:t>
+            </w:r>
+          </w:p>
+        </w:tc>
+        <w:tc>
+          <w:tcPr>
+            <w:tcW w:w="1641" w:type="dxa"/>
+            <w:vAlign w:val="center"/>
+          </w:tcPr>
+          <w:p>
+            <w:pPr>
+              <w:jc w:val="center"/>
+              <w:rPr>
+                <w:rFonts w:ascii="Calibri" w:hAnsi="Calibri"/>
+                <w:lang w:val="pl-PL"/>
+              </w:rPr>
+            </w:pPr>
+            <w:r>
+              <w:rPr>
+                <w:rFonts w:ascii="Calibri" w:hAnsi="Calibri"/>
+                <w:lang w:val="pl-PL"/>
+              </w:rPr>
+              <w:t>0,28</w:t>
+            </w:r>
+          </w:p>
+        </w:tc>
+        <w:tc>
+          <w:tcPr>
+            <w:tcW w:w="1809" w:type="dxa"/>
+            <w:vAlign w:val="center"/>
+          </w:tcPr>
+          <w:p>
+            <w:pPr>
+              <w:jc w:val="center"/>
+              <w:rPr>
+                <w:rFonts w:ascii="Calibri" w:hAnsi="Calibri"/>
+                <w:lang w:val="pl-PL"/>
+              </w:rPr>
+            </w:pPr>
+            <w:r>
+              <w:rPr>
+                <w:rFonts w:ascii="Calibri" w:hAnsi="Calibri"/>
+                <w:lang w:val="pl-PL"/>
+              </w:rPr>
+              <w:t>0,48</w:t>
+            </w:r>
+          </w:p>
+        </w:tc>
+        <w:tc>
+          <w:tcPr>
+            <w:tcW w:w="1511" w:type="dxa"/>
+            <w:vAlign w:val="center"/>
+          </w:tcPr>
+          <w:p>
+            <w:pPr>
+              <w:jc w:val="center"/>
+              <w:rPr>
+                <w:rFonts w:ascii="Calibri" w:hAnsi="Calibri"/>
+                <w:lang w:val="pl-PL"/>
+              </w:rPr>
+            </w:pPr>
+            <w:r>
+              <w:rPr>
+                <w:rFonts w:ascii="Calibri" w:hAnsi="Calibri"/>
+                <w:lang w:val="pl-PL"/>
+              </w:rPr>
+              <w:t>0,14</w:t>
             </w:r>
           </w:p>
         </w:tc>
@@ -8764,6 +9954,81 @@
     </w:tbl>
     <w:p>
       <w:pPr>
+        <w:pStyle w:val="ListParagraph"/>
+        <w:numPr>
+          <w:ilvl w:val="0"/>
+          <w:numId w:val="9"/>
+        </w:numPr>
+        <w:rPr>
+          <w:rFonts w:ascii="Calibri" w:hAnsi="Calibri"/>
+          <w:b/>
+          <w:lang w:val="pl-PL"/>
+        </w:rPr>
+      </w:pPr>
+      <w:r>
+        <w:rPr>
+          <w:rFonts w:ascii="Calibri" w:hAnsi="Calibri"/>
+          <w:lang w:val="pl-PL"/>
+        </w:rPr>
+        <w:lastRenderedPageBreak/>
+        <w:t>Model Okumura:</w:t>
+      </w:r>
+      <w:bookmarkStart w:id="0" w:name="_GoBack"/>
+      <w:bookmarkEnd w:id="0"/>
+    </w:p>
+    <w:p>
+      <w:pPr>
+        <w:pStyle w:val="ListParagraph"/>
+        <w:tabs>
+          <w:tab w:val="left" w:pos="2623"/>
+        </w:tabs>
+        <w:rPr>
+          <w:rFonts w:ascii="Calibri" w:hAnsi="Calibri"/>
+          <w:b/>
+          <w:lang w:val="pl-PL"/>
+        </w:rPr>
+      </w:pPr>
+      <w:r>
+        <w:rPr>
+          <w:rFonts w:ascii="Calibri" w:hAnsi="Calibri"/>
+          <w:b/>
+          <w:lang w:val="pl-PL"/>
+        </w:rPr>
+        <w:tab/>
+      </w:r>
+    </w:p>
+    <w:p>
+      <w:pPr>
+        <w:pStyle w:val="ListParagraph"/>
+        <w:tabs>
+          <w:tab w:val="left" w:pos="2623"/>
+        </w:tabs>
+        <w:rPr>
+          <w:rFonts w:ascii="Calibri" w:hAnsi="Calibri"/>
+          <w:b/>
+          <w:lang w:val="pl-PL"/>
+        </w:rPr>
+      </w:pPr>
+    </w:p>
+    <w:p>
+      <w:pPr>
+        <w:pStyle w:val="ListParagraph"/>
+        <w:tabs>
+          <w:tab w:val="left" w:pos="2623"/>
+        </w:tabs>
+        <w:rPr>
+          <w:rFonts w:ascii="Calibri" w:hAnsi="Calibri"/>
+          <w:b/>
+          <w:lang w:val="pl-PL"/>
+        </w:rPr>
+      </w:pPr>
+    </w:p>
+    <w:p>
+      <w:pPr>
+        <w:pStyle w:val="ListParagraph"/>
+        <w:tabs>
+          <w:tab w:val="left" w:pos="2623"/>
+        </w:tabs>
         <w:rPr>
           <w:rFonts w:ascii="Calibri" w:hAnsi="Calibri"/>
           <w:b/>
@@ -8797,116 +10062,15 @@
           <w:rFonts w:ascii="Calibri" w:hAnsi="Calibri"/>
           <w:lang w:val="pl-PL"/>
         </w:rPr>
-        <w:t>Podsumowanie i wnioski</w:t>
-      </w:r>
-      <w:r>
-        <w:rPr>
-          <w:rFonts w:ascii="Calibri" w:hAnsi="Calibri"/>
-          <w:lang w:val="pl-PL"/>
-        </w:rPr>
-        <w:t>:</w:t>
-      </w:r>
-    </w:p>
-    <w:p>
-      <w:pPr>
-        <w:rPr>
-          <w:rFonts w:ascii="Calibri" w:hAnsi="Calibri"/>
-          <w:lang w:val="pl-PL"/>
-        </w:rPr>
-      </w:pPr>
-    </w:p>
-    <w:p>
-      <w:pPr>
-        <w:rPr>
-          <w:rFonts w:ascii="Calibri" w:hAnsi="Calibri"/>
-          <w:lang w:val="pl-PL"/>
-        </w:rPr>
-      </w:pPr>
-    </w:p>
-    <w:p>
-      <w:pPr>
-        <w:rPr>
-          <w:rFonts w:ascii="Calibri" w:hAnsi="Calibri"/>
-          <w:lang w:val="pl-PL"/>
-        </w:rPr>
-      </w:pPr>
-    </w:p>
-    <w:p>
-      <w:pPr>
-        <w:rPr>
-          <w:rFonts w:ascii="Calibri" w:hAnsi="Calibri"/>
-          <w:lang w:val="pl-PL"/>
-        </w:rPr>
-      </w:pPr>
-    </w:p>
-    <w:p>
-      <w:pPr>
-        <w:rPr>
-          <w:rFonts w:ascii="Calibri" w:hAnsi="Calibri"/>
-          <w:lang w:val="pl-PL"/>
-        </w:rPr>
-      </w:pPr>
-    </w:p>
-    <w:p>
-      <w:pPr>
-        <w:rPr>
-          <w:rFonts w:ascii="Calibri" w:hAnsi="Calibri"/>
-          <w:lang w:val="pl-PL"/>
-        </w:rPr>
-      </w:pPr>
-    </w:p>
-    <w:p>
-      <w:pPr>
-        <w:rPr>
-          <w:rFonts w:ascii="Calibri" w:hAnsi="Calibri"/>
-          <w:lang w:val="pl-PL"/>
-        </w:rPr>
-      </w:pPr>
-    </w:p>
-    <w:p>
-      <w:pPr>
-        <w:rPr>
-          <w:rFonts w:ascii="Calibri" w:hAnsi="Calibri"/>
-          <w:lang w:val="pl-PL"/>
-        </w:rPr>
-      </w:pPr>
-    </w:p>
-    <w:p>
-      <w:pPr>
-        <w:rPr>
-          <w:rFonts w:ascii="Calibri" w:hAnsi="Calibri"/>
-          <w:lang w:val="pl-PL"/>
-        </w:rPr>
-      </w:pPr>
-    </w:p>
-    <w:p>
-      <w:pPr>
-        <w:rPr>
-          <w:rFonts w:ascii="Calibri" w:hAnsi="Calibri"/>
-          <w:lang w:val="pl-PL"/>
-        </w:rPr>
-      </w:pPr>
-    </w:p>
-    <w:p>
-      <w:pPr>
-        <w:rPr>
-          <w:rFonts w:ascii="Calibri" w:hAnsi="Calibri"/>
-          <w:lang w:val="pl-PL"/>
-        </w:rPr>
-      </w:pPr>
-    </w:p>
-    <w:p>
-      <w:pPr>
-        <w:rPr>
-          <w:rFonts w:ascii="Calibri" w:hAnsi="Calibri"/>
-          <w:lang w:val="pl-PL"/>
-        </w:rPr>
-      </w:pPr>
-    </w:p>
-    <w:p>
-      <w:pPr>
-        <w:rPr>
-          <w:rFonts w:ascii="Calibri" w:hAnsi="Calibri"/>
+        <w:t>Bibliografia:</w:t>
+      </w:r>
+    </w:p>
+    <w:p>
+      <w:pPr>
+        <w:rPr>
+          <w:rFonts w:ascii="Calibri" w:hAnsi="Calibri"/>
+          <w:sz w:val="20"/>
+          <w:szCs w:val="20"/>
           <w:lang w:val="pl-PL"/>
         </w:rPr>
       </w:pPr>
@@ -8925,11 +10089,23 @@
         <w:rPr>
           <w:rFonts w:ascii="Calibri" w:hAnsi="Calibri"/>
           <w:color w:val="000000"/>
-          <w:sz w:val="32"/>
-          <w:szCs w:val="32"/>
-          <w:lang w:val="pl-PL"/>
-        </w:rPr>
-      </w:pPr>
+          <w:sz w:val="20"/>
+          <w:szCs w:val="20"/>
+          <w:lang w:val="pl-PL"/>
+        </w:rPr>
+      </w:pPr>
+      <w:hyperlink r:id="rId11" w:history="1">
+        <w:r>
+          <w:rPr>
+            <w:rStyle w:val="Hyperlink"/>
+            <w:rFonts w:ascii="Calibri" w:hAnsi="Calibri"/>
+            <w:sz w:val="20"/>
+            <w:szCs w:val="20"/>
+            <w:lang w:val="pl-PL"/>
+          </w:rPr>
+          <w:t>http://teleorigin.com/file_upl/pliki/1/RB900_EN_r3.pdf</w:t>
+        </w:r>
+      </w:hyperlink>
     </w:p>
     <w:p>
       <w:pPr>
@@ -8945,21 +10121,23 @@
         <w:rPr>
           <w:rFonts w:ascii="Calibri" w:hAnsi="Calibri"/>
           <w:color w:val="000000"/>
-          <w:sz w:val="32"/>
-          <w:szCs w:val="32"/>
-          <w:lang w:val="pl-PL"/>
-        </w:rPr>
-      </w:pPr>
-      <w:r>
-        <w:rPr>
-          <w:rFonts w:ascii="Calibri" w:hAnsi="Calibri"/>
-          <w:color w:val="000000"/>
-          <w:sz w:val="32"/>
-          <w:szCs w:val="32"/>
-          <w:lang w:val="pl-PL"/>
-        </w:rPr>
-        <w:t>Dane na temat modemu:</w:t>
-      </w:r>
+          <w:sz w:val="20"/>
+          <w:szCs w:val="20"/>
+          <w:lang w:val="pl-PL"/>
+        </w:rPr>
+      </w:pPr>
+      <w:hyperlink r:id="rId12" w:history="1">
+        <w:r>
+          <w:rPr>
+            <w:rStyle w:val="Hyperlink"/>
+            <w:rFonts w:ascii="Calibri" w:hAnsi="Calibri"/>
+            <w:sz w:val="20"/>
+            <w:szCs w:val="20"/>
+            <w:lang w:val="pl-PL"/>
+          </w:rPr>
+          <w:t>http://teleorigin.com/produkt/15,rb900</w:t>
+        </w:r>
+      </w:hyperlink>
     </w:p>
     <w:p>
       <w:pPr>
@@ -8975,21 +10153,21 @@
         <w:rPr>
           <w:rFonts w:ascii="Calibri" w:hAnsi="Calibri"/>
           <w:color w:val="000000"/>
-          <w:sz w:val="32"/>
-          <w:szCs w:val="32"/>
-          <w:lang w:val="pl-PL"/>
-        </w:rPr>
-      </w:pPr>
-      <w:hyperlink r:id="rId11" w:history="1">
+          <w:sz w:val="20"/>
+          <w:szCs w:val="20"/>
+          <w:lang w:val="pl-PL"/>
+        </w:rPr>
+      </w:pPr>
+      <w:hyperlink r:id="rId13" w:history="1">
         <w:r>
           <w:rPr>
             <w:rStyle w:val="Hyperlink"/>
             <w:rFonts w:ascii="Calibri" w:hAnsi="Calibri"/>
-            <w:sz w:val="32"/>
-            <w:szCs w:val="32"/>
+            <w:sz w:val="20"/>
+            <w:szCs w:val="20"/>
             <w:lang w:val="pl-PL"/>
           </w:rPr>
-          <w:t>http://teleorigin.com/file_upl/pliki/1/RB900_EN_r3.pdf</w:t>
+          <w:t>http://www.etsi.org/technologies-clusters/technologies/mobile/edge</w:t>
         </w:r>
       </w:hyperlink>
     </w:p>
@@ -9007,21 +10185,21 @@
         <w:rPr>
           <w:rFonts w:ascii="Calibri" w:hAnsi="Calibri"/>
           <w:color w:val="000000"/>
-          <w:sz w:val="32"/>
-          <w:szCs w:val="32"/>
-          <w:lang w:val="pl-PL"/>
-        </w:rPr>
-      </w:pPr>
-      <w:hyperlink r:id="rId12" w:history="1">
+          <w:sz w:val="20"/>
+          <w:szCs w:val="20"/>
+          <w:lang w:val="pl-PL"/>
+        </w:rPr>
+      </w:pPr>
+      <w:hyperlink r:id="rId14" w:history="1">
         <w:r>
           <w:rPr>
             <w:rStyle w:val="Hyperlink"/>
             <w:rFonts w:ascii="Calibri" w:hAnsi="Calibri"/>
-            <w:sz w:val="32"/>
-            <w:szCs w:val="32"/>
+            <w:sz w:val="20"/>
+            <w:szCs w:val="20"/>
             <w:lang w:val="pl-PL"/>
           </w:rPr>
-          <w:t>http://teleorigin.com/produkt/15,rb900</w:t>
+          <w:t>http://www.etsi.org/deliver/etsi_i_ets/300500_300599/300577/01_60/ets_300577e01p.pdf</w:t>
         </w:r>
       </w:hyperlink>
     </w:p>
@@ -9039,11 +10217,23 @@
         <w:rPr>
           <w:rFonts w:ascii="Calibri" w:hAnsi="Calibri"/>
           <w:color w:val="000000"/>
-          <w:sz w:val="32"/>
-          <w:szCs w:val="32"/>
-          <w:lang w:val="pl-PL"/>
-        </w:rPr>
-      </w:pPr>
+          <w:sz w:val="20"/>
+          <w:szCs w:val="20"/>
+          <w:lang w:val="pl-PL"/>
+        </w:rPr>
+      </w:pPr>
+      <w:hyperlink r:id="rId15" w:history="1">
+        <w:r>
+          <w:rPr>
+            <w:rStyle w:val="Hyperlink"/>
+            <w:rFonts w:ascii="Calibri" w:hAnsi="Calibri"/>
+            <w:sz w:val="20"/>
+            <w:szCs w:val="20"/>
+            <w:lang w:val="pl-PL"/>
+          </w:rPr>
+          <w:t>http://www.etsi.org/deliver/etsi_en/301900_301999/30190808/01.01.01_60/en_30190808v010101p.pdf</w:t>
+        </w:r>
+      </w:hyperlink>
     </w:p>
     <w:p>
       <w:pPr>
@@ -9059,21 +10249,43 @@
         <w:rPr>
           <w:rFonts w:ascii="Calibri" w:hAnsi="Calibri"/>
           <w:color w:val="000000"/>
-          <w:sz w:val="32"/>
-          <w:szCs w:val="32"/>
-          <w:lang w:val="pl-PL"/>
-        </w:rPr>
-      </w:pPr>
-      <w:r>
-        <w:rPr>
-          <w:rFonts w:ascii="Calibri" w:hAnsi="Calibri"/>
-          <w:color w:val="000000"/>
-          <w:sz w:val="32"/>
-          <w:szCs w:val="32"/>
-          <w:lang w:val="pl-PL"/>
-        </w:rPr>
-        <w:t>ETSI</w:t>
-      </w:r>
+          <w:sz w:val="20"/>
+          <w:szCs w:val="20"/>
+          <w:lang w:val="pl-PL"/>
+        </w:rPr>
+      </w:pPr>
+      <w:hyperlink r:id="rId16" w:history="1">
+        <w:r>
+          <w:rPr>
+            <w:rStyle w:val="Hyperlink"/>
+            <w:rFonts w:ascii="Calibri" w:hAnsi="Calibri"/>
+            <w:sz w:val="20"/>
+            <w:szCs w:val="20"/>
+            <w:lang w:val="pl-PL"/>
+          </w:rPr>
+          <w:t>http://www.etsi.o</w:t>
+        </w:r>
+        <w:r>
+          <w:rPr>
+            <w:rStyle w:val="Hyperlink"/>
+            <w:rFonts w:ascii="Calibri" w:hAnsi="Calibri"/>
+            <w:sz w:val="20"/>
+            <w:szCs w:val="20"/>
+            <w:lang w:val="pl-PL"/>
+          </w:rPr>
+          <w:t>r</w:t>
+        </w:r>
+        <w:r>
+          <w:rPr>
+            <w:rStyle w:val="Hyperlink"/>
+            <w:rFonts w:ascii="Calibri" w:hAnsi="Calibri"/>
+            <w:sz w:val="20"/>
+            <w:szCs w:val="20"/>
+            <w:lang w:val="pl-PL"/>
+          </w:rPr>
+          <w:t>g/deliver/etsi_tr/143000_143099/143030/09.00.00_60/tr_143030v090000p.pdf</w:t>
+        </w:r>
+      </w:hyperlink>
     </w:p>
     <w:p>
       <w:pPr>
@@ -9089,21 +10301,21 @@
         <w:rPr>
           <w:rFonts w:ascii="Calibri" w:hAnsi="Calibri"/>
           <w:color w:val="000000"/>
-          <w:sz w:val="32"/>
-          <w:szCs w:val="32"/>
-          <w:lang w:val="pl-PL"/>
-        </w:rPr>
-      </w:pPr>
-      <w:hyperlink r:id="rId13" w:history="1">
+          <w:sz w:val="20"/>
+          <w:szCs w:val="20"/>
+          <w:lang w:val="pl-PL"/>
+        </w:rPr>
+      </w:pPr>
+      <w:hyperlink r:id="rId17" w:history="1">
         <w:r>
           <w:rPr>
             <w:rStyle w:val="Hyperlink"/>
             <w:rFonts w:ascii="Calibri" w:hAnsi="Calibri"/>
-            <w:sz w:val="32"/>
-            <w:szCs w:val="32"/>
+            <w:sz w:val="20"/>
+            <w:szCs w:val="20"/>
             <w:lang w:val="pl-PL"/>
           </w:rPr>
-          <w:t>http://www.etsi.org/technologies-clusters/technologies/mobile/edge</w:t>
+          <w:t>http://www.prysmiangroup.com/en/business_markets/markets/multimedia/downloads/datasheets/5501-06-RFF-12-Jumper.pdf</w:t>
         </w:r>
       </w:hyperlink>
     </w:p>
@@ -9121,21 +10333,21 @@
         <w:rPr>
           <w:rFonts w:ascii="Calibri" w:hAnsi="Calibri"/>
           <w:color w:val="000000"/>
-          <w:sz w:val="32"/>
-          <w:szCs w:val="32"/>
-          <w:lang w:val="pl-PL"/>
-        </w:rPr>
-      </w:pPr>
-      <w:hyperlink r:id="rId14" w:history="1">
+          <w:sz w:val="20"/>
+          <w:szCs w:val="20"/>
+          <w:lang w:val="pl-PL"/>
+        </w:rPr>
+      </w:pPr>
+      <w:hyperlink r:id="rId18" w:history="1">
         <w:r>
           <w:rPr>
             <w:rStyle w:val="Hyperlink"/>
             <w:rFonts w:ascii="Calibri" w:hAnsi="Calibri"/>
-            <w:sz w:val="32"/>
-            <w:szCs w:val="32"/>
+            <w:sz w:val="20"/>
+            <w:szCs w:val="20"/>
             <w:lang w:val="pl-PL"/>
           </w:rPr>
-          <w:t>http://www.etsi.org/deliver/etsi_en/301900_301999/30190818/11.01.01_60/en_30190818v110101p.pdf</w:t>
+          <w:t>http://www.signalcontrol.com/products/andrew/Andrew_LDF450A_SevenEighths_Inch_Coax_Cable.pdf</w:t>
         </w:r>
       </w:hyperlink>
     </w:p>
@@ -9153,21 +10365,31 @@
         <w:rPr>
           <w:rFonts w:ascii="Calibri" w:hAnsi="Calibri"/>
           <w:color w:val="000000"/>
-          <w:sz w:val="32"/>
-          <w:szCs w:val="32"/>
-          <w:lang w:val="pl-PL"/>
-        </w:rPr>
-      </w:pPr>
-      <w:hyperlink r:id="rId15" w:history="1">
+          <w:sz w:val="20"/>
+          <w:szCs w:val="20"/>
+          <w:lang w:val="pl-PL"/>
+        </w:rPr>
+      </w:pPr>
+      <w:r>
+        <w:rPr>
+          <w:rFonts w:ascii="Calibri" w:hAnsi="Calibri"/>
+          <w:color w:val="000000"/>
+          <w:sz w:val="20"/>
+          <w:szCs w:val="20"/>
+          <w:lang w:val="pl-PL"/>
+        </w:rPr>
+        <w:t xml:space="preserve"> </w:t>
+      </w:r>
+      <w:hyperlink r:id="rId19" w:history="1">
         <w:r>
           <w:rPr>
             <w:rStyle w:val="Hyperlink"/>
             <w:rFonts w:ascii="Calibri" w:hAnsi="Calibri"/>
-            <w:sz w:val="32"/>
-            <w:szCs w:val="32"/>
+            <w:sz w:val="20"/>
+            <w:szCs w:val="20"/>
             <w:lang w:val="pl-PL"/>
           </w:rPr>
-          <w:t>http://www.etsi.org/deliver/etsi_i_ets/300500_300599/300577/01_60/ets_300577e01p.pdf</w:t>
+          <w:t>http://www.dipol.com.pl/mobilny_internet_w_polsce_-_siec_lte_-_jak_wybrac_modem_antene_oraz_konektor__bib524.htm</w:t>
         </w:r>
       </w:hyperlink>
     </w:p>
@@ -9183,23 +10405,23 @@
         <w:adjustRightInd w:val="0"/>
         <w:spacing w:after="320" w:line="360" w:lineRule="atLeast"/>
         <w:rPr>
-          <w:rFonts w:ascii="Calibri" w:hAnsi="Calibri"/>
-          <w:color w:val="000000"/>
-          <w:sz w:val="32"/>
-          <w:szCs w:val="32"/>
-          <w:lang w:val="pl-PL"/>
-        </w:rPr>
-      </w:pPr>
-      <w:hyperlink r:id="rId16" w:history="1">
+          <w:rStyle w:val="Hyperlink"/>
+          <w:rFonts w:ascii="Calibri" w:hAnsi="Calibri"/>
+          <w:sz w:val="20"/>
+          <w:szCs w:val="20"/>
+          <w:lang w:val="pl-PL"/>
+        </w:rPr>
+      </w:pPr>
+      <w:hyperlink r:id="rId20" w:history="1">
         <w:r>
           <w:rPr>
             <w:rStyle w:val="Hyperlink"/>
             <w:rFonts w:ascii="Calibri" w:hAnsi="Calibri"/>
-            <w:sz w:val="32"/>
-            <w:szCs w:val="32"/>
+            <w:sz w:val="20"/>
+            <w:szCs w:val="20"/>
             <w:lang w:val="pl-PL"/>
           </w:rPr>
-          <w:t>http://www.etsi.org/deliver/etsi_en/301900_301999/30190808/01.01.01_60/en_30190808v010101p.pdf</w:t>
+          <w:t>http://pnrsolution.org/Datacenter/Vol3/Issue1/48.pdf</w:t>
         </w:r>
       </w:hyperlink>
     </w:p>
@@ -9217,397 +10439,8 @@
         <w:rPr>
           <w:rFonts w:ascii="Calibri" w:hAnsi="Calibri"/>
           <w:color w:val="000000"/>
-          <w:sz w:val="32"/>
-          <w:szCs w:val="32"/>
-          <w:lang w:val="pl-PL"/>
-        </w:rPr>
-      </w:pPr>
-      <w:r>
-        <w:rPr>
-          <w:rFonts w:ascii="Calibri" w:hAnsi="Calibri"/>
-          <w:color w:val="000000"/>
-          <w:sz w:val="32"/>
-          <w:szCs w:val="32"/>
-          <w:lang w:val="pl-PL"/>
-        </w:rPr>
-        <w:t>!!!!</w:t>
-      </w:r>
-    </w:p>
-    <w:p>
-      <w:pPr>
-        <w:widowControl w:val="0"/>
-        <w:tabs>
-          <w:tab w:val="left" w:pos="220"/>
-          <w:tab w:val="left" w:pos="720"/>
-        </w:tabs>
-        <w:autoSpaceDE w:val="0"/>
-        <w:autoSpaceDN w:val="0"/>
-        <w:adjustRightInd w:val="0"/>
-        <w:spacing w:after="320" w:line="360" w:lineRule="atLeast"/>
-        <w:rPr>
-          <w:rFonts w:ascii="Calibri" w:hAnsi="Calibri"/>
-          <w:color w:val="000000"/>
-          <w:sz w:val="32"/>
-          <w:szCs w:val="32"/>
-          <w:lang w:val="pl-PL"/>
-        </w:rPr>
-      </w:pPr>
-      <w:hyperlink r:id="rId17" w:history="1">
-        <w:r>
-          <w:rPr>
-            <w:rStyle w:val="Hyperlink"/>
-            <w:rFonts w:ascii="Calibri" w:hAnsi="Calibri"/>
-            <w:sz w:val="32"/>
-            <w:szCs w:val="32"/>
-            <w:lang w:val="pl-PL"/>
-          </w:rPr>
-          <w:t>http://www.etsi.o</w:t>
-        </w:r>
-        <w:r>
-          <w:rPr>
-            <w:rStyle w:val="Hyperlink"/>
-            <w:rFonts w:ascii="Calibri" w:hAnsi="Calibri"/>
-            <w:sz w:val="32"/>
-            <w:szCs w:val="32"/>
-            <w:lang w:val="pl-PL"/>
-          </w:rPr>
-          <w:t>r</w:t>
-        </w:r>
-        <w:r>
-          <w:rPr>
-            <w:rStyle w:val="Hyperlink"/>
-            <w:rFonts w:ascii="Calibri" w:hAnsi="Calibri"/>
-            <w:sz w:val="32"/>
-            <w:szCs w:val="32"/>
-            <w:lang w:val="pl-PL"/>
-          </w:rPr>
-          <w:t>g/deliver/etsi_tr/143000_143099/143030/09.00.00_60/tr_143030v090000p.pdf</w:t>
-        </w:r>
-      </w:hyperlink>
-    </w:p>
-    <w:p>
-      <w:pPr>
-        <w:widowControl w:val="0"/>
-        <w:tabs>
-          <w:tab w:val="left" w:pos="220"/>
-          <w:tab w:val="left" w:pos="720"/>
-        </w:tabs>
-        <w:autoSpaceDE w:val="0"/>
-        <w:autoSpaceDN w:val="0"/>
-        <w:adjustRightInd w:val="0"/>
-        <w:spacing w:after="320" w:line="360" w:lineRule="atLeast"/>
-        <w:rPr>
-          <w:rFonts w:ascii="Calibri" w:hAnsi="Calibri"/>
-          <w:color w:val="000000"/>
-          <w:sz w:val="32"/>
-          <w:szCs w:val="32"/>
-          <w:lang w:val="pl-PL"/>
-        </w:rPr>
-      </w:pPr>
-      <w:r>
-        <w:rPr>
-          <w:rFonts w:ascii="Calibri" w:hAnsi="Calibri"/>
-          <w:color w:val="000000"/>
-          <w:sz w:val="32"/>
-          <w:szCs w:val="32"/>
-          <w:lang w:val="pl-PL"/>
-        </w:rPr>
-        <w:t xml:space="preserve"> !!!!</w:t>
-      </w:r>
-    </w:p>
-    <w:p>
-      <w:pPr>
-        <w:widowControl w:val="0"/>
-        <w:tabs>
-          <w:tab w:val="left" w:pos="220"/>
-          <w:tab w:val="left" w:pos="720"/>
-        </w:tabs>
-        <w:autoSpaceDE w:val="0"/>
-        <w:autoSpaceDN w:val="0"/>
-        <w:adjustRightInd w:val="0"/>
-        <w:spacing w:after="320" w:line="360" w:lineRule="atLeast"/>
-        <w:rPr>
-          <w:rFonts w:ascii="Calibri" w:hAnsi="Calibri"/>
-          <w:color w:val="000000"/>
-          <w:sz w:val="32"/>
-          <w:szCs w:val="32"/>
-          <w:lang w:val="pl-PL"/>
-        </w:rPr>
-      </w:pPr>
-      <w:r>
-        <w:rPr>
-          <w:rFonts w:ascii="Calibri" w:hAnsi="Calibri"/>
-          <w:color w:val="000000"/>
-          <w:sz w:val="32"/>
-          <w:szCs w:val="32"/>
-          <w:lang w:val="pl-PL"/>
-        </w:rPr>
-        <w:lastRenderedPageBreak/>
-        <w:t>str 15</w:t>
-      </w:r>
-    </w:p>
-    <w:p>
-      <w:pPr>
-        <w:widowControl w:val="0"/>
-        <w:tabs>
-          <w:tab w:val="left" w:pos="220"/>
-          <w:tab w:val="left" w:pos="720"/>
-        </w:tabs>
-        <w:autoSpaceDE w:val="0"/>
-        <w:autoSpaceDN w:val="0"/>
-        <w:adjustRightInd w:val="0"/>
-        <w:spacing w:after="320" w:line="360" w:lineRule="atLeast"/>
-        <w:rPr>
-          <w:rFonts w:ascii="Calibri" w:hAnsi="Calibri"/>
-          <w:color w:val="000000"/>
-          <w:sz w:val="32"/>
-          <w:szCs w:val="32"/>
-          <w:lang w:val="pl-PL"/>
-        </w:rPr>
-      </w:pPr>
-    </w:p>
-    <w:p>
-      <w:pPr>
-        <w:widowControl w:val="0"/>
-        <w:tabs>
-          <w:tab w:val="left" w:pos="220"/>
-          <w:tab w:val="left" w:pos="720"/>
-        </w:tabs>
-        <w:autoSpaceDE w:val="0"/>
-        <w:autoSpaceDN w:val="0"/>
-        <w:adjustRightInd w:val="0"/>
-        <w:spacing w:after="320" w:line="360" w:lineRule="atLeast"/>
-        <w:rPr>
-          <w:rFonts w:ascii="Calibri" w:hAnsi="Calibri"/>
-          <w:color w:val="000000"/>
-          <w:sz w:val="32"/>
-          <w:szCs w:val="32"/>
-          <w:lang w:val="pl-PL"/>
-        </w:rPr>
-      </w:pPr>
-      <w:r>
-        <w:rPr>
-          <w:rFonts w:ascii="Calibri" w:hAnsi="Calibri"/>
-          <w:color w:val="000000"/>
-          <w:sz w:val="32"/>
-          <w:szCs w:val="32"/>
-          <w:lang w:val="pl-PL"/>
-        </w:rPr>
-        <w:t>Kabel jumper:</w:t>
-      </w:r>
-    </w:p>
-    <w:p>
-      <w:pPr>
-        <w:widowControl w:val="0"/>
-        <w:tabs>
-          <w:tab w:val="left" w:pos="220"/>
-          <w:tab w:val="left" w:pos="720"/>
-        </w:tabs>
-        <w:autoSpaceDE w:val="0"/>
-        <w:autoSpaceDN w:val="0"/>
-        <w:adjustRightInd w:val="0"/>
-        <w:spacing w:after="320" w:line="360" w:lineRule="atLeast"/>
-        <w:rPr>
-          <w:rFonts w:ascii="Calibri" w:hAnsi="Calibri"/>
-          <w:color w:val="000000"/>
-          <w:sz w:val="32"/>
-          <w:szCs w:val="32"/>
-          <w:lang w:val="pl-PL"/>
-        </w:rPr>
-      </w:pPr>
-      <w:hyperlink r:id="rId18" w:history="1">
-        <w:r>
-          <w:rPr>
-            <w:rStyle w:val="Hyperlink"/>
-            <w:rFonts w:ascii="Calibri" w:hAnsi="Calibri"/>
-            <w:sz w:val="32"/>
-            <w:szCs w:val="32"/>
-            <w:lang w:val="pl-PL"/>
-          </w:rPr>
-          <w:t>http://www.prysmiangroup.com/en/business_markets/markets/multimedia/downloads/datasheets/5501-06-RFF-12-Jumper.pdf</w:t>
-        </w:r>
-      </w:hyperlink>
-    </w:p>
-    <w:p>
-      <w:pPr>
-        <w:widowControl w:val="0"/>
-        <w:tabs>
-          <w:tab w:val="left" w:pos="220"/>
-          <w:tab w:val="left" w:pos="720"/>
-        </w:tabs>
-        <w:autoSpaceDE w:val="0"/>
-        <w:autoSpaceDN w:val="0"/>
-        <w:adjustRightInd w:val="0"/>
-        <w:spacing w:after="320" w:line="360" w:lineRule="atLeast"/>
-        <w:rPr>
-          <w:rFonts w:ascii="Calibri" w:hAnsi="Calibri"/>
-          <w:color w:val="000000"/>
-          <w:sz w:val="32"/>
-          <w:szCs w:val="32"/>
-          <w:lang w:val="pl-PL"/>
-        </w:rPr>
-      </w:pPr>
-    </w:p>
-    <w:p>
-      <w:pPr>
-        <w:widowControl w:val="0"/>
-        <w:tabs>
-          <w:tab w:val="left" w:pos="220"/>
-          <w:tab w:val="left" w:pos="720"/>
-        </w:tabs>
-        <w:autoSpaceDE w:val="0"/>
-        <w:autoSpaceDN w:val="0"/>
-        <w:adjustRightInd w:val="0"/>
-        <w:spacing w:after="320" w:line="360" w:lineRule="atLeast"/>
-        <w:rPr>
-          <w:rFonts w:ascii="Calibri" w:hAnsi="Calibri"/>
-          <w:color w:val="000000"/>
-          <w:sz w:val="32"/>
-          <w:szCs w:val="32"/>
-          <w:lang w:val="pl-PL"/>
-        </w:rPr>
-      </w:pPr>
-      <w:r>
-        <w:rPr>
-          <w:rFonts w:ascii="Calibri" w:hAnsi="Calibri"/>
-          <w:color w:val="000000"/>
-          <w:sz w:val="32"/>
-          <w:szCs w:val="32"/>
-          <w:lang w:val="pl-PL"/>
-        </w:rPr>
-        <w:t>Kabel feeder:</w:t>
-      </w:r>
-    </w:p>
-    <w:p>
-      <w:pPr>
-        <w:widowControl w:val="0"/>
-        <w:tabs>
-          <w:tab w:val="left" w:pos="220"/>
-          <w:tab w:val="left" w:pos="720"/>
-        </w:tabs>
-        <w:autoSpaceDE w:val="0"/>
-        <w:autoSpaceDN w:val="0"/>
-        <w:adjustRightInd w:val="0"/>
-        <w:spacing w:after="320" w:line="360" w:lineRule="atLeast"/>
-        <w:rPr>
-          <w:rFonts w:ascii="Calibri" w:hAnsi="Calibri"/>
-          <w:color w:val="000000"/>
-          <w:sz w:val="32"/>
-          <w:szCs w:val="32"/>
-          <w:lang w:val="pl-PL"/>
-        </w:rPr>
-      </w:pPr>
-      <w:hyperlink r:id="rId19" w:history="1">
-        <w:r>
-          <w:rPr>
-            <w:rStyle w:val="Hyperlink"/>
-            <w:rFonts w:ascii="Calibri" w:hAnsi="Calibri"/>
-            <w:sz w:val="32"/>
-            <w:szCs w:val="32"/>
-            <w:lang w:val="pl-PL"/>
-          </w:rPr>
-          <w:t>http://www.signalcontrol.com/products/andrew/Andrew_LDF450A_SevenEighths_Inch_Coax_Cable.pdf</w:t>
-        </w:r>
-      </w:hyperlink>
-    </w:p>
-    <w:p>
-      <w:pPr>
-        <w:widowControl w:val="0"/>
-        <w:tabs>
-          <w:tab w:val="left" w:pos="220"/>
-          <w:tab w:val="left" w:pos="720"/>
-        </w:tabs>
-        <w:autoSpaceDE w:val="0"/>
-        <w:autoSpaceDN w:val="0"/>
-        <w:adjustRightInd w:val="0"/>
-        <w:spacing w:after="320" w:line="360" w:lineRule="atLeast"/>
-        <w:rPr>
-          <w:rFonts w:ascii="Calibri" w:hAnsi="Calibri"/>
-          <w:color w:val="000000"/>
-          <w:sz w:val="32"/>
-          <w:szCs w:val="32"/>
-          <w:lang w:val="pl-PL"/>
-        </w:rPr>
-      </w:pPr>
-    </w:p>
-    <w:p>
-      <w:pPr>
-        <w:widowControl w:val="0"/>
-        <w:tabs>
-          <w:tab w:val="left" w:pos="220"/>
-          <w:tab w:val="left" w:pos="720"/>
-        </w:tabs>
-        <w:autoSpaceDE w:val="0"/>
-        <w:autoSpaceDN w:val="0"/>
-        <w:adjustRightInd w:val="0"/>
-        <w:spacing w:after="320" w:line="360" w:lineRule="atLeast"/>
-        <w:rPr>
-          <w:rFonts w:ascii="Calibri" w:hAnsi="Calibri"/>
-          <w:color w:val="000000"/>
-          <w:sz w:val="32"/>
-          <w:szCs w:val="32"/>
-          <w:lang w:val="pl-PL"/>
-        </w:rPr>
-      </w:pPr>
-    </w:p>
-    <w:p>
-      <w:pPr>
-        <w:widowControl w:val="0"/>
-        <w:tabs>
-          <w:tab w:val="left" w:pos="220"/>
-          <w:tab w:val="left" w:pos="720"/>
-        </w:tabs>
-        <w:autoSpaceDE w:val="0"/>
-        <w:autoSpaceDN w:val="0"/>
-        <w:adjustRightInd w:val="0"/>
-        <w:spacing w:after="320" w:line="360" w:lineRule="atLeast"/>
-        <w:rPr>
-          <w:rFonts w:ascii="Calibri" w:hAnsi="Calibri"/>
-          <w:color w:val="000000"/>
-          <w:sz w:val="32"/>
-          <w:szCs w:val="32"/>
-          <w:lang w:val="pl-PL"/>
-        </w:rPr>
-      </w:pPr>
-      <w:r>
-        <w:rPr>
-          <w:rFonts w:ascii="Calibri" w:hAnsi="Calibri"/>
-          <w:color w:val="000000"/>
-          <w:sz w:val="32"/>
-          <w:szCs w:val="32"/>
-          <w:lang w:val="pl-PL"/>
-        </w:rPr>
-        <w:t xml:space="preserve"> </w:t>
-      </w:r>
-      <w:hyperlink r:id="rId20" w:history="1">
-        <w:r>
-          <w:rPr>
-            <w:rStyle w:val="Hyperlink"/>
-            <w:rFonts w:ascii="Calibri" w:hAnsi="Calibri"/>
-            <w:sz w:val="32"/>
-            <w:szCs w:val="32"/>
-            <w:lang w:val="pl-PL"/>
-          </w:rPr>
-          <w:t>http://www.dipol.com.pl/mobilny_internet_w_polsce_-_siec_lte_-_jak_wybrac_modem_antene_oraz_konektor__bib524.htm</w:t>
-        </w:r>
-      </w:hyperlink>
-    </w:p>
-    <w:p>
-      <w:pPr>
-        <w:widowControl w:val="0"/>
-        <w:tabs>
-          <w:tab w:val="left" w:pos="220"/>
-          <w:tab w:val="left" w:pos="720"/>
-        </w:tabs>
-        <w:autoSpaceDE w:val="0"/>
-        <w:autoSpaceDN w:val="0"/>
-        <w:adjustRightInd w:val="0"/>
-        <w:spacing w:after="320" w:line="360" w:lineRule="atLeast"/>
-        <w:rPr>
-          <w:rFonts w:ascii="Calibri" w:hAnsi="Calibri"/>
-          <w:color w:val="000000"/>
-          <w:sz w:val="32"/>
-          <w:szCs w:val="32"/>
+          <w:sz w:val="20"/>
+          <w:szCs w:val="20"/>
           <w:lang w:val="pl-PL"/>
         </w:rPr>
       </w:pPr>
@@ -9616,629 +10449,13 @@
           <w:rPr>
             <w:rStyle w:val="Hyperlink"/>
             <w:rFonts w:ascii="Calibri" w:hAnsi="Calibri"/>
-            <w:sz w:val="32"/>
-            <w:szCs w:val="32"/>
-            <w:lang w:val="pl-PL"/>
-          </w:rPr>
-          <w:t>https://en.wikipedia.org/wiki/Okumura_model</w:t>
-        </w:r>
-      </w:hyperlink>
-    </w:p>
-    <w:p>
-      <w:pPr>
-        <w:widowControl w:val="0"/>
-        <w:tabs>
-          <w:tab w:val="left" w:pos="220"/>
-          <w:tab w:val="left" w:pos="720"/>
-        </w:tabs>
-        <w:autoSpaceDE w:val="0"/>
-        <w:autoSpaceDN w:val="0"/>
-        <w:adjustRightInd w:val="0"/>
-        <w:spacing w:after="320" w:line="360" w:lineRule="atLeast"/>
-        <w:rPr>
-          <w:rFonts w:ascii="Calibri" w:hAnsi="Calibri"/>
-          <w:color w:val="000000"/>
-          <w:sz w:val="32"/>
-          <w:szCs w:val="32"/>
-          <w:lang w:val="pl-PL"/>
-        </w:rPr>
-      </w:pPr>
-      <w:hyperlink r:id="rId22" w:history="1">
-        <w:r>
-          <w:rPr>
-            <w:rStyle w:val="Hyperlink"/>
-            <w:rFonts w:ascii="Calibri" w:hAnsi="Calibri"/>
-            <w:sz w:val="32"/>
-            <w:szCs w:val="32"/>
-            <w:lang w:val="pl-PL"/>
-          </w:rPr>
-          <w:t>https://en.wikipedia.org/wiki/COST_Hata_model</w:t>
-        </w:r>
-      </w:hyperlink>
-    </w:p>
-    <w:p>
-      <w:pPr>
-        <w:widowControl w:val="0"/>
-        <w:tabs>
-          <w:tab w:val="left" w:pos="220"/>
-          <w:tab w:val="left" w:pos="720"/>
-        </w:tabs>
-        <w:autoSpaceDE w:val="0"/>
-        <w:autoSpaceDN w:val="0"/>
-        <w:adjustRightInd w:val="0"/>
-        <w:spacing w:after="320" w:line="360" w:lineRule="atLeast"/>
-        <w:rPr>
-          <w:rStyle w:val="Hyperlink"/>
-          <w:rFonts w:ascii="Calibri" w:hAnsi="Calibri"/>
-          <w:sz w:val="32"/>
-          <w:szCs w:val="32"/>
-          <w:lang w:val="pl-PL"/>
-        </w:rPr>
-      </w:pPr>
-      <w:hyperlink r:id="rId23" w:history="1">
-        <w:r>
-          <w:rPr>
-            <w:rStyle w:val="Hyperlink"/>
-            <w:rFonts w:ascii="Calibri" w:hAnsi="Calibri"/>
-            <w:sz w:val="32"/>
-            <w:szCs w:val="32"/>
-            <w:lang w:val="pl-PL"/>
-          </w:rPr>
-          <w:t>http://pnrsolution.org/Datacenter/Vol3/Issue1/48.pdf</w:t>
-        </w:r>
-      </w:hyperlink>
-    </w:p>
-    <w:p>
-      <w:pPr>
-        <w:widowControl w:val="0"/>
-        <w:tabs>
-          <w:tab w:val="left" w:pos="220"/>
-          <w:tab w:val="left" w:pos="720"/>
-        </w:tabs>
-        <w:autoSpaceDE w:val="0"/>
-        <w:autoSpaceDN w:val="0"/>
-        <w:adjustRightInd w:val="0"/>
-        <w:spacing w:after="320" w:line="360" w:lineRule="atLeast"/>
-        <w:rPr>
-          <w:rFonts w:ascii="Calibri" w:hAnsi="Calibri"/>
-          <w:color w:val="000000"/>
-          <w:sz w:val="32"/>
-          <w:szCs w:val="32"/>
-          <w:lang w:val="pl-PL"/>
-        </w:rPr>
-      </w:pPr>
-      <w:hyperlink r:id="rId24" w:history="1">
-        <w:r>
-          <w:rPr>
-            <w:rStyle w:val="Hyperlink"/>
-            <w:rFonts w:ascii="Calibri" w:hAnsi="Calibri"/>
-            <w:sz w:val="32"/>
-            <w:szCs w:val="32"/>
+            <w:sz w:val="20"/>
+            <w:szCs w:val="20"/>
             <w:lang w:val="pl-PL"/>
           </w:rPr>
           <w:t>http://www.testunlimited.com/pdf/an/5968-2320E.pdf</w:t>
         </w:r>
       </w:hyperlink>
-    </w:p>
-    <w:p>
-      <w:pPr>
-        <w:widowControl w:val="0"/>
-        <w:tabs>
-          <w:tab w:val="left" w:pos="220"/>
-          <w:tab w:val="left" w:pos="720"/>
-        </w:tabs>
-        <w:autoSpaceDE w:val="0"/>
-        <w:autoSpaceDN w:val="0"/>
-        <w:adjustRightInd w:val="0"/>
-        <w:spacing w:after="320" w:line="360" w:lineRule="atLeast"/>
-        <w:rPr>
-          <w:rFonts w:ascii="Calibri" w:hAnsi="Calibri"/>
-          <w:color w:val="000000"/>
-          <w:sz w:val="32"/>
-          <w:szCs w:val="32"/>
-          <w:lang w:val="pl-PL"/>
-        </w:rPr>
-      </w:pPr>
-    </w:p>
-    <w:p>
-      <w:pPr>
-        <w:widowControl w:val="0"/>
-        <w:tabs>
-          <w:tab w:val="left" w:pos="220"/>
-          <w:tab w:val="left" w:pos="720"/>
-        </w:tabs>
-        <w:autoSpaceDE w:val="0"/>
-        <w:autoSpaceDN w:val="0"/>
-        <w:adjustRightInd w:val="0"/>
-        <w:spacing w:after="320" w:line="360" w:lineRule="atLeast"/>
-        <w:rPr>
-          <w:rFonts w:ascii="Calibri" w:hAnsi="Calibri"/>
-          <w:color w:val="000000"/>
-          <w:sz w:val="32"/>
-          <w:szCs w:val="32"/>
-          <w:lang w:val="pl-PL"/>
-        </w:rPr>
-      </w:pPr>
-    </w:p>
-    <w:p>
-      <w:pPr>
-        <w:widowControl w:val="0"/>
-        <w:tabs>
-          <w:tab w:val="left" w:pos="220"/>
-          <w:tab w:val="left" w:pos="720"/>
-        </w:tabs>
-        <w:autoSpaceDE w:val="0"/>
-        <w:autoSpaceDN w:val="0"/>
-        <w:adjustRightInd w:val="0"/>
-        <w:spacing w:after="320" w:line="360" w:lineRule="atLeast"/>
-        <w:rPr>
-          <w:rFonts w:ascii="Calibri" w:hAnsi="Calibri"/>
-          <w:color w:val="000000"/>
-          <w:sz w:val="32"/>
-          <w:szCs w:val="32"/>
-          <w:lang w:val="pl-PL"/>
-        </w:rPr>
-      </w:pPr>
-    </w:p>
-    <w:p>
-      <w:pPr>
-        <w:widowControl w:val="0"/>
-        <w:tabs>
-          <w:tab w:val="left" w:pos="220"/>
-          <w:tab w:val="left" w:pos="720"/>
-        </w:tabs>
-        <w:autoSpaceDE w:val="0"/>
-        <w:autoSpaceDN w:val="0"/>
-        <w:adjustRightInd w:val="0"/>
-        <w:spacing w:after="320" w:line="360" w:lineRule="atLeast"/>
-        <w:rPr>
-          <w:rFonts w:ascii="Calibri" w:hAnsi="Calibri"/>
-          <w:color w:val="000000"/>
-          <w:sz w:val="32"/>
-          <w:szCs w:val="32"/>
-          <w:lang w:val="pl-PL"/>
-        </w:rPr>
-      </w:pPr>
-    </w:p>
-    <w:p>
-      <w:pPr>
-        <w:widowControl w:val="0"/>
-        <w:tabs>
-          <w:tab w:val="left" w:pos="220"/>
-          <w:tab w:val="left" w:pos="720"/>
-        </w:tabs>
-        <w:autoSpaceDE w:val="0"/>
-        <w:autoSpaceDN w:val="0"/>
-        <w:adjustRightInd w:val="0"/>
-        <w:spacing w:after="320" w:line="360" w:lineRule="atLeast"/>
-        <w:rPr>
-          <w:rFonts w:ascii="Calibri" w:hAnsi="Calibri"/>
-          <w:color w:val="000000"/>
-          <w:sz w:val="32"/>
-          <w:szCs w:val="32"/>
-          <w:lang w:val="pl-PL"/>
-        </w:rPr>
-      </w:pPr>
-    </w:p>
-    <w:p>
-      <w:pPr>
-        <w:widowControl w:val="0"/>
-        <w:tabs>
-          <w:tab w:val="left" w:pos="220"/>
-          <w:tab w:val="left" w:pos="720"/>
-        </w:tabs>
-        <w:autoSpaceDE w:val="0"/>
-        <w:autoSpaceDN w:val="0"/>
-        <w:adjustRightInd w:val="0"/>
-        <w:spacing w:after="320" w:line="360" w:lineRule="atLeast"/>
-        <w:rPr>
-          <w:rFonts w:ascii="Calibri" w:hAnsi="Calibri"/>
-          <w:color w:val="000000"/>
-          <w:sz w:val="32"/>
-          <w:szCs w:val="32"/>
-          <w:lang w:val="pl-PL"/>
-        </w:rPr>
-      </w:pPr>
-    </w:p>
-    <w:p>
-      <w:pPr>
-        <w:widowControl w:val="0"/>
-        <w:tabs>
-          <w:tab w:val="left" w:pos="220"/>
-          <w:tab w:val="left" w:pos="720"/>
-        </w:tabs>
-        <w:autoSpaceDE w:val="0"/>
-        <w:autoSpaceDN w:val="0"/>
-        <w:adjustRightInd w:val="0"/>
-        <w:spacing w:after="320" w:line="360" w:lineRule="atLeast"/>
-        <w:rPr>
-          <w:rFonts w:ascii="Calibri" w:hAnsi="Calibri"/>
-          <w:color w:val="000000"/>
-          <w:sz w:val="32"/>
-          <w:szCs w:val="32"/>
-          <w:lang w:val="pl-PL"/>
-        </w:rPr>
-      </w:pPr>
-    </w:p>
-    <w:p>
-      <w:pPr>
-        <w:widowControl w:val="0"/>
-        <w:tabs>
-          <w:tab w:val="left" w:pos="220"/>
-          <w:tab w:val="left" w:pos="720"/>
-        </w:tabs>
-        <w:autoSpaceDE w:val="0"/>
-        <w:autoSpaceDN w:val="0"/>
-        <w:adjustRightInd w:val="0"/>
-        <w:spacing w:after="320" w:line="360" w:lineRule="atLeast"/>
-        <w:rPr>
-          <w:rFonts w:ascii="Calibri" w:hAnsi="Calibri"/>
-          <w:color w:val="000000"/>
-          <w:sz w:val="32"/>
-          <w:szCs w:val="32"/>
-          <w:lang w:val="pl-PL"/>
-        </w:rPr>
-      </w:pPr>
-    </w:p>
-    <w:p>
-      <w:pPr>
-        <w:widowControl w:val="0"/>
-        <w:tabs>
-          <w:tab w:val="left" w:pos="220"/>
-          <w:tab w:val="left" w:pos="720"/>
-        </w:tabs>
-        <w:autoSpaceDE w:val="0"/>
-        <w:autoSpaceDN w:val="0"/>
-        <w:adjustRightInd w:val="0"/>
-        <w:spacing w:after="320" w:line="360" w:lineRule="atLeast"/>
-        <w:rPr>
-          <w:rFonts w:ascii="Calibri" w:hAnsi="Calibri"/>
-          <w:color w:val="000000"/>
-          <w:sz w:val="32"/>
-          <w:szCs w:val="32"/>
-          <w:lang w:val="pl-PL"/>
-        </w:rPr>
-      </w:pPr>
-    </w:p>
-    <w:p>
-      <w:pPr>
-        <w:widowControl w:val="0"/>
-        <w:tabs>
-          <w:tab w:val="left" w:pos="220"/>
-          <w:tab w:val="left" w:pos="720"/>
-        </w:tabs>
-        <w:autoSpaceDE w:val="0"/>
-        <w:autoSpaceDN w:val="0"/>
-        <w:adjustRightInd w:val="0"/>
-        <w:spacing w:after="320" w:line="360" w:lineRule="atLeast"/>
-        <w:rPr>
-          <w:rFonts w:ascii="Calibri" w:hAnsi="Calibri"/>
-          <w:color w:val="000000"/>
-          <w:sz w:val="32"/>
-          <w:szCs w:val="32"/>
-          <w:lang w:val="pl-PL"/>
-        </w:rPr>
-      </w:pPr>
-    </w:p>
-    <w:p>
-      <w:pPr>
-        <w:widowControl w:val="0"/>
-        <w:tabs>
-          <w:tab w:val="left" w:pos="220"/>
-          <w:tab w:val="left" w:pos="720"/>
-        </w:tabs>
-        <w:autoSpaceDE w:val="0"/>
-        <w:autoSpaceDN w:val="0"/>
-        <w:adjustRightInd w:val="0"/>
-        <w:spacing w:after="320" w:line="360" w:lineRule="atLeast"/>
-        <w:rPr>
-          <w:rFonts w:ascii="Calibri" w:hAnsi="Calibri"/>
-          <w:color w:val="000000"/>
-          <w:sz w:val="32"/>
-          <w:szCs w:val="32"/>
-          <w:lang w:val="pl-PL"/>
-        </w:rPr>
-      </w:pPr>
-    </w:p>
-    <w:p>
-      <w:pPr>
-        <w:widowControl w:val="0"/>
-        <w:tabs>
-          <w:tab w:val="left" w:pos="220"/>
-          <w:tab w:val="left" w:pos="720"/>
-        </w:tabs>
-        <w:autoSpaceDE w:val="0"/>
-        <w:autoSpaceDN w:val="0"/>
-        <w:adjustRightInd w:val="0"/>
-        <w:spacing w:after="320" w:line="360" w:lineRule="atLeast"/>
-        <w:rPr>
-          <w:rFonts w:ascii="Calibri" w:hAnsi="Calibri"/>
-          <w:color w:val="000000"/>
-          <w:sz w:val="32"/>
-          <w:szCs w:val="32"/>
-          <w:lang w:val="pl-PL"/>
-        </w:rPr>
-      </w:pPr>
-    </w:p>
-    <w:p>
-      <w:pPr>
-        <w:widowControl w:val="0"/>
-        <w:tabs>
-          <w:tab w:val="left" w:pos="220"/>
-          <w:tab w:val="left" w:pos="720"/>
-        </w:tabs>
-        <w:autoSpaceDE w:val="0"/>
-        <w:autoSpaceDN w:val="0"/>
-        <w:adjustRightInd w:val="0"/>
-        <w:spacing w:after="320" w:line="360" w:lineRule="atLeast"/>
-        <w:rPr>
-          <w:rFonts w:ascii="Calibri" w:hAnsi="Calibri"/>
-          <w:color w:val="000000"/>
-          <w:sz w:val="32"/>
-          <w:szCs w:val="32"/>
-          <w:lang w:val="pl-PL"/>
-        </w:rPr>
-      </w:pPr>
-    </w:p>
-    <w:p>
-      <w:pPr>
-        <w:widowControl w:val="0"/>
-        <w:tabs>
-          <w:tab w:val="left" w:pos="220"/>
-          <w:tab w:val="left" w:pos="720"/>
-        </w:tabs>
-        <w:autoSpaceDE w:val="0"/>
-        <w:autoSpaceDN w:val="0"/>
-        <w:adjustRightInd w:val="0"/>
-        <w:spacing w:after="320" w:line="360" w:lineRule="atLeast"/>
-        <w:rPr>
-          <w:rFonts w:ascii="Calibri" w:hAnsi="Calibri"/>
-          <w:color w:val="000000"/>
-          <w:sz w:val="32"/>
-          <w:szCs w:val="32"/>
-          <w:lang w:val="pl-PL"/>
-        </w:rPr>
-      </w:pPr>
-    </w:p>
-    <w:p>
-      <w:pPr>
-        <w:widowControl w:val="0"/>
-        <w:tabs>
-          <w:tab w:val="left" w:pos="220"/>
-          <w:tab w:val="left" w:pos="720"/>
-        </w:tabs>
-        <w:autoSpaceDE w:val="0"/>
-        <w:autoSpaceDN w:val="0"/>
-        <w:adjustRightInd w:val="0"/>
-        <w:spacing w:after="320" w:line="360" w:lineRule="atLeast"/>
-        <w:rPr>
-          <w:rFonts w:ascii="Calibri" w:hAnsi="Calibri"/>
-          <w:color w:val="000000"/>
-          <w:sz w:val="32"/>
-          <w:szCs w:val="32"/>
-          <w:lang w:val="pl-PL"/>
-        </w:rPr>
-      </w:pPr>
-    </w:p>
-    <w:p>
-      <w:pPr>
-        <w:widowControl w:val="0"/>
-        <w:tabs>
-          <w:tab w:val="left" w:pos="220"/>
-          <w:tab w:val="left" w:pos="720"/>
-        </w:tabs>
-        <w:autoSpaceDE w:val="0"/>
-        <w:autoSpaceDN w:val="0"/>
-        <w:adjustRightInd w:val="0"/>
-        <w:spacing w:after="320" w:line="360" w:lineRule="atLeast"/>
-        <w:rPr>
-          <w:rFonts w:ascii="Calibri" w:hAnsi="Calibri"/>
-          <w:color w:val="000000"/>
-          <w:sz w:val="32"/>
-          <w:szCs w:val="32"/>
-          <w:lang w:val="pl-PL"/>
-        </w:rPr>
-      </w:pPr>
-    </w:p>
-    <w:p>
-      <w:pPr>
-        <w:widowControl w:val="0"/>
-        <w:tabs>
-          <w:tab w:val="left" w:pos="220"/>
-          <w:tab w:val="left" w:pos="720"/>
-        </w:tabs>
-        <w:autoSpaceDE w:val="0"/>
-        <w:autoSpaceDN w:val="0"/>
-        <w:adjustRightInd w:val="0"/>
-        <w:spacing w:after="320" w:line="360" w:lineRule="atLeast"/>
-        <w:rPr>
-          <w:rFonts w:ascii="Calibri" w:hAnsi="Calibri"/>
-          <w:color w:val="000000"/>
-          <w:sz w:val="32"/>
-          <w:szCs w:val="32"/>
-          <w:lang w:val="pl-PL"/>
-        </w:rPr>
-      </w:pPr>
-    </w:p>
-    <w:p>
-      <w:pPr>
-        <w:widowControl w:val="0"/>
-        <w:tabs>
-          <w:tab w:val="left" w:pos="220"/>
-          <w:tab w:val="left" w:pos="720"/>
-        </w:tabs>
-        <w:autoSpaceDE w:val="0"/>
-        <w:autoSpaceDN w:val="0"/>
-        <w:adjustRightInd w:val="0"/>
-        <w:spacing w:after="320" w:line="360" w:lineRule="atLeast"/>
-        <w:rPr>
-          <w:rFonts w:ascii="Calibri" w:hAnsi="Calibri"/>
-          <w:color w:val="000000"/>
-          <w:sz w:val="32"/>
-          <w:szCs w:val="32"/>
-          <w:lang w:val="pl-PL"/>
-        </w:rPr>
-      </w:pPr>
-    </w:p>
-    <w:p>
-      <w:pPr>
-        <w:widowControl w:val="0"/>
-        <w:tabs>
-          <w:tab w:val="left" w:pos="220"/>
-          <w:tab w:val="left" w:pos="720"/>
-        </w:tabs>
-        <w:autoSpaceDE w:val="0"/>
-        <w:autoSpaceDN w:val="0"/>
-        <w:adjustRightInd w:val="0"/>
-        <w:spacing w:after="320" w:line="360" w:lineRule="atLeast"/>
-        <w:rPr>
-          <w:rFonts w:ascii="Calibri" w:hAnsi="Calibri"/>
-          <w:color w:val="000000"/>
-          <w:sz w:val="32"/>
-          <w:szCs w:val="32"/>
-          <w:lang w:val="pl-PL"/>
-        </w:rPr>
-      </w:pPr>
-    </w:p>
-    <w:p>
-      <w:pPr>
-        <w:widowControl w:val="0"/>
-        <w:tabs>
-          <w:tab w:val="left" w:pos="220"/>
-          <w:tab w:val="left" w:pos="720"/>
-        </w:tabs>
-        <w:autoSpaceDE w:val="0"/>
-        <w:autoSpaceDN w:val="0"/>
-        <w:adjustRightInd w:val="0"/>
-        <w:spacing w:after="320" w:line="360" w:lineRule="atLeast"/>
-        <w:rPr>
-          <w:rFonts w:ascii="Calibri" w:hAnsi="Calibri"/>
-          <w:color w:val="000000"/>
-          <w:sz w:val="32"/>
-          <w:szCs w:val="32"/>
-          <w:lang w:val="pl-PL"/>
-        </w:rPr>
-      </w:pPr>
-    </w:p>
-    <w:p>
-      <w:pPr>
-        <w:widowControl w:val="0"/>
-        <w:tabs>
-          <w:tab w:val="left" w:pos="220"/>
-          <w:tab w:val="left" w:pos="720"/>
-        </w:tabs>
-        <w:autoSpaceDE w:val="0"/>
-        <w:autoSpaceDN w:val="0"/>
-        <w:adjustRightInd w:val="0"/>
-        <w:spacing w:after="320" w:line="360" w:lineRule="atLeast"/>
-        <w:rPr>
-          <w:rFonts w:ascii="Calibri" w:hAnsi="Calibri"/>
-          <w:color w:val="000000"/>
-          <w:sz w:val="32"/>
-          <w:szCs w:val="32"/>
-          <w:lang w:val="pl-PL"/>
-        </w:rPr>
-      </w:pPr>
-    </w:p>
-    <w:p>
-      <w:pPr>
-        <w:widowControl w:val="0"/>
-        <w:tabs>
-          <w:tab w:val="left" w:pos="220"/>
-          <w:tab w:val="left" w:pos="720"/>
-        </w:tabs>
-        <w:autoSpaceDE w:val="0"/>
-        <w:autoSpaceDN w:val="0"/>
-        <w:adjustRightInd w:val="0"/>
-        <w:spacing w:after="320" w:line="360" w:lineRule="atLeast"/>
-        <w:rPr>
-          <w:rFonts w:ascii="Calibri" w:hAnsi="Calibri"/>
-          <w:color w:val="000000"/>
-          <w:sz w:val="32"/>
-          <w:szCs w:val="32"/>
-          <w:lang w:val="pl-PL"/>
-        </w:rPr>
-      </w:pPr>
-    </w:p>
-    <w:p>
-      <w:pPr>
-        <w:widowControl w:val="0"/>
-        <w:tabs>
-          <w:tab w:val="left" w:pos="220"/>
-          <w:tab w:val="left" w:pos="720"/>
-        </w:tabs>
-        <w:autoSpaceDE w:val="0"/>
-        <w:autoSpaceDN w:val="0"/>
-        <w:adjustRightInd w:val="0"/>
-        <w:spacing w:after="320" w:line="360" w:lineRule="atLeast"/>
-        <w:rPr>
-          <w:rFonts w:ascii="Calibri" w:hAnsi="Calibri"/>
-          <w:color w:val="000000"/>
-          <w:sz w:val="32"/>
-          <w:szCs w:val="32"/>
-          <w:lang w:val="pl-PL"/>
-        </w:rPr>
-      </w:pPr>
-    </w:p>
-    <w:p>
-      <w:pPr>
-        <w:widowControl w:val="0"/>
-        <w:tabs>
-          <w:tab w:val="left" w:pos="220"/>
-          <w:tab w:val="left" w:pos="720"/>
-        </w:tabs>
-        <w:autoSpaceDE w:val="0"/>
-        <w:autoSpaceDN w:val="0"/>
-        <w:adjustRightInd w:val="0"/>
-        <w:spacing w:after="320" w:line="360" w:lineRule="atLeast"/>
-        <w:rPr>
-          <w:rFonts w:ascii="Calibri" w:hAnsi="Calibri"/>
-          <w:color w:val="000000"/>
-          <w:sz w:val="32"/>
-          <w:szCs w:val="32"/>
-          <w:lang w:val="pl-PL"/>
-        </w:rPr>
-      </w:pPr>
-    </w:p>
-    <w:p>
-      <w:pPr>
-        <w:widowControl w:val="0"/>
-        <w:tabs>
-          <w:tab w:val="left" w:pos="220"/>
-          <w:tab w:val="left" w:pos="720"/>
-        </w:tabs>
-        <w:autoSpaceDE w:val="0"/>
-        <w:autoSpaceDN w:val="0"/>
-        <w:adjustRightInd w:val="0"/>
-        <w:spacing w:after="320" w:line="360" w:lineRule="atLeast"/>
-        <w:rPr>
-          <w:rFonts w:ascii="Calibri" w:hAnsi="Calibri"/>
-          <w:color w:val="000000"/>
-          <w:sz w:val="32"/>
-          <w:szCs w:val="32"/>
-          <w:lang w:val="pl-PL"/>
-        </w:rPr>
-      </w:pPr>
-    </w:p>
-    <w:p>
-      <w:pPr>
-        <w:widowControl w:val="0"/>
-        <w:tabs>
-          <w:tab w:val="left" w:pos="220"/>
-          <w:tab w:val="left" w:pos="720"/>
-        </w:tabs>
-        <w:autoSpaceDE w:val="0"/>
-        <w:autoSpaceDN w:val="0"/>
-        <w:adjustRightInd w:val="0"/>
-        <w:spacing w:after="320" w:line="360" w:lineRule="atLeast"/>
-        <w:rPr>
-          <w:rFonts w:ascii="Calibri" w:hAnsi="Calibri"/>
-          <w:color w:val="000000"/>
-          <w:sz w:val="32"/>
-          <w:szCs w:val="32"/>
-          <w:lang w:val="pl-PL"/>
-        </w:rPr>
-      </w:pPr>
     </w:p>
     <w:p>
       <w:pPr>
@@ -11902,7 +12119,7 @@
 </file>
 
 <file path=customXml/itemProps1.xml><?xml version="1.0" encoding="utf-8"?>
-<ds:datastoreItem xmlns:ds="http://schemas.openxmlformats.org/officeDocument/2006/customXml" ds:itemID="{A52A33EF-53DA-DE49-8934-A99A3141E62D}">
+<ds:datastoreItem xmlns:ds="http://schemas.openxmlformats.org/officeDocument/2006/customXml" ds:itemID="{8008EA20-393A-A24F-8F8C-2CAF7F247525}">
   <ds:schemaRefs>
     <ds:schemaRef ds:uri="http://schemas.openxmlformats.org/officeDocument/2006/bibliography"/>
   </ds:schemaRefs>

--- a/Systemy-Satelitarne-i-Radiowe-Projekt.docx
+++ b/Systemy-Satelitarne-i-Radiowe-Projekt.docx
@@ -411,13 +411,19 @@
           <w:rFonts w:ascii="Calibri" w:hAnsi="Calibri"/>
           <w:lang w:val="pl-PL"/>
         </w:rPr>
-        <w:tab/>
         <w:t>Ernest Dąbrowski</w:t>
       </w:r>
-    </w:p>
-    <w:p>
-      <w:pPr>
-        <w:ind w:left="6480" w:firstLine="720"/>
+      <w:r>
+        <w:rPr>
+          <w:rFonts w:ascii="Calibri" w:hAnsi="Calibri"/>
+          <w:lang w:val="pl-PL"/>
+        </w:rPr>
+        <w:t xml:space="preserve"> 196142</w:t>
+      </w:r>
+    </w:p>
+    <w:p>
+      <w:pPr>
+        <w:ind w:left="5760" w:firstLine="720"/>
         <w:rPr>
           <w:rFonts w:ascii="Calibri" w:hAnsi="Calibri"/>
           <w:lang w:val="pl-PL"/>
@@ -439,6 +445,13 @@
         <w:t>Wtykło</w:t>
       </w:r>
       <w:proofErr w:type="spellEnd"/>
+      <w:r>
+        <w:rPr>
+          <w:rFonts w:ascii="Calibri" w:hAnsi="Calibri"/>
+          <w:lang w:val="pl-PL"/>
+        </w:rPr>
+        <w:t xml:space="preserve"> 178216</w:t>
+      </w:r>
     </w:p>
     <w:p>
       <w:pPr>
@@ -490,12 +503,16 @@
         </w:numPr>
         <w:rPr>
           <w:rFonts w:ascii="Calibri" w:hAnsi="Calibri"/>
-          <w:lang w:val="pl-PL"/>
-        </w:rPr>
-      </w:pPr>
-      <w:r>
-        <w:rPr>
-          <w:rFonts w:ascii="Calibri" w:hAnsi="Calibri"/>
+          <w:b/>
+          <w:sz w:val="28"/>
+          <w:lang w:val="pl-PL"/>
+        </w:rPr>
+      </w:pPr>
+      <w:r>
+        <w:rPr>
+          <w:rFonts w:ascii="Calibri" w:hAnsi="Calibri"/>
+          <w:b/>
+          <w:sz w:val="28"/>
           <w:lang w:val="pl-PL"/>
         </w:rPr>
         <w:lastRenderedPageBreak/>
@@ -607,14 +624,6 @@
     </w:p>
     <w:p>
       <w:pPr>
-        <w:rPr>
-          <w:rFonts w:ascii="Calibri" w:hAnsi="Calibri"/>
-          <w:lang w:val="pl-PL"/>
-        </w:rPr>
-      </w:pPr>
-    </w:p>
-    <w:p>
-      <w:pPr>
         <w:pStyle w:val="ListParagraph"/>
         <w:numPr>
           <w:ilvl w:val="0"/>
@@ -622,12 +631,16 @@
         </w:numPr>
         <w:rPr>
           <w:rFonts w:ascii="Calibri" w:hAnsi="Calibri"/>
-          <w:lang w:val="pl-PL"/>
-        </w:rPr>
-      </w:pPr>
-      <w:r>
-        <w:rPr>
-          <w:rFonts w:ascii="Calibri" w:hAnsi="Calibri"/>
+          <w:b/>
+          <w:sz w:val="28"/>
+          <w:lang w:val="pl-PL"/>
+        </w:rPr>
+      </w:pPr>
+      <w:r>
+        <w:rPr>
+          <w:rFonts w:ascii="Calibri" w:hAnsi="Calibri"/>
+          <w:b/>
+          <w:sz w:val="28"/>
           <w:lang w:val="pl-PL"/>
         </w:rPr>
         <w:t>Założenia projektowe:</w:t>
@@ -635,7 +648,9 @@
       <w:r>
         <w:rPr>
           <w:rFonts w:ascii="Calibri" w:hAnsi="Calibri" w:cs="Times New Roman"/>
+          <w:b/>
           <w:color w:val="000000"/>
+          <w:sz w:val="28"/>
           <w:szCs w:val="32"/>
           <w:lang w:val="pl-PL"/>
         </w:rPr>
@@ -843,7 +858,6 @@
                 <w:noProof/>
                 <w:color w:val="000000"/>
                 <w:sz w:val="21"/>
-                <w:lang w:val="pl-PL"/>
               </w:rPr>
               <w:drawing>
                 <wp:inline distT="0" distB="0" distL="0" distR="0" wp14:anchorId="373BBBDD" wp14:editId="09A2DF7C">
@@ -1044,7 +1058,6 @@
                 <w:noProof/>
                 <w:color w:val="000000"/>
                 <w:sz w:val="21"/>
-                <w:lang w:val="pl-PL"/>
               </w:rPr>
               <w:drawing>
                 <wp:inline distT="0" distB="0" distL="0" distR="0" wp14:anchorId="51FBE968" wp14:editId="48360DE0">
@@ -1439,7 +1452,6 @@
                 <w:noProof/>
                 <w:color w:val="000000"/>
                 <w:sz w:val="21"/>
-                <w:lang w:val="pl-PL"/>
               </w:rPr>
               <w:drawing>
                 <wp:inline distT="0" distB="0" distL="0" distR="0" wp14:anchorId="48C774B7" wp14:editId="26D56F57">
@@ -1684,12 +1696,16 @@
         </w:numPr>
         <w:rPr>
           <w:rFonts w:ascii="Calibri" w:hAnsi="Calibri"/>
-          <w:lang w:val="pl-PL"/>
-        </w:rPr>
-      </w:pPr>
-      <w:r>
-        <w:rPr>
-          <w:rFonts w:ascii="Calibri" w:hAnsi="Calibri"/>
+          <w:b/>
+          <w:sz w:val="28"/>
+          <w:lang w:val="pl-PL"/>
+        </w:rPr>
+      </w:pPr>
+      <w:r>
+        <w:rPr>
+          <w:rFonts w:ascii="Calibri" w:hAnsi="Calibri"/>
+          <w:b/>
+          <w:sz w:val="28"/>
           <w:lang w:val="pl-PL"/>
         </w:rPr>
         <w:t xml:space="preserve">Opis </w:t>
@@ -1697,6 +1713,8 @@
       <w:r>
         <w:rPr>
           <w:rFonts w:ascii="Calibri" w:hAnsi="Calibri"/>
+          <w:b/>
+          <w:sz w:val="28"/>
           <w:lang w:val="pl-PL"/>
         </w:rPr>
         <w:t>wybranego systemu</w:t>
@@ -1704,6 +1722,8 @@
       <w:r>
         <w:rPr>
           <w:rFonts w:ascii="Calibri" w:hAnsi="Calibri"/>
+          <w:b/>
+          <w:sz w:val="28"/>
           <w:lang w:val="pl-PL"/>
         </w:rPr>
         <w:t>:</w:t>
@@ -1713,6 +1733,7 @@
       <w:pPr>
         <w:rPr>
           <w:rFonts w:ascii="Calibri" w:hAnsi="Calibri"/>
+          <w:b/>
           <w:lang w:val="pl-PL"/>
         </w:rPr>
       </w:pPr>
@@ -1726,6 +1747,7 @@
       <w:r>
         <w:rPr>
           <w:rFonts w:ascii="Calibri" w:hAnsi="Calibri"/>
+          <w:b/>
           <w:lang w:val="pl-PL"/>
         </w:rPr>
         <w:t xml:space="preserve">a) </w:t>
@@ -1733,6 +1755,7 @@
       <w:r>
         <w:rPr>
           <w:rFonts w:ascii="Calibri" w:hAnsi="Calibri"/>
+          <w:b/>
           <w:lang w:val="pl-PL"/>
         </w:rPr>
         <w:t>Modem EDGE 1800 MHz</w:t>
@@ -1740,6 +1763,7 @@
       <w:r>
         <w:rPr>
           <w:rFonts w:ascii="Calibri" w:hAnsi="Calibri"/>
+          <w:b/>
           <w:lang w:val="pl-PL"/>
         </w:rPr>
         <w:t>:</w:t>
@@ -1796,7 +1820,6 @@
         <w:rPr>
           <w:rFonts w:ascii="Calibri" w:hAnsi="Calibri"/>
           <w:noProof/>
-          <w:lang w:val="pl-PL"/>
         </w:rPr>
         <w:drawing>
           <wp:inline distT="0" distB="0" distL="0" distR="0" wp14:anchorId="3955EB27" wp14:editId="31FB9E00">
@@ -1854,42 +1877,48 @@
         <w:pStyle w:val="p1"/>
         <w:rPr>
           <w:rFonts w:ascii="Calibri" w:hAnsi="Calibri"/>
-          <w:lang w:val="pl-PL"/>
-        </w:rPr>
-      </w:pPr>
+        </w:rPr>
+      </w:pPr>
+      <w:proofErr w:type="spellStart"/>
       <w:r>
         <w:rPr>
           <w:rStyle w:val="s1"/>
           <w:rFonts w:ascii="Calibri" w:hAnsi="Calibri"/>
           <w:b/>
           <w:bCs/>
-          <w:lang w:val="pl-PL"/>
-        </w:rPr>
-        <w:t xml:space="preserve">Specyfikacja </w:t>
-      </w:r>
-      <w:proofErr w:type="spellStart"/>
-      <w:r>
-        <w:rPr>
-          <w:rFonts w:ascii="Calibri" w:hAnsi="Calibri"/>
-          <w:lang w:val="pl-PL"/>
-        </w:rPr>
-        <w:t>TeleOrgin</w:t>
+        </w:rPr>
+        <w:t>Specyfikacja</w:t>
       </w:r>
       <w:proofErr w:type="spellEnd"/>
-      <w:r>
-        <w:rPr>
-          <w:rFonts w:ascii="Calibri" w:hAnsi="Calibri"/>
-          <w:lang w:val="pl-PL"/>
-        </w:rPr>
-        <w:t xml:space="preserve"> RB900</w:t>
-      </w:r>
       <w:r>
         <w:rPr>
           <w:rStyle w:val="s1"/>
           <w:rFonts w:ascii="Calibri" w:hAnsi="Calibri"/>
           <w:b/>
           <w:bCs/>
-          <w:lang w:val="pl-PL"/>
+        </w:rPr>
+        <w:t xml:space="preserve"> </w:t>
+      </w:r>
+      <w:proofErr w:type="spellStart"/>
+      <w:r>
+        <w:rPr>
+          <w:rFonts w:ascii="Calibri" w:hAnsi="Calibri"/>
+        </w:rPr>
+        <w:t>TeleOrgin</w:t>
+      </w:r>
+      <w:proofErr w:type="spellEnd"/>
+      <w:r>
+        <w:rPr>
+          <w:rFonts w:ascii="Calibri" w:hAnsi="Calibri"/>
+        </w:rPr>
+        <w:t xml:space="preserve"> RB900</w:t>
+      </w:r>
+      <w:r>
+        <w:rPr>
+          <w:rStyle w:val="s1"/>
+          <w:rFonts w:ascii="Calibri" w:hAnsi="Calibri"/>
+          <w:b/>
+          <w:bCs/>
         </w:rPr>
         <w:t>:</w:t>
       </w:r>
@@ -1900,17 +1929,25 @@
         <w:rPr>
           <w:rStyle w:val="s1"/>
           <w:rFonts w:ascii="Calibri" w:hAnsi="Calibri"/>
-          <w:lang w:val="pl-PL"/>
-        </w:rPr>
-      </w:pPr>
+        </w:rPr>
+      </w:pPr>
+      <w:proofErr w:type="spellStart"/>
       <w:r>
         <w:rPr>
           <w:rStyle w:val="s1"/>
           <w:rFonts w:ascii="Calibri" w:hAnsi="Calibri"/>
           <w:bCs/>
-          <w:lang w:val="pl-PL"/>
-        </w:rPr>
-        <w:t>Interfejs EDGE/GPRS:</w:t>
+        </w:rPr>
+        <w:t>Interfejs</w:t>
+      </w:r>
+      <w:proofErr w:type="spellEnd"/>
+      <w:r>
+        <w:rPr>
+          <w:rStyle w:val="s1"/>
+          <w:rFonts w:ascii="Calibri" w:hAnsi="Calibri"/>
+          <w:bCs/>
+        </w:rPr>
+        <w:t xml:space="preserve"> EDGE/GPRS:</w:t>
       </w:r>
     </w:p>
     <w:p>
@@ -2599,12 +2636,14 @@
       <w:pPr>
         <w:rPr>
           <w:rFonts w:ascii="Calibri" w:hAnsi="Calibri"/>
-          <w:lang w:val="pl-PL"/>
-        </w:rPr>
-      </w:pPr>
-      <w:r>
-        <w:rPr>
-          <w:rFonts w:ascii="Calibri" w:hAnsi="Calibri"/>
+          <w:b/>
+          <w:lang w:val="pl-PL"/>
+        </w:rPr>
+      </w:pPr>
+      <w:r>
+        <w:rPr>
+          <w:rFonts w:ascii="Calibri" w:hAnsi="Calibri"/>
+          <w:b/>
           <w:lang w:val="pl-PL"/>
         </w:rPr>
         <w:lastRenderedPageBreak/>
@@ -2903,7 +2942,6 @@
         <w:rPr>
           <w:rFonts w:ascii="Calibri" w:hAnsi="Calibri"/>
           <w:noProof/>
-          <w:lang w:val="pl-PL"/>
         </w:rPr>
         <w:drawing>
           <wp:inline distT="0" distB="0" distL="0" distR="0" wp14:anchorId="0DA42C72" wp14:editId="569E60CC">
@@ -2955,11 +2993,132 @@
           <w:lang w:val="pl-PL"/>
         </w:rPr>
       </w:pPr>
-      <w:r>
-        <w:rPr>
-          <w:rFonts w:ascii="Calibri" w:hAnsi="Calibri"/>
-          <w:lang w:val="pl-PL"/>
-        </w:rPr>
+    </w:p>
+    <w:p>
+      <w:pPr>
+        <w:rPr>
+          <w:rFonts w:ascii="Calibri" w:hAnsi="Calibri"/>
+          <w:lang w:val="pl-PL"/>
+        </w:rPr>
+      </w:pPr>
+    </w:p>
+    <w:p>
+      <w:pPr>
+        <w:rPr>
+          <w:rFonts w:ascii="Calibri" w:hAnsi="Calibri"/>
+          <w:lang w:val="pl-PL"/>
+        </w:rPr>
+      </w:pPr>
+    </w:p>
+    <w:p>
+      <w:pPr>
+        <w:rPr>
+          <w:rFonts w:ascii="Calibri" w:hAnsi="Calibri"/>
+          <w:lang w:val="pl-PL"/>
+        </w:rPr>
+      </w:pPr>
+    </w:p>
+    <w:p>
+      <w:pPr>
+        <w:rPr>
+          <w:rFonts w:ascii="Calibri" w:hAnsi="Calibri"/>
+          <w:lang w:val="pl-PL"/>
+        </w:rPr>
+      </w:pPr>
+    </w:p>
+    <w:p>
+      <w:pPr>
+        <w:rPr>
+          <w:rFonts w:ascii="Calibri" w:hAnsi="Calibri"/>
+          <w:lang w:val="pl-PL"/>
+        </w:rPr>
+      </w:pPr>
+    </w:p>
+    <w:p>
+      <w:pPr>
+        <w:rPr>
+          <w:rFonts w:ascii="Calibri" w:hAnsi="Calibri"/>
+          <w:lang w:val="pl-PL"/>
+        </w:rPr>
+      </w:pPr>
+    </w:p>
+    <w:p>
+      <w:pPr>
+        <w:rPr>
+          <w:rFonts w:ascii="Calibri" w:hAnsi="Calibri"/>
+          <w:lang w:val="pl-PL"/>
+        </w:rPr>
+      </w:pPr>
+    </w:p>
+    <w:p>
+      <w:pPr>
+        <w:rPr>
+          <w:rFonts w:ascii="Calibri" w:hAnsi="Calibri"/>
+          <w:lang w:val="pl-PL"/>
+        </w:rPr>
+      </w:pPr>
+    </w:p>
+    <w:p>
+      <w:pPr>
+        <w:rPr>
+          <w:rFonts w:ascii="Calibri" w:hAnsi="Calibri"/>
+          <w:lang w:val="pl-PL"/>
+        </w:rPr>
+      </w:pPr>
+    </w:p>
+    <w:p>
+      <w:pPr>
+        <w:rPr>
+          <w:rFonts w:ascii="Calibri" w:hAnsi="Calibri"/>
+          <w:lang w:val="pl-PL"/>
+        </w:rPr>
+      </w:pPr>
+    </w:p>
+    <w:p>
+      <w:pPr>
+        <w:rPr>
+          <w:rFonts w:ascii="Calibri" w:hAnsi="Calibri"/>
+          <w:lang w:val="pl-PL"/>
+        </w:rPr>
+      </w:pPr>
+    </w:p>
+    <w:p>
+      <w:pPr>
+        <w:rPr>
+          <w:rFonts w:ascii="Calibri" w:hAnsi="Calibri"/>
+          <w:lang w:val="pl-PL"/>
+        </w:rPr>
+      </w:pPr>
+    </w:p>
+    <w:p>
+      <w:pPr>
+        <w:rPr>
+          <w:rFonts w:ascii="Calibri" w:hAnsi="Calibri"/>
+          <w:lang w:val="pl-PL"/>
+        </w:rPr>
+      </w:pPr>
+    </w:p>
+    <w:p>
+      <w:pPr>
+        <w:rPr>
+          <w:rFonts w:ascii="Calibri" w:hAnsi="Calibri"/>
+          <w:lang w:val="pl-PL"/>
+        </w:rPr>
+      </w:pPr>
+    </w:p>
+    <w:p>
+      <w:pPr>
+        <w:rPr>
+          <w:rFonts w:ascii="Calibri" w:hAnsi="Calibri"/>
+          <w:lang w:val="pl-PL"/>
+        </w:rPr>
+      </w:pPr>
+      <w:r>
+        <w:rPr>
+          <w:rFonts w:ascii="Calibri" w:hAnsi="Calibri"/>
+          <w:lang w:val="pl-PL"/>
+        </w:rPr>
+        <w:lastRenderedPageBreak/>
         <w:t>Antena stacji bazowej:</w:t>
       </w:r>
     </w:p>
@@ -2974,9 +3133,7 @@
         <w:rPr>
           <w:rFonts w:ascii="Calibri" w:hAnsi="Calibri"/>
           <w:noProof/>
-          <w:lang w:val="pl-PL"/>
-        </w:rPr>
-        <w:lastRenderedPageBreak/>
+        </w:rPr>
         <w:drawing>
           <wp:inline distT="0" distB="0" distL="0" distR="0" wp14:anchorId="56FC1A6A" wp14:editId="3B84734D">
             <wp:extent cx="6559605" cy="3383268"/>
@@ -3330,6 +3487,30 @@
     </w:p>
     <w:p>
       <w:pPr>
+        <w:rPr>
+          <w:rFonts w:ascii="Calibri" w:hAnsi="Calibri"/>
+          <w:lang w:val="pl-PL"/>
+        </w:rPr>
+      </w:pPr>
+    </w:p>
+    <w:p>
+      <w:pPr>
+        <w:rPr>
+          <w:rFonts w:ascii="Calibri" w:hAnsi="Calibri"/>
+          <w:lang w:val="pl-PL"/>
+        </w:rPr>
+      </w:pPr>
+    </w:p>
+    <w:p>
+      <w:pPr>
+        <w:rPr>
+          <w:rFonts w:ascii="Calibri" w:hAnsi="Calibri"/>
+          <w:lang w:val="pl-PL"/>
+        </w:rPr>
+      </w:pPr>
+    </w:p>
+    <w:p>
+      <w:pPr>
         <w:pStyle w:val="ListParagraph"/>
         <w:numPr>
           <w:ilvl w:val="0"/>
@@ -3337,12 +3518,16 @@
         </w:numPr>
         <w:rPr>
           <w:rFonts w:ascii="Calibri" w:hAnsi="Calibri"/>
-          <w:lang w:val="pl-PL"/>
-        </w:rPr>
-      </w:pPr>
-      <w:r>
-        <w:rPr>
-          <w:rFonts w:ascii="Calibri" w:hAnsi="Calibri"/>
+          <w:b/>
+          <w:sz w:val="28"/>
+          <w:lang w:val="pl-PL"/>
+        </w:rPr>
+      </w:pPr>
+      <w:r>
+        <w:rPr>
+          <w:rFonts w:ascii="Calibri" w:hAnsi="Calibri"/>
+          <w:b/>
+          <w:sz w:val="28"/>
           <w:lang w:val="pl-PL"/>
         </w:rPr>
         <w:t>Wytyczne z dokumentacji ETSI:</w:t>
@@ -3887,6 +4072,7 @@
           <w:rFonts w:ascii="Calibri" w:hAnsi="Calibri"/>
           <w:lang w:val="pl-PL"/>
         </w:rPr>
+        <w:lastRenderedPageBreak/>
         <w:t>Czułości odbiornika w zależności od usługi MCS:</w:t>
       </w:r>
     </w:p>
@@ -4110,8 +4296,9 @@
                 <w:sz w:val="22"/>
                 <w:lang w:val="pl-PL" w:eastAsia="pl-PL"/>
               </w:rPr>
-              <w:t xml:space="preserve">Czułość odbiornika </w:t>
-            </w:r>
+              <w:t xml:space="preserve">Czułość odbiornika (TU50iFH </w:t>
+            </w:r>
+            <w:proofErr w:type="gramStart"/>
             <w:r>
               <w:rPr>
                 <w:rFonts w:ascii="Calibri" w:eastAsia="Times New Roman" w:hAnsi="Calibri"/>
@@ -4119,9 +4306,24 @@
                 <w:sz w:val="22"/>
                 <w:lang w:val="pl-PL" w:eastAsia="pl-PL"/>
               </w:rPr>
-              <w:t xml:space="preserve">(TU50iFH </w:t>
-            </w:r>
-            <w:proofErr w:type="gramStart"/>
+              <w:t>1900)*</w:t>
+            </w:r>
+            <w:proofErr w:type="gramEnd"/>
+          </w:p>
+        </w:tc>
+        <w:tc>
+          <w:tcPr>
+            <w:tcW w:w="2230" w:type="dxa"/>
+            <w:vAlign w:val="center"/>
+          </w:tcPr>
+          <w:p>
+            <w:pPr>
+              <w:jc w:val="center"/>
+              <w:rPr>
+                <w:rFonts w:ascii="Calibri" w:hAnsi="Calibri"/>
+                <w:lang w:val="pl-PL"/>
+              </w:rPr>
+            </w:pPr>
             <w:r>
               <w:rPr>
                 <w:rFonts w:ascii="Calibri" w:eastAsia="Times New Roman" w:hAnsi="Calibri"/>
@@ -4129,14 +4331,13 @@
                 <w:sz w:val="22"/>
                 <w:lang w:val="pl-PL" w:eastAsia="pl-PL"/>
               </w:rPr>
-              <w:t>1900)*</w:t>
-            </w:r>
-            <w:proofErr w:type="gramEnd"/>
-          </w:p>
-        </w:tc>
-        <w:tc>
-          <w:tcPr>
-            <w:tcW w:w="2230" w:type="dxa"/>
+              <w:t>-105,4</w:t>
+            </w:r>
+          </w:p>
+        </w:tc>
+        <w:tc>
+          <w:tcPr>
+            <w:tcW w:w="2298" w:type="dxa"/>
             <w:vAlign w:val="center"/>
           </w:tcPr>
           <w:p>
@@ -4154,13 +4355,15 @@
                 <w:sz w:val="22"/>
                 <w:lang w:val="pl-PL" w:eastAsia="pl-PL"/>
               </w:rPr>
-              <w:t>-105,4</w:t>
-            </w:r>
-          </w:p>
-        </w:tc>
-        <w:tc>
-          <w:tcPr>
-            <w:tcW w:w="2298" w:type="dxa"/>
+              <w:t>-94,4</w:t>
+            </w:r>
+          </w:p>
+        </w:tc>
+      </w:tr>
+      <w:tr>
+        <w:tc>
+          <w:tcPr>
+            <w:tcW w:w="4528" w:type="dxa"/>
             <w:vAlign w:val="center"/>
           </w:tcPr>
           <w:p>
@@ -4168,45 +4371,18 @@
               <w:jc w:val="center"/>
               <w:rPr>
                 <w:rFonts w:ascii="Calibri" w:hAnsi="Calibri"/>
+                <w:b/>
                 <w:lang w:val="pl-PL"/>
               </w:rPr>
             </w:pPr>
             <w:r>
               <w:rPr>
                 <w:rFonts w:ascii="Calibri" w:eastAsia="Times New Roman" w:hAnsi="Calibri"/>
+                <w:b/>
                 <w:color w:val="000000"/>
                 <w:sz w:val="22"/>
                 <w:lang w:val="pl-PL" w:eastAsia="pl-PL"/>
               </w:rPr>
-              <w:t>-94,4</w:t>
-            </w:r>
-          </w:p>
-        </w:tc>
-      </w:tr>
-      <w:tr>
-        <w:tc>
-          <w:tcPr>
-            <w:tcW w:w="4528" w:type="dxa"/>
-            <w:vAlign w:val="center"/>
-          </w:tcPr>
-          <w:p>
-            <w:pPr>
-              <w:jc w:val="center"/>
-              <w:rPr>
-                <w:rFonts w:ascii="Calibri" w:hAnsi="Calibri"/>
-                <w:b/>
-                <w:lang w:val="pl-PL"/>
-              </w:rPr>
-            </w:pPr>
-            <w:r>
-              <w:rPr>
-                <w:rFonts w:ascii="Calibri" w:eastAsia="Times New Roman" w:hAnsi="Calibri"/>
-                <w:b/>
-                <w:color w:val="000000"/>
-                <w:sz w:val="22"/>
-                <w:lang w:val="pl-PL" w:eastAsia="pl-PL"/>
-              </w:rPr>
-              <w:lastRenderedPageBreak/>
               <w:t>DOWNLINK</w:t>
             </w:r>
           </w:p>
@@ -4393,8 +4569,9 @@
                 <w:sz w:val="22"/>
                 <w:lang w:val="pl-PL" w:eastAsia="pl-PL"/>
               </w:rPr>
-              <w:t xml:space="preserve">Czułość odbiornika </w:t>
-            </w:r>
+              <w:t xml:space="preserve">Czułość odbiornika (TU50iFH </w:t>
+            </w:r>
+            <w:proofErr w:type="gramStart"/>
             <w:r>
               <w:rPr>
                 <w:rFonts w:ascii="Calibri" w:eastAsia="Times New Roman" w:hAnsi="Calibri"/>
@@ -4402,9 +4579,24 @@
                 <w:sz w:val="22"/>
                 <w:lang w:val="pl-PL" w:eastAsia="pl-PL"/>
               </w:rPr>
-              <w:t xml:space="preserve">(TU50iFH </w:t>
-            </w:r>
-            <w:proofErr w:type="gramStart"/>
+              <w:t>1900)*</w:t>
+            </w:r>
+            <w:proofErr w:type="gramEnd"/>
+          </w:p>
+        </w:tc>
+        <w:tc>
+          <w:tcPr>
+            <w:tcW w:w="2230" w:type="dxa"/>
+            <w:vAlign w:val="center"/>
+          </w:tcPr>
+          <w:p>
+            <w:pPr>
+              <w:jc w:val="center"/>
+              <w:rPr>
+                <w:rFonts w:ascii="Calibri" w:hAnsi="Calibri"/>
+                <w:lang w:val="pl-PL"/>
+              </w:rPr>
+            </w:pPr>
             <w:r>
               <w:rPr>
                 <w:rFonts w:ascii="Calibri" w:eastAsia="Times New Roman" w:hAnsi="Calibri"/>
@@ -4412,14 +4604,13 @@
                 <w:sz w:val="22"/>
                 <w:lang w:val="pl-PL" w:eastAsia="pl-PL"/>
               </w:rPr>
-              <w:t>1900)*</w:t>
-            </w:r>
-            <w:proofErr w:type="gramEnd"/>
-          </w:p>
-        </w:tc>
-        <w:tc>
-          <w:tcPr>
-            <w:tcW w:w="2230" w:type="dxa"/>
+              <w:t>-101,4</w:t>
+            </w:r>
+          </w:p>
+        </w:tc>
+        <w:tc>
+          <w:tcPr>
+            <w:tcW w:w="2298" w:type="dxa"/>
             <w:vAlign w:val="center"/>
           </w:tcPr>
           <w:p>
@@ -4437,30 +4628,6 @@
                 <w:sz w:val="22"/>
                 <w:lang w:val="pl-PL" w:eastAsia="pl-PL"/>
               </w:rPr>
-              <w:t>-101,4</w:t>
-            </w:r>
-          </w:p>
-        </w:tc>
-        <w:tc>
-          <w:tcPr>
-            <w:tcW w:w="2298" w:type="dxa"/>
-            <w:vAlign w:val="center"/>
-          </w:tcPr>
-          <w:p>
-            <w:pPr>
-              <w:jc w:val="center"/>
-              <w:rPr>
-                <w:rFonts w:ascii="Calibri" w:hAnsi="Calibri"/>
-                <w:lang w:val="pl-PL"/>
-              </w:rPr>
-            </w:pPr>
-            <w:r>
-              <w:rPr>
-                <w:rFonts w:ascii="Calibri" w:eastAsia="Times New Roman" w:hAnsi="Calibri"/>
-                <w:color w:val="000000"/>
-                <w:sz w:val="22"/>
-                <w:lang w:val="pl-PL" w:eastAsia="pl-PL"/>
-              </w:rPr>
               <w:t>-90,4</w:t>
             </w:r>
           </w:p>
@@ -4471,22 +4638,12 @@
       <w:pPr>
         <w:rPr>
           <w:rFonts w:ascii="Calibri" w:hAnsi="Calibri"/>
-          <w:lang w:val="pl-PL"/>
-        </w:rPr>
-      </w:pPr>
-    </w:p>
-    <w:p>
-      <w:pPr>
-        <w:rPr>
-          <w:rFonts w:ascii="Calibri" w:hAnsi="Calibri"/>
-          <w:lang w:val="pl-PL"/>
         </w:rPr>
       </w:pPr>
       <w:proofErr w:type="spellStart"/>
       <w:r>
         <w:rPr>
           <w:rFonts w:ascii="Calibri" w:hAnsi="Calibri"/>
-          <w:lang w:val="pl-PL"/>
         </w:rPr>
         <w:t>Zródło</w:t>
       </w:r>
@@ -4494,80 +4651,21 @@
       <w:r>
         <w:rPr>
           <w:rFonts w:ascii="Calibri" w:hAnsi="Calibri"/>
-          <w:lang w:val="pl-PL"/>
-        </w:rPr>
-        <w:t xml:space="preserve">: Advanced Cellular Network Planning and </w:t>
-      </w:r>
-      <w:proofErr w:type="spellStart"/>
-      <w:r>
-        <w:rPr>
-          <w:rFonts w:ascii="Calibri" w:hAnsi="Calibri"/>
-          <w:lang w:val="pl-PL"/>
-        </w:rPr>
-        <w:t>Optimisation</w:t>
-      </w:r>
-      <w:proofErr w:type="spellEnd"/>
-      <w:r>
-        <w:rPr>
-          <w:rFonts w:ascii="Calibri" w:hAnsi="Calibri"/>
-          <w:lang w:val="pl-PL"/>
-        </w:rPr>
-        <w:t xml:space="preserve">, </w:t>
-      </w:r>
-      <w:proofErr w:type="spellStart"/>
-      <w:r>
-        <w:rPr>
-          <w:rFonts w:ascii="Calibri" w:hAnsi="Calibri"/>
-          <w:lang w:val="pl-PL"/>
-        </w:rPr>
-        <w:t>Wiley</w:t>
-      </w:r>
-      <w:proofErr w:type="spellEnd"/>
-      <w:r>
-        <w:rPr>
-          <w:rFonts w:ascii="Calibri" w:hAnsi="Calibri"/>
-          <w:lang w:val="pl-PL"/>
-        </w:rPr>
-        <w:t xml:space="preserve">, </w:t>
-      </w:r>
-      <w:proofErr w:type="spellStart"/>
-      <w:r>
-        <w:rPr>
-          <w:rFonts w:ascii="Calibri" w:hAnsi="Calibri"/>
-          <w:lang w:val="pl-PL"/>
-        </w:rPr>
-        <w:t>Ajay</w:t>
-      </w:r>
-      <w:proofErr w:type="spellEnd"/>
-      <w:r>
-        <w:rPr>
-          <w:rFonts w:ascii="Calibri" w:hAnsi="Calibri"/>
-          <w:lang w:val="pl-PL"/>
-        </w:rPr>
-        <w:t xml:space="preserve"> R. </w:t>
-      </w:r>
-      <w:proofErr w:type="spellStart"/>
-      <w:r>
-        <w:rPr>
-          <w:rFonts w:ascii="Calibri" w:hAnsi="Calibri"/>
-          <w:lang w:val="pl-PL"/>
-        </w:rPr>
-        <w:t>Mishra</w:t>
-      </w:r>
-      <w:proofErr w:type="spellEnd"/>
-      <w:r>
-        <w:rPr>
-          <w:rFonts w:ascii="Calibri" w:hAnsi="Calibri"/>
-          <w:lang w:val="pl-PL"/>
-        </w:rPr>
-        <w:t>.</w:t>
-      </w:r>
-    </w:p>
-    <w:p>
-      <w:pPr>
-        <w:rPr>
-          <w:rFonts w:ascii="Calibri" w:hAnsi="Calibri"/>
-          <w:lang w:val="pl-PL"/>
+        </w:rPr>
+        <w:t>: Advanced Cellular Network Planning and Optimisation, Wiley, Ajay R. Mishra.</w:t>
+      </w:r>
+    </w:p>
+    <w:p>
+      <w:pPr>
+        <w:rPr>
+          <w:rFonts w:ascii="Calibri" w:hAnsi="Calibri"/>
+        </w:rPr>
+      </w:pPr>
+    </w:p>
+    <w:p>
+      <w:pPr>
+        <w:rPr>
+          <w:rFonts w:ascii="Calibri" w:hAnsi="Calibri"/>
         </w:rPr>
       </w:pPr>
     </w:p>
@@ -4580,12 +4678,16 @@
         </w:numPr>
         <w:rPr>
           <w:rFonts w:ascii="Calibri" w:hAnsi="Calibri"/>
-          <w:lang w:val="pl-PL"/>
-        </w:rPr>
-      </w:pPr>
-      <w:r>
-        <w:rPr>
-          <w:rFonts w:ascii="Calibri" w:hAnsi="Calibri"/>
+          <w:b/>
+          <w:sz w:val="28"/>
+          <w:lang w:val="pl-PL"/>
+        </w:rPr>
+      </w:pPr>
+      <w:r>
+        <w:rPr>
+          <w:rFonts w:ascii="Calibri" w:hAnsi="Calibri"/>
+          <w:b/>
+          <w:sz w:val="28"/>
           <w:lang w:val="pl-PL"/>
         </w:rPr>
         <w:t>Modele propagacyjne</w:t>
@@ -4593,18 +4695,12 @@
       <w:r>
         <w:rPr>
           <w:rFonts w:ascii="Calibri" w:hAnsi="Calibri"/>
+          <w:b/>
+          <w:sz w:val="28"/>
           <w:lang w:val="pl-PL"/>
         </w:rPr>
         <w:t>:</w:t>
       </w:r>
-    </w:p>
-    <w:p>
-      <w:pPr>
-        <w:rPr>
-          <w:rFonts w:ascii="Calibri" w:hAnsi="Calibri"/>
-          <w:lang w:val="pl-PL"/>
-        </w:rPr>
-      </w:pPr>
     </w:p>
     <w:p>
       <w:pPr>
@@ -4623,6 +4719,7 @@
         </w:numPr>
         <w:rPr>
           <w:rFonts w:ascii="Calibri" w:hAnsi="Calibri"/>
+          <w:b/>
           <w:lang w:val="pl-PL"/>
         </w:rPr>
       </w:pPr>
@@ -4630,6 +4727,7 @@
       <w:r>
         <w:rPr>
           <w:rFonts w:ascii="Calibri" w:hAnsi="Calibri"/>
+          <w:b/>
           <w:lang w:val="pl-PL"/>
         </w:rPr>
         <w:t>Free</w:t>
@@ -4638,6 +4736,7 @@
       <w:r>
         <w:rPr>
           <w:rFonts w:ascii="Calibri" w:hAnsi="Calibri"/>
+          <w:b/>
           <w:lang w:val="pl-PL"/>
         </w:rPr>
         <w:t>-</w:t>
@@ -4645,6 +4744,7 @@
       <w:r>
         <w:rPr>
           <w:rFonts w:ascii="Calibri" w:hAnsi="Calibri"/>
+          <w:b/>
           <w:lang w:val="pl-PL"/>
         </w:rPr>
         <w:t>Space</w:t>
@@ -4652,6 +4752,7 @@
       <w:r>
         <w:rPr>
           <w:rFonts w:ascii="Calibri" w:hAnsi="Calibri"/>
+          <w:b/>
           <w:lang w:val="pl-PL"/>
         </w:rPr>
         <w:t xml:space="preserve"> </w:t>
@@ -4762,56 +4863,13 @@
       <w:pPr>
         <w:rPr>
           <w:rFonts w:ascii="Calibri" w:eastAsiaTheme="minorEastAsia" w:hAnsi="Calibri"/>
-          <w:lang w:val="pl-PL"/>
-        </w:rPr>
-      </w:pPr>
-      <w:proofErr w:type="spellStart"/>
-      <w:r>
-        <w:rPr>
-          <w:rFonts w:ascii="Calibri" w:hAnsi="Calibri"/>
-          <w:lang w:val="pl-PL"/>
-        </w:rPr>
-        <w:t>Free</w:t>
-      </w:r>
-      <w:proofErr w:type="spellEnd"/>
-      <w:r>
-        <w:rPr>
-          <w:rFonts w:ascii="Calibri" w:hAnsi="Calibri"/>
-          <w:lang w:val="pl-PL"/>
-        </w:rPr>
-        <w:t xml:space="preserve">-Space </w:t>
-      </w:r>
-      <w:proofErr w:type="spellStart"/>
-      <w:r>
-        <w:rPr>
-          <w:rFonts w:ascii="Calibri" w:hAnsi="Calibri"/>
-          <w:lang w:val="pl-PL"/>
-        </w:rPr>
-        <w:t>path</w:t>
-      </w:r>
-      <w:proofErr w:type="spellEnd"/>
-      <w:r>
-        <w:rPr>
-          <w:rFonts w:ascii="Calibri" w:hAnsi="Calibri"/>
-          <w:lang w:val="pl-PL"/>
-        </w:rPr>
-        <w:t xml:space="preserve"> </w:t>
-      </w:r>
-      <w:proofErr w:type="spellStart"/>
-      <w:r>
-        <w:rPr>
-          <w:rFonts w:ascii="Calibri" w:hAnsi="Calibri"/>
-          <w:lang w:val="pl-PL"/>
-        </w:rPr>
-        <w:t>loss</w:t>
-      </w:r>
-      <w:proofErr w:type="spellEnd"/>
-      <w:r>
-        <w:rPr>
-          <w:rFonts w:ascii="Calibri" w:hAnsi="Calibri"/>
-          <w:lang w:val="pl-PL"/>
-        </w:rPr>
-        <w:t xml:space="preserve"> = </w:t>
+        </w:rPr>
+      </w:pPr>
+      <w:r>
+        <w:rPr>
+          <w:rFonts w:ascii="Calibri" w:hAnsi="Calibri"/>
+        </w:rPr>
+        <w:t xml:space="preserve">Free-Space path loss = </w:t>
       </w:r>
       <m:oMath>
         <m:r>
@@ -4819,7 +4877,13 @@
             <w:rFonts w:ascii="Cambria Math" w:hAnsi="Cambria Math"/>
             <w:lang w:val="pl-PL"/>
           </w:rPr>
-          <m:t xml:space="preserve">FSPL= </m:t>
+          <m:t>FSPL</m:t>
+        </m:r>
+        <m:r>
+          <w:rPr>
+            <w:rFonts w:ascii="Cambria Math" w:hAnsi="Cambria Math"/>
+          </w:rPr>
+          <m:t xml:space="preserve">= </m:t>
         </m:r>
         <m:sSup>
           <m:sSupPr>
@@ -4835,7 +4899,6 @@
             <m:r>
               <w:rPr>
                 <w:rFonts w:ascii="Cambria Math" w:hAnsi="Cambria Math"/>
-                <w:lang w:val="pl-PL"/>
               </w:rPr>
               <m:t>(</m:t>
             </m:r>
@@ -4853,9 +4916,15 @@
                 <m:r>
                   <w:rPr>
                     <w:rFonts w:ascii="Cambria Math" w:hAnsi="Cambria Math"/>
+                  </w:rPr>
+                  <m:t>4</m:t>
+                </m:r>
+                <m:r>
+                  <w:rPr>
+                    <w:rFonts w:ascii="Cambria Math" w:hAnsi="Cambria Math"/>
                     <w:lang w:val="pl-PL"/>
                   </w:rPr>
-                  <m:t>4πd</m:t>
+                  <m:t>πd</m:t>
                 </m:r>
               </m:num>
               <m:den>
@@ -4871,7 +4940,6 @@
             <m:r>
               <w:rPr>
                 <w:rFonts w:ascii="Cambria Math" w:hAnsi="Cambria Math"/>
-                <w:lang w:val="pl-PL"/>
               </w:rPr>
               <m:t>)</m:t>
             </m:r>
@@ -4880,7 +4948,6 @@
             <m:r>
               <w:rPr>
                 <w:rFonts w:ascii="Cambria Math" w:hAnsi="Cambria Math"/>
-                <w:lang w:val="pl-PL"/>
               </w:rPr>
               <m:t>2</m:t>
             </m:r>
@@ -4889,7 +4956,6 @@
         <m:r>
           <w:rPr>
             <w:rFonts w:ascii="Cambria Math" w:hAnsi="Cambria Math"/>
-            <w:lang w:val="pl-PL"/>
           </w:rPr>
           <m:t xml:space="preserve">= </m:t>
         </m:r>
@@ -4907,7 +4973,6 @@
             <m:r>
               <w:rPr>
                 <w:rFonts w:ascii="Cambria Math" w:hAnsi="Cambria Math"/>
-                <w:lang w:val="pl-PL"/>
               </w:rPr>
               <m:t>(</m:t>
             </m:r>
@@ -4925,9 +4990,15 @@
                 <m:r>
                   <w:rPr>
                     <w:rFonts w:ascii="Cambria Math" w:hAnsi="Cambria Math"/>
+                  </w:rPr>
+                  <m:t>4</m:t>
+                </m:r>
+                <m:r>
+                  <w:rPr>
+                    <w:rFonts w:ascii="Cambria Math" w:hAnsi="Cambria Math"/>
                     <w:lang w:val="pl-PL"/>
                   </w:rPr>
-                  <m:t>4πd</m:t>
+                  <m:t>πd</m:t>
                 </m:r>
               </m:num>
               <m:den>
@@ -4943,7 +5014,6 @@
             <m:r>
               <w:rPr>
                 <w:rFonts w:ascii="Cambria Math" w:hAnsi="Cambria Math"/>
-                <w:lang w:val="pl-PL"/>
               </w:rPr>
               <m:t>)</m:t>
             </m:r>
@@ -4952,7 +5022,6 @@
             <m:r>
               <w:rPr>
                 <w:rFonts w:ascii="Cambria Math" w:hAnsi="Cambria Math"/>
-                <w:lang w:val="pl-PL"/>
               </w:rPr>
               <m:t>2</m:t>
             </m:r>
@@ -4961,7 +5030,6 @@
         <m:r>
           <w:rPr>
             <w:rFonts w:ascii="Cambria Math" w:hAnsi="Cambria Math"/>
-            <w:lang w:val="pl-PL"/>
           </w:rPr>
           <m:t xml:space="preserve"> </m:t>
         </m:r>
@@ -4971,7 +5039,6 @@
       <w:pPr>
         <w:rPr>
           <w:rFonts w:ascii="Calibri" w:eastAsiaTheme="minorEastAsia" w:hAnsi="Calibri"/>
-          <w:lang w:val="pl-PL"/>
         </w:rPr>
       </w:pPr>
     </w:p>
@@ -4979,12 +5046,14 @@
       <w:pPr>
         <w:rPr>
           <w:rFonts w:ascii="Calibri" w:eastAsiaTheme="minorEastAsia" w:hAnsi="Calibri"/>
+          <w:sz w:val="21"/>
           <w:lang w:val="pl-PL"/>
         </w:rPr>
       </w:pPr>
       <w:r>
         <w:rPr>
           <w:rFonts w:ascii="Calibri" w:eastAsiaTheme="minorEastAsia" w:hAnsi="Calibri"/>
+          <w:sz w:val="21"/>
           <w:lang w:val="pl-PL"/>
         </w:rPr>
         <w:sym w:font="Symbol" w:char="F06C"/>
@@ -4992,6 +5061,7 @@
       <w:r>
         <w:rPr>
           <w:rFonts w:ascii="Calibri" w:eastAsiaTheme="minorEastAsia" w:hAnsi="Calibri"/>
+          <w:sz w:val="21"/>
           <w:lang w:val="pl-PL"/>
         </w:rPr>
         <w:t xml:space="preserve"> = Długość fali sygnału [m]</w:t>
@@ -5001,12 +5071,14 @@
       <w:pPr>
         <w:rPr>
           <w:rFonts w:ascii="Calibri" w:eastAsiaTheme="minorEastAsia" w:hAnsi="Calibri"/>
+          <w:sz w:val="21"/>
           <w:lang w:val="pl-PL"/>
         </w:rPr>
       </w:pPr>
       <w:r>
         <w:rPr>
           <w:rFonts w:ascii="Calibri" w:eastAsiaTheme="minorEastAsia" w:hAnsi="Calibri"/>
+          <w:sz w:val="21"/>
           <w:lang w:val="pl-PL"/>
         </w:rPr>
         <w:t>f = Częstotliwość sygnału [</w:t>
@@ -5015,6 +5087,7 @@
       <w:r>
         <w:rPr>
           <w:rFonts w:ascii="Calibri" w:eastAsiaTheme="minorEastAsia" w:hAnsi="Calibri"/>
+          <w:sz w:val="21"/>
           <w:lang w:val="pl-PL"/>
         </w:rPr>
         <w:t>Hz</w:t>
@@ -5023,6 +5096,7 @@
       <w:r>
         <w:rPr>
           <w:rFonts w:ascii="Calibri" w:eastAsiaTheme="minorEastAsia" w:hAnsi="Calibri"/>
+          <w:sz w:val="21"/>
           <w:lang w:val="pl-PL"/>
         </w:rPr>
         <w:t>]</w:t>
@@ -5032,12 +5106,14 @@
       <w:pPr>
         <w:rPr>
           <w:rFonts w:ascii="Calibri" w:eastAsiaTheme="minorEastAsia" w:hAnsi="Calibri"/>
+          <w:sz w:val="21"/>
           <w:lang w:val="pl-PL"/>
         </w:rPr>
       </w:pPr>
       <w:r>
         <w:rPr>
           <w:rFonts w:ascii="Calibri" w:eastAsiaTheme="minorEastAsia" w:hAnsi="Calibri"/>
+          <w:sz w:val="21"/>
           <w:lang w:val="pl-PL"/>
         </w:rPr>
         <w:t>d = Odległość od nadajnika [m]</w:t>
@@ -5047,12 +5123,14 @@
       <w:pPr>
         <w:rPr>
           <w:rFonts w:ascii="Calibri" w:hAnsi="Calibri"/>
+          <w:sz w:val="21"/>
           <w:lang w:val="pl-PL"/>
         </w:rPr>
       </w:pPr>
       <w:r>
         <w:rPr>
           <w:rFonts w:ascii="Calibri" w:eastAsiaTheme="minorEastAsia" w:hAnsi="Calibri"/>
+          <w:sz w:val="21"/>
           <w:lang w:val="pl-PL"/>
         </w:rPr>
         <w:t>c = Prędkość światła w próżni = 2,99792458 * 10</w:t>
@@ -5060,6 +5138,7 @@
       <w:r>
         <w:rPr>
           <w:rFonts w:ascii="Calibri" w:eastAsiaTheme="minorEastAsia" w:hAnsi="Calibri"/>
+          <w:sz w:val="21"/>
           <w:vertAlign w:val="superscript"/>
           <w:lang w:val="pl-PL"/>
         </w:rPr>
@@ -5068,6 +5147,7 @@
       <w:r>
         <w:rPr>
           <w:rFonts w:ascii="Calibri" w:eastAsiaTheme="minorEastAsia" w:hAnsi="Calibri"/>
+          <w:sz w:val="21"/>
           <w:lang w:val="pl-PL"/>
         </w:rPr>
         <w:t>[m/s]</w:t>
@@ -5853,14 +5933,6 @@
     </w:p>
     <w:p>
       <w:pPr>
-        <w:rPr>
-          <w:rFonts w:ascii="Calibri" w:hAnsi="Calibri"/>
-          <w:lang w:val="pl-PL"/>
-        </w:rPr>
-      </w:pPr>
-    </w:p>
-    <w:p>
-      <w:pPr>
         <w:pStyle w:val="ListParagraph"/>
         <w:numPr>
           <w:ilvl w:val="0"/>
@@ -5868,12 +5940,14 @@
         </w:numPr>
         <w:rPr>
           <w:rFonts w:ascii="Calibri" w:hAnsi="Calibri"/>
-          <w:lang w:val="pl-PL"/>
-        </w:rPr>
-      </w:pPr>
-      <w:r>
-        <w:rPr>
-          <w:rFonts w:ascii="Calibri" w:hAnsi="Calibri"/>
+          <w:b/>
+          <w:lang w:val="pl-PL"/>
+        </w:rPr>
+      </w:pPr>
+      <w:r>
+        <w:rPr>
+          <w:rFonts w:ascii="Calibri" w:hAnsi="Calibri"/>
+          <w:b/>
           <w:lang w:val="pl-PL"/>
         </w:rPr>
         <w:t xml:space="preserve">Model COST </w:t>
@@ -5882,6 +5956,7 @@
       <w:r>
         <w:rPr>
           <w:rFonts w:ascii="Calibri" w:hAnsi="Calibri"/>
+          <w:b/>
           <w:lang w:val="pl-PL"/>
         </w:rPr>
         <w:t>Hata</w:t>
@@ -6009,19 +6084,12 @@
           <w:lang w:val="pl-PL"/>
         </w:rPr>
       </w:pPr>
-    </w:p>
-    <w:p>
-      <w:pPr>
-        <w:rPr>
-          <w:rFonts w:ascii="Calibri" w:hAnsi="Calibri"/>
-          <w:lang w:val="pl-PL"/>
-        </w:rPr>
-      </w:pPr>
-      <w:r>
-        <w:rPr>
-          <w:rFonts w:ascii="Calibri" w:hAnsi="Calibri"/>
-          <w:lang w:val="pl-PL"/>
-        </w:rPr>
+      <w:r>
+        <w:rPr>
+          <w:rFonts w:ascii="Calibri" w:hAnsi="Calibri"/>
+          <w:lang w:val="pl-PL"/>
+        </w:rPr>
+        <w:lastRenderedPageBreak/>
         <w:t>Pokrycie modelu:</w:t>
       </w:r>
     </w:p>
@@ -6037,7 +6105,6 @@
           <w:rFonts w:ascii="Calibri" w:hAnsi="Calibri"/>
           <w:lang w:val="pl-PL"/>
         </w:rPr>
-        <w:lastRenderedPageBreak/>
         <w:t>Zakres częstotliwości 1500-2000 MHz</w:t>
       </w:r>
     </w:p>
@@ -6672,6 +6739,7 @@
       <w:pPr>
         <w:rPr>
           <w:rFonts w:ascii="Calibri" w:hAnsi="Calibri"/>
+          <w:sz w:val="21"/>
           <w:lang w:val="pl-PL"/>
         </w:rPr>
       </w:pPr>
@@ -6681,6 +6749,13 @@
           <w:lang w:val="pl-PL"/>
         </w:rPr>
         <w:br/>
+      </w:r>
+      <w:r>
+        <w:rPr>
+          <w:rFonts w:ascii="Calibri" w:hAnsi="Calibri"/>
+          <w:sz w:val="21"/>
+          <w:lang w:val="pl-PL"/>
+        </w:rPr>
         <w:t>L = straty propagacyjne [dB]</w:t>
       </w:r>
     </w:p>
@@ -6688,12 +6763,14 @@
       <w:pPr>
         <w:rPr>
           <w:rFonts w:ascii="Calibri" w:hAnsi="Calibri"/>
-          <w:lang w:val="pl-PL"/>
-        </w:rPr>
-      </w:pPr>
-      <w:r>
-        <w:rPr>
-          <w:rFonts w:ascii="Calibri" w:hAnsi="Calibri"/>
+          <w:sz w:val="21"/>
+          <w:lang w:val="pl-PL"/>
+        </w:rPr>
+      </w:pPr>
+      <w:r>
+        <w:rPr>
+          <w:rFonts w:ascii="Calibri" w:hAnsi="Calibri"/>
+          <w:sz w:val="21"/>
           <w:lang w:val="pl-PL"/>
         </w:rPr>
         <w:t>f = Częstotliwość transmisji [MHz]</w:t>
@@ -6703,6 +6780,7 @@
       <w:pPr>
         <w:rPr>
           <w:rFonts w:ascii="Calibri" w:eastAsiaTheme="minorEastAsia" w:hAnsi="Calibri"/>
+          <w:sz w:val="21"/>
           <w:lang w:val="pl-PL"/>
         </w:rPr>
       </w:pPr>
@@ -6713,6 +6791,7 @@
               <w:rPr>
                 <w:rFonts w:ascii="Cambria Math" w:hAnsi="Cambria Math"/>
                 <w:i/>
+                <w:sz w:val="21"/>
                 <w:lang w:val="pl-PL"/>
               </w:rPr>
             </m:ctrlPr>
@@ -6721,6 +6800,7 @@
             <m:r>
               <w:rPr>
                 <w:rFonts w:ascii="Cambria Math" w:hAnsi="Cambria Math"/>
+                <w:sz w:val="21"/>
                 <w:lang w:val="pl-PL"/>
               </w:rPr>
               <m:t>h</m:t>
@@ -6730,6 +6810,7 @@
             <m:r>
               <w:rPr>
                 <w:rFonts w:ascii="Cambria Math" w:hAnsi="Cambria Math"/>
+                <w:sz w:val="21"/>
                 <w:lang w:val="pl-PL"/>
               </w:rPr>
               <m:t>B</m:t>
@@ -6740,6 +6821,7 @@
       <w:r>
         <w:rPr>
           <w:rFonts w:ascii="Calibri" w:eastAsiaTheme="minorEastAsia" w:hAnsi="Calibri"/>
+          <w:sz w:val="21"/>
           <w:lang w:val="pl-PL"/>
         </w:rPr>
         <w:t>= Wysokość zawieszenia anteny stacji bazowej</w:t>
@@ -6747,6 +6829,7 @@
       <w:r>
         <w:rPr>
           <w:rFonts w:ascii="Calibri" w:eastAsiaTheme="minorEastAsia" w:hAnsi="Calibri"/>
+          <w:sz w:val="21"/>
           <w:lang w:val="pl-PL"/>
         </w:rPr>
         <w:t xml:space="preserve"> [m]</w:t>
@@ -6756,12 +6839,14 @@
       <w:pPr>
         <w:rPr>
           <w:rFonts w:ascii="Calibri" w:eastAsiaTheme="minorEastAsia" w:hAnsi="Calibri"/>
+          <w:sz w:val="21"/>
           <w:lang w:val="pl-PL"/>
         </w:rPr>
       </w:pPr>
       <w:r>
         <w:rPr>
           <w:rFonts w:ascii="Calibri" w:eastAsiaTheme="minorEastAsia" w:hAnsi="Calibri"/>
+          <w:sz w:val="21"/>
           <w:lang w:val="pl-PL"/>
         </w:rPr>
         <w:t>d = odległość między stacją bazową a terminalem [km]</w:t>
@@ -6771,6 +6856,7 @@
       <w:pPr>
         <w:rPr>
           <w:rFonts w:ascii="Calibri" w:eastAsiaTheme="minorEastAsia" w:hAnsi="Calibri"/>
+          <w:sz w:val="21"/>
           <w:lang w:val="pl-PL"/>
         </w:rPr>
       </w:pPr>
@@ -6781,6 +6867,7 @@
               <w:rPr>
                 <w:rFonts w:ascii="Cambria Math" w:hAnsi="Cambria Math"/>
                 <w:i/>
+                <w:sz w:val="21"/>
                 <w:lang w:val="pl-PL"/>
               </w:rPr>
             </m:ctrlPr>
@@ -6789,6 +6876,7 @@
             <m:r>
               <w:rPr>
                 <w:rFonts w:ascii="Cambria Math" w:hAnsi="Cambria Math"/>
+                <w:sz w:val="21"/>
                 <w:lang w:val="pl-PL"/>
               </w:rPr>
               <m:t>h</m:t>
@@ -6798,6 +6886,7 @@
             <m:r>
               <w:rPr>
                 <w:rFonts w:ascii="Cambria Math" w:hAnsi="Cambria Math"/>
+                <w:sz w:val="21"/>
                 <w:lang w:val="pl-PL"/>
               </w:rPr>
               <m:t>R</m:t>
@@ -6808,6 +6897,7 @@
       <w:r>
         <w:rPr>
           <w:rFonts w:ascii="Calibri" w:eastAsiaTheme="minorEastAsia" w:hAnsi="Calibri"/>
+          <w:sz w:val="21"/>
           <w:lang w:val="pl-PL"/>
         </w:rPr>
         <w:t>= Wysokość zawieszenia anteny stacji mobilnej [m]</w:t>
@@ -6817,12 +6907,14 @@
       <w:pPr>
         <w:rPr>
           <w:rFonts w:ascii="Calibri" w:eastAsiaTheme="minorEastAsia" w:hAnsi="Calibri"/>
+          <w:sz w:val="21"/>
           <w:lang w:val="pl-PL"/>
         </w:rPr>
       </w:pPr>
       <w:r>
         <w:rPr>
           <w:rFonts w:ascii="Calibri" w:eastAsiaTheme="minorEastAsia" w:hAnsi="Calibri"/>
+          <w:sz w:val="21"/>
           <w:lang w:val="pl-PL"/>
         </w:rPr>
         <w:t>a</w:t>
@@ -6834,6 +6926,7 @@
               <w:rPr>
                 <w:rFonts w:ascii="Cambria Math" w:hAnsi="Cambria Math"/>
                 <w:i/>
+                <w:sz w:val="21"/>
                 <w:lang w:val="pl-PL"/>
               </w:rPr>
             </m:ctrlPr>
@@ -6842,6 +6935,7 @@
             <m:r>
               <w:rPr>
                 <w:rFonts w:ascii="Cambria Math" w:hAnsi="Cambria Math"/>
+                <w:sz w:val="21"/>
                 <w:lang w:val="pl-PL"/>
               </w:rPr>
               <m:t>(h</m:t>
@@ -6851,6 +6945,7 @@
             <m:r>
               <w:rPr>
                 <w:rFonts w:ascii="Cambria Math" w:hAnsi="Cambria Math"/>
+                <w:sz w:val="21"/>
                 <w:lang w:val="pl-PL"/>
               </w:rPr>
               <m:t>R</m:t>
@@ -6860,6 +6955,7 @@
         <m:r>
           <w:rPr>
             <w:rFonts w:ascii="Cambria Math" w:hAnsi="Cambria Math"/>
+            <w:sz w:val="21"/>
             <w:lang w:val="pl-PL"/>
           </w:rPr>
           <m:t>)</m:t>
@@ -6868,6 +6964,7 @@
       <w:r>
         <w:rPr>
           <w:rFonts w:ascii="Calibri" w:eastAsiaTheme="minorEastAsia" w:hAnsi="Calibri"/>
+          <w:sz w:val="21"/>
           <w:lang w:val="pl-PL"/>
         </w:rPr>
         <w:t>= współczynnik korekcji dla stacji mobilnej</w:t>
@@ -6908,12 +7005,14 @@
         </w:numPr>
         <w:rPr>
           <w:rFonts w:ascii="Calibri" w:hAnsi="Calibri"/>
-          <w:lang w:val="pl-PL"/>
-        </w:rPr>
-      </w:pPr>
-      <w:r>
-        <w:rPr>
-          <w:rFonts w:ascii="Calibri" w:hAnsi="Calibri"/>
+          <w:b/>
+          <w:lang w:val="pl-PL"/>
+        </w:rPr>
+      </w:pPr>
+      <w:r>
+        <w:rPr>
+          <w:rFonts w:ascii="Calibri" w:hAnsi="Calibri"/>
+          <w:b/>
           <w:lang w:val="pl-PL"/>
         </w:rPr>
         <w:t>Model Okumura</w:t>
@@ -7284,20 +7383,23 @@
       <w:pPr>
         <w:rPr>
           <w:rFonts w:ascii="Calibri" w:hAnsi="Calibri"/>
-          <w:lang w:val="pl-PL"/>
-        </w:rPr>
-      </w:pPr>
-    </w:p>
-    <w:p>
-      <w:pPr>
-        <w:rPr>
-          <w:rFonts w:ascii="Calibri" w:hAnsi="Calibri"/>
-          <w:lang w:val="pl-PL"/>
-        </w:rPr>
-      </w:pPr>
-      <w:r>
-        <w:rPr>
-          <w:rFonts w:ascii="Calibri" w:hAnsi="Calibri"/>
+          <w:sz w:val="21"/>
+          <w:lang w:val="pl-PL"/>
+        </w:rPr>
+      </w:pPr>
+    </w:p>
+    <w:p>
+      <w:pPr>
+        <w:rPr>
+          <w:rFonts w:ascii="Calibri" w:hAnsi="Calibri"/>
+          <w:sz w:val="21"/>
+          <w:lang w:val="pl-PL"/>
+        </w:rPr>
+      </w:pPr>
+      <w:r>
+        <w:rPr>
+          <w:rFonts w:ascii="Calibri" w:hAnsi="Calibri"/>
+          <w:sz w:val="21"/>
           <w:lang w:val="pl-PL"/>
         </w:rPr>
         <w:t>L = Straty propagacyjne [dB]</w:t>
@@ -7307,6 +7409,7 @@
       <w:pPr>
         <w:rPr>
           <w:rFonts w:ascii="Calibri" w:eastAsiaTheme="minorEastAsia" w:hAnsi="Calibri"/>
+          <w:sz w:val="21"/>
           <w:lang w:val="pl-PL"/>
         </w:rPr>
       </w:pPr>
@@ -7317,6 +7420,7 @@
               <w:rPr>
                 <w:rFonts w:ascii="Cambria Math" w:hAnsi="Cambria Math"/>
                 <w:i/>
+                <w:sz w:val="21"/>
                 <w:lang w:val="pl-PL"/>
               </w:rPr>
             </m:ctrlPr>
@@ -7325,6 +7429,7 @@
             <m:r>
               <w:rPr>
                 <w:rFonts w:ascii="Cambria Math" w:hAnsi="Cambria Math"/>
+                <w:sz w:val="21"/>
                 <w:lang w:val="pl-PL"/>
               </w:rPr>
               <m:t>L</m:t>
@@ -7334,6 +7439,7 @@
             <m:r>
               <w:rPr>
                 <w:rFonts w:ascii="Cambria Math" w:hAnsi="Cambria Math"/>
+                <w:sz w:val="21"/>
                 <w:lang w:val="pl-PL"/>
               </w:rPr>
               <m:t>FSL</m:t>
@@ -7344,6 +7450,7 @@
       <w:r>
         <w:rPr>
           <w:rFonts w:ascii="Calibri" w:eastAsiaTheme="minorEastAsia" w:hAnsi="Calibri"/>
+          <w:sz w:val="21"/>
           <w:lang w:val="pl-PL"/>
         </w:rPr>
         <w:t>= Straty w wolnej przestrzeni [dB]</w:t>
@@ -7353,6 +7460,7 @@
       <w:pPr>
         <w:rPr>
           <w:rFonts w:ascii="Calibri" w:eastAsiaTheme="minorEastAsia" w:hAnsi="Calibri"/>
+          <w:sz w:val="21"/>
           <w:lang w:val="pl-PL"/>
         </w:rPr>
       </w:pPr>
@@ -7363,6 +7471,7 @@
               <w:rPr>
                 <w:rFonts w:ascii="Cambria Math" w:hAnsi="Cambria Math"/>
                 <w:i/>
+                <w:sz w:val="21"/>
                 <w:lang w:val="pl-PL"/>
               </w:rPr>
             </m:ctrlPr>
@@ -7371,6 +7480,7 @@
             <m:r>
               <w:rPr>
                 <w:rFonts w:ascii="Cambria Math" w:hAnsi="Cambria Math"/>
+                <w:sz w:val="21"/>
                 <w:lang w:val="pl-PL"/>
               </w:rPr>
               <m:t>A</m:t>
@@ -7380,6 +7490,7 @@
             <m:r>
               <w:rPr>
                 <w:rFonts w:ascii="Cambria Math" w:hAnsi="Cambria Math"/>
+                <w:sz w:val="21"/>
                 <w:lang w:val="pl-PL"/>
               </w:rPr>
               <m:t>MU</m:t>
@@ -7390,6 +7501,7 @@
       <w:r>
         <w:rPr>
           <w:rFonts w:ascii="Calibri" w:eastAsiaTheme="minorEastAsia" w:hAnsi="Calibri"/>
+          <w:sz w:val="21"/>
           <w:lang w:val="pl-PL"/>
         </w:rPr>
         <w:t>= Mediana tłumienności [dB]</w:t>
@@ -7399,6 +7511,7 @@
       <w:pPr>
         <w:rPr>
           <w:rFonts w:ascii="Calibri" w:eastAsiaTheme="minorEastAsia" w:hAnsi="Calibri"/>
+          <w:sz w:val="21"/>
           <w:lang w:val="pl-PL"/>
         </w:rPr>
       </w:pPr>
@@ -7409,6 +7522,7 @@
               <w:rPr>
                 <w:rFonts w:ascii="Cambria Math" w:hAnsi="Cambria Math"/>
                 <w:i/>
+                <w:sz w:val="21"/>
                 <w:lang w:val="pl-PL"/>
               </w:rPr>
             </m:ctrlPr>
@@ -7417,6 +7531,7 @@
             <m:r>
               <w:rPr>
                 <w:rFonts w:ascii="Cambria Math" w:hAnsi="Cambria Math"/>
+                <w:sz w:val="21"/>
                 <w:lang w:val="pl-PL"/>
               </w:rPr>
               <m:t>H</m:t>
@@ -7426,6 +7541,7 @@
             <m:r>
               <w:rPr>
                 <w:rFonts w:ascii="Cambria Math" w:hAnsi="Cambria Math"/>
+                <w:sz w:val="21"/>
                 <w:lang w:val="pl-PL"/>
               </w:rPr>
               <m:t>MG</m:t>
@@ -7436,6 +7552,7 @@
       <w:r>
         <w:rPr>
           <w:rFonts w:ascii="Calibri" w:eastAsiaTheme="minorEastAsia" w:hAnsi="Calibri"/>
+          <w:sz w:val="21"/>
           <w:lang w:val="pl-PL"/>
         </w:rPr>
         <w:t xml:space="preserve">= </w:t>
@@ -7443,6 +7560,7 @@
       <w:r>
         <w:rPr>
           <w:rFonts w:ascii="Calibri" w:eastAsiaTheme="minorEastAsia" w:hAnsi="Calibri"/>
+          <w:sz w:val="21"/>
           <w:lang w:val="pl-PL"/>
         </w:rPr>
         <w:t xml:space="preserve">składnik korekcyjny </w:t>
@@ -7450,6 +7568,7 @@
       <w:r>
         <w:rPr>
           <w:rFonts w:ascii="Calibri" w:eastAsiaTheme="minorEastAsia" w:hAnsi="Calibri"/>
+          <w:sz w:val="21"/>
           <w:lang w:val="pl-PL"/>
         </w:rPr>
         <w:t>stacji mobilnej</w:t>
@@ -7459,6 +7578,7 @@
       <w:pPr>
         <w:rPr>
           <w:rFonts w:ascii="Calibri" w:eastAsiaTheme="minorEastAsia" w:hAnsi="Calibri"/>
+          <w:sz w:val="21"/>
           <w:lang w:val="pl-PL"/>
         </w:rPr>
       </w:pPr>
@@ -7469,6 +7589,7 @@
               <w:rPr>
                 <w:rFonts w:ascii="Cambria Math" w:hAnsi="Cambria Math"/>
                 <w:i/>
+                <w:sz w:val="21"/>
                 <w:lang w:val="pl-PL"/>
               </w:rPr>
             </m:ctrlPr>
@@ -7477,6 +7598,7 @@
             <m:r>
               <w:rPr>
                 <w:rFonts w:ascii="Cambria Math" w:hAnsi="Cambria Math"/>
+                <w:sz w:val="21"/>
                 <w:lang w:val="pl-PL"/>
               </w:rPr>
               <m:t>H</m:t>
@@ -7486,6 +7608,7 @@
             <m:r>
               <w:rPr>
                 <w:rFonts w:ascii="Cambria Math" w:hAnsi="Cambria Math"/>
+                <w:sz w:val="21"/>
                 <w:lang w:val="pl-PL"/>
               </w:rPr>
               <m:t>BG</m:t>
@@ -7496,6 +7619,7 @@
       <w:r>
         <w:rPr>
           <w:rFonts w:ascii="Calibri" w:eastAsiaTheme="minorEastAsia" w:hAnsi="Calibri"/>
+          <w:sz w:val="21"/>
           <w:lang w:val="pl-PL"/>
         </w:rPr>
         <w:t xml:space="preserve">= </w:t>
@@ -7503,6 +7627,7 @@
       <w:r>
         <w:rPr>
           <w:rFonts w:ascii="Calibri" w:eastAsiaTheme="minorEastAsia" w:hAnsi="Calibri"/>
+          <w:sz w:val="21"/>
           <w:lang w:val="pl-PL"/>
         </w:rPr>
         <w:t xml:space="preserve">składnik korekcyjny </w:t>
@@ -7510,6 +7635,7 @@
       <w:r>
         <w:rPr>
           <w:rFonts w:ascii="Calibri" w:eastAsiaTheme="minorEastAsia" w:hAnsi="Calibri"/>
+          <w:sz w:val="21"/>
           <w:lang w:val="pl-PL"/>
         </w:rPr>
         <w:t>stacji bazowej</w:t>
@@ -7519,6 +7645,7 @@
       <w:pPr>
         <w:rPr>
           <w:rFonts w:ascii="Calibri" w:eastAsiaTheme="minorEastAsia" w:hAnsi="Calibri"/>
+          <w:sz w:val="21"/>
           <w:lang w:val="pl-PL"/>
         </w:rPr>
       </w:pPr>
@@ -7529,6 +7656,7 @@
               <w:rPr>
                 <w:rFonts w:ascii="Cambria Math" w:hAnsi="Cambria Math"/>
                 <w:i/>
+                <w:sz w:val="21"/>
                 <w:lang w:val="pl-PL"/>
               </w:rPr>
             </m:ctrlPr>
@@ -7537,6 +7665,7 @@
             <m:r>
               <w:rPr>
                 <w:rFonts w:ascii="Cambria Math" w:hAnsi="Cambria Math"/>
+                <w:sz w:val="21"/>
                 <w:lang w:val="pl-PL"/>
               </w:rPr>
               <m:t>K</m:t>
@@ -7546,6 +7675,7 @@
             <m:r>
               <w:rPr>
                 <w:rFonts w:ascii="Cambria Math" w:hAnsi="Cambria Math"/>
+                <w:sz w:val="21"/>
                 <w:lang w:val="pl-PL"/>
               </w:rPr>
               <m:t>correction</m:t>
@@ -7556,44 +7686,27 @@
       <w:r>
         <w:rPr>
           <w:rFonts w:ascii="Calibri" w:eastAsiaTheme="minorEastAsia" w:hAnsi="Calibri"/>
-          <w:lang w:val="pl-PL"/>
-        </w:rPr>
-        <w:t xml:space="preserve">= Współczynnik zysku korekcyjnego (zależy od środowiska, powierzchni, przeszkód na drodze propagacji </w:t>
-      </w:r>
-      <w:proofErr w:type="spellStart"/>
+          <w:sz w:val="21"/>
+          <w:lang w:val="pl-PL"/>
+        </w:rPr>
+        <w:t>= Współczynnik zysku korekcyjnego (zależy od środowiska, powierzchni, prz</w:t>
+      </w:r>
       <w:r>
         <w:rPr>
           <w:rFonts w:ascii="Calibri" w:eastAsiaTheme="minorEastAsia" w:hAnsi="Calibri"/>
-          <w:lang w:val="pl-PL"/>
-        </w:rPr>
-        <w:t>syngału</w:t>
-      </w:r>
-      <w:proofErr w:type="spellEnd"/>
+          <w:sz w:val="21"/>
+          <w:lang w:val="pl-PL"/>
+        </w:rPr>
+        <w:t>eszkód na drodze propagacji sygn</w:t>
+      </w:r>
       <w:r>
         <w:rPr>
           <w:rFonts w:ascii="Calibri" w:eastAsiaTheme="minorEastAsia" w:hAnsi="Calibri"/>
-          <w:lang w:val="pl-PL"/>
-        </w:rPr>
-        <w:t>.</w:t>
-      </w:r>
-    </w:p>
-    <w:p>
-      <w:pPr>
-        <w:keepNext/>
-        <w:rPr>
-          <w:rFonts w:ascii="Calibri" w:hAnsi="Calibri"/>
-          <w:lang w:val="pl-PL"/>
-        </w:rPr>
-      </w:pPr>
-    </w:p>
-    <w:p>
-      <w:pPr>
-        <w:keepNext/>
-        <w:rPr>
-          <w:rFonts w:ascii="Calibri" w:hAnsi="Calibri"/>
-          <w:lang w:val="pl-PL"/>
-        </w:rPr>
-      </w:pPr>
+          <w:sz w:val="21"/>
+          <w:lang w:val="pl-PL"/>
+        </w:rPr>
+        <w:t>ału</w:t>
+      </w:r>
     </w:p>
     <w:p>
       <w:pPr>
@@ -7604,19 +7717,26 @@
         </w:numPr>
         <w:rPr>
           <w:rFonts w:ascii="Calibri" w:hAnsi="Calibri"/>
-          <w:lang w:val="pl-PL"/>
-        </w:rPr>
-      </w:pPr>
-      <w:r>
-        <w:rPr>
-          <w:rFonts w:ascii="Calibri" w:hAnsi="Calibri"/>
-          <w:lang w:val="pl-PL"/>
-        </w:rPr>
+          <w:b/>
+          <w:sz w:val="28"/>
+          <w:lang w:val="pl-PL"/>
+        </w:rPr>
+      </w:pPr>
+      <w:r>
+        <w:rPr>
+          <w:rFonts w:ascii="Calibri" w:hAnsi="Calibri"/>
+          <w:b/>
+          <w:sz w:val="28"/>
+          <w:lang w:val="pl-PL"/>
+        </w:rPr>
+        <w:lastRenderedPageBreak/>
         <w:t>Prezentacja wyników</w:t>
       </w:r>
       <w:r>
         <w:rPr>
           <w:rFonts w:ascii="Calibri" w:hAnsi="Calibri"/>
+          <w:b/>
+          <w:sz w:val="28"/>
           <w:lang w:val="pl-PL"/>
         </w:rPr>
         <w:t>:</w:t>
@@ -7664,7 +7784,6 @@
         <w:rPr>
           <w:rFonts w:ascii="Calibri" w:hAnsi="Calibri"/>
           <w:noProof/>
-          <w:lang w:val="pl-PL"/>
         </w:rPr>
         <w:drawing>
           <wp:inline distT="0" distB="0" distL="0" distR="0" wp14:anchorId="093288DB" wp14:editId="5EB37A1A">
@@ -7756,6 +7875,7 @@
           <w:rFonts w:ascii="Calibri" w:hAnsi="Calibri"/>
           <w:lang w:val="pl-PL"/>
         </w:rPr>
+        <w:lastRenderedPageBreak/>
         <w:t>Tłumienie trasy radiowej dla usługi MCS-2</w:t>
       </w:r>
       <w:r>
@@ -7923,15 +8043,7 @@
                 <w:color w:val="000000"/>
                 <w:lang w:val="pl-PL"/>
               </w:rPr>
-              <w:t>Dopuszczalne tłumienie trasy 5</w:t>
-            </w:r>
-            <w:r>
-              <w:rPr>
-                <w:rFonts w:ascii="Calibri" w:eastAsia="Times New Roman" w:hAnsi="Calibri"/>
-                <w:color w:val="000000"/>
-                <w:lang w:val="pl-PL"/>
-              </w:rPr>
-              <w:t>0% miejsc</w:t>
+              <w:t>Dopuszczalne tłumienie trasy 50% miejsc</w:t>
             </w:r>
           </w:p>
         </w:tc>
@@ -8034,23 +8146,7 @@
                 <w:color w:val="000000"/>
                 <w:lang w:val="pl-PL"/>
               </w:rPr>
-              <w:t>Dopuszczalne tłumienie trasy 75</w:t>
-            </w:r>
-            <w:r>
-              <w:rPr>
-                <w:rFonts w:ascii="Calibri" w:eastAsia="Times New Roman" w:hAnsi="Calibri"/>
-                <w:color w:val="000000"/>
-                <w:lang w:val="pl-PL"/>
-              </w:rPr>
-              <w:t xml:space="preserve">% </w:t>
-            </w:r>
-            <w:r>
-              <w:rPr>
-                <w:rFonts w:ascii="Calibri" w:eastAsia="Times New Roman" w:hAnsi="Calibri"/>
-                <w:color w:val="000000"/>
-                <w:lang w:val="pl-PL"/>
-              </w:rPr>
-              <w:t>miejsc</w:t>
+              <w:t>Dopuszczalne tłumienie trasy 75% miejsc</w:t>
             </w:r>
           </w:p>
         </w:tc>
@@ -8162,21 +8258,7 @@
           <w:rFonts w:ascii="Calibri" w:hAnsi="Calibri"/>
           <w:lang w:val="pl-PL"/>
         </w:rPr>
-        <w:t>Tłumienie</w:t>
-      </w:r>
-      <w:r>
-        <w:rPr>
-          <w:rFonts w:ascii="Calibri" w:hAnsi="Calibri"/>
-          <w:lang w:val="pl-PL"/>
-        </w:rPr>
-        <w:t xml:space="preserve"> trasy radiowej dla usługi MC7</w:t>
-      </w:r>
-      <w:r>
-        <w:rPr>
-          <w:rFonts w:ascii="Calibri" w:hAnsi="Calibri"/>
-          <w:lang w:val="pl-PL"/>
-        </w:rPr>
-        <w:t>-2</w:t>
+        <w:t>Tłumienie trasy radiowej dla usługi MC7-2</w:t>
       </w:r>
       <w:r>
         <w:rPr>
@@ -8566,12 +8648,14 @@
         </w:numPr>
         <w:rPr>
           <w:rFonts w:ascii="Calibri" w:hAnsi="Calibri"/>
-          <w:lang w:val="pl-PL"/>
-        </w:rPr>
-      </w:pPr>
-      <w:r>
-        <w:rPr>
-          <w:rFonts w:ascii="Calibri" w:hAnsi="Calibri"/>
+          <w:b/>
+          <w:lang w:val="pl-PL"/>
+        </w:rPr>
+      </w:pPr>
+      <w:r>
+        <w:rPr>
+          <w:rFonts w:ascii="Calibri" w:hAnsi="Calibri"/>
+          <w:b/>
           <w:lang w:val="pl-PL"/>
         </w:rPr>
         <w:t xml:space="preserve">Model </w:t>
@@ -8580,6 +8664,7 @@
       <w:r>
         <w:rPr>
           <w:rFonts w:ascii="Calibri" w:hAnsi="Calibri"/>
+          <w:b/>
           <w:lang w:val="pl-PL"/>
         </w:rPr>
         <w:t>Free</w:t>
@@ -8588,6 +8673,7 @@
       <w:r>
         <w:rPr>
           <w:rFonts w:ascii="Calibri" w:hAnsi="Calibri"/>
+          <w:b/>
           <w:lang w:val="pl-PL"/>
         </w:rPr>
         <w:t xml:space="preserve"> Space</w:t>
@@ -8595,6 +8681,7 @@
       <w:r>
         <w:rPr>
           <w:rFonts w:ascii="Calibri" w:hAnsi="Calibri"/>
+          <w:b/>
           <w:lang w:val="pl-PL"/>
         </w:rPr>
         <w:br/>
@@ -8748,15 +8835,7 @@
                 <w:b/>
                 <w:lang w:val="pl-PL"/>
               </w:rPr>
-              <w:t>MCS7</w:t>
-            </w:r>
-            <w:r>
-              <w:rPr>
-                <w:rFonts w:ascii="Calibri" w:hAnsi="Calibri"/>
-                <w:b/>
-                <w:lang w:val="pl-PL"/>
-              </w:rPr>
-              <w:t xml:space="preserve"> </w:t>
+              <w:t xml:space="preserve">MCS7 </w:t>
             </w:r>
             <w:proofErr w:type="spellStart"/>
             <w:r>
@@ -8797,15 +8876,7 @@
                 <w:b/>
                 <w:lang w:val="pl-PL"/>
               </w:rPr>
-              <w:t>MCS7</w:t>
-            </w:r>
-            <w:r>
-              <w:rPr>
-                <w:rFonts w:ascii="Calibri" w:hAnsi="Calibri"/>
-                <w:b/>
-                <w:lang w:val="pl-PL"/>
-              </w:rPr>
-              <w:t xml:space="preserve"> </w:t>
+              <w:t xml:space="preserve">MCS7 </w:t>
             </w:r>
             <w:proofErr w:type="spellStart"/>
             <w:r>
@@ -9080,6 +9151,7 @@
       <w:r>
         <w:rPr>
           <w:rFonts w:ascii="Calibri" w:hAnsi="Calibri"/>
+          <w:b/>
           <w:lang w:val="pl-PL"/>
         </w:rPr>
         <w:t xml:space="preserve">Model </w:t>
@@ -9088,6 +9160,7 @@
       <w:r>
         <w:rPr>
           <w:rFonts w:ascii="Calibri" w:hAnsi="Calibri"/>
+          <w:b/>
           <w:lang w:val="pl-PL"/>
         </w:rPr>
         <w:t>Cost</w:t>
@@ -9096,6 +9169,7 @@
       <w:r>
         <w:rPr>
           <w:rFonts w:ascii="Calibri" w:hAnsi="Calibri"/>
+          <w:b/>
           <w:lang w:val="pl-PL"/>
         </w:rPr>
         <w:t xml:space="preserve"> </w:t>
@@ -9104,26 +9178,18 @@
       <w:r>
         <w:rPr>
           <w:rFonts w:ascii="Calibri" w:hAnsi="Calibri"/>
+          <w:b/>
           <w:lang w:val="pl-PL"/>
         </w:rPr>
         <w:t>Hata</w:t>
       </w:r>
       <w:proofErr w:type="spellEnd"/>
-    </w:p>
-    <w:p>
-      <w:pPr>
-        <w:rPr>
-          <w:rFonts w:ascii="Calibri" w:hAnsi="Calibri"/>
-          <w:b/>
-          <w:lang w:val="pl-PL"/>
-        </w:rPr>
-      </w:pPr>
     </w:p>
     <w:tbl>
       <w:tblPr>
         <w:tblStyle w:val="TableGrid"/>
+        <w:tblpPr w:leftFromText="180" w:rightFromText="180" w:vertAnchor="text" w:horzAnchor="page" w:tblpX="1090" w:tblpY="194"/>
         <w:tblW w:w="10230" w:type="dxa"/>
-        <w:tblInd w:w="-153" w:type="dxa"/>
         <w:tblLayout w:type="fixed"/>
         <w:tblLook w:val="04A0" w:firstRow="1" w:lastRow="0" w:firstColumn="1" w:lastColumn="0" w:noHBand="0" w:noVBand="1"/>
       </w:tblPr>
@@ -9401,15 +9467,7 @@
                 <w:color w:val="000000"/>
                 <w:lang w:val="pl-PL"/>
               </w:rPr>
-              <w:t>Dopuszczalne tłumienie trasy 50% miejsc</w:t>
-            </w:r>
-            <w:r>
-              <w:rPr>
-                <w:rFonts w:ascii="Calibri" w:eastAsia="Times New Roman" w:hAnsi="Calibri"/>
-                <w:color w:val="000000"/>
-                <w:lang w:val="pl-PL"/>
-              </w:rPr>
-              <w:t xml:space="preserve"> </w:t>
+              <w:t xml:space="preserve">Dopuszczalne tłumienie trasy 50% miejsc </w:t>
             </w:r>
           </w:p>
         </w:tc>
@@ -9686,15 +9744,7 @@
                 <w:color w:val="000000"/>
                 <w:lang w:val="pl-PL"/>
               </w:rPr>
-              <w:t>Dopuszczalne tłumienie trasy 50% miejsc</w:t>
-            </w:r>
-            <w:r>
-              <w:rPr>
-                <w:rFonts w:ascii="Calibri" w:eastAsia="Times New Roman" w:hAnsi="Calibri"/>
-                <w:color w:val="000000"/>
-                <w:lang w:val="pl-PL"/>
-              </w:rPr>
-              <w:t xml:space="preserve"> </w:t>
+              <w:t xml:space="preserve">Dopuszczalne tłumienie trasy 50% miejsc </w:t>
             </w:r>
           </w:p>
         </w:tc>
@@ -9954,6 +10004,51 @@
     </w:tbl>
     <w:p>
       <w:pPr>
+        <w:rPr>
+          <w:rFonts w:ascii="Calibri" w:hAnsi="Calibri"/>
+          <w:b/>
+          <w:lang w:val="pl-PL"/>
+        </w:rPr>
+      </w:pPr>
+    </w:p>
+    <w:p>
+      <w:pPr>
+        <w:ind w:left="360"/>
+        <w:rPr>
+          <w:rFonts w:ascii="Calibri" w:hAnsi="Calibri"/>
+          <w:lang w:val="pl-PL"/>
+        </w:rPr>
+      </w:pPr>
+    </w:p>
+    <w:p>
+      <w:pPr>
+        <w:ind w:left="360"/>
+        <w:rPr>
+          <w:rFonts w:ascii="Calibri" w:hAnsi="Calibri"/>
+          <w:lang w:val="pl-PL"/>
+        </w:rPr>
+      </w:pPr>
+    </w:p>
+    <w:p>
+      <w:pPr>
+        <w:ind w:left="360"/>
+        <w:rPr>
+          <w:rFonts w:ascii="Calibri" w:hAnsi="Calibri"/>
+          <w:lang w:val="pl-PL"/>
+        </w:rPr>
+      </w:pPr>
+    </w:p>
+    <w:p>
+      <w:pPr>
+        <w:ind w:left="360"/>
+        <w:rPr>
+          <w:rFonts w:ascii="Calibri" w:hAnsi="Calibri"/>
+          <w:lang w:val="pl-PL"/>
+        </w:rPr>
+      </w:pPr>
+    </w:p>
+    <w:p>
+      <w:pPr>
         <w:pStyle w:val="ListParagraph"/>
         <w:numPr>
           <w:ilvl w:val="0"/>
@@ -9968,13 +10063,53 @@
       <w:r>
         <w:rPr>
           <w:rFonts w:ascii="Calibri" w:hAnsi="Calibri"/>
+          <w:b/>
           <w:lang w:val="pl-PL"/>
         </w:rPr>
         <w:lastRenderedPageBreak/>
         <w:t>Model Okumura:</w:t>
       </w:r>
-      <w:bookmarkStart w:id="0" w:name="_GoBack"/>
-      <w:bookmarkEnd w:id="0"/>
+    </w:p>
+    <w:p>
+      <w:pPr>
+        <w:pStyle w:val="ListParagraph"/>
+        <w:tabs>
+          <w:tab w:val="left" w:pos="2623"/>
+          <w:tab w:val="left" w:pos="3964"/>
+        </w:tabs>
+        <w:rPr>
+          <w:rFonts w:ascii="Calibri" w:hAnsi="Calibri"/>
+          <w:b/>
+          <w:lang w:val="pl-PL"/>
+        </w:rPr>
+      </w:pPr>
+      <w:r>
+        <w:rPr>
+          <w:rFonts w:ascii="Calibri" w:hAnsi="Calibri"/>
+          <w:b/>
+          <w:lang w:val="pl-PL"/>
+        </w:rPr>
+        <w:tab/>
+      </w:r>
+    </w:p>
+    <w:p>
+      <w:pPr>
+        <w:tabs>
+          <w:tab w:val="left" w:pos="2623"/>
+          <w:tab w:val="left" w:pos="3964"/>
+        </w:tabs>
+        <w:rPr>
+          <w:rFonts w:ascii="Calibri" w:hAnsi="Calibri"/>
+          <w:lang w:val="pl-PL"/>
+        </w:rPr>
+      </w:pPr>
+      <w:r>
+        <w:rPr>
+          <w:rFonts w:ascii="Calibri" w:hAnsi="Calibri"/>
+          <w:lang w:val="pl-PL"/>
+        </w:rPr>
+        <w:t xml:space="preserve">Dla modelu Okumura przyjęta została wysokość zawieszenia anteny stacji bazowej = 30m. </w:t>
+      </w:r>
     </w:p>
     <w:p>
       <w:pPr>
@@ -9988,28 +10123,1096 @@
           <w:lang w:val="pl-PL"/>
         </w:rPr>
       </w:pPr>
-      <w:r>
-        <w:rPr>
-          <w:rFonts w:ascii="Calibri" w:hAnsi="Calibri"/>
-          <w:b/>
-          <w:lang w:val="pl-PL"/>
-        </w:rPr>
-        <w:tab/>
-      </w:r>
-    </w:p>
-    <w:p>
-      <w:pPr>
-        <w:pStyle w:val="ListParagraph"/>
-        <w:tabs>
-          <w:tab w:val="left" w:pos="2623"/>
-        </w:tabs>
-        <w:rPr>
-          <w:rFonts w:ascii="Calibri" w:hAnsi="Calibri"/>
-          <w:b/>
-          <w:lang w:val="pl-PL"/>
-        </w:rPr>
-      </w:pPr>
-    </w:p>
+    </w:p>
+    <w:tbl>
+      <w:tblPr>
+        <w:tblStyle w:val="TableGrid"/>
+        <w:tblW w:w="10230" w:type="dxa"/>
+        <w:tblInd w:w="-333" w:type="dxa"/>
+        <w:tblLayout w:type="fixed"/>
+        <w:tblLook w:val="04A0" w:firstRow="1" w:lastRow="0" w:firstColumn="1" w:lastColumn="0" w:noHBand="0" w:noVBand="1"/>
+      </w:tblPr>
+      <w:tblGrid>
+        <w:gridCol w:w="1855"/>
+        <w:gridCol w:w="1610"/>
+        <w:gridCol w:w="1804"/>
+        <w:gridCol w:w="1641"/>
+        <w:gridCol w:w="1809"/>
+        <w:gridCol w:w="1511"/>
+      </w:tblGrid>
+      <w:tr>
+        <w:trPr>
+          <w:trHeight w:val="613"/>
+        </w:trPr>
+        <w:tc>
+          <w:tcPr>
+            <w:tcW w:w="1855" w:type="dxa"/>
+          </w:tcPr>
+          <w:p>
+            <w:pPr>
+              <w:jc w:val="center"/>
+              <w:rPr>
+                <w:rFonts w:ascii="Calibri" w:hAnsi="Calibri"/>
+                <w:b/>
+                <w:lang w:val="pl-PL"/>
+              </w:rPr>
+            </w:pPr>
+            <w:proofErr w:type="spellStart"/>
+            <w:r>
+              <w:rPr>
+                <w:rFonts w:ascii="Calibri" w:hAnsi="Calibri"/>
+                <w:b/>
+                <w:lang w:val="pl-PL"/>
+              </w:rPr>
+              <w:t>Cost</w:t>
+            </w:r>
+            <w:proofErr w:type="spellEnd"/>
+            <w:r>
+              <w:rPr>
+                <w:rFonts w:ascii="Calibri" w:hAnsi="Calibri"/>
+                <w:b/>
+                <w:lang w:val="pl-PL"/>
+              </w:rPr>
+              <w:t xml:space="preserve"> </w:t>
+            </w:r>
+            <w:proofErr w:type="spellStart"/>
+            <w:r>
+              <w:rPr>
+                <w:rFonts w:ascii="Calibri" w:hAnsi="Calibri"/>
+                <w:b/>
+                <w:lang w:val="pl-PL"/>
+              </w:rPr>
+              <w:t>Hata</w:t>
+            </w:r>
+            <w:proofErr w:type="spellEnd"/>
+            <w:r>
+              <w:rPr>
+                <w:rFonts w:ascii="Calibri" w:hAnsi="Calibri"/>
+                <w:b/>
+                <w:lang w:val="pl-PL"/>
+              </w:rPr>
+              <w:t xml:space="preserve"> Model</w:t>
+            </w:r>
+          </w:p>
+        </w:tc>
+        <w:tc>
+          <w:tcPr>
+            <w:tcW w:w="1610" w:type="dxa"/>
+          </w:tcPr>
+          <w:p>
+            <w:pPr>
+              <w:jc w:val="center"/>
+              <w:rPr>
+                <w:rFonts w:ascii="Calibri" w:hAnsi="Calibri"/>
+                <w:b/>
+                <w:lang w:val="pl-PL"/>
+              </w:rPr>
+            </w:pPr>
+            <w:r>
+              <w:rPr>
+                <w:rFonts w:ascii="Calibri" w:hAnsi="Calibri"/>
+                <w:b/>
+                <w:lang w:val="pl-PL"/>
+              </w:rPr>
+              <w:t>Rodzaj modelu</w:t>
+            </w:r>
+          </w:p>
+        </w:tc>
+        <w:tc>
+          <w:tcPr>
+            <w:tcW w:w="1804" w:type="dxa"/>
+          </w:tcPr>
+          <w:p>
+            <w:pPr>
+              <w:jc w:val="center"/>
+              <w:rPr>
+                <w:rFonts w:ascii="Calibri" w:hAnsi="Calibri"/>
+                <w:b/>
+                <w:lang w:val="pl-PL"/>
+              </w:rPr>
+            </w:pPr>
+            <w:r>
+              <w:rPr>
+                <w:rFonts w:ascii="Calibri" w:hAnsi="Calibri"/>
+                <w:b/>
+                <w:lang w:val="pl-PL"/>
+              </w:rPr>
+              <w:t xml:space="preserve">MCS2 </w:t>
+            </w:r>
+            <w:proofErr w:type="spellStart"/>
+            <w:r>
+              <w:rPr>
+                <w:rFonts w:ascii="Calibri" w:hAnsi="Calibri"/>
+                <w:b/>
+                <w:lang w:val="pl-PL"/>
+              </w:rPr>
+              <w:t>Downlink</w:t>
+            </w:r>
+            <w:proofErr w:type="spellEnd"/>
+            <w:r>
+              <w:rPr>
+                <w:rFonts w:ascii="Calibri" w:hAnsi="Calibri"/>
+                <w:b/>
+                <w:lang w:val="pl-PL"/>
+              </w:rPr>
+              <w:t xml:space="preserve"> [km]</w:t>
+            </w:r>
+          </w:p>
+        </w:tc>
+        <w:tc>
+          <w:tcPr>
+            <w:tcW w:w="1641" w:type="dxa"/>
+          </w:tcPr>
+          <w:p>
+            <w:pPr>
+              <w:jc w:val="center"/>
+              <w:rPr>
+                <w:rFonts w:ascii="Calibri" w:hAnsi="Calibri"/>
+                <w:b/>
+                <w:lang w:val="pl-PL"/>
+              </w:rPr>
+            </w:pPr>
+            <w:r>
+              <w:rPr>
+                <w:rFonts w:ascii="Calibri" w:hAnsi="Calibri"/>
+                <w:b/>
+                <w:lang w:val="pl-PL"/>
+              </w:rPr>
+              <w:t xml:space="preserve">MCS2 </w:t>
+            </w:r>
+            <w:proofErr w:type="spellStart"/>
+            <w:r>
+              <w:rPr>
+                <w:rFonts w:ascii="Calibri" w:hAnsi="Calibri"/>
+                <w:b/>
+                <w:lang w:val="pl-PL"/>
+              </w:rPr>
+              <w:t>Uplink</w:t>
+            </w:r>
+            <w:proofErr w:type="spellEnd"/>
+            <w:r>
+              <w:rPr>
+                <w:rFonts w:ascii="Calibri" w:hAnsi="Calibri"/>
+                <w:b/>
+                <w:lang w:val="pl-PL"/>
+              </w:rPr>
+              <w:t xml:space="preserve"> [km]</w:t>
+            </w:r>
+          </w:p>
+        </w:tc>
+        <w:tc>
+          <w:tcPr>
+            <w:tcW w:w="1809" w:type="dxa"/>
+          </w:tcPr>
+          <w:p>
+            <w:pPr>
+              <w:jc w:val="center"/>
+              <w:rPr>
+                <w:rFonts w:ascii="Calibri" w:hAnsi="Calibri"/>
+                <w:b/>
+                <w:lang w:val="pl-PL"/>
+              </w:rPr>
+            </w:pPr>
+            <w:r>
+              <w:rPr>
+                <w:rFonts w:ascii="Calibri" w:hAnsi="Calibri"/>
+                <w:b/>
+                <w:lang w:val="pl-PL"/>
+              </w:rPr>
+              <w:t xml:space="preserve">MCS7 </w:t>
+            </w:r>
+            <w:proofErr w:type="spellStart"/>
+            <w:r>
+              <w:rPr>
+                <w:rFonts w:ascii="Calibri" w:hAnsi="Calibri"/>
+                <w:b/>
+                <w:lang w:val="pl-PL"/>
+              </w:rPr>
+              <w:t>Downlink</w:t>
+            </w:r>
+            <w:proofErr w:type="spellEnd"/>
+            <w:r>
+              <w:rPr>
+                <w:rFonts w:ascii="Calibri" w:hAnsi="Calibri"/>
+                <w:b/>
+                <w:lang w:val="pl-PL"/>
+              </w:rPr>
+              <w:t xml:space="preserve"> [km]</w:t>
+            </w:r>
+          </w:p>
+        </w:tc>
+        <w:tc>
+          <w:tcPr>
+            <w:tcW w:w="1511" w:type="dxa"/>
+          </w:tcPr>
+          <w:p>
+            <w:pPr>
+              <w:jc w:val="center"/>
+              <w:rPr>
+                <w:rFonts w:ascii="Calibri" w:hAnsi="Calibri"/>
+                <w:b/>
+                <w:lang w:val="pl-PL"/>
+              </w:rPr>
+            </w:pPr>
+            <w:r>
+              <w:rPr>
+                <w:rFonts w:ascii="Calibri" w:hAnsi="Calibri"/>
+                <w:b/>
+                <w:lang w:val="pl-PL"/>
+              </w:rPr>
+              <w:t xml:space="preserve">MCS7 </w:t>
+            </w:r>
+            <w:proofErr w:type="spellStart"/>
+            <w:r>
+              <w:rPr>
+                <w:rFonts w:ascii="Calibri" w:hAnsi="Calibri"/>
+                <w:b/>
+                <w:lang w:val="pl-PL"/>
+              </w:rPr>
+              <w:t>Uplink</w:t>
+            </w:r>
+            <w:proofErr w:type="spellEnd"/>
+            <w:r>
+              <w:rPr>
+                <w:rFonts w:ascii="Calibri" w:hAnsi="Calibri"/>
+                <w:b/>
+                <w:lang w:val="pl-PL"/>
+              </w:rPr>
+              <w:t xml:space="preserve"> [km]</w:t>
+            </w:r>
+          </w:p>
+        </w:tc>
+      </w:tr>
+      <w:tr>
+        <w:trPr>
+          <w:trHeight w:val="907"/>
+        </w:trPr>
+        <w:tc>
+          <w:tcPr>
+            <w:tcW w:w="1855" w:type="dxa"/>
+            <w:vAlign w:val="center"/>
+          </w:tcPr>
+          <w:p>
+            <w:pPr>
+              <w:jc w:val="center"/>
+              <w:rPr>
+                <w:rFonts w:ascii="Calibri" w:hAnsi="Calibri"/>
+                <w:lang w:val="pl-PL"/>
+              </w:rPr>
+            </w:pPr>
+            <w:r>
+              <w:rPr>
+                <w:rFonts w:ascii="Calibri" w:eastAsia="Times New Roman" w:hAnsi="Calibri"/>
+                <w:color w:val="000000"/>
+                <w:lang w:val="pl-PL"/>
+              </w:rPr>
+              <w:t xml:space="preserve">Dopuszczalne tłumienie trasy 50% miejsc </w:t>
+            </w:r>
+          </w:p>
+        </w:tc>
+        <w:tc>
+          <w:tcPr>
+            <w:tcW w:w="1610" w:type="dxa"/>
+            <w:vMerge w:val="restart"/>
+            <w:vAlign w:val="center"/>
+          </w:tcPr>
+          <w:p>
+            <w:pPr>
+              <w:jc w:val="center"/>
+              <w:rPr>
+                <w:rFonts w:ascii="Calibri" w:hAnsi="Calibri"/>
+                <w:lang w:val="pl-PL"/>
+              </w:rPr>
+            </w:pPr>
+            <w:proofErr w:type="spellStart"/>
+            <w:r>
+              <w:rPr>
+                <w:rFonts w:ascii="Calibri" w:hAnsi="Calibri"/>
+                <w:lang w:val="pl-PL"/>
+              </w:rPr>
+              <w:t>Suburban</w:t>
+            </w:r>
+            <w:proofErr w:type="spellEnd"/>
+          </w:p>
+          <w:p>
+            <w:pPr>
+              <w:jc w:val="center"/>
+              <w:rPr>
+                <w:rFonts w:ascii="Calibri" w:hAnsi="Calibri"/>
+                <w:lang w:val="pl-PL"/>
+              </w:rPr>
+            </w:pPr>
+          </w:p>
+        </w:tc>
+        <w:tc>
+          <w:tcPr>
+            <w:tcW w:w="1804" w:type="dxa"/>
+            <w:vAlign w:val="center"/>
+          </w:tcPr>
+          <w:p>
+            <w:pPr>
+              <w:jc w:val="center"/>
+              <w:rPr>
+                <w:rFonts w:ascii="Calibri" w:hAnsi="Calibri"/>
+                <w:lang w:val="pl-PL"/>
+              </w:rPr>
+            </w:pPr>
+            <w:r>
+              <w:rPr>
+                <w:rFonts w:ascii="Calibri" w:hAnsi="Calibri"/>
+                <w:lang w:val="pl-PL"/>
+              </w:rPr>
+              <w:t>5,4</w:t>
+            </w:r>
+          </w:p>
+        </w:tc>
+        <w:tc>
+          <w:tcPr>
+            <w:tcW w:w="1641" w:type="dxa"/>
+            <w:vAlign w:val="center"/>
+          </w:tcPr>
+          <w:p>
+            <w:pPr>
+              <w:jc w:val="center"/>
+              <w:rPr>
+                <w:rFonts w:ascii="Calibri" w:hAnsi="Calibri"/>
+                <w:lang w:val="pl-PL"/>
+              </w:rPr>
+            </w:pPr>
+            <w:r>
+              <w:rPr>
+                <w:rFonts w:ascii="Calibri" w:hAnsi="Calibri"/>
+                <w:lang w:val="pl-PL"/>
+              </w:rPr>
+              <w:t>1,42</w:t>
+            </w:r>
+          </w:p>
+        </w:tc>
+        <w:tc>
+          <w:tcPr>
+            <w:tcW w:w="1809" w:type="dxa"/>
+            <w:vAlign w:val="center"/>
+          </w:tcPr>
+          <w:p>
+            <w:pPr>
+              <w:jc w:val="center"/>
+              <w:rPr>
+                <w:rFonts w:ascii="Calibri" w:hAnsi="Calibri"/>
+                <w:lang w:val="pl-PL"/>
+              </w:rPr>
+            </w:pPr>
+            <w:r>
+              <w:rPr>
+                <w:rFonts w:ascii="Calibri" w:hAnsi="Calibri"/>
+                <w:lang w:val="pl-PL"/>
+              </w:rPr>
+              <w:t>2,45</w:t>
+            </w:r>
+          </w:p>
+        </w:tc>
+        <w:tc>
+          <w:tcPr>
+            <w:tcW w:w="1511" w:type="dxa"/>
+            <w:vAlign w:val="center"/>
+          </w:tcPr>
+          <w:p>
+            <w:pPr>
+              <w:jc w:val="center"/>
+              <w:rPr>
+                <w:rFonts w:ascii="Calibri" w:hAnsi="Calibri"/>
+                <w:lang w:val="pl-PL"/>
+              </w:rPr>
+            </w:pPr>
+            <w:r>
+              <w:rPr>
+                <w:rFonts w:ascii="Calibri" w:hAnsi="Calibri"/>
+                <w:lang w:val="pl-PL"/>
+              </w:rPr>
+              <w:t>0,4</w:t>
+            </w:r>
+          </w:p>
+        </w:tc>
+      </w:tr>
+      <w:tr>
+        <w:tc>
+          <w:tcPr>
+            <w:tcW w:w="1855" w:type="dxa"/>
+            <w:vAlign w:val="center"/>
+          </w:tcPr>
+          <w:p>
+            <w:pPr>
+              <w:jc w:val="center"/>
+              <w:rPr>
+                <w:rFonts w:ascii="Calibri" w:hAnsi="Calibri"/>
+                <w:lang w:val="pl-PL"/>
+              </w:rPr>
+            </w:pPr>
+            <w:r>
+              <w:rPr>
+                <w:rFonts w:ascii="Calibri" w:eastAsia="Times New Roman" w:hAnsi="Calibri"/>
+                <w:color w:val="000000"/>
+                <w:lang w:val="pl-PL"/>
+              </w:rPr>
+              <w:t>Dopuszczalne tłumienie trasy 75% miejsc</w:t>
+            </w:r>
+          </w:p>
+        </w:tc>
+        <w:tc>
+          <w:tcPr>
+            <w:tcW w:w="1610" w:type="dxa"/>
+            <w:vMerge/>
+            <w:vAlign w:val="center"/>
+          </w:tcPr>
+          <w:p>
+            <w:pPr>
+              <w:jc w:val="center"/>
+              <w:rPr>
+                <w:rFonts w:ascii="Calibri" w:hAnsi="Calibri"/>
+                <w:lang w:val="pl-PL"/>
+              </w:rPr>
+            </w:pPr>
+          </w:p>
+        </w:tc>
+        <w:tc>
+          <w:tcPr>
+            <w:tcW w:w="1804" w:type="dxa"/>
+            <w:vAlign w:val="center"/>
+          </w:tcPr>
+          <w:p>
+            <w:pPr>
+              <w:jc w:val="center"/>
+              <w:rPr>
+                <w:rFonts w:ascii="Calibri" w:hAnsi="Calibri"/>
+                <w:lang w:val="pl-PL"/>
+              </w:rPr>
+            </w:pPr>
+            <w:r>
+              <w:rPr>
+                <w:rFonts w:ascii="Calibri" w:hAnsi="Calibri"/>
+                <w:lang w:val="pl-PL"/>
+              </w:rPr>
+              <w:t>4,9</w:t>
+            </w:r>
+          </w:p>
+        </w:tc>
+        <w:tc>
+          <w:tcPr>
+            <w:tcW w:w="1641" w:type="dxa"/>
+            <w:vAlign w:val="center"/>
+          </w:tcPr>
+          <w:p>
+            <w:pPr>
+              <w:jc w:val="center"/>
+              <w:rPr>
+                <w:rFonts w:ascii="Calibri" w:hAnsi="Calibri"/>
+                <w:lang w:val="pl-PL"/>
+              </w:rPr>
+            </w:pPr>
+            <w:r>
+              <w:rPr>
+                <w:rFonts w:ascii="Calibri" w:hAnsi="Calibri"/>
+                <w:lang w:val="pl-PL"/>
+              </w:rPr>
+              <w:t>0,71</w:t>
+            </w:r>
+          </w:p>
+        </w:tc>
+        <w:tc>
+          <w:tcPr>
+            <w:tcW w:w="1809" w:type="dxa"/>
+            <w:vAlign w:val="center"/>
+          </w:tcPr>
+          <w:p>
+            <w:pPr>
+              <w:jc w:val="center"/>
+              <w:rPr>
+                <w:rFonts w:ascii="Calibri" w:hAnsi="Calibri"/>
+                <w:lang w:val="pl-PL"/>
+              </w:rPr>
+            </w:pPr>
+            <w:r>
+              <w:rPr>
+                <w:rFonts w:ascii="Calibri" w:hAnsi="Calibri"/>
+                <w:lang w:val="pl-PL"/>
+              </w:rPr>
+              <w:t>1,99</w:t>
+            </w:r>
+          </w:p>
+        </w:tc>
+        <w:tc>
+          <w:tcPr>
+            <w:tcW w:w="1511" w:type="dxa"/>
+            <w:vAlign w:val="center"/>
+          </w:tcPr>
+          <w:p>
+            <w:pPr>
+              <w:jc w:val="center"/>
+              <w:rPr>
+                <w:rFonts w:ascii="Calibri" w:hAnsi="Calibri"/>
+                <w:lang w:val="pl-PL"/>
+              </w:rPr>
+            </w:pPr>
+            <w:r>
+              <w:rPr>
+                <w:rFonts w:ascii="Calibri" w:hAnsi="Calibri"/>
+                <w:lang w:val="pl-PL"/>
+              </w:rPr>
+              <w:t>0,22</w:t>
+            </w:r>
+          </w:p>
+        </w:tc>
+      </w:tr>
+      <w:tr>
+        <w:tc>
+          <w:tcPr>
+            <w:tcW w:w="1855" w:type="dxa"/>
+            <w:vAlign w:val="center"/>
+          </w:tcPr>
+          <w:p>
+            <w:pPr>
+              <w:jc w:val="center"/>
+              <w:rPr>
+                <w:rFonts w:ascii="Calibri" w:eastAsia="Times New Roman" w:hAnsi="Calibri"/>
+                <w:color w:val="000000"/>
+                <w:lang w:val="pl-PL"/>
+              </w:rPr>
+            </w:pPr>
+            <w:r>
+              <w:rPr>
+                <w:rFonts w:ascii="Calibri" w:eastAsia="Times New Roman" w:hAnsi="Calibri"/>
+                <w:color w:val="000000"/>
+                <w:lang w:val="pl-PL"/>
+              </w:rPr>
+              <w:t xml:space="preserve">Dopuszczalne tłumienie trasy 50% miejsc </w:t>
+            </w:r>
+          </w:p>
+        </w:tc>
+        <w:tc>
+          <w:tcPr>
+            <w:tcW w:w="1610" w:type="dxa"/>
+            <w:vMerge w:val="restart"/>
+            <w:vAlign w:val="center"/>
+          </w:tcPr>
+          <w:p>
+            <w:pPr>
+              <w:jc w:val="center"/>
+              <w:rPr>
+                <w:rFonts w:ascii="Calibri" w:hAnsi="Calibri"/>
+                <w:lang w:val="pl-PL"/>
+              </w:rPr>
+            </w:pPr>
+            <w:r>
+              <w:rPr>
+                <w:rFonts w:ascii="Calibri" w:hAnsi="Calibri"/>
+                <w:lang w:val="pl-PL"/>
+              </w:rPr>
+              <w:t>Open</w:t>
+            </w:r>
+          </w:p>
+          <w:p>
+            <w:pPr>
+              <w:jc w:val="center"/>
+              <w:rPr>
+                <w:rFonts w:ascii="Calibri" w:hAnsi="Calibri"/>
+                <w:lang w:val="pl-PL"/>
+              </w:rPr>
+            </w:pPr>
+          </w:p>
+        </w:tc>
+        <w:tc>
+          <w:tcPr>
+            <w:tcW w:w="1804" w:type="dxa"/>
+            <w:vAlign w:val="center"/>
+          </w:tcPr>
+          <w:p>
+            <w:pPr>
+              <w:jc w:val="center"/>
+              <w:rPr>
+                <w:rFonts w:ascii="Calibri" w:hAnsi="Calibri"/>
+                <w:lang w:val="pl-PL"/>
+              </w:rPr>
+            </w:pPr>
+            <w:r>
+              <w:rPr>
+                <w:rFonts w:ascii="Calibri" w:hAnsi="Calibri"/>
+                <w:lang w:val="pl-PL"/>
+              </w:rPr>
+              <w:t>38</w:t>
+            </w:r>
+          </w:p>
+        </w:tc>
+        <w:tc>
+          <w:tcPr>
+            <w:tcW w:w="1641" w:type="dxa"/>
+            <w:vAlign w:val="center"/>
+          </w:tcPr>
+          <w:p>
+            <w:pPr>
+              <w:jc w:val="center"/>
+              <w:rPr>
+                <w:rFonts w:ascii="Calibri" w:hAnsi="Calibri"/>
+                <w:lang w:val="pl-PL"/>
+              </w:rPr>
+            </w:pPr>
+            <w:r>
+              <w:rPr>
+                <w:rFonts w:ascii="Calibri" w:hAnsi="Calibri"/>
+                <w:lang w:val="pl-PL"/>
+              </w:rPr>
+              <w:t>5,2</w:t>
+            </w:r>
+          </w:p>
+        </w:tc>
+        <w:tc>
+          <w:tcPr>
+            <w:tcW w:w="1809" w:type="dxa"/>
+            <w:vAlign w:val="center"/>
+          </w:tcPr>
+          <w:p>
+            <w:pPr>
+              <w:jc w:val="center"/>
+              <w:rPr>
+                <w:rFonts w:ascii="Calibri" w:hAnsi="Calibri"/>
+                <w:lang w:val="pl-PL"/>
+              </w:rPr>
+            </w:pPr>
+            <w:r>
+              <w:rPr>
+                <w:rFonts w:ascii="Calibri" w:hAnsi="Calibri"/>
+                <w:lang w:val="pl-PL"/>
+              </w:rPr>
+              <w:t>5,4</w:t>
+            </w:r>
+          </w:p>
+        </w:tc>
+        <w:tc>
+          <w:tcPr>
+            <w:tcW w:w="1511" w:type="dxa"/>
+            <w:vAlign w:val="center"/>
+          </w:tcPr>
+          <w:p>
+            <w:pPr>
+              <w:jc w:val="center"/>
+              <w:rPr>
+                <w:rFonts w:ascii="Calibri" w:hAnsi="Calibri"/>
+                <w:lang w:val="pl-PL"/>
+              </w:rPr>
+            </w:pPr>
+            <w:r>
+              <w:rPr>
+                <w:rFonts w:ascii="Calibri" w:hAnsi="Calibri"/>
+                <w:lang w:val="pl-PL"/>
+              </w:rPr>
+              <w:t>1,98</w:t>
+            </w:r>
+          </w:p>
+        </w:tc>
+      </w:tr>
+      <w:tr>
+        <w:trPr>
+          <w:trHeight w:val="264"/>
+        </w:trPr>
+        <w:tc>
+          <w:tcPr>
+            <w:tcW w:w="1855" w:type="dxa"/>
+            <w:vAlign w:val="center"/>
+          </w:tcPr>
+          <w:p>
+            <w:pPr>
+              <w:jc w:val="center"/>
+              <w:rPr>
+                <w:rFonts w:ascii="Calibri" w:eastAsia="Times New Roman" w:hAnsi="Calibri"/>
+                <w:color w:val="000000"/>
+                <w:lang w:val="pl-PL"/>
+              </w:rPr>
+            </w:pPr>
+            <w:r>
+              <w:rPr>
+                <w:rFonts w:ascii="Calibri" w:eastAsia="Times New Roman" w:hAnsi="Calibri"/>
+                <w:color w:val="000000"/>
+                <w:lang w:val="pl-PL"/>
+              </w:rPr>
+              <w:t>Dopuszczalne tłumienie trasy 75% miejsc</w:t>
+            </w:r>
+          </w:p>
+        </w:tc>
+        <w:tc>
+          <w:tcPr>
+            <w:tcW w:w="1610" w:type="dxa"/>
+            <w:vMerge/>
+          </w:tcPr>
+          <w:p>
+            <w:pPr>
+              <w:jc w:val="center"/>
+              <w:rPr>
+                <w:rFonts w:ascii="Calibri" w:hAnsi="Calibri"/>
+                <w:lang w:val="pl-PL"/>
+              </w:rPr>
+            </w:pPr>
+          </w:p>
+        </w:tc>
+        <w:tc>
+          <w:tcPr>
+            <w:tcW w:w="1804" w:type="dxa"/>
+            <w:vAlign w:val="center"/>
+          </w:tcPr>
+          <w:p>
+            <w:pPr>
+              <w:jc w:val="center"/>
+              <w:rPr>
+                <w:rFonts w:ascii="Calibri" w:hAnsi="Calibri"/>
+                <w:lang w:val="pl-PL"/>
+              </w:rPr>
+            </w:pPr>
+            <w:r>
+              <w:rPr>
+                <w:rFonts w:ascii="Calibri" w:hAnsi="Calibri"/>
+                <w:lang w:val="pl-PL"/>
+              </w:rPr>
+              <w:t>21</w:t>
+            </w:r>
+          </w:p>
+        </w:tc>
+        <w:tc>
+          <w:tcPr>
+            <w:tcW w:w="1641" w:type="dxa"/>
+            <w:vAlign w:val="center"/>
+          </w:tcPr>
+          <w:p>
+            <w:pPr>
+              <w:jc w:val="center"/>
+              <w:rPr>
+                <w:rFonts w:ascii="Calibri" w:hAnsi="Calibri"/>
+                <w:lang w:val="pl-PL"/>
+              </w:rPr>
+            </w:pPr>
+            <w:r>
+              <w:rPr>
+                <w:rFonts w:ascii="Calibri" w:hAnsi="Calibri"/>
+                <w:lang w:val="pl-PL"/>
+              </w:rPr>
+              <w:t>3,79</w:t>
+            </w:r>
+          </w:p>
+        </w:tc>
+        <w:tc>
+          <w:tcPr>
+            <w:tcW w:w="1809" w:type="dxa"/>
+            <w:vAlign w:val="center"/>
+          </w:tcPr>
+          <w:p>
+            <w:pPr>
+              <w:jc w:val="center"/>
+              <w:rPr>
+                <w:rFonts w:ascii="Calibri" w:hAnsi="Calibri"/>
+                <w:lang w:val="pl-PL"/>
+              </w:rPr>
+            </w:pPr>
+            <w:r>
+              <w:rPr>
+                <w:rFonts w:ascii="Calibri" w:hAnsi="Calibri"/>
+                <w:lang w:val="pl-PL"/>
+              </w:rPr>
+              <w:t>5,1</w:t>
+            </w:r>
+          </w:p>
+        </w:tc>
+        <w:tc>
+          <w:tcPr>
+            <w:tcW w:w="1511" w:type="dxa"/>
+            <w:vAlign w:val="center"/>
+          </w:tcPr>
+          <w:p>
+            <w:pPr>
+              <w:jc w:val="center"/>
+              <w:rPr>
+                <w:rFonts w:ascii="Calibri" w:hAnsi="Calibri"/>
+                <w:lang w:val="pl-PL"/>
+              </w:rPr>
+            </w:pPr>
+            <w:r>
+              <w:rPr>
+                <w:rFonts w:ascii="Calibri" w:hAnsi="Calibri"/>
+                <w:lang w:val="pl-PL"/>
+              </w:rPr>
+              <w:t>1,74</w:t>
+            </w:r>
+          </w:p>
+        </w:tc>
+      </w:tr>
+      <w:tr>
+        <w:trPr>
+          <w:trHeight w:val="264"/>
+        </w:trPr>
+        <w:tc>
+          <w:tcPr>
+            <w:tcW w:w="1855" w:type="dxa"/>
+            <w:vAlign w:val="center"/>
+          </w:tcPr>
+          <w:p>
+            <w:pPr>
+              <w:jc w:val="center"/>
+              <w:rPr>
+                <w:rFonts w:ascii="Calibri" w:eastAsia="Times New Roman" w:hAnsi="Calibri"/>
+                <w:color w:val="000000"/>
+                <w:lang w:val="pl-PL"/>
+              </w:rPr>
+            </w:pPr>
+            <w:r>
+              <w:rPr>
+                <w:rFonts w:ascii="Calibri" w:eastAsia="Times New Roman" w:hAnsi="Calibri"/>
+                <w:color w:val="000000"/>
+                <w:lang w:val="pl-PL"/>
+              </w:rPr>
+              <w:t xml:space="preserve">Dopuszczalne tłumienie trasy 50% miejsc </w:t>
+            </w:r>
+          </w:p>
+        </w:tc>
+        <w:tc>
+          <w:tcPr>
+            <w:tcW w:w="1610" w:type="dxa"/>
+            <w:vMerge w:val="restart"/>
+            <w:vAlign w:val="center"/>
+          </w:tcPr>
+          <w:p>
+            <w:pPr>
+              <w:jc w:val="center"/>
+              <w:rPr>
+                <w:rFonts w:ascii="Calibri" w:hAnsi="Calibri"/>
+                <w:lang w:val="pl-PL"/>
+              </w:rPr>
+            </w:pPr>
+            <w:r>
+              <w:rPr>
+                <w:rFonts w:ascii="Calibri" w:hAnsi="Calibri"/>
+                <w:lang w:val="pl-PL"/>
+              </w:rPr>
+              <w:t>Quasi-Open</w:t>
+            </w:r>
+          </w:p>
+        </w:tc>
+        <w:tc>
+          <w:tcPr>
+            <w:tcW w:w="1804" w:type="dxa"/>
+            <w:vAlign w:val="center"/>
+          </w:tcPr>
+          <w:p>
+            <w:pPr>
+              <w:jc w:val="center"/>
+              <w:rPr>
+                <w:rFonts w:ascii="Calibri" w:hAnsi="Calibri"/>
+                <w:lang w:val="pl-PL"/>
+              </w:rPr>
+            </w:pPr>
+            <w:r>
+              <w:rPr>
+                <w:rFonts w:ascii="Calibri" w:hAnsi="Calibri"/>
+                <w:lang w:val="pl-PL"/>
+              </w:rPr>
+              <w:t>19,6</w:t>
+            </w:r>
+          </w:p>
+        </w:tc>
+        <w:tc>
+          <w:tcPr>
+            <w:tcW w:w="1641" w:type="dxa"/>
+            <w:vAlign w:val="center"/>
+          </w:tcPr>
+          <w:p>
+            <w:pPr>
+              <w:jc w:val="center"/>
+              <w:rPr>
+                <w:rFonts w:ascii="Calibri" w:hAnsi="Calibri"/>
+                <w:lang w:val="pl-PL"/>
+              </w:rPr>
+            </w:pPr>
+            <w:r>
+              <w:rPr>
+                <w:rFonts w:ascii="Calibri" w:hAnsi="Calibri"/>
+                <w:lang w:val="pl-PL"/>
+              </w:rPr>
+              <w:t>3,56</w:t>
+            </w:r>
+          </w:p>
+        </w:tc>
+        <w:tc>
+          <w:tcPr>
+            <w:tcW w:w="1809" w:type="dxa"/>
+            <w:vAlign w:val="center"/>
+          </w:tcPr>
+          <w:p>
+            <w:pPr>
+              <w:jc w:val="center"/>
+              <w:rPr>
+                <w:rFonts w:ascii="Calibri" w:hAnsi="Calibri"/>
+                <w:lang w:val="pl-PL"/>
+              </w:rPr>
+            </w:pPr>
+            <w:r>
+              <w:rPr>
+                <w:rFonts w:ascii="Calibri" w:hAnsi="Calibri"/>
+                <w:lang w:val="pl-PL"/>
+              </w:rPr>
+              <w:t>10,9</w:t>
+            </w:r>
+          </w:p>
+        </w:tc>
+        <w:tc>
+          <w:tcPr>
+            <w:tcW w:w="1511" w:type="dxa"/>
+            <w:vAlign w:val="center"/>
+          </w:tcPr>
+          <w:p>
+            <w:pPr>
+              <w:jc w:val="center"/>
+              <w:rPr>
+                <w:rFonts w:ascii="Calibri" w:hAnsi="Calibri"/>
+                <w:lang w:val="pl-PL"/>
+              </w:rPr>
+            </w:pPr>
+            <w:r>
+              <w:rPr>
+                <w:rFonts w:ascii="Calibri" w:hAnsi="Calibri"/>
+                <w:lang w:val="pl-PL"/>
+              </w:rPr>
+              <w:t>1,51</w:t>
+            </w:r>
+          </w:p>
+        </w:tc>
+      </w:tr>
+      <w:tr>
+        <w:trPr>
+          <w:trHeight w:val="264"/>
+        </w:trPr>
+        <w:tc>
+          <w:tcPr>
+            <w:tcW w:w="1855" w:type="dxa"/>
+            <w:vAlign w:val="center"/>
+          </w:tcPr>
+          <w:p>
+            <w:pPr>
+              <w:jc w:val="center"/>
+              <w:rPr>
+                <w:rFonts w:ascii="Calibri" w:eastAsia="Times New Roman" w:hAnsi="Calibri"/>
+                <w:color w:val="000000"/>
+                <w:lang w:val="pl-PL"/>
+              </w:rPr>
+            </w:pPr>
+            <w:r>
+              <w:rPr>
+                <w:rFonts w:ascii="Calibri" w:eastAsia="Times New Roman" w:hAnsi="Calibri"/>
+                <w:color w:val="000000"/>
+                <w:lang w:val="pl-PL"/>
+              </w:rPr>
+              <w:t>Dopuszczalne tłumienie trasy 75% miejsc</w:t>
+            </w:r>
+          </w:p>
+        </w:tc>
+        <w:tc>
+          <w:tcPr>
+            <w:tcW w:w="1610" w:type="dxa"/>
+            <w:vMerge/>
+          </w:tcPr>
+          <w:p>
+            <w:pPr>
+              <w:jc w:val="center"/>
+              <w:rPr>
+                <w:rFonts w:ascii="Calibri" w:hAnsi="Calibri"/>
+                <w:lang w:val="pl-PL"/>
+              </w:rPr>
+            </w:pPr>
+          </w:p>
+        </w:tc>
+        <w:tc>
+          <w:tcPr>
+            <w:tcW w:w="1804" w:type="dxa"/>
+            <w:vAlign w:val="center"/>
+          </w:tcPr>
+          <w:p>
+            <w:pPr>
+              <w:jc w:val="center"/>
+              <w:rPr>
+                <w:rFonts w:ascii="Calibri" w:hAnsi="Calibri"/>
+                <w:lang w:val="pl-PL"/>
+              </w:rPr>
+            </w:pPr>
+            <w:r>
+              <w:rPr>
+                <w:rFonts w:ascii="Calibri" w:hAnsi="Calibri"/>
+                <w:lang w:val="pl-PL"/>
+              </w:rPr>
+              <w:t>11</w:t>
+            </w:r>
+          </w:p>
+        </w:tc>
+        <w:tc>
+          <w:tcPr>
+            <w:tcW w:w="1641" w:type="dxa"/>
+            <w:vAlign w:val="center"/>
+          </w:tcPr>
+          <w:p>
+            <w:pPr>
+              <w:jc w:val="center"/>
+              <w:rPr>
+                <w:rFonts w:ascii="Calibri" w:hAnsi="Calibri"/>
+                <w:lang w:val="pl-PL"/>
+              </w:rPr>
+            </w:pPr>
+            <w:r>
+              <w:rPr>
+                <w:rFonts w:ascii="Calibri" w:hAnsi="Calibri"/>
+                <w:lang w:val="pl-PL"/>
+              </w:rPr>
+              <w:t>2</w:t>
+            </w:r>
+          </w:p>
+        </w:tc>
+        <w:tc>
+          <w:tcPr>
+            <w:tcW w:w="1809" w:type="dxa"/>
+            <w:vAlign w:val="center"/>
+          </w:tcPr>
+          <w:p>
+            <w:pPr>
+              <w:jc w:val="center"/>
+              <w:rPr>
+                <w:rFonts w:ascii="Calibri" w:hAnsi="Calibri"/>
+                <w:lang w:val="pl-PL"/>
+              </w:rPr>
+            </w:pPr>
+            <w:r>
+              <w:rPr>
+                <w:rFonts w:ascii="Calibri" w:hAnsi="Calibri"/>
+                <w:lang w:val="pl-PL"/>
+              </w:rPr>
+              <w:t>6,1</w:t>
+            </w:r>
+          </w:p>
+        </w:tc>
+        <w:tc>
+          <w:tcPr>
+            <w:tcW w:w="1511" w:type="dxa"/>
+            <w:vAlign w:val="center"/>
+          </w:tcPr>
+          <w:p>
+            <w:pPr>
+              <w:jc w:val="center"/>
+              <w:rPr>
+                <w:rFonts w:ascii="Calibri" w:hAnsi="Calibri"/>
+                <w:lang w:val="pl-PL"/>
+              </w:rPr>
+            </w:pPr>
+            <w:r>
+              <w:rPr>
+                <w:rFonts w:ascii="Calibri" w:hAnsi="Calibri"/>
+                <w:lang w:val="pl-PL"/>
+              </w:rPr>
+              <w:t>0,95</w:t>
+            </w:r>
+          </w:p>
+        </w:tc>
+      </w:tr>
+    </w:tbl>
     <w:p>
       <w:pPr>
         <w:pStyle w:val="ListParagraph"/>
@@ -10054,16 +11257,22 @@
         </w:numPr>
         <w:rPr>
           <w:rFonts w:ascii="Calibri" w:hAnsi="Calibri"/>
-          <w:lang w:val="pl-PL"/>
-        </w:rPr>
-      </w:pPr>
-      <w:r>
-        <w:rPr>
-          <w:rFonts w:ascii="Calibri" w:hAnsi="Calibri"/>
+          <w:b/>
+          <w:sz w:val="28"/>
+          <w:lang w:val="pl-PL"/>
+        </w:rPr>
+      </w:pPr>
+      <w:r>
+        <w:rPr>
+          <w:rFonts w:ascii="Calibri" w:hAnsi="Calibri"/>
+          <w:b/>
+          <w:sz w:val="28"/>
           <w:lang w:val="pl-PL"/>
         </w:rPr>
         <w:t>Bibliografia:</w:t>
       </w:r>
+      <w:bookmarkStart w:id="0" w:name="_GoBack"/>
+      <w:bookmarkEnd w:id="0"/>
     </w:p>
     <w:p>
       <w:pPr>
@@ -10077,17 +11286,8 @@
     </w:p>
     <w:p>
       <w:pPr>
-        <w:widowControl w:val="0"/>
-        <w:tabs>
-          <w:tab w:val="left" w:pos="220"/>
-          <w:tab w:val="left" w:pos="720"/>
-        </w:tabs>
-        <w:autoSpaceDE w:val="0"/>
-        <w:autoSpaceDN w:val="0"/>
-        <w:adjustRightInd w:val="0"/>
-        <w:spacing w:after="320" w:line="360" w:lineRule="atLeast"/>
-        <w:rPr>
-          <w:rFonts w:ascii="Calibri" w:hAnsi="Calibri"/>
+        <w:pStyle w:val="NoSpacing"/>
+        <w:rPr>
           <w:color w:val="000000"/>
           <w:sz w:val="20"/>
           <w:szCs w:val="20"/>
@@ -10109,17 +11309,8 @@
     </w:p>
     <w:p>
       <w:pPr>
-        <w:widowControl w:val="0"/>
-        <w:tabs>
-          <w:tab w:val="left" w:pos="220"/>
-          <w:tab w:val="left" w:pos="720"/>
-        </w:tabs>
-        <w:autoSpaceDE w:val="0"/>
-        <w:autoSpaceDN w:val="0"/>
-        <w:adjustRightInd w:val="0"/>
-        <w:spacing w:after="320" w:line="360" w:lineRule="atLeast"/>
-        <w:rPr>
-          <w:rFonts w:ascii="Calibri" w:hAnsi="Calibri"/>
+        <w:pStyle w:val="NoSpacing"/>
+        <w:rPr>
           <w:color w:val="000000"/>
           <w:sz w:val="20"/>
           <w:szCs w:val="20"/>
@@ -10141,17 +11332,8 @@
     </w:p>
     <w:p>
       <w:pPr>
-        <w:widowControl w:val="0"/>
-        <w:tabs>
-          <w:tab w:val="left" w:pos="220"/>
-          <w:tab w:val="left" w:pos="720"/>
-        </w:tabs>
-        <w:autoSpaceDE w:val="0"/>
-        <w:autoSpaceDN w:val="0"/>
-        <w:adjustRightInd w:val="0"/>
-        <w:spacing w:after="320" w:line="360" w:lineRule="atLeast"/>
-        <w:rPr>
-          <w:rFonts w:ascii="Calibri" w:hAnsi="Calibri"/>
+        <w:pStyle w:val="NoSpacing"/>
+        <w:rPr>
           <w:color w:val="000000"/>
           <w:sz w:val="20"/>
           <w:szCs w:val="20"/>
@@ -10173,17 +11355,8 @@
     </w:p>
     <w:p>
       <w:pPr>
-        <w:widowControl w:val="0"/>
-        <w:tabs>
-          <w:tab w:val="left" w:pos="220"/>
-          <w:tab w:val="left" w:pos="720"/>
-        </w:tabs>
-        <w:autoSpaceDE w:val="0"/>
-        <w:autoSpaceDN w:val="0"/>
-        <w:adjustRightInd w:val="0"/>
-        <w:spacing w:after="320" w:line="360" w:lineRule="atLeast"/>
-        <w:rPr>
-          <w:rFonts w:ascii="Calibri" w:hAnsi="Calibri"/>
+        <w:pStyle w:val="NoSpacing"/>
+        <w:rPr>
           <w:color w:val="000000"/>
           <w:sz w:val="20"/>
           <w:szCs w:val="20"/>
@@ -10205,17 +11378,8 @@
     </w:p>
     <w:p>
       <w:pPr>
-        <w:widowControl w:val="0"/>
-        <w:tabs>
-          <w:tab w:val="left" w:pos="220"/>
-          <w:tab w:val="left" w:pos="720"/>
-        </w:tabs>
-        <w:autoSpaceDE w:val="0"/>
-        <w:autoSpaceDN w:val="0"/>
-        <w:adjustRightInd w:val="0"/>
-        <w:spacing w:after="320" w:line="360" w:lineRule="atLeast"/>
-        <w:rPr>
-          <w:rFonts w:ascii="Calibri" w:hAnsi="Calibri"/>
+        <w:pStyle w:val="NoSpacing"/>
+        <w:rPr>
           <w:color w:val="000000"/>
           <w:sz w:val="20"/>
           <w:szCs w:val="20"/>
@@ -10237,17 +11401,8 @@
     </w:p>
     <w:p>
       <w:pPr>
-        <w:widowControl w:val="0"/>
-        <w:tabs>
-          <w:tab w:val="left" w:pos="220"/>
-          <w:tab w:val="left" w:pos="720"/>
-        </w:tabs>
-        <w:autoSpaceDE w:val="0"/>
-        <w:autoSpaceDN w:val="0"/>
-        <w:adjustRightInd w:val="0"/>
-        <w:spacing w:after="320" w:line="360" w:lineRule="atLeast"/>
-        <w:rPr>
-          <w:rFonts w:ascii="Calibri" w:hAnsi="Calibri"/>
+        <w:pStyle w:val="NoSpacing"/>
+        <w:rPr>
           <w:color w:val="000000"/>
           <w:sz w:val="20"/>
           <w:szCs w:val="20"/>
@@ -10263,43 +11418,14 @@
             <w:szCs w:val="20"/>
             <w:lang w:val="pl-PL"/>
           </w:rPr>
-          <w:t>http://www.etsi.o</w:t>
-        </w:r>
-        <w:r>
-          <w:rPr>
-            <w:rStyle w:val="Hyperlink"/>
-            <w:rFonts w:ascii="Calibri" w:hAnsi="Calibri"/>
-            <w:sz w:val="20"/>
-            <w:szCs w:val="20"/>
-            <w:lang w:val="pl-PL"/>
-          </w:rPr>
-          <w:t>r</w:t>
-        </w:r>
-        <w:r>
-          <w:rPr>
-            <w:rStyle w:val="Hyperlink"/>
-            <w:rFonts w:ascii="Calibri" w:hAnsi="Calibri"/>
-            <w:sz w:val="20"/>
-            <w:szCs w:val="20"/>
-            <w:lang w:val="pl-PL"/>
-          </w:rPr>
-          <w:t>g/deliver/etsi_tr/143000_143099/143030/09.00.00_60/tr_143030v090000p.pdf</w:t>
+          <w:t>http://www.etsi.org/deliver/etsi_tr/143000_143099/143030/09.00.00_60/tr_143030v090000p.pdf</w:t>
         </w:r>
       </w:hyperlink>
     </w:p>
     <w:p>
       <w:pPr>
-        <w:widowControl w:val="0"/>
-        <w:tabs>
-          <w:tab w:val="left" w:pos="220"/>
-          <w:tab w:val="left" w:pos="720"/>
-        </w:tabs>
-        <w:autoSpaceDE w:val="0"/>
-        <w:autoSpaceDN w:val="0"/>
-        <w:adjustRightInd w:val="0"/>
-        <w:spacing w:after="320" w:line="360" w:lineRule="atLeast"/>
-        <w:rPr>
-          <w:rFonts w:ascii="Calibri" w:hAnsi="Calibri"/>
+        <w:pStyle w:val="NoSpacing"/>
+        <w:rPr>
           <w:color w:val="000000"/>
           <w:sz w:val="20"/>
           <w:szCs w:val="20"/>
@@ -10321,17 +11447,8 @@
     </w:p>
     <w:p>
       <w:pPr>
-        <w:widowControl w:val="0"/>
-        <w:tabs>
-          <w:tab w:val="left" w:pos="220"/>
-          <w:tab w:val="left" w:pos="720"/>
-        </w:tabs>
-        <w:autoSpaceDE w:val="0"/>
-        <w:autoSpaceDN w:val="0"/>
-        <w:adjustRightInd w:val="0"/>
-        <w:spacing w:after="320" w:line="360" w:lineRule="atLeast"/>
-        <w:rPr>
-          <w:rFonts w:ascii="Calibri" w:hAnsi="Calibri"/>
+        <w:pStyle w:val="NoSpacing"/>
+        <w:rPr>
           <w:color w:val="000000"/>
           <w:sz w:val="20"/>
           <w:szCs w:val="20"/>
@@ -10353,17 +11470,8 @@
     </w:p>
     <w:p>
       <w:pPr>
-        <w:widowControl w:val="0"/>
-        <w:tabs>
-          <w:tab w:val="left" w:pos="220"/>
-          <w:tab w:val="left" w:pos="720"/>
-        </w:tabs>
-        <w:autoSpaceDE w:val="0"/>
-        <w:autoSpaceDN w:val="0"/>
-        <w:adjustRightInd w:val="0"/>
-        <w:spacing w:after="320" w:line="360" w:lineRule="atLeast"/>
-        <w:rPr>
-          <w:rFonts w:ascii="Calibri" w:hAnsi="Calibri"/>
+        <w:pStyle w:val="NoSpacing"/>
+        <w:rPr>
           <w:color w:val="000000"/>
           <w:sz w:val="20"/>
           <w:szCs w:val="20"/>
@@ -10372,7 +11480,6 @@
       </w:pPr>
       <w:r>
         <w:rPr>
-          <w:rFonts w:ascii="Calibri" w:hAnsi="Calibri"/>
           <w:color w:val="000000"/>
           <w:sz w:val="20"/>
           <w:szCs w:val="20"/>
@@ -10395,15 +11502,7 @@
     </w:p>
     <w:p>
       <w:pPr>
-        <w:widowControl w:val="0"/>
-        <w:tabs>
-          <w:tab w:val="left" w:pos="220"/>
-          <w:tab w:val="left" w:pos="720"/>
-        </w:tabs>
-        <w:autoSpaceDE w:val="0"/>
-        <w:autoSpaceDN w:val="0"/>
-        <w:adjustRightInd w:val="0"/>
-        <w:spacing w:after="320" w:line="360" w:lineRule="atLeast"/>
+        <w:pStyle w:val="NoSpacing"/>
         <w:rPr>
           <w:rStyle w:val="Hyperlink"/>
           <w:rFonts w:ascii="Calibri" w:hAnsi="Calibri"/>
@@ -10427,17 +11526,8 @@
     </w:p>
     <w:p>
       <w:pPr>
-        <w:widowControl w:val="0"/>
-        <w:tabs>
-          <w:tab w:val="left" w:pos="220"/>
-          <w:tab w:val="left" w:pos="720"/>
-        </w:tabs>
-        <w:autoSpaceDE w:val="0"/>
-        <w:autoSpaceDN w:val="0"/>
-        <w:adjustRightInd w:val="0"/>
-        <w:spacing w:after="320" w:line="360" w:lineRule="atLeast"/>
-        <w:rPr>
-          <w:rFonts w:ascii="Calibri" w:hAnsi="Calibri"/>
+        <w:pStyle w:val="NoSpacing"/>
+        <w:rPr>
           <w:color w:val="000000"/>
           <w:sz w:val="20"/>
           <w:szCs w:val="20"/>
@@ -11850,6 +12940,16 @@
       <w:szCs w:val="18"/>
     </w:rPr>
   </w:style>
+  <w:style w:type="paragraph" w:styleId="NoSpacing">
+    <w:name w:val="No Spacing"/>
+    <w:uiPriority w:val="1"/>
+    <w:qFormat/>
+    <w:rsid w:val="00847A0C"/>
+    <w:rPr>
+      <w:rFonts w:ascii="Times New Roman" w:hAnsi="Times New Roman" w:cs="Times New Roman"/>
+      <w:lang w:eastAsia="en-GB"/>
+    </w:rPr>
+  </w:style>
 </w:styles>
 </file>
 
@@ -12119,7 +13219,7 @@
 </file>
 
 <file path=customXml/itemProps1.xml><?xml version="1.0" encoding="utf-8"?>
-<ds:datastoreItem xmlns:ds="http://schemas.openxmlformats.org/officeDocument/2006/customXml" ds:itemID="{8008EA20-393A-A24F-8F8C-2CAF7F247525}">
+<ds:datastoreItem xmlns:ds="http://schemas.openxmlformats.org/officeDocument/2006/customXml" ds:itemID="{01F275C2-195D-764E-9B0F-C4D5E912CD48}">
   <ds:schemaRefs>
     <ds:schemaRef ds:uri="http://schemas.openxmlformats.org/officeDocument/2006/bibliography"/>
   </ds:schemaRefs>
